--- a/Oblivious Load Balance Simulator/doc/project_report.docx
+++ b/Oblivious Load Balance Simulator/doc/project_report.docx
@@ -162,12 +162,51 @@
       <w:pPr>
         <w:jc w:val="center"/>
         <w:rPr>
-          <w:rFonts w:hint="cs"/>
           <w:sz w:val="30"/>
           <w:szCs w:val="30"/>
           <w:rtl/>
         </w:rPr>
       </w:pPr>
+      <w:r>
+        <w:rPr>
+          <w:rStyle w:val="tabletitle"/>
+          <w:rFonts w:ascii="Arial" w:hAnsi="Arial" w:cs="Arial"/>
+          <w:color w:val="auto"/>
+          <w:sz w:val="36"/>
+          <w:szCs w:val="36"/>
+        </w:rPr>
+        <w:t>D</w:t>
+      </w:r>
+      <w:r>
+        <w:rPr>
+          <w:rStyle w:val="tabletitle"/>
+          <w:rFonts w:ascii="Arial" w:hAnsi="Arial" w:cs="Arial"/>
+          <w:color w:val="auto"/>
+          <w:sz w:val="36"/>
+          <w:szCs w:val="36"/>
+        </w:rPr>
+        <w:t>istributed</w:t>
+      </w:r>
+      <w:r>
+        <w:rPr>
+          <w:rStyle w:val="tabletitle"/>
+          <w:rFonts w:ascii="Arial" w:hAnsi="Arial" w:cs="Arial"/>
+          <w:color w:val="auto"/>
+          <w:sz w:val="36"/>
+          <w:szCs w:val="36"/>
+        </w:rPr>
+        <w:t xml:space="preserve"> </w:t>
+      </w:r>
+      <w:r>
+        <w:rPr>
+          <w:rStyle w:val="tabletitle"/>
+          <w:rFonts w:ascii="Arial" w:hAnsi="Arial" w:cs="Arial"/>
+          <w:color w:val="auto"/>
+          <w:sz w:val="36"/>
+          <w:szCs w:val="36"/>
+        </w:rPr>
+        <w:t xml:space="preserve">Oblivious </w:t>
+      </w:r>
       <w:r>
         <w:rPr>
           <w:rStyle w:val="tabletitle"/>
@@ -319,18 +358,28 @@
           <w:numId w:val="0"/>
         </w:numPr>
       </w:pPr>
-      <w:bookmarkStart w:id="16" w:name="_Toc243570879"/>
-      <w:bookmarkStart w:id="17" w:name="_Toc244784417"/>
-      <w:bookmarkStart w:id="18" w:name="_Toc255069069"/>
-      <w:bookmarkStart w:id="19" w:name="_Toc243570881"/>
-      <w:bookmarkStart w:id="20" w:name="_Toc244784419"/>
-      <w:bookmarkStart w:id="21" w:name="_Toc255069071"/>
-      <w:r>
-        <w:t>Asi Bross</w:t>
-      </w:r>
-      <w:bookmarkEnd w:id="19"/>
-      <w:bookmarkEnd w:id="20"/>
-      <w:bookmarkEnd w:id="21"/>
+      <w:bookmarkStart w:id="16" w:name="_Toc243570881"/>
+      <w:bookmarkStart w:id="17" w:name="_Toc244784419"/>
+      <w:bookmarkStart w:id="18" w:name="_Toc255069071"/>
+      <w:bookmarkStart w:id="19" w:name="_Toc243570879"/>
+      <w:bookmarkStart w:id="20" w:name="_Toc244784417"/>
+      <w:bookmarkStart w:id="21" w:name="_Toc255069069"/>
+      <w:proofErr w:type="spellStart"/>
+      <w:r>
+        <w:t>Asi</w:t>
+      </w:r>
+      <w:proofErr w:type="spellEnd"/>
+      <w:r>
+        <w:t xml:space="preserve"> </w:t>
+      </w:r>
+      <w:proofErr w:type="spellStart"/>
+      <w:r>
+        <w:t>Bross</w:t>
+      </w:r>
+      <w:bookmarkEnd w:id="16"/>
+      <w:bookmarkEnd w:id="17"/>
+      <w:bookmarkEnd w:id="18"/>
+      <w:proofErr w:type="spellEnd"/>
     </w:p>
     <w:p>
       <w:pPr>
@@ -340,12 +389,17 @@
           <w:numId w:val="0"/>
         </w:numPr>
       </w:pPr>
-      <w:r>
-        <w:t>Assaf Israel</w:t>
-      </w:r>
-      <w:bookmarkEnd w:id="16"/>
-      <w:bookmarkEnd w:id="17"/>
-      <w:bookmarkEnd w:id="18"/>
+      <w:proofErr w:type="spellStart"/>
+      <w:r>
+        <w:t>Assaf</w:t>
+      </w:r>
+      <w:proofErr w:type="spellEnd"/>
+      <w:r>
+        <w:t xml:space="preserve"> Israel</w:t>
+      </w:r>
+      <w:bookmarkEnd w:id="19"/>
+      <w:bookmarkEnd w:id="20"/>
+      <w:bookmarkEnd w:id="21"/>
     </w:p>
     <w:p>
       <w:pPr>
@@ -359,11 +413,16 @@
       <w:bookmarkStart w:id="23" w:name="_Toc244784418"/>
       <w:bookmarkStart w:id="24" w:name="_Toc255069070"/>
       <w:r>
-        <w:t>Eli Nazarov</w:t>
+        <w:t xml:space="preserve">Eli </w:t>
+      </w:r>
+      <w:proofErr w:type="spellStart"/>
+      <w:r>
+        <w:t>Nazarov</w:t>
       </w:r>
       <w:bookmarkEnd w:id="22"/>
       <w:bookmarkEnd w:id="23"/>
       <w:bookmarkEnd w:id="24"/>
+      <w:proofErr w:type="spellEnd"/>
     </w:p>
     <w:p>
       <w:pPr>
@@ -826,14 +885,7 @@
             <w:rStyle w:val="Hyperlink"/>
             <w:noProof/>
           </w:rPr>
-          <w:t>etailed Descriptio</w:t>
-        </w:r>
-        <w:r>
-          <w:rPr>
-            <w:rStyle w:val="Hyperlink"/>
-            <w:noProof/>
-          </w:rPr>
-          <w:t>n</w:t>
+          <w:t>etailed Description</w:t>
         </w:r>
         <w:r>
           <w:rPr>
@@ -1588,142 +1640,6 @@
             <w:rtl/>
           </w:rPr>
           <w:t>17</w:t>
-        </w:r>
-        <w:r>
-          <w:rPr>
-            <w:noProof/>
-            <w:webHidden/>
-            <w:rtl/>
-          </w:rPr>
-          <w:fldChar w:fldCharType="end"/>
-        </w:r>
-      </w:hyperlink>
-    </w:p>
-    <w:p>
-      <w:pPr>
-        <w:pStyle w:val="TOC1"/>
-        <w:tabs>
-          <w:tab w:val="left" w:pos="1920"/>
-        </w:tabs>
-        <w:rPr>
-          <w:rFonts w:asciiTheme="minorHAnsi" w:eastAsiaTheme="minorEastAsia" w:hAnsiTheme="minorHAnsi" w:cstheme="minorBidi" w:hint="cs"/>
-          <w:b w:val="0"/>
-          <w:bCs w:val="0"/>
-          <w:noProof/>
-          <w:sz w:val="22"/>
-          <w:szCs w:val="22"/>
-          <w:rtl/>
-        </w:rPr>
-      </w:pPr>
-      <w:hyperlink w:anchor="_Toc255069090" w:history="1">
-        <w:r>
-          <w:rPr>
-            <w:rStyle w:val="Hyperlink"/>
-            <w:noProof/>
-          </w:rPr>
-          <w:t>3</w:t>
-        </w:r>
-        <w:r>
-          <w:rPr>
-            <w:rFonts w:asciiTheme="minorHAnsi" w:eastAsiaTheme="minorEastAsia" w:hAnsiTheme="minorHAnsi" w:cstheme="minorBidi"/>
-            <w:b w:val="0"/>
-            <w:bCs w:val="0"/>
-            <w:noProof/>
-            <w:sz w:val="22"/>
-            <w:szCs w:val="22"/>
-            <w:rtl/>
-          </w:rPr>
-          <w:tab/>
-        </w:r>
-        <w:r>
-          <w:rPr>
-            <w:rStyle w:val="Hyperlink"/>
-            <w:noProof/>
-          </w:rPr>
-          <w:t>Results</w:t>
-        </w:r>
-        <w:r>
-          <w:rPr>
-            <w:noProof/>
-            <w:webHidden/>
-          </w:rPr>
-          <w:tab/>
-        </w:r>
-        <w:r>
-          <w:rPr>
-            <w:noProof/>
-            <w:webHidden/>
-          </w:rPr>
-          <w:tab/>
-        </w:r>
-        <w:r>
-          <w:rPr>
-            <w:noProof/>
-            <w:webHidden/>
-            <w:rtl/>
-          </w:rPr>
-          <w:fldChar w:fldCharType="begin"/>
-        </w:r>
-        <w:r>
-          <w:rPr>
-            <w:noProof/>
-            <w:webHidden/>
-            <w:rtl/>
-          </w:rPr>
-          <w:instrText xml:space="preserve"> </w:instrText>
-        </w:r>
-        <w:r>
-          <w:rPr>
-            <w:noProof/>
-            <w:webHidden/>
-          </w:rPr>
-          <w:instrText>PAGEREF</w:instrText>
-        </w:r>
-        <w:r>
-          <w:rPr>
-            <w:noProof/>
-            <w:webHidden/>
-            <w:rtl/>
-          </w:rPr>
-          <w:instrText xml:space="preserve"> _</w:instrText>
-        </w:r>
-        <w:r>
-          <w:rPr>
-            <w:noProof/>
-            <w:webHidden/>
-          </w:rPr>
-          <w:instrText>Toc255069090 \h</w:instrText>
-        </w:r>
-        <w:r>
-          <w:rPr>
-            <w:noProof/>
-            <w:webHidden/>
-            <w:rtl/>
-          </w:rPr>
-          <w:instrText xml:space="preserve"> </w:instrText>
-        </w:r>
-        <w:r>
-          <w:rPr>
-            <w:noProof/>
-            <w:webHidden/>
-            <w:rtl/>
-          </w:rPr>
-        </w:r>
-        <w:r>
-          <w:rPr>
-            <w:noProof/>
-            <w:webHidden/>
-            <w:rtl/>
-          </w:rPr>
-          <w:fldChar w:fldCharType="separate"/>
-        </w:r>
-        <w:r>
-          <w:rPr>
-            <w:noProof/>
-            <w:webHidden/>
-            <w:rtl/>
-          </w:rPr>
-          <w:t>14</w:t>
         </w:r>
         <w:r>
           <w:rPr>
@@ -1757,7 +1673,7 @@
             <w:rStyle w:val="Hyperlink"/>
             <w:noProof/>
           </w:rPr>
-          <w:t>4</w:t>
+          <w:t>3</w:t>
         </w:r>
         <w:r>
           <w:rPr>
@@ -1776,6 +1692,142 @@
             <w:rStyle w:val="Hyperlink"/>
             <w:noProof/>
           </w:rPr>
+          <w:t>Results</w:t>
+        </w:r>
+        <w:r>
+          <w:rPr>
+            <w:noProof/>
+            <w:webHidden/>
+          </w:rPr>
+          <w:tab/>
+        </w:r>
+        <w:r>
+          <w:rPr>
+            <w:noProof/>
+            <w:webHidden/>
+          </w:rPr>
+          <w:tab/>
+        </w:r>
+        <w:r>
+          <w:rPr>
+            <w:noProof/>
+            <w:webHidden/>
+            <w:rtl/>
+          </w:rPr>
+          <w:fldChar w:fldCharType="begin"/>
+        </w:r>
+        <w:r>
+          <w:rPr>
+            <w:noProof/>
+            <w:webHidden/>
+            <w:rtl/>
+          </w:rPr>
+          <w:instrText xml:space="preserve"> </w:instrText>
+        </w:r>
+        <w:r>
+          <w:rPr>
+            <w:noProof/>
+            <w:webHidden/>
+          </w:rPr>
+          <w:instrText>PAGEREF</w:instrText>
+        </w:r>
+        <w:r>
+          <w:rPr>
+            <w:noProof/>
+            <w:webHidden/>
+            <w:rtl/>
+          </w:rPr>
+          <w:instrText xml:space="preserve"> _</w:instrText>
+        </w:r>
+        <w:r>
+          <w:rPr>
+            <w:noProof/>
+            <w:webHidden/>
+          </w:rPr>
+          <w:instrText>Toc255069090 \h</w:instrText>
+        </w:r>
+        <w:r>
+          <w:rPr>
+            <w:noProof/>
+            <w:webHidden/>
+            <w:rtl/>
+          </w:rPr>
+          <w:instrText xml:space="preserve"> </w:instrText>
+        </w:r>
+        <w:r>
+          <w:rPr>
+            <w:noProof/>
+            <w:webHidden/>
+            <w:rtl/>
+          </w:rPr>
+        </w:r>
+        <w:r>
+          <w:rPr>
+            <w:noProof/>
+            <w:webHidden/>
+            <w:rtl/>
+          </w:rPr>
+          <w:fldChar w:fldCharType="separate"/>
+        </w:r>
+        <w:r>
+          <w:rPr>
+            <w:noProof/>
+            <w:webHidden/>
+            <w:rtl/>
+          </w:rPr>
+          <w:t>14</w:t>
+        </w:r>
+        <w:r>
+          <w:rPr>
+            <w:noProof/>
+            <w:webHidden/>
+            <w:rtl/>
+          </w:rPr>
+          <w:fldChar w:fldCharType="end"/>
+        </w:r>
+      </w:hyperlink>
+    </w:p>
+    <w:p>
+      <w:pPr>
+        <w:pStyle w:val="TOC1"/>
+        <w:tabs>
+          <w:tab w:val="left" w:pos="1920"/>
+        </w:tabs>
+        <w:rPr>
+          <w:rFonts w:asciiTheme="minorHAnsi" w:eastAsiaTheme="minorEastAsia" w:hAnsiTheme="minorHAnsi" w:cstheme="minorBidi"/>
+          <w:b w:val="0"/>
+          <w:bCs w:val="0"/>
+          <w:noProof/>
+          <w:sz w:val="22"/>
+          <w:szCs w:val="22"/>
+          <w:rtl/>
+        </w:rPr>
+      </w:pPr>
+      <w:hyperlink w:anchor="_Toc255069090" w:history="1">
+        <w:r>
+          <w:rPr>
+            <w:rStyle w:val="Hyperlink"/>
+            <w:noProof/>
+          </w:rPr>
+          <w:t>4</w:t>
+        </w:r>
+        <w:r>
+          <w:rPr>
+            <w:rFonts w:asciiTheme="minorHAnsi" w:eastAsiaTheme="minorEastAsia" w:hAnsiTheme="minorHAnsi" w:cstheme="minorBidi"/>
+            <w:b w:val="0"/>
+            <w:bCs w:val="0"/>
+            <w:noProof/>
+            <w:sz w:val="22"/>
+            <w:szCs w:val="22"/>
+            <w:rtl/>
+          </w:rPr>
+          <w:tab/>
+        </w:r>
+        <w:r>
+          <w:rPr>
+            <w:rStyle w:val="Hyperlink"/>
+            <w:noProof/>
+          </w:rPr>
           <w:t>Conclusions</w:t>
         </w:r>
         <w:r>
@@ -1927,8 +1979,37 @@
       <w:r>
         <w:t>Purpose</w:t>
       </w:r>
-      <w:r>
-        <w:t>[Eli]</w:t>
+    </w:p>
+    <w:p>
+      <w:pPr>
+        <w:bidi w:val="0"/>
+      </w:pPr>
+      <w:r>
+        <w:t xml:space="preserve">The purpose of this project is to conduct a study regarding the behavior of </w:t>
+      </w:r>
+      <w:r>
+        <w:t xml:space="preserve">distributed </w:t>
+      </w:r>
+      <w:r>
+        <w:t>oblivious</w:t>
+      </w:r>
+      <w:r>
+        <w:t xml:space="preserve"> </w:t>
+      </w:r>
+      <w:r>
+        <w:t>load balancing using prioritized job replication with bounded queues</w:t>
+      </w:r>
+      <w:r>
+        <w:t>.</w:t>
+      </w:r>
+      <w:r>
+        <w:t xml:space="preserve"> </w:t>
+      </w:r>
+      <w:r>
+        <w:t xml:space="preserve">Create a simulator and </w:t>
+      </w:r>
+      <w:r>
+        <w:t>draw conclusions regarding the difference between the behavior of a system with infinite and finite queues.</w:t>
       </w:r>
     </w:p>
     <w:p>
@@ -1942,8 +2023,166 @@
       <w:r>
         <w:t>Main Goals</w:t>
       </w:r>
-      <w:r>
-        <w:t>[Eli]</w:t>
+    </w:p>
+    <w:p>
+      <w:pPr>
+        <w:bidi w:val="0"/>
+      </w:pPr>
+      <w:r>
+        <w:t>We have several goals.</w:t>
+      </w:r>
+    </w:p>
+    <w:p>
+      <w:pPr>
+        <w:numPr>
+          <w:ilvl w:val="0"/>
+          <w:numId w:val="14"/>
+        </w:numPr>
+        <w:bidi w:val="0"/>
+        <w:rPr>
+          <w:b/>
+          <w:bCs/>
+        </w:rPr>
+      </w:pPr>
+      <w:r>
+        <w:rPr>
+          <w:b/>
+          <w:bCs/>
+        </w:rPr>
+        <w:t xml:space="preserve">Create a simulator for distributed </w:t>
+      </w:r>
+      <w:bookmarkStart w:id="31" w:name="OLE_LINK1"/>
+      <w:bookmarkStart w:id="32" w:name="OLE_LINK2"/>
+      <w:r>
+        <w:rPr>
+          <w:b/>
+          <w:bCs/>
+        </w:rPr>
+        <w:t>oblivious load balancing using prioritized job replication</w:t>
+      </w:r>
+      <w:bookmarkEnd w:id="31"/>
+      <w:bookmarkEnd w:id="32"/>
+      <w:r>
+        <w:rPr>
+          <w:b/>
+          <w:bCs/>
+        </w:rPr>
+        <w:t>:</w:t>
+      </w:r>
+    </w:p>
+    <w:p>
+      <w:pPr>
+        <w:bidi w:val="0"/>
+        <w:ind w:left="720"/>
+      </w:pPr>
+      <w:r>
+        <w:t>The simulator should be configurable using a configuration file (XML based). The configuration</w:t>
+      </w:r>
+      <w:r>
+        <w:t xml:space="preserve"> enables to trigger the queues, </w:t>
+      </w:r>
+      <w:r>
+        <w:t>high priority</w:t>
+      </w:r>
+      <w:r>
+        <w:t xml:space="preserve"> (HP) and low priority (LP)</w:t>
+      </w:r>
+      <w:r>
+        <w:t xml:space="preserve"> bounds, the number of jobs, the number of servers and the load on the system. Also, it’ll be possible to extract information of the simulation in an easily meaner into a CSV and XML files.</w:t>
+      </w:r>
+      <w:r>
+        <w:t xml:space="preserve"> Moreover, it’ll be possible to conduct several experiments with on run of the simulator.</w:t>
+      </w:r>
+    </w:p>
+    <w:p>
+      <w:pPr>
+        <w:numPr>
+          <w:ilvl w:val="0"/>
+          <w:numId w:val="14"/>
+        </w:numPr>
+        <w:bidi w:val="0"/>
+        <w:rPr>
+          <w:b/>
+          <w:bCs/>
+        </w:rPr>
+      </w:pPr>
+      <w:r>
+        <w:rPr>
+          <w:b/>
+          <w:bCs/>
+        </w:rPr>
+        <w:t>Conduct a study of the results:</w:t>
+      </w:r>
+    </w:p>
+    <w:p>
+      <w:pPr>
+        <w:bidi w:val="0"/>
+        <w:ind w:left="720"/>
+      </w:pPr>
+      <w:r>
+        <w:t>First</w:t>
+      </w:r>
+      <w:r>
+        <w:t>,</w:t>
+      </w:r>
+      <w:r>
+        <w:t xml:space="preserve"> we’ll</w:t>
+      </w:r>
+      <w:r>
+        <w:t xml:space="preserve"> simulate different loads</w:t>
+      </w:r>
+      <w:r>
+        <w:t>,</w:t>
+      </w:r>
+      <w:r>
+        <w:t xml:space="preserve"> with different number of servers</w:t>
+      </w:r>
+      <w:r>
+        <w:t>,</w:t>
+      </w:r>
+      <w:r>
+        <w:t xml:space="preserve"> </w:t>
+      </w:r>
+      <w:r>
+        <w:t>having</w:t>
+      </w:r>
+      <w:r>
+        <w:t xml:space="preserve"> infinite queues in order to investigate the scenario of M/M/2 and see if our results agree with the results of Amir </w:t>
+      </w:r>
+      <w:proofErr w:type="spellStart"/>
+      <w:r>
+        <w:t>Nahir</w:t>
+      </w:r>
+      <w:proofErr w:type="spellEnd"/>
+      <w:r>
+        <w:t xml:space="preserve"> studies</w:t>
+      </w:r>
+      <w:r>
+        <w:t xml:space="preserve">. </w:t>
+      </w:r>
+    </w:p>
+    <w:p>
+      <w:pPr>
+        <w:bidi w:val="0"/>
+        <w:ind w:left="720"/>
+      </w:pPr>
+      <w:r>
+        <w:t xml:space="preserve">Simulate the systems behavior with bounded queues and different loads with different number of servers. Understand and present the key differences between the behavior </w:t>
+      </w:r>
+      <w:r>
+        <w:t>of</w:t>
+      </w:r>
+      <w:r>
+        <w:t xml:space="preserve"> the system with infinite queues and</w:t>
+      </w:r>
+      <w:r>
+        <w:t xml:space="preserve"> a sy</w:t>
+      </w:r>
+      <w:r>
+        <w:t>stem</w:t>
+      </w:r>
+      <w:r>
+        <w:t xml:space="preserve"> with bounded queues.</w:t>
       </w:r>
     </w:p>
     <w:p>
@@ -1952,8 +2191,8 @@
         <w:bidi w:val="0"/>
         <w:jc w:val="left"/>
       </w:pPr>
-      <w:bookmarkStart w:id="31" w:name="_Toc243569469"/>
-      <w:bookmarkStart w:id="32" w:name="_Toc243569899"/>
+      <w:bookmarkStart w:id="33" w:name="_Toc243569469"/>
+      <w:bookmarkStart w:id="34" w:name="_Toc243569899"/>
       <w:r>
         <w:t>Detailed Description</w:t>
       </w:r>
@@ -1968,7 +2207,17 @@
         <w:t>Class Diagram</w:t>
       </w:r>
       <w:r>
-        <w:t xml:space="preserve"> [Asi]</w:t>
+        <w:t xml:space="preserve"> [</w:t>
+      </w:r>
+      <w:proofErr w:type="spellStart"/>
+      <w:proofErr w:type="gramStart"/>
+      <w:r>
+        <w:t>Asi</w:t>
+      </w:r>
+      <w:proofErr w:type="spellEnd"/>
+      <w:proofErr w:type="gramEnd"/>
+      <w:r>
+        <w:t>]</w:t>
       </w:r>
     </w:p>
     <w:p>
@@ -1977,11 +2226,21 @@
         <w:bidi w:val="0"/>
         <w:jc w:val="left"/>
       </w:pPr>
+      <w:proofErr w:type="gramStart"/>
       <w:r>
         <w:t>Configuration</w:t>
       </w:r>
       <w:r>
-        <w:t>[Assaf]</w:t>
+        <w:t>[</w:t>
+      </w:r>
+      <w:proofErr w:type="spellStart"/>
+      <w:proofErr w:type="gramEnd"/>
+      <w:r>
+        <w:t>Assaf</w:t>
+      </w:r>
+      <w:proofErr w:type="spellEnd"/>
+      <w:r>
+        <w:t>]</w:t>
       </w:r>
     </w:p>
     <w:p>
@@ -1991,10 +2250,23 @@
         <w:jc w:val="left"/>
       </w:pPr>
       <w:r>
-        <w:t>Event Generator</w:t>
-      </w:r>
-      <w:r>
-        <w:t>[Assaf]</w:t>
+        <w:t xml:space="preserve">Event </w:t>
+      </w:r>
+      <w:proofErr w:type="gramStart"/>
+      <w:r>
+        <w:t>Generator</w:t>
+      </w:r>
+      <w:r>
+        <w:t>[</w:t>
+      </w:r>
+      <w:proofErr w:type="spellStart"/>
+      <w:proofErr w:type="gramEnd"/>
+      <w:r>
+        <w:t>Assaf</w:t>
+      </w:r>
+      <w:proofErr w:type="spellEnd"/>
+      <w:r>
+        <w:t>]</w:t>
       </w:r>
     </w:p>
     <w:p>
@@ -2003,11 +2275,21 @@
         <w:bidi w:val="0"/>
         <w:jc w:val="left"/>
       </w:pPr>
+      <w:proofErr w:type="gramStart"/>
       <w:r>
         <w:t>Server</w:t>
       </w:r>
       <w:r>
-        <w:t>[Asi]</w:t>
+        <w:t>[</w:t>
+      </w:r>
+      <w:proofErr w:type="spellStart"/>
+      <w:proofErr w:type="gramEnd"/>
+      <w:r>
+        <w:t>Asi</w:t>
+      </w:r>
+      <w:proofErr w:type="spellEnd"/>
+      <w:r>
+        <w:t>]</w:t>
       </w:r>
     </w:p>
     <w:p>
@@ -2019,8 +2301,131 @@
       <w:r>
         <w:t>Statistics Collector</w:t>
       </w:r>
-      <w:r>
-        <w:t>[Eli]</w:t>
+    </w:p>
+    <w:p>
+      <w:pPr>
+        <w:bidi w:val="0"/>
+      </w:pPr>
+      <w:r>
+        <w:t>Statistics Collector</w:t>
+      </w:r>
+      <w:r>
+        <w:t xml:space="preserve"> (SC)</w:t>
+      </w:r>
+      <w:r>
+        <w:t xml:space="preserve"> is a module </w:t>
+      </w:r>
+      <w:r>
+        <w:t>that is responsible</w:t>
+      </w:r>
+      <w:r>
+        <w:t xml:space="preserve"> for accumulating the statistics of the system. </w:t>
+      </w:r>
+    </w:p>
+    <w:p>
+      <w:pPr>
+        <w:bidi w:val="0"/>
+      </w:pPr>
+      <w:r>
+        <w:t>Each server reports the termination of jobs and the changes in the length of the queues to a local SC. At the end of the simulation each SC reports its statistics to a global SC (GSC)</w:t>
+      </w:r>
+      <w:r>
+        <w:t xml:space="preserve"> that calculates the statistics of the entire system</w:t>
+      </w:r>
+      <w:r>
+        <w:t>.</w:t>
+      </w:r>
+    </w:p>
+    <w:p>
+      <w:pPr>
+        <w:bidi w:val="0"/>
+      </w:pPr>
+      <w:r>
+        <w:t xml:space="preserve">Thus, it is possible to receive detailed statistics of a simulation </w:t>
+      </w:r>
+      <w:r>
+        <w:t>regarding</w:t>
+      </w:r>
+      <w:r>
+        <w:t xml:space="preserve"> each individual sever </w:t>
+      </w:r>
+      <w:r>
+        <w:t>the whole system.</w:t>
+      </w:r>
+    </w:p>
+    <w:p>
+      <w:pPr>
+        <w:bidi w:val="0"/>
+      </w:pPr>
+      <w:r>
+        <w:lastRenderedPageBreak/>
+        <w:t>This module gives functionality of generating a report into a CSV and XML based files.</w:t>
+      </w:r>
+    </w:p>
+    <w:p>
+      <w:pPr>
+        <w:bidi w:val="0"/>
+      </w:pPr>
+      <w:r>
+        <w:t>The statistics collector collects the following statistics:</w:t>
+      </w:r>
+    </w:p>
+    <w:p>
+      <w:pPr>
+        <w:bidi w:val="0"/>
+      </w:pPr>
+      <w:r>
+        <w:t>H</w:t>
+      </w:r>
+      <w:r>
+        <w:t>P Queue max length</w:t>
+      </w:r>
+      <w:r>
+        <w:t>, L</w:t>
+      </w:r>
+      <w:r>
+        <w:t>P Queue max length</w:t>
+      </w:r>
+      <w:r>
+        <w:t>, H</w:t>
+      </w:r>
+      <w:r>
+        <w:t>P Queue average length</w:t>
+      </w:r>
+      <w:r>
+        <w:t xml:space="preserve">, </w:t>
+      </w:r>
+      <w:r>
+        <w:t>LP Queue average length</w:t>
+      </w:r>
+      <w:r>
+        <w:t>, H</w:t>
+      </w:r>
+      <w:r>
+        <w:t>P Jobs average time in system</w:t>
+      </w:r>
+      <w:r>
+        <w:t xml:space="preserve">, </w:t>
+      </w:r>
+      <w:r>
+        <w:t>LP Jobs average time in system</w:t>
+      </w:r>
+      <w:r>
+        <w:t>,</w:t>
+      </w:r>
+    </w:p>
+    <w:p>
+      <w:pPr>
+        <w:bidi w:val="0"/>
+      </w:pPr>
+      <w:r>
+        <w:t xml:space="preserve">Also it provides statistics regarding the scenarios when a job, either LP or HP, is dropped due to sibling completion </w:t>
+      </w:r>
+      <w:r>
+        <w:t>or</w:t>
+      </w:r>
+      <w:r>
+        <w:t xml:space="preserve"> full queue.</w:t>
       </w:r>
     </w:p>
     <w:p>
@@ -2029,11 +2434,21 @@
         <w:bidi w:val="0"/>
         <w:jc w:val="left"/>
       </w:pPr>
+      <w:proofErr w:type="gramStart"/>
       <w:r>
         <w:t>Results</w:t>
       </w:r>
       <w:r>
-        <w:t>[Assaf]</w:t>
+        <w:t>[</w:t>
+      </w:r>
+      <w:proofErr w:type="spellStart"/>
+      <w:proofErr w:type="gramEnd"/>
+      <w:r>
+        <w:t>Assaf</w:t>
+      </w:r>
+      <w:proofErr w:type="spellEnd"/>
+      <w:r>
+        <w:t>]</w:t>
       </w:r>
     </w:p>
     <w:p>
@@ -2045,8 +2460,8 @@
       <w:r>
         <w:t xml:space="preserve">Conclusions </w:t>
       </w:r>
-      <w:bookmarkEnd w:id="31"/>
-      <w:bookmarkEnd w:id="32"/>
+      <w:bookmarkEnd w:id="33"/>
+      <w:bookmarkEnd w:id="34"/>
     </w:p>
     <w:sectPr>
       <w:footerReference w:type="default" r:id="rId15"/>
@@ -2113,7 +2528,7 @@
               <w:rtl/>
               <w:lang w:val="he-IL"/>
             </w:rPr>
-            <w:t>3</w:t>
+            <w:t>4</w:t>
           </w:r>
         </w:fldSimple>
       </w:p>
@@ -2619,6 +3034,95 @@
     </w:lvl>
   </w:abstractNum>
   <w:abstractNum w:abstractNumId="4">
+    <w:nsid w:val="15702997"/>
+    <w:multiLevelType w:val="hybridMultilevel"/>
+    <w:tmpl w:val="E6C0FE50"/>
+    <w:lvl w:ilvl="0" w:tplc="0409000F">
+      <w:start w:val="1"/>
+      <w:numFmt w:val="decimal"/>
+      <w:lvlText w:val="%1."/>
+      <w:lvlJc w:val="left"/>
+      <w:pPr>
+        <w:ind w:left="720" w:hanging="360"/>
+      </w:pPr>
+      <w:rPr>
+        <w:rFonts w:hint="default"/>
+      </w:rPr>
+    </w:lvl>
+    <w:lvl w:ilvl="1" w:tplc="04090019" w:tentative="1">
+      <w:start w:val="1"/>
+      <w:numFmt w:val="lowerLetter"/>
+      <w:lvlText w:val="%2."/>
+      <w:lvlJc w:val="left"/>
+      <w:pPr>
+        <w:ind w:left="1440" w:hanging="360"/>
+      </w:pPr>
+    </w:lvl>
+    <w:lvl w:ilvl="2" w:tplc="0409001B" w:tentative="1">
+      <w:start w:val="1"/>
+      <w:numFmt w:val="lowerRoman"/>
+      <w:lvlText w:val="%3."/>
+      <w:lvlJc w:val="right"/>
+      <w:pPr>
+        <w:ind w:left="2160" w:hanging="180"/>
+      </w:pPr>
+    </w:lvl>
+    <w:lvl w:ilvl="3" w:tplc="0409000F" w:tentative="1">
+      <w:start w:val="1"/>
+      <w:numFmt w:val="decimal"/>
+      <w:lvlText w:val="%4."/>
+      <w:lvlJc w:val="left"/>
+      <w:pPr>
+        <w:ind w:left="2880" w:hanging="360"/>
+      </w:pPr>
+    </w:lvl>
+    <w:lvl w:ilvl="4" w:tplc="04090019" w:tentative="1">
+      <w:start w:val="1"/>
+      <w:numFmt w:val="lowerLetter"/>
+      <w:lvlText w:val="%5."/>
+      <w:lvlJc w:val="left"/>
+      <w:pPr>
+        <w:ind w:left="3600" w:hanging="360"/>
+      </w:pPr>
+    </w:lvl>
+    <w:lvl w:ilvl="5" w:tplc="0409001B" w:tentative="1">
+      <w:start w:val="1"/>
+      <w:numFmt w:val="lowerRoman"/>
+      <w:lvlText w:val="%6."/>
+      <w:lvlJc w:val="right"/>
+      <w:pPr>
+        <w:ind w:left="4320" w:hanging="180"/>
+      </w:pPr>
+    </w:lvl>
+    <w:lvl w:ilvl="6" w:tplc="0409000F" w:tentative="1">
+      <w:start w:val="1"/>
+      <w:numFmt w:val="decimal"/>
+      <w:lvlText w:val="%7."/>
+      <w:lvlJc w:val="left"/>
+      <w:pPr>
+        <w:ind w:left="5040" w:hanging="360"/>
+      </w:pPr>
+    </w:lvl>
+    <w:lvl w:ilvl="7" w:tplc="04090019" w:tentative="1">
+      <w:start w:val="1"/>
+      <w:numFmt w:val="lowerLetter"/>
+      <w:lvlText w:val="%8."/>
+      <w:lvlJc w:val="left"/>
+      <w:pPr>
+        <w:ind w:left="5760" w:hanging="360"/>
+      </w:pPr>
+    </w:lvl>
+    <w:lvl w:ilvl="8" w:tplc="0409001B" w:tentative="1">
+      <w:start w:val="1"/>
+      <w:numFmt w:val="lowerRoman"/>
+      <w:lvlText w:val="%9."/>
+      <w:lvlJc w:val="right"/>
+      <w:pPr>
+        <w:ind w:left="6480" w:hanging="180"/>
+      </w:pPr>
+    </w:lvl>
+  </w:abstractNum>
+  <w:abstractNum w:abstractNumId="5">
     <w:nsid w:val="211670BF"/>
     <w:multiLevelType w:val="hybridMultilevel"/>
     <w:tmpl w:val="5B08D0DA"/>
@@ -2731,7 +3235,7 @@
       </w:rPr>
     </w:lvl>
   </w:abstractNum>
-  <w:abstractNum w:abstractNumId="5">
+  <w:abstractNum w:abstractNumId="6">
     <w:nsid w:val="32B44ED1"/>
     <w:multiLevelType w:val="hybridMultilevel"/>
     <w:tmpl w:val="CDBC61B4"/>
@@ -2844,7 +3348,7 @@
       </w:rPr>
     </w:lvl>
   </w:abstractNum>
-  <w:abstractNum w:abstractNumId="6">
+  <w:abstractNum w:abstractNumId="7">
     <w:nsid w:val="45686DB3"/>
     <w:multiLevelType w:val="hybridMultilevel"/>
     <w:tmpl w:val="6E3C8BA2"/>
@@ -2957,7 +3461,7 @@
       </w:rPr>
     </w:lvl>
   </w:abstractNum>
-  <w:abstractNum w:abstractNumId="7">
+  <w:abstractNum w:abstractNumId="8">
     <w:nsid w:val="4ACC3E7A"/>
     <w:multiLevelType w:val="hybridMultilevel"/>
     <w:tmpl w:val="03EA69A6"/>
@@ -3070,7 +3574,7 @@
       </w:rPr>
     </w:lvl>
   </w:abstractNum>
-  <w:abstractNum w:abstractNumId="8">
+  <w:abstractNum w:abstractNumId="9">
     <w:nsid w:val="53C60A44"/>
     <w:multiLevelType w:val="hybridMultilevel"/>
     <w:tmpl w:val="EF1ED3EA"/>
@@ -3183,7 +3687,7 @@
       </w:rPr>
     </w:lvl>
   </w:abstractNum>
-  <w:abstractNum w:abstractNumId="9">
+  <w:abstractNum w:abstractNumId="10">
     <w:nsid w:val="70D72620"/>
     <w:multiLevelType w:val="hybridMultilevel"/>
     <w:tmpl w:val="8812B54A"/>
@@ -3296,7 +3800,7 @@
       </w:rPr>
     </w:lvl>
   </w:abstractNum>
-  <w:abstractNum w:abstractNumId="10">
+  <w:abstractNum w:abstractNumId="11">
     <w:nsid w:val="73974AA2"/>
     <w:multiLevelType w:val="hybridMultilevel"/>
     <w:tmpl w:val="D4D81776"/>
@@ -3409,7 +3913,7 @@
       </w:rPr>
     </w:lvl>
   </w:abstractNum>
-  <w:abstractNum w:abstractNumId="11">
+  <w:abstractNum w:abstractNumId="12">
     <w:nsid w:val="750A4D0D"/>
     <w:multiLevelType w:val="hybridMultilevel"/>
     <w:tmpl w:val="24483086"/>
@@ -3498,7 +4002,7 @@
       </w:pPr>
     </w:lvl>
   </w:abstractNum>
-  <w:abstractNum w:abstractNumId="12">
+  <w:abstractNum w:abstractNumId="13">
     <w:nsid w:val="79F62EFA"/>
     <w:multiLevelType w:val="hybridMultilevel"/>
     <w:tmpl w:val="F4564AEC"/>
@@ -3615,31 +4119,31 @@
     <w:abstractNumId w:val="1"/>
   </w:num>
   <w:num w:numId="2">
-    <w:abstractNumId w:val="9"/>
+    <w:abstractNumId w:val="10"/>
   </w:num>
   <w:num w:numId="3">
-    <w:abstractNumId w:val="5"/>
+    <w:abstractNumId w:val="6"/>
   </w:num>
   <w:num w:numId="4">
-    <w:abstractNumId w:val="10"/>
+    <w:abstractNumId w:val="11"/>
   </w:num>
   <w:num w:numId="5">
     <w:abstractNumId w:val="0"/>
   </w:num>
   <w:num w:numId="6">
-    <w:abstractNumId w:val="4"/>
+    <w:abstractNumId w:val="5"/>
   </w:num>
   <w:num w:numId="7">
-    <w:abstractNumId w:val="12"/>
+    <w:abstractNumId w:val="13"/>
   </w:num>
   <w:num w:numId="8">
-    <w:abstractNumId w:val="6"/>
+    <w:abstractNumId w:val="7"/>
   </w:num>
   <w:num w:numId="9">
-    <w:abstractNumId w:val="8"/>
+    <w:abstractNumId w:val="9"/>
   </w:num>
   <w:num w:numId="10">
-    <w:abstractNumId w:val="7"/>
+    <w:abstractNumId w:val="8"/>
   </w:num>
   <w:num w:numId="11">
     <w:abstractNumId w:val="3"/>
@@ -3648,7 +4152,10 @@
     <w:abstractNumId w:val="2"/>
   </w:num>
   <w:num w:numId="13">
-    <w:abstractNumId w:val="11"/>
+    <w:abstractNumId w:val="12"/>
+  </w:num>
+  <w:num w:numId="14">
+    <w:abstractNumId w:val="4"/>
   </w:num>
   <w:numIdMacAtCleanup w:val="13"/>
 </w:numbering>
@@ -4014,6 +4521,7 @@
   <w:style w:type="character" w:default="1" w:styleId="DefaultParagraphFont">
     <w:name w:val="Default Paragraph Font"/>
     <w:uiPriority w:val="1"/>
+    <w:semiHidden/>
     <w:unhideWhenUsed/>
   </w:style>
   <w:style w:type="table" w:default="1" w:styleId="TableNormal">
@@ -4894,7 +5402,7 @@
 </file>
 
 <file path=customXml/itemProps1.xml><?xml version="1.0" encoding="utf-8"?>
-<ds:datastoreItem xmlns:ds="http://schemas.openxmlformats.org/officeDocument/2006/customXml" ds:itemID="{8D86B7E5-500A-49FA-A2F1-AD8E1420FBDA}">
+<ds:datastoreItem xmlns:ds="http://schemas.openxmlformats.org/officeDocument/2006/customXml" ds:itemID="{5786C44F-1C98-457F-B119-5046A345F14C}">
   <ds:schemaRefs>
     <ds:schemaRef ds:uri="http://schemas.openxmlformats.org/officeDocument/2006/bibliography"/>
   </ds:schemaRefs>
@@ -4902,7 +5410,7 @@
 </file>
 
 <file path=customXml/itemProps2.xml><?xml version="1.0" encoding="utf-8"?>
-<ds:datastoreItem xmlns:ds="http://schemas.openxmlformats.org/officeDocument/2006/customXml" ds:itemID="{AB839207-877E-4B41-BEAB-18C96DA51DF3}">
+<ds:datastoreItem xmlns:ds="http://schemas.openxmlformats.org/officeDocument/2006/customXml" ds:itemID="{791755B0-A2A7-429C-A938-001B64ADC73E}">
   <ds:schemaRefs>
     <ds:schemaRef ds:uri="http://schemas.openxmlformats.org/officeDocument/2006/bibliography"/>
   </ds:schemaRefs>
@@ -4910,7 +5418,7 @@
 </file>
 
 <file path=customXml/itemProps3.xml><?xml version="1.0" encoding="utf-8"?>
-<ds:datastoreItem xmlns:ds="http://schemas.openxmlformats.org/officeDocument/2006/customXml" ds:itemID="{93633432-5F17-4D6F-9CC0-0BF9574C43DB}">
+<ds:datastoreItem xmlns:ds="http://schemas.openxmlformats.org/officeDocument/2006/customXml" ds:itemID="{B51BAADF-625A-4F3D-B94C-C11EAEEF83F2}">
   <ds:schemaRefs>
     <ds:schemaRef ds:uri="http://schemas.openxmlformats.org/officeDocument/2006/bibliography"/>
   </ds:schemaRefs>
@@ -4918,7 +5426,7 @@
 </file>
 
 <file path=customXml/itemProps4.xml><?xml version="1.0" encoding="utf-8"?>
-<ds:datastoreItem xmlns:ds="http://schemas.openxmlformats.org/officeDocument/2006/customXml" ds:itemID="{9AF58865-5865-4374-8981-9DC4028DE8AE}">
+<ds:datastoreItem xmlns:ds="http://schemas.openxmlformats.org/officeDocument/2006/customXml" ds:itemID="{38E7827E-F7DD-46AF-AACF-1393446257F0}">
   <ds:schemaRefs>
     <ds:schemaRef ds:uri="http://schemas.openxmlformats.org/officeDocument/2006/bibliography"/>
   </ds:schemaRefs>
@@ -4926,7 +5434,7 @@
 </file>
 
 <file path=customXml/itemProps5.xml><?xml version="1.0" encoding="utf-8"?>
-<ds:datastoreItem xmlns:ds="http://schemas.openxmlformats.org/officeDocument/2006/customXml" ds:itemID="{8CE16FE7-4DF2-4778-90D0-606D388372E8}">
+<ds:datastoreItem xmlns:ds="http://schemas.openxmlformats.org/officeDocument/2006/customXml" ds:itemID="{40D06DC9-E5DC-4E83-B679-89D7031CADCF}">
   <ds:schemaRefs>
     <ds:schemaRef ds:uri="http://schemas.openxmlformats.org/officeDocument/2006/bibliography"/>
   </ds:schemaRefs>
@@ -4934,7 +5442,7 @@
 </file>
 
 <file path=customXml/itemProps6.xml><?xml version="1.0" encoding="utf-8"?>
-<ds:datastoreItem xmlns:ds="http://schemas.openxmlformats.org/officeDocument/2006/customXml" ds:itemID="{58209F6D-55E5-4129-B784-DD649634EB47}">
+<ds:datastoreItem xmlns:ds="http://schemas.openxmlformats.org/officeDocument/2006/customXml" ds:itemID="{10602EB3-DDE0-4FD9-A962-300753D4B9C9}">
   <ds:schemaRefs>
     <ds:schemaRef ds:uri="http://schemas.openxmlformats.org/officeDocument/2006/bibliography"/>
   </ds:schemaRefs>
@@ -4942,7 +5450,7 @@
 </file>
 
 <file path=customXml/itemProps7.xml><?xml version="1.0" encoding="utf-8"?>
-<ds:datastoreItem xmlns:ds="http://schemas.openxmlformats.org/officeDocument/2006/customXml" ds:itemID="{10F6C443-2952-4CDB-9B04-54828B7F0453}">
+<ds:datastoreItem xmlns:ds="http://schemas.openxmlformats.org/officeDocument/2006/customXml" ds:itemID="{9187F6CB-D967-433A-B0A3-BDAB61052651}">
   <ds:schemaRefs>
     <ds:schemaRef ds:uri="http://schemas.openxmlformats.org/officeDocument/2006/bibliography"/>
   </ds:schemaRefs>
@@ -4950,7 +5458,7 @@
 </file>
 
 <file path=customXml/itemProps8.xml><?xml version="1.0" encoding="utf-8"?>
-<ds:datastoreItem xmlns:ds="http://schemas.openxmlformats.org/officeDocument/2006/customXml" ds:itemID="{BB042E76-1EE3-4A8F-B427-CC09B450D9C2}">
+<ds:datastoreItem xmlns:ds="http://schemas.openxmlformats.org/officeDocument/2006/customXml" ds:itemID="{B52A42FA-6DBD-41DC-AE45-D8C3FED2A993}">
   <ds:schemaRefs>
     <ds:schemaRef ds:uri="http://schemas.openxmlformats.org/officeDocument/2006/bibliography"/>
   </ds:schemaRefs>

--- a/Oblivious Load Balance Simulator/doc/project_report.docx
+++ b/Oblivious Load Balance Simulator/doc/project_report.docx
@@ -220,7 +220,7 @@
     </w:p>
     <w:p>
       <w:pPr>
-        <w:pStyle w:val="Heading3"/>
+        <w:pStyle w:val="3"/>
         <w:numPr>
           <w:ilvl w:val="0"/>
           <w:numId w:val="0"/>
@@ -240,6 +240,8 @@
       <w:bookmarkStart w:id="5" w:name="_Toc243570877"/>
       <w:bookmarkStart w:id="6" w:name="_Toc244784415"/>
       <w:bookmarkStart w:id="7" w:name="_Toc255069067"/>
+      <w:bookmarkStart w:id="8" w:name="_Toc286419819"/>
+      <w:bookmarkStart w:id="9" w:name="_Toc286436414"/>
       <w:r>
         <w:rPr>
           <w:sz w:val="28"/>
@@ -262,10 +264,12 @@
       <w:bookmarkEnd w:id="5"/>
       <w:bookmarkEnd w:id="6"/>
       <w:bookmarkEnd w:id="7"/>
-    </w:p>
-    <w:p>
-      <w:pPr>
-        <w:pStyle w:val="Heading1"/>
+      <w:bookmarkEnd w:id="8"/>
+      <w:bookmarkEnd w:id="9"/>
+    </w:p>
+    <w:p>
+      <w:pPr>
+        <w:pStyle w:val="1"/>
         <w:numPr>
           <w:ilvl w:val="0"/>
           <w:numId w:val="0"/>
@@ -320,50 +324,56 @@
     </w:p>
     <w:p>
       <w:pPr>
-        <w:pStyle w:val="Heading1"/>
+        <w:pStyle w:val="1"/>
         <w:numPr>
           <w:ilvl w:val="0"/>
           <w:numId w:val="0"/>
         </w:numPr>
         <w:bidi w:val="0"/>
       </w:pPr>
-      <w:bookmarkStart w:id="8" w:name="_Toc134004808"/>
-      <w:bookmarkStart w:id="9" w:name="_Toc134004970"/>
-      <w:bookmarkStart w:id="10" w:name="_Toc134005120"/>
-      <w:bookmarkStart w:id="11" w:name="_Toc243569463"/>
-      <w:bookmarkStart w:id="12" w:name="_Toc243569893"/>
-      <w:bookmarkStart w:id="13" w:name="_Toc243570878"/>
-      <w:bookmarkStart w:id="14" w:name="_Toc244784416"/>
-      <w:bookmarkStart w:id="15" w:name="_Toc255069068"/>
+      <w:bookmarkStart w:id="10" w:name="_Toc134004808"/>
+      <w:bookmarkStart w:id="11" w:name="_Toc134004970"/>
+      <w:bookmarkStart w:id="12" w:name="_Toc134005120"/>
+      <w:bookmarkStart w:id="13" w:name="_Toc243569463"/>
+      <w:bookmarkStart w:id="14" w:name="_Toc243569893"/>
+      <w:bookmarkStart w:id="15" w:name="_Toc243570878"/>
+      <w:bookmarkStart w:id="16" w:name="_Toc244784416"/>
+      <w:bookmarkStart w:id="17" w:name="_Toc255069068"/>
+      <w:bookmarkStart w:id="18" w:name="_Toc286419820"/>
+      <w:bookmarkStart w:id="19" w:name="_Toc286436415"/>
       <w:r>
         <w:t>Submitted by:</w:t>
       </w:r>
-      <w:bookmarkEnd w:id="8"/>
-      <w:bookmarkEnd w:id="9"/>
       <w:bookmarkEnd w:id="10"/>
       <w:bookmarkEnd w:id="11"/>
       <w:bookmarkEnd w:id="12"/>
       <w:bookmarkEnd w:id="13"/>
       <w:bookmarkEnd w:id="14"/>
       <w:bookmarkEnd w:id="15"/>
+      <w:bookmarkEnd w:id="16"/>
+      <w:bookmarkEnd w:id="17"/>
+      <w:bookmarkEnd w:id="18"/>
+      <w:bookmarkEnd w:id="19"/>
       <w:r>
         <w:t xml:space="preserve">     </w:t>
       </w:r>
     </w:p>
     <w:p>
       <w:pPr>
-        <w:pStyle w:val="Heading6"/>
+        <w:pStyle w:val="6"/>
         <w:numPr>
           <w:ilvl w:val="0"/>
           <w:numId w:val="0"/>
         </w:numPr>
       </w:pPr>
-      <w:bookmarkStart w:id="16" w:name="_Toc243570881"/>
-      <w:bookmarkStart w:id="17" w:name="_Toc244784419"/>
-      <w:bookmarkStart w:id="18" w:name="_Toc255069071"/>
-      <w:bookmarkStart w:id="19" w:name="_Toc243570879"/>
-      <w:bookmarkStart w:id="20" w:name="_Toc244784417"/>
-      <w:bookmarkStart w:id="21" w:name="_Toc255069069"/>
+      <w:bookmarkStart w:id="20" w:name="_Toc243570881"/>
+      <w:bookmarkStart w:id="21" w:name="_Toc244784419"/>
+      <w:bookmarkStart w:id="22" w:name="_Toc255069071"/>
+      <w:bookmarkStart w:id="23" w:name="_Toc243570879"/>
+      <w:bookmarkStart w:id="24" w:name="_Toc244784417"/>
+      <w:bookmarkStart w:id="25" w:name="_Toc255069069"/>
+      <w:bookmarkStart w:id="26" w:name="_Toc286419821"/>
+      <w:bookmarkStart w:id="27" w:name="_Toc286436416"/>
       <w:proofErr w:type="spellStart"/>
       <w:r>
         <w:t>Asi</w:t>
@@ -376,19 +386,23 @@
       <w:r>
         <w:t>Bross</w:t>
       </w:r>
-      <w:bookmarkEnd w:id="16"/>
-      <w:bookmarkEnd w:id="17"/>
-      <w:bookmarkEnd w:id="18"/>
+      <w:bookmarkEnd w:id="20"/>
+      <w:bookmarkEnd w:id="21"/>
+      <w:bookmarkEnd w:id="22"/>
+      <w:bookmarkEnd w:id="26"/>
+      <w:bookmarkEnd w:id="27"/>
       <w:proofErr w:type="spellEnd"/>
     </w:p>
     <w:p>
       <w:pPr>
-        <w:pStyle w:val="Heading6"/>
+        <w:pStyle w:val="6"/>
         <w:numPr>
           <w:ilvl w:val="0"/>
           <w:numId w:val="0"/>
         </w:numPr>
       </w:pPr>
+      <w:bookmarkStart w:id="28" w:name="_Toc286419822"/>
+      <w:bookmarkStart w:id="29" w:name="_Toc286436417"/>
       <w:proofErr w:type="spellStart"/>
       <w:r>
         <w:t>Assaf</w:t>
@@ -397,21 +411,25 @@
       <w:r>
         <w:t xml:space="preserve"> Israel</w:t>
       </w:r>
-      <w:bookmarkEnd w:id="19"/>
-      <w:bookmarkEnd w:id="20"/>
-      <w:bookmarkEnd w:id="21"/>
-    </w:p>
-    <w:p>
-      <w:pPr>
-        <w:pStyle w:val="Heading6"/>
+      <w:bookmarkEnd w:id="23"/>
+      <w:bookmarkEnd w:id="24"/>
+      <w:bookmarkEnd w:id="25"/>
+      <w:bookmarkEnd w:id="28"/>
+      <w:bookmarkEnd w:id="29"/>
+    </w:p>
+    <w:p>
+      <w:pPr>
+        <w:pStyle w:val="6"/>
         <w:numPr>
           <w:ilvl w:val="0"/>
           <w:numId w:val="0"/>
         </w:numPr>
       </w:pPr>
-      <w:bookmarkStart w:id="22" w:name="_Toc243570880"/>
-      <w:bookmarkStart w:id="23" w:name="_Toc244784418"/>
-      <w:bookmarkStart w:id="24" w:name="_Toc255069070"/>
+      <w:bookmarkStart w:id="30" w:name="_Toc243570880"/>
+      <w:bookmarkStart w:id="31" w:name="_Toc244784418"/>
+      <w:bookmarkStart w:id="32" w:name="_Toc255069070"/>
+      <w:bookmarkStart w:id="33" w:name="_Toc286419823"/>
+      <w:bookmarkStart w:id="34" w:name="_Toc286436418"/>
       <w:r>
         <w:t xml:space="preserve">Eli </w:t>
       </w:r>
@@ -419,14 +437,16 @@
       <w:r>
         <w:t>Nazarov</w:t>
       </w:r>
-      <w:bookmarkEnd w:id="22"/>
-      <w:bookmarkEnd w:id="23"/>
-      <w:bookmarkEnd w:id="24"/>
+      <w:bookmarkEnd w:id="30"/>
+      <w:bookmarkEnd w:id="31"/>
+      <w:bookmarkEnd w:id="32"/>
+      <w:bookmarkEnd w:id="33"/>
+      <w:bookmarkEnd w:id="34"/>
       <w:proofErr w:type="spellEnd"/>
     </w:p>
     <w:p>
       <w:pPr>
-        <w:pStyle w:val="Heading6"/>
+        <w:pStyle w:val="6"/>
         <w:numPr>
           <w:ilvl w:val="0"/>
           <w:numId w:val="0"/>
@@ -450,27 +470,31 @@
     </w:p>
     <w:p>
       <w:pPr>
-        <w:pStyle w:val="Heading3"/>
+        <w:pStyle w:val="3"/>
         <w:numPr>
           <w:ilvl w:val="0"/>
           <w:numId w:val="0"/>
         </w:numPr>
         <w:bidi w:val="0"/>
       </w:pPr>
-      <w:bookmarkStart w:id="25" w:name="_Toc243569464"/>
-      <w:bookmarkStart w:id="26" w:name="_Toc243569894"/>
-      <w:bookmarkStart w:id="27" w:name="_Toc243570882"/>
-      <w:bookmarkStart w:id="28" w:name="_Toc244784420"/>
-      <w:bookmarkStart w:id="29" w:name="_Toc255069072"/>
+      <w:bookmarkStart w:id="35" w:name="_Toc243569464"/>
+      <w:bookmarkStart w:id="36" w:name="_Toc243569894"/>
+      <w:bookmarkStart w:id="37" w:name="_Toc243570882"/>
+      <w:bookmarkStart w:id="38" w:name="_Toc244784420"/>
+      <w:bookmarkStart w:id="39" w:name="_Toc255069072"/>
+      <w:bookmarkStart w:id="40" w:name="_Toc286419824"/>
+      <w:bookmarkStart w:id="41" w:name="_Toc286436419"/>
       <w:r>
         <w:lastRenderedPageBreak/>
         <w:t>Table of contents:</w:t>
       </w:r>
-      <w:bookmarkEnd w:id="25"/>
-      <w:bookmarkEnd w:id="26"/>
-      <w:bookmarkEnd w:id="27"/>
-      <w:bookmarkEnd w:id="28"/>
-      <w:bookmarkEnd w:id="29"/>
+      <w:bookmarkEnd w:id="35"/>
+      <w:bookmarkEnd w:id="36"/>
+      <w:bookmarkEnd w:id="37"/>
+      <w:bookmarkEnd w:id="38"/>
+      <w:bookmarkEnd w:id="39"/>
+      <w:bookmarkEnd w:id="40"/>
+      <w:bookmarkEnd w:id="41"/>
     </w:p>
     <w:p>
       <w:pPr>
@@ -480,6 +504,7 @@
           <w:noProof/>
           <w:sz w:val="22"/>
           <w:szCs w:val="22"/>
+          <w:rtl/>
         </w:rPr>
       </w:pPr>
       <w:r>
@@ -495,9 +520,6 @@
     <w:p>
       <w:pPr>
         <w:pStyle w:val="TOC1"/>
-        <w:tabs>
-          <w:tab w:val="left" w:pos="1989"/>
-        </w:tabs>
         <w:rPr>
           <w:rFonts w:asciiTheme="minorHAnsi" w:eastAsiaTheme="minorEastAsia" w:hAnsiTheme="minorHAnsi" w:cstheme="minorBidi"/>
           <w:b w:val="0"/>
@@ -508,7 +530,7 @@
           <w:rtl/>
         </w:rPr>
       </w:pPr>
-      <w:hyperlink w:anchor="_Toc255069077" w:history="1">
+      <w:hyperlink w:anchor="_Toc286436420" w:history="1">
         <w:r>
           <w:rPr>
             <w:rStyle w:val="Hyperlink"/>
@@ -547,17 +569,84 @@
           <w:rPr>
             <w:noProof/>
             <w:webHidden/>
+            <w:rtl/>
+          </w:rPr>
+          <w:fldChar w:fldCharType="begin"/>
+        </w:r>
+        <w:r>
+          <w:rPr>
+            <w:noProof/>
+            <w:webHidden/>
+            <w:rtl/>
+          </w:rPr>
+          <w:instrText xml:space="preserve"> </w:instrText>
+        </w:r>
+        <w:r>
+          <w:rPr>
+            <w:noProof/>
+            <w:webHidden/>
+          </w:rPr>
+          <w:instrText>PAGEREF</w:instrText>
+        </w:r>
+        <w:r>
+          <w:rPr>
+            <w:noProof/>
+            <w:webHidden/>
+            <w:rtl/>
+          </w:rPr>
+          <w:instrText xml:space="preserve"> _</w:instrText>
+        </w:r>
+        <w:r>
+          <w:rPr>
+            <w:noProof/>
+            <w:webHidden/>
+          </w:rPr>
+          <w:instrText>Toc286436420 \h</w:instrText>
+        </w:r>
+        <w:r>
+          <w:rPr>
+            <w:noProof/>
+            <w:webHidden/>
+            <w:rtl/>
+          </w:rPr>
+          <w:instrText xml:space="preserve"> </w:instrText>
+        </w:r>
+        <w:r>
+          <w:rPr>
+            <w:noProof/>
+            <w:webHidden/>
+            <w:rtl/>
+          </w:rPr>
+        </w:r>
+        <w:r>
+          <w:rPr>
+            <w:noProof/>
+            <w:webHidden/>
+            <w:rtl/>
+          </w:rPr>
+          <w:fldChar w:fldCharType="separate"/>
+        </w:r>
+        <w:r>
+          <w:rPr>
+            <w:noProof/>
+            <w:webHidden/>
+            <w:rtl/>
           </w:rPr>
           <w:t>3</w:t>
         </w:r>
+        <w:r>
+          <w:rPr>
+            <w:noProof/>
+            <w:webHidden/>
+            <w:rtl/>
+          </w:rPr>
+          <w:fldChar w:fldCharType="end"/>
+        </w:r>
       </w:hyperlink>
     </w:p>
     <w:p>
       <w:pPr>
         <w:pStyle w:val="TOC2"/>
-        <w:tabs>
-          <w:tab w:val="left" w:pos="1920"/>
-        </w:tabs>
         <w:rPr>
           <w:rFonts w:asciiTheme="minorHAnsi" w:eastAsiaTheme="minorEastAsia" w:hAnsiTheme="minorHAnsi" w:cstheme="minorBidi"/>
           <w:noProof/>
@@ -566,20 +655,13 @@
           <w:rtl/>
         </w:rPr>
       </w:pPr>
-      <w:hyperlink w:anchor="_Toc255069078" w:history="1">
+      <w:hyperlink w:anchor="_Toc286436421" w:history="1">
         <w:r>
           <w:rPr>
             <w:rStyle w:val="Hyperlink"/>
             <w:noProof/>
           </w:rPr>
-          <w:t>1</w:t>
-        </w:r>
-        <w:r>
-          <w:rPr>
-            <w:rStyle w:val="Hyperlink"/>
-            <w:noProof/>
-          </w:rPr>
-          <w:t>.1</w:t>
+          <w:t>1.1</w:t>
         </w:r>
         <w:r>
           <w:rPr>
@@ -608,15 +690,6 @@
         </w:r>
         <w:r>
           <w:rPr>
-            <w:rFonts w:hint="cs"/>
-            <w:noProof/>
-            <w:webHidden/>
-            <w:rtl/>
-          </w:rPr>
-          <w:tab/>
-        </w:r>
-        <w:r>
-          <w:rPr>
             <w:noProof/>
             <w:webHidden/>
             <w:rtl/>
@@ -651,7 +724,7 @@
             <w:noProof/>
             <w:webHidden/>
           </w:rPr>
-          <w:instrText>Toc255069078 \h</w:instrText>
+          <w:instrText>Toc286436421 \h</w:instrText>
         </w:r>
         <w:r>
           <w:rPr>
@@ -682,7 +755,7 @@
             <w:webHidden/>
             <w:rtl/>
           </w:rPr>
-          <w:t>6</w:t>
+          <w:t>3</w:t>
         </w:r>
         <w:r>
           <w:rPr>
@@ -697,9 +770,6 @@
     <w:p>
       <w:pPr>
         <w:pStyle w:val="TOC2"/>
-        <w:tabs>
-          <w:tab w:val="left" w:pos="1981"/>
-        </w:tabs>
         <w:rPr>
           <w:rFonts w:asciiTheme="minorHAnsi" w:eastAsiaTheme="minorEastAsia" w:hAnsiTheme="minorHAnsi" w:cstheme="minorBidi"/>
           <w:noProof/>
@@ -708,20 +778,13 @@
           <w:rtl/>
         </w:rPr>
       </w:pPr>
-      <w:hyperlink w:anchor="_Toc255069079" w:history="1">
+      <w:hyperlink w:anchor="_Toc286436422" w:history="1">
         <w:r>
           <w:rPr>
             <w:rStyle w:val="Hyperlink"/>
             <w:noProof/>
           </w:rPr>
-          <w:t>1</w:t>
-        </w:r>
-        <w:r>
-          <w:rPr>
-            <w:rStyle w:val="Hyperlink"/>
-            <w:noProof/>
-          </w:rPr>
-          <w:t>.2</w:t>
+          <w:t>1.2</w:t>
         </w:r>
         <w:r>
           <w:rPr>
@@ -738,7 +801,7 @@
             <w:rStyle w:val="Hyperlink"/>
             <w:noProof/>
           </w:rPr>
-          <w:t>Main Goals</w:t>
+          <w:t>Goals</w:t>
         </w:r>
         <w:r>
           <w:rPr>
@@ -750,15 +813,138 @@
         </w:r>
         <w:r>
           <w:rPr>
-            <w:rFonts w:hint="cs"/>
-            <w:noProof/>
-            <w:webHidden/>
+            <w:noProof/>
+            <w:webHidden/>
+            <w:rtl/>
+          </w:rPr>
+          <w:fldChar w:fldCharType="begin"/>
+        </w:r>
+        <w:r>
+          <w:rPr>
+            <w:noProof/>
+            <w:webHidden/>
+            <w:rtl/>
+          </w:rPr>
+          <w:instrText xml:space="preserve"> </w:instrText>
+        </w:r>
+        <w:r>
+          <w:rPr>
+            <w:noProof/>
+            <w:webHidden/>
+          </w:rPr>
+          <w:instrText>PAGEREF</w:instrText>
+        </w:r>
+        <w:r>
+          <w:rPr>
+            <w:noProof/>
+            <w:webHidden/>
+            <w:rtl/>
+          </w:rPr>
+          <w:instrText xml:space="preserve"> _</w:instrText>
+        </w:r>
+        <w:r>
+          <w:rPr>
+            <w:noProof/>
+            <w:webHidden/>
+          </w:rPr>
+          <w:instrText>Toc286436422 \h</w:instrText>
+        </w:r>
+        <w:r>
+          <w:rPr>
+            <w:noProof/>
+            <w:webHidden/>
+            <w:rtl/>
+          </w:rPr>
+          <w:instrText xml:space="preserve"> </w:instrText>
+        </w:r>
+        <w:r>
+          <w:rPr>
+            <w:noProof/>
+            <w:webHidden/>
+            <w:rtl/>
+          </w:rPr>
+        </w:r>
+        <w:r>
+          <w:rPr>
+            <w:noProof/>
+            <w:webHidden/>
+            <w:rtl/>
+          </w:rPr>
+          <w:fldChar w:fldCharType="separate"/>
+        </w:r>
+        <w:r>
+          <w:rPr>
+            <w:noProof/>
+            <w:webHidden/>
+            <w:rtl/>
+          </w:rPr>
+          <w:t>3</w:t>
+        </w:r>
+        <w:r>
+          <w:rPr>
+            <w:noProof/>
+            <w:webHidden/>
+            <w:rtl/>
+          </w:rPr>
+          <w:fldChar w:fldCharType="end"/>
+        </w:r>
+      </w:hyperlink>
+    </w:p>
+    <w:p>
+      <w:pPr>
+        <w:pStyle w:val="TOC3"/>
+        <w:rPr>
+          <w:rFonts w:asciiTheme="minorHAnsi" w:eastAsiaTheme="minorEastAsia" w:hAnsiTheme="minorHAnsi" w:cstheme="minorBidi"/>
+          <w:noProof/>
+          <w:sz w:val="22"/>
+          <w:szCs w:val="22"/>
+          <w:rtl/>
+        </w:rPr>
+      </w:pPr>
+      <w:hyperlink w:anchor="_Toc286436423" w:history="1">
+        <w:r>
+          <w:rPr>
+            <w:rStyle w:val="Hyperlink"/>
+            <w:noProof/>
+          </w:rPr>
+          <w:t>1.2.1</w:t>
+        </w:r>
+        <w:r>
+          <w:rPr>
+            <w:rFonts w:asciiTheme="minorHAnsi" w:eastAsiaTheme="minorEastAsia" w:hAnsiTheme="minorHAnsi" w:cstheme="minorBidi"/>
+            <w:noProof/>
+            <w:sz w:val="22"/>
+            <w:szCs w:val="22"/>
             <w:rtl/>
           </w:rPr>
           <w:tab/>
         </w:r>
         <w:r>
           <w:rPr>
+            <w:rFonts w:asciiTheme="minorHAnsi" w:eastAsiaTheme="minorEastAsia" w:hAnsiTheme="minorHAnsi" w:cstheme="minorBidi"/>
+            <w:noProof/>
+            <w:sz w:val="22"/>
+            <w:szCs w:val="22"/>
+          </w:rPr>
+          <w:tab/>
+        </w:r>
+        <w:r>
+          <w:rPr>
+            <w:rStyle w:val="Hyperlink"/>
+            <w:noProof/>
+          </w:rPr>
+          <w:t>Simulator implementation:</w:t>
+        </w:r>
+        <w:r>
+          <w:rPr>
+            <w:noProof/>
+            <w:webHidden/>
+            <w:rtl/>
+          </w:rPr>
+          <w:tab/>
+        </w:r>
+        <w:r>
+          <w:rPr>
             <w:noProof/>
             <w:webHidden/>
             <w:rtl/>
@@ -793,7 +979,7 @@
             <w:noProof/>
             <w:webHidden/>
           </w:rPr>
-          <w:instrText>Toc255069079 \h</w:instrText>
+          <w:instrText>Toc286436423 \h</w:instrText>
         </w:r>
         <w:r>
           <w:rPr>
@@ -824,7 +1010,7 @@
             <w:webHidden/>
             <w:rtl/>
           </w:rPr>
-          <w:t>6</w:t>
+          <w:t>3</w:t>
         </w:r>
         <w:r>
           <w:rPr>
@@ -838,10 +1024,139 @@
     </w:p>
     <w:p>
       <w:pPr>
+        <w:pStyle w:val="TOC3"/>
+        <w:rPr>
+          <w:rFonts w:asciiTheme="minorHAnsi" w:eastAsiaTheme="minorEastAsia" w:hAnsiTheme="minorHAnsi" w:cstheme="minorBidi"/>
+          <w:noProof/>
+          <w:sz w:val="22"/>
+          <w:szCs w:val="22"/>
+          <w:rtl/>
+        </w:rPr>
+      </w:pPr>
+      <w:hyperlink w:anchor="_Toc286436424" w:history="1">
+        <w:r>
+          <w:rPr>
+            <w:rStyle w:val="Hyperlink"/>
+            <w:noProof/>
+          </w:rPr>
+          <w:t>1.2.2</w:t>
+        </w:r>
+        <w:r>
+          <w:rPr>
+            <w:rFonts w:asciiTheme="minorHAnsi" w:eastAsiaTheme="minorEastAsia" w:hAnsiTheme="minorHAnsi" w:cstheme="minorBidi"/>
+            <w:noProof/>
+            <w:sz w:val="22"/>
+            <w:szCs w:val="22"/>
+            <w:rtl/>
+          </w:rPr>
+          <w:tab/>
+        </w:r>
+        <w:r>
+          <w:rPr>
+            <w:rFonts w:asciiTheme="minorHAnsi" w:eastAsiaTheme="minorEastAsia" w:hAnsiTheme="minorHAnsi" w:cstheme="minorBidi"/>
+            <w:noProof/>
+            <w:sz w:val="22"/>
+            <w:szCs w:val="22"/>
+          </w:rPr>
+          <w:tab/>
+        </w:r>
+        <w:r>
+          <w:rPr>
+            <w:rStyle w:val="Hyperlink"/>
+            <w:noProof/>
+          </w:rPr>
+          <w:t>Load balancing with bounded queues:</w:t>
+        </w:r>
+        <w:r>
+          <w:rPr>
+            <w:noProof/>
+            <w:webHidden/>
+            <w:rtl/>
+          </w:rPr>
+          <w:tab/>
+        </w:r>
+        <w:r>
+          <w:rPr>
+            <w:noProof/>
+            <w:webHidden/>
+            <w:rtl/>
+          </w:rPr>
+          <w:fldChar w:fldCharType="begin"/>
+        </w:r>
+        <w:r>
+          <w:rPr>
+            <w:noProof/>
+            <w:webHidden/>
+            <w:rtl/>
+          </w:rPr>
+          <w:instrText xml:space="preserve"> </w:instrText>
+        </w:r>
+        <w:r>
+          <w:rPr>
+            <w:noProof/>
+            <w:webHidden/>
+          </w:rPr>
+          <w:instrText>PAGEREF</w:instrText>
+        </w:r>
+        <w:r>
+          <w:rPr>
+            <w:noProof/>
+            <w:webHidden/>
+            <w:rtl/>
+          </w:rPr>
+          <w:instrText xml:space="preserve"> _</w:instrText>
+        </w:r>
+        <w:r>
+          <w:rPr>
+            <w:noProof/>
+            <w:webHidden/>
+          </w:rPr>
+          <w:instrText>Toc286436424 \h</w:instrText>
+        </w:r>
+        <w:r>
+          <w:rPr>
+            <w:noProof/>
+            <w:webHidden/>
+            <w:rtl/>
+          </w:rPr>
+          <w:instrText xml:space="preserve"> </w:instrText>
+        </w:r>
+        <w:r>
+          <w:rPr>
+            <w:noProof/>
+            <w:webHidden/>
+            <w:rtl/>
+          </w:rPr>
+        </w:r>
+        <w:r>
+          <w:rPr>
+            <w:noProof/>
+            <w:webHidden/>
+            <w:rtl/>
+          </w:rPr>
+          <w:fldChar w:fldCharType="separate"/>
+        </w:r>
+        <w:r>
+          <w:rPr>
+            <w:noProof/>
+            <w:webHidden/>
+            <w:rtl/>
+          </w:rPr>
+          <w:t>3</w:t>
+        </w:r>
+        <w:r>
+          <w:rPr>
+            <w:noProof/>
+            <w:webHidden/>
+            <w:rtl/>
+          </w:rPr>
+          <w:fldChar w:fldCharType="end"/>
+        </w:r>
+      </w:hyperlink>
+    </w:p>
+    <w:p>
+      <w:pPr>
         <w:pStyle w:val="TOC1"/>
-        <w:tabs>
-          <w:tab w:val="left" w:pos="1920"/>
-        </w:tabs>
         <w:rPr>
           <w:rFonts w:asciiTheme="minorHAnsi" w:eastAsiaTheme="minorEastAsia" w:hAnsiTheme="minorHAnsi" w:cstheme="minorBidi"/>
           <w:b w:val="0"/>
@@ -852,7 +1167,7 @@
           <w:rtl/>
         </w:rPr>
       </w:pPr>
-      <w:hyperlink w:anchor="_Toc255069090" w:history="1">
+      <w:hyperlink w:anchor="_Toc286436425" w:history="1">
         <w:r>
           <w:rPr>
             <w:rStyle w:val="Hyperlink"/>
@@ -875,17 +1190,9 @@
         <w:r>
           <w:rPr>
             <w:rStyle w:val="Hyperlink"/>
-            <w:rFonts w:hint="cs"/>
-            <w:noProof/>
-          </w:rPr>
-          <w:t>D</w:t>
-        </w:r>
-        <w:r>
-          <w:rPr>
-            <w:rStyle w:val="Hyperlink"/>
-            <w:noProof/>
-          </w:rPr>
-          <w:t>etailed Description</w:t>
+            <w:noProof/>
+          </w:rPr>
+          <w:t>Detailed Description</w:t>
         </w:r>
         <w:r>
           <w:rPr>
@@ -931,7 +1238,7 @@
             <w:noProof/>
             <w:webHidden/>
           </w:rPr>
-          <w:instrText>Toc255069090 \h</w:instrText>
+          <w:instrText>Toc286436425 \h</w:instrText>
         </w:r>
         <w:r>
           <w:rPr>
@@ -962,7 +1269,7 @@
             <w:webHidden/>
             <w:rtl/>
           </w:rPr>
-          <w:t>14</w:t>
+          <w:t>3</w:t>
         </w:r>
         <w:r>
           <w:rPr>
@@ -978,7 +1285,7 @@
       <w:pPr>
         <w:pStyle w:val="TOC2"/>
         <w:tabs>
-          <w:tab w:val="left" w:pos="2225"/>
+          <w:tab w:val="left" w:pos="1680"/>
         </w:tabs>
         <w:rPr>
           <w:rFonts w:asciiTheme="minorHAnsi" w:eastAsiaTheme="minorEastAsia" w:hAnsiTheme="minorHAnsi" w:cstheme="minorBidi"/>
@@ -988,20 +1295,13 @@
           <w:rtl/>
         </w:rPr>
       </w:pPr>
-      <w:hyperlink w:anchor="_Toc255069091" w:history="1">
+      <w:hyperlink w:anchor="_Toc286436426" w:history="1">
         <w:r>
           <w:rPr>
             <w:rStyle w:val="Hyperlink"/>
             <w:noProof/>
           </w:rPr>
-          <w:t>2</w:t>
-        </w:r>
-        <w:r>
-          <w:rPr>
-            <w:rStyle w:val="Hyperlink"/>
-            <w:noProof/>
-          </w:rPr>
-          <w:t>.1</w:t>
+          <w:t>2.1</w:t>
         </w:r>
         <w:r>
           <w:rPr>
@@ -1018,7 +1318,7 @@
             <w:rStyle w:val="Hyperlink"/>
             <w:noProof/>
           </w:rPr>
-          <w:t>Class Diagram</w:t>
+          <w:t>Class Diagram [Asi]</w:t>
         </w:r>
         <w:r>
           <w:rPr>
@@ -1030,15 +1330,132 @@
         </w:r>
         <w:r>
           <w:rPr>
-            <w:rFonts w:hint="cs"/>
-            <w:noProof/>
-            <w:webHidden/>
+            <w:noProof/>
+            <w:webHidden/>
+            <w:rtl/>
+          </w:rPr>
+          <w:fldChar w:fldCharType="begin"/>
+        </w:r>
+        <w:r>
+          <w:rPr>
+            <w:noProof/>
+            <w:webHidden/>
+            <w:rtl/>
+          </w:rPr>
+          <w:instrText xml:space="preserve"> </w:instrText>
+        </w:r>
+        <w:r>
+          <w:rPr>
+            <w:noProof/>
+            <w:webHidden/>
+          </w:rPr>
+          <w:instrText>PAGEREF</w:instrText>
+        </w:r>
+        <w:r>
+          <w:rPr>
+            <w:noProof/>
+            <w:webHidden/>
+            <w:rtl/>
+          </w:rPr>
+          <w:instrText xml:space="preserve"> _</w:instrText>
+        </w:r>
+        <w:r>
+          <w:rPr>
+            <w:noProof/>
+            <w:webHidden/>
+          </w:rPr>
+          <w:instrText>Toc286436426 \h</w:instrText>
+        </w:r>
+        <w:r>
+          <w:rPr>
+            <w:noProof/>
+            <w:webHidden/>
+            <w:rtl/>
+          </w:rPr>
+          <w:instrText xml:space="preserve"> </w:instrText>
+        </w:r>
+        <w:r>
+          <w:rPr>
+            <w:noProof/>
+            <w:webHidden/>
+            <w:rtl/>
+          </w:rPr>
+        </w:r>
+        <w:r>
+          <w:rPr>
+            <w:noProof/>
+            <w:webHidden/>
+            <w:rtl/>
+          </w:rPr>
+          <w:fldChar w:fldCharType="separate"/>
+        </w:r>
+        <w:r>
+          <w:rPr>
+            <w:noProof/>
+            <w:webHidden/>
+            <w:rtl/>
+          </w:rPr>
+          <w:t>3</w:t>
+        </w:r>
+        <w:r>
+          <w:rPr>
+            <w:noProof/>
+            <w:webHidden/>
+            <w:rtl/>
+          </w:rPr>
+          <w:fldChar w:fldCharType="end"/>
+        </w:r>
+      </w:hyperlink>
+    </w:p>
+    <w:p>
+      <w:pPr>
+        <w:pStyle w:val="TOC2"/>
+        <w:tabs>
+          <w:tab w:val="left" w:pos="1200"/>
+        </w:tabs>
+        <w:rPr>
+          <w:rFonts w:asciiTheme="minorHAnsi" w:eastAsiaTheme="minorEastAsia" w:hAnsiTheme="minorHAnsi" w:cstheme="minorBidi"/>
+          <w:noProof/>
+          <w:sz w:val="22"/>
+          <w:szCs w:val="22"/>
+          <w:rtl/>
+        </w:rPr>
+      </w:pPr>
+      <w:hyperlink w:anchor="_Toc286436427" w:history="1">
+        <w:r>
+          <w:rPr>
+            <w:rStyle w:val="Hyperlink"/>
+            <w:noProof/>
+          </w:rPr>
+          <w:t>2.2</w:t>
+        </w:r>
+        <w:r>
+          <w:rPr>
+            <w:rFonts w:asciiTheme="minorHAnsi" w:eastAsiaTheme="minorEastAsia" w:hAnsiTheme="minorHAnsi" w:cstheme="minorBidi"/>
+            <w:noProof/>
+            <w:sz w:val="22"/>
+            <w:szCs w:val="22"/>
             <w:rtl/>
           </w:rPr>
           <w:tab/>
         </w:r>
         <w:r>
           <w:rPr>
+            <w:rStyle w:val="Hyperlink"/>
+            <w:noProof/>
+          </w:rPr>
+          <w:t>Configuration</w:t>
+        </w:r>
+        <w:r>
+          <w:rPr>
+            <w:noProof/>
+            <w:webHidden/>
+            <w:rtl/>
+          </w:rPr>
+          <w:tab/>
+        </w:r>
+        <w:r>
+          <w:rPr>
             <w:noProof/>
             <w:webHidden/>
             <w:rtl/>
@@ -1073,7 +1490,7 @@
             <w:noProof/>
             <w:webHidden/>
           </w:rPr>
-          <w:instrText>Toc255069091 \h</w:instrText>
+          <w:instrText>Toc286436427 \h</w:instrText>
         </w:r>
         <w:r>
           <w:rPr>
@@ -1104,7 +1521,133 @@
             <w:webHidden/>
             <w:rtl/>
           </w:rPr>
-          <w:t>14</w:t>
+          <w:t>3</w:t>
+        </w:r>
+        <w:r>
+          <w:rPr>
+            <w:noProof/>
+            <w:webHidden/>
+            <w:rtl/>
+          </w:rPr>
+          <w:fldChar w:fldCharType="end"/>
+        </w:r>
+      </w:hyperlink>
+    </w:p>
+    <w:p>
+      <w:pPr>
+        <w:pStyle w:val="TOC2"/>
+        <w:tabs>
+          <w:tab w:val="left" w:pos="1440"/>
+        </w:tabs>
+        <w:rPr>
+          <w:rFonts w:asciiTheme="minorHAnsi" w:eastAsiaTheme="minorEastAsia" w:hAnsiTheme="minorHAnsi" w:cstheme="minorBidi"/>
+          <w:noProof/>
+          <w:sz w:val="22"/>
+          <w:szCs w:val="22"/>
+          <w:rtl/>
+        </w:rPr>
+      </w:pPr>
+      <w:hyperlink w:anchor="_Toc286436428" w:history="1">
+        <w:r>
+          <w:rPr>
+            <w:rStyle w:val="Hyperlink"/>
+            <w:noProof/>
+          </w:rPr>
+          <w:t>2.3</w:t>
+        </w:r>
+        <w:r>
+          <w:rPr>
+            <w:rFonts w:asciiTheme="minorHAnsi" w:eastAsiaTheme="minorEastAsia" w:hAnsiTheme="minorHAnsi" w:cstheme="minorBidi"/>
+            <w:noProof/>
+            <w:sz w:val="22"/>
+            <w:szCs w:val="22"/>
+            <w:rtl/>
+          </w:rPr>
+          <w:tab/>
+        </w:r>
+        <w:r>
+          <w:rPr>
+            <w:rStyle w:val="Hyperlink"/>
+            <w:noProof/>
+          </w:rPr>
+          <w:t>Event Generator</w:t>
+        </w:r>
+        <w:r>
+          <w:rPr>
+            <w:noProof/>
+            <w:webHidden/>
+            <w:rtl/>
+          </w:rPr>
+          <w:tab/>
+        </w:r>
+        <w:r>
+          <w:rPr>
+            <w:noProof/>
+            <w:webHidden/>
+            <w:rtl/>
+          </w:rPr>
+          <w:fldChar w:fldCharType="begin"/>
+        </w:r>
+        <w:r>
+          <w:rPr>
+            <w:noProof/>
+            <w:webHidden/>
+            <w:rtl/>
+          </w:rPr>
+          <w:instrText xml:space="preserve"> </w:instrText>
+        </w:r>
+        <w:r>
+          <w:rPr>
+            <w:noProof/>
+            <w:webHidden/>
+          </w:rPr>
+          <w:instrText>PAGEREF</w:instrText>
+        </w:r>
+        <w:r>
+          <w:rPr>
+            <w:noProof/>
+            <w:webHidden/>
+            <w:rtl/>
+          </w:rPr>
+          <w:instrText xml:space="preserve"> _</w:instrText>
+        </w:r>
+        <w:r>
+          <w:rPr>
+            <w:noProof/>
+            <w:webHidden/>
+          </w:rPr>
+          <w:instrText>Toc286436428 \h</w:instrText>
+        </w:r>
+        <w:r>
+          <w:rPr>
+            <w:noProof/>
+            <w:webHidden/>
+            <w:rtl/>
+          </w:rPr>
+          <w:instrText xml:space="preserve"> </w:instrText>
+        </w:r>
+        <w:r>
+          <w:rPr>
+            <w:noProof/>
+            <w:webHidden/>
+            <w:rtl/>
+          </w:rPr>
+        </w:r>
+        <w:r>
+          <w:rPr>
+            <w:noProof/>
+            <w:webHidden/>
+            <w:rtl/>
+          </w:rPr>
+          <w:fldChar w:fldCharType="separate"/>
+        </w:r>
+        <w:r>
+          <w:rPr>
+            <w:noProof/>
+            <w:webHidden/>
+            <w:rtl/>
+          </w:rPr>
+          <w:t>4</w:t>
         </w:r>
         <w:r>
           <w:rPr>
@@ -1127,20 +1670,13 @@
           <w:rtl/>
         </w:rPr>
       </w:pPr>
-      <w:hyperlink w:anchor="_Toc255069092" w:history="1">
+      <w:hyperlink w:anchor="_Toc286436429" w:history="1">
         <w:r>
           <w:rPr>
             <w:rStyle w:val="Hyperlink"/>
             <w:noProof/>
           </w:rPr>
-          <w:t>2</w:t>
-        </w:r>
-        <w:r>
-          <w:rPr>
-            <w:rStyle w:val="Hyperlink"/>
-            <w:noProof/>
-          </w:rPr>
-          <w:t>.2</w:t>
+          <w:t>2.4</w:t>
         </w:r>
         <w:r>
           <w:rPr>
@@ -1157,7 +1693,7 @@
             <w:rStyle w:val="Hyperlink"/>
             <w:noProof/>
           </w:rPr>
-          <w:t>Configuration</w:t>
+          <w:t>Server[Asi]</w:t>
         </w:r>
         <w:r>
           <w:rPr>
@@ -1203,7 +1739,7 @@
             <w:noProof/>
             <w:webHidden/>
           </w:rPr>
-          <w:instrText>Toc255069092 \h</w:instrText>
+          <w:instrText>Toc286436429 \h</w:instrText>
         </w:r>
         <w:r>
           <w:rPr>
@@ -1234,137 +1770,7 @@
             <w:webHidden/>
             <w:rtl/>
           </w:rPr>
-          <w:t>14</w:t>
-        </w:r>
-        <w:r>
-          <w:rPr>
-            <w:noProof/>
-            <w:webHidden/>
-            <w:rtl/>
-          </w:rPr>
-          <w:fldChar w:fldCharType="end"/>
-        </w:r>
-      </w:hyperlink>
-    </w:p>
-    <w:p>
-      <w:pPr>
-        <w:pStyle w:val="TOC2"/>
-        <w:rPr>
-          <w:rFonts w:asciiTheme="minorHAnsi" w:eastAsiaTheme="minorEastAsia" w:hAnsiTheme="minorHAnsi" w:cstheme="minorBidi"/>
-          <w:noProof/>
-          <w:sz w:val="22"/>
-          <w:szCs w:val="22"/>
-          <w:rtl/>
-        </w:rPr>
-      </w:pPr>
-      <w:hyperlink w:anchor="_Toc255069098" w:history="1">
-        <w:r>
-          <w:rPr>
-            <w:rStyle w:val="Hyperlink"/>
-            <w:noProof/>
-          </w:rPr>
-          <w:t>2</w:t>
-        </w:r>
-        <w:r>
-          <w:rPr>
-            <w:rStyle w:val="Hyperlink"/>
-            <w:noProof/>
-          </w:rPr>
-          <w:t>.3</w:t>
-        </w:r>
-        <w:r>
-          <w:rPr>
-            <w:rFonts w:asciiTheme="minorHAnsi" w:eastAsiaTheme="minorEastAsia" w:hAnsiTheme="minorHAnsi" w:cstheme="minorBidi"/>
-            <w:noProof/>
-            <w:sz w:val="22"/>
-            <w:szCs w:val="22"/>
-            <w:rtl/>
-          </w:rPr>
-          <w:tab/>
-        </w:r>
-        <w:r>
-          <w:rPr>
-            <w:rStyle w:val="Hyperlink"/>
-            <w:noProof/>
-          </w:rPr>
-          <w:t>Event Generator</w:t>
-        </w:r>
-        <w:r>
-          <w:rPr>
-            <w:noProof/>
-            <w:webHidden/>
-            <w:rtl/>
-          </w:rPr>
-          <w:tab/>
-        </w:r>
-        <w:r>
-          <w:rPr>
-            <w:noProof/>
-            <w:webHidden/>
-            <w:rtl/>
-          </w:rPr>
-          <w:fldChar w:fldCharType="begin"/>
-        </w:r>
-        <w:r>
-          <w:rPr>
-            <w:noProof/>
-            <w:webHidden/>
-            <w:rtl/>
-          </w:rPr>
-          <w:instrText xml:space="preserve"> </w:instrText>
-        </w:r>
-        <w:r>
-          <w:rPr>
-            <w:noProof/>
-            <w:webHidden/>
-          </w:rPr>
-          <w:instrText>PAGEREF</w:instrText>
-        </w:r>
-        <w:r>
-          <w:rPr>
-            <w:noProof/>
-            <w:webHidden/>
-            <w:rtl/>
-          </w:rPr>
-          <w:instrText xml:space="preserve"> _</w:instrText>
-        </w:r>
-        <w:r>
-          <w:rPr>
-            <w:noProof/>
-            <w:webHidden/>
-          </w:rPr>
-          <w:instrText>Toc255069098 \h</w:instrText>
-        </w:r>
-        <w:r>
-          <w:rPr>
-            <w:noProof/>
-            <w:webHidden/>
-            <w:rtl/>
-          </w:rPr>
-          <w:instrText xml:space="preserve"> </w:instrText>
-        </w:r>
-        <w:r>
-          <w:rPr>
-            <w:noProof/>
-            <w:webHidden/>
-            <w:rtl/>
-          </w:rPr>
-        </w:r>
-        <w:r>
-          <w:rPr>
-            <w:noProof/>
-            <w:webHidden/>
-            <w:rtl/>
-          </w:rPr>
-          <w:fldChar w:fldCharType="separate"/>
-        </w:r>
-        <w:r>
-          <w:rPr>
-            <w:noProof/>
-            <w:webHidden/>
-            <w:rtl/>
-          </w:rPr>
-          <w:t>16</w:t>
+          <w:t>4</w:t>
         </w:r>
         <w:r>
           <w:rPr>
@@ -1380,7 +1786,7 @@
       <w:pPr>
         <w:pStyle w:val="TOC2"/>
         <w:tabs>
-          <w:tab w:val="left" w:pos="2358"/>
+          <w:tab w:val="left" w:pos="1680"/>
         </w:tabs>
         <w:rPr>
           <w:rFonts w:asciiTheme="minorHAnsi" w:eastAsiaTheme="minorEastAsia" w:hAnsiTheme="minorHAnsi" w:cstheme="minorBidi"/>
@@ -1390,20 +1796,13 @@
           <w:rtl/>
         </w:rPr>
       </w:pPr>
-      <w:hyperlink w:anchor="_Toc255069099" w:history="1">
+      <w:hyperlink w:anchor="_Toc286436430" w:history="1">
         <w:r>
           <w:rPr>
             <w:rStyle w:val="Hyperlink"/>
             <w:noProof/>
           </w:rPr>
-          <w:t>2</w:t>
-        </w:r>
-        <w:r>
-          <w:rPr>
-            <w:rStyle w:val="Hyperlink"/>
-            <w:noProof/>
-          </w:rPr>
-          <w:t>.4</w:t>
+          <w:t>2.5</w:t>
         </w:r>
         <w:r>
           <w:rPr>
@@ -1420,7 +1819,7 @@
             <w:rStyle w:val="Hyperlink"/>
             <w:noProof/>
           </w:rPr>
-          <w:t>Server</w:t>
+          <w:t>Statistics Collector</w:t>
         </w:r>
         <w:r>
           <w:rPr>
@@ -1432,15 +1831,6 @@
         </w:r>
         <w:r>
           <w:rPr>
-            <w:rFonts w:hint="cs"/>
-            <w:noProof/>
-            <w:webHidden/>
-            <w:rtl/>
-          </w:rPr>
-          <w:tab/>
-        </w:r>
-        <w:r>
-          <w:rPr>
             <w:noProof/>
             <w:webHidden/>
             <w:rtl/>
@@ -1475,7 +1865,7 @@
             <w:noProof/>
             <w:webHidden/>
           </w:rPr>
-          <w:instrText>Toc255069099 \h</w:instrText>
+          <w:instrText>Toc286436430 \h</w:instrText>
         </w:r>
         <w:r>
           <w:rPr>
@@ -1506,7 +1896,7 @@
             <w:webHidden/>
             <w:rtl/>
           </w:rPr>
-          <w:t>16</w:t>
+          <w:t>4</w:t>
         </w:r>
         <w:r>
           <w:rPr>
@@ -1520,143 +1910,7 @@
     </w:p>
     <w:p>
       <w:pPr>
-        <w:pStyle w:val="TOC2"/>
-        <w:tabs>
-          <w:tab w:val="left" w:pos="1920"/>
-        </w:tabs>
-        <w:rPr>
-          <w:rFonts w:asciiTheme="minorHAnsi" w:eastAsiaTheme="minorEastAsia" w:hAnsiTheme="minorHAnsi" w:cstheme="minorBidi"/>
-          <w:noProof/>
-          <w:sz w:val="22"/>
-          <w:szCs w:val="22"/>
-          <w:rtl/>
-        </w:rPr>
-      </w:pPr>
-      <w:hyperlink w:anchor="_Toc255069100" w:history="1">
-        <w:r>
-          <w:rPr>
-            <w:rStyle w:val="Hyperlink"/>
-            <w:noProof/>
-          </w:rPr>
-          <w:t>2</w:t>
-        </w:r>
-        <w:r>
-          <w:rPr>
-            <w:rStyle w:val="Hyperlink"/>
-            <w:noProof/>
-          </w:rPr>
-          <w:t>.5</w:t>
-        </w:r>
-        <w:r>
-          <w:rPr>
-            <w:rFonts w:asciiTheme="minorHAnsi" w:eastAsiaTheme="minorEastAsia" w:hAnsiTheme="minorHAnsi" w:cstheme="minorBidi"/>
-            <w:noProof/>
-            <w:sz w:val="22"/>
-            <w:szCs w:val="22"/>
-            <w:rtl/>
-          </w:rPr>
-          <w:tab/>
-        </w:r>
-        <w:r>
-          <w:rPr>
-            <w:rStyle w:val="Hyperlink"/>
-            <w:noProof/>
-          </w:rPr>
-          <w:t>Statistics Collector</w:t>
-        </w:r>
-        <w:r>
-          <w:rPr>
-            <w:noProof/>
-            <w:webHidden/>
-            <w:rtl/>
-          </w:rPr>
-          <w:tab/>
-        </w:r>
-        <w:r>
-          <w:rPr>
-            <w:noProof/>
-            <w:webHidden/>
-            <w:rtl/>
-          </w:rPr>
-          <w:fldChar w:fldCharType="begin"/>
-        </w:r>
-        <w:r>
-          <w:rPr>
-            <w:noProof/>
-            <w:webHidden/>
-            <w:rtl/>
-          </w:rPr>
-          <w:instrText xml:space="preserve"> </w:instrText>
-        </w:r>
-        <w:r>
-          <w:rPr>
-            <w:noProof/>
-            <w:webHidden/>
-          </w:rPr>
-          <w:instrText>PAGEREF</w:instrText>
-        </w:r>
-        <w:r>
-          <w:rPr>
-            <w:noProof/>
-            <w:webHidden/>
-            <w:rtl/>
-          </w:rPr>
-          <w:instrText xml:space="preserve"> _</w:instrText>
-        </w:r>
-        <w:r>
-          <w:rPr>
-            <w:noProof/>
-            <w:webHidden/>
-          </w:rPr>
-          <w:instrText>Toc255069100 \h</w:instrText>
-        </w:r>
-        <w:r>
-          <w:rPr>
-            <w:noProof/>
-            <w:webHidden/>
-            <w:rtl/>
-          </w:rPr>
-          <w:instrText xml:space="preserve"> </w:instrText>
-        </w:r>
-        <w:r>
-          <w:rPr>
-            <w:noProof/>
-            <w:webHidden/>
-            <w:rtl/>
-          </w:rPr>
-        </w:r>
-        <w:r>
-          <w:rPr>
-            <w:noProof/>
-            <w:webHidden/>
-            <w:rtl/>
-          </w:rPr>
-          <w:fldChar w:fldCharType="separate"/>
-        </w:r>
-        <w:r>
-          <w:rPr>
-            <w:noProof/>
-            <w:webHidden/>
-            <w:rtl/>
-          </w:rPr>
-          <w:t>17</w:t>
-        </w:r>
-        <w:r>
-          <w:rPr>
-            <w:noProof/>
-            <w:webHidden/>
-            <w:rtl/>
-          </w:rPr>
-          <w:fldChar w:fldCharType="end"/>
-        </w:r>
-      </w:hyperlink>
-    </w:p>
-    <w:p>
-      <w:pPr>
         <w:pStyle w:val="TOC1"/>
-        <w:tabs>
-          <w:tab w:val="left" w:pos="1920"/>
-        </w:tabs>
         <w:rPr>
           <w:rFonts w:asciiTheme="minorHAnsi" w:eastAsiaTheme="minorEastAsia" w:hAnsiTheme="minorHAnsi" w:cstheme="minorBidi"/>
           <w:b w:val="0"/>
@@ -1667,7 +1921,7 @@
           <w:rtl/>
         </w:rPr>
       </w:pPr>
-      <w:hyperlink w:anchor="_Toc255069090" w:history="1">
+      <w:hyperlink w:anchor="_Toc286436431" w:history="1">
         <w:r>
           <w:rPr>
             <w:rStyle w:val="Hyperlink"/>
@@ -1698,6 +1952,7 @@
           <w:rPr>
             <w:noProof/>
             <w:webHidden/>
+            <w:rtl/>
           </w:rPr>
           <w:tab/>
         </w:r>
@@ -1705,13 +1960,6 @@
           <w:rPr>
             <w:noProof/>
             <w:webHidden/>
-          </w:rPr>
-          <w:tab/>
-        </w:r>
-        <w:r>
-          <w:rPr>
-            <w:noProof/>
-            <w:webHidden/>
             <w:rtl/>
           </w:rPr>
           <w:fldChar w:fldCharType="begin"/>
@@ -1744,7 +1992,7 @@
             <w:noProof/>
             <w:webHidden/>
           </w:rPr>
-          <w:instrText>Toc255069090 \h</w:instrText>
+          <w:instrText>Toc286436431 \h</w:instrText>
         </w:r>
         <w:r>
           <w:rPr>
@@ -1775,7 +2023,7 @@
             <w:webHidden/>
             <w:rtl/>
           </w:rPr>
-          <w:t>14</w:t>
+          <w:t>4</w:t>
         </w:r>
         <w:r>
           <w:rPr>
@@ -1789,142 +2037,6 @@
     </w:p>
     <w:p>
       <w:pPr>
-        <w:pStyle w:val="TOC1"/>
-        <w:tabs>
-          <w:tab w:val="left" w:pos="1920"/>
-        </w:tabs>
-        <w:rPr>
-          <w:rFonts w:asciiTheme="minorHAnsi" w:eastAsiaTheme="minorEastAsia" w:hAnsiTheme="minorHAnsi" w:cstheme="minorBidi"/>
-          <w:b w:val="0"/>
-          <w:bCs w:val="0"/>
-          <w:noProof/>
-          <w:sz w:val="22"/>
-          <w:szCs w:val="22"/>
-          <w:rtl/>
-        </w:rPr>
-      </w:pPr>
-      <w:hyperlink w:anchor="_Toc255069090" w:history="1">
-        <w:r>
-          <w:rPr>
-            <w:rStyle w:val="Hyperlink"/>
-            <w:noProof/>
-          </w:rPr>
-          <w:t>4</w:t>
-        </w:r>
-        <w:r>
-          <w:rPr>
-            <w:rFonts w:asciiTheme="minorHAnsi" w:eastAsiaTheme="minorEastAsia" w:hAnsiTheme="minorHAnsi" w:cstheme="minorBidi"/>
-            <w:b w:val="0"/>
-            <w:bCs w:val="0"/>
-            <w:noProof/>
-            <w:sz w:val="22"/>
-            <w:szCs w:val="22"/>
-            <w:rtl/>
-          </w:rPr>
-          <w:tab/>
-        </w:r>
-        <w:r>
-          <w:rPr>
-            <w:rStyle w:val="Hyperlink"/>
-            <w:noProof/>
-          </w:rPr>
-          <w:t>Conclusions</w:t>
-        </w:r>
-        <w:r>
-          <w:rPr>
-            <w:noProof/>
-            <w:webHidden/>
-          </w:rPr>
-          <w:tab/>
-        </w:r>
-        <w:r>
-          <w:rPr>
-            <w:noProof/>
-            <w:webHidden/>
-          </w:rPr>
-          <w:tab/>
-        </w:r>
-        <w:r>
-          <w:rPr>
-            <w:noProof/>
-            <w:webHidden/>
-            <w:rtl/>
-          </w:rPr>
-          <w:fldChar w:fldCharType="begin"/>
-        </w:r>
-        <w:r>
-          <w:rPr>
-            <w:noProof/>
-            <w:webHidden/>
-            <w:rtl/>
-          </w:rPr>
-          <w:instrText xml:space="preserve"> </w:instrText>
-        </w:r>
-        <w:r>
-          <w:rPr>
-            <w:noProof/>
-            <w:webHidden/>
-          </w:rPr>
-          <w:instrText>PAGEREF</w:instrText>
-        </w:r>
-        <w:r>
-          <w:rPr>
-            <w:noProof/>
-            <w:webHidden/>
-            <w:rtl/>
-          </w:rPr>
-          <w:instrText xml:space="preserve"> _</w:instrText>
-        </w:r>
-        <w:r>
-          <w:rPr>
-            <w:noProof/>
-            <w:webHidden/>
-          </w:rPr>
-          <w:instrText>Toc255069090 \h</w:instrText>
-        </w:r>
-        <w:r>
-          <w:rPr>
-            <w:noProof/>
-            <w:webHidden/>
-            <w:rtl/>
-          </w:rPr>
-          <w:instrText xml:space="preserve"> </w:instrText>
-        </w:r>
-        <w:r>
-          <w:rPr>
-            <w:noProof/>
-            <w:webHidden/>
-            <w:rtl/>
-          </w:rPr>
-        </w:r>
-        <w:r>
-          <w:rPr>
-            <w:noProof/>
-            <w:webHidden/>
-            <w:rtl/>
-          </w:rPr>
-          <w:fldChar w:fldCharType="separate"/>
-        </w:r>
-        <w:r>
-          <w:rPr>
-            <w:noProof/>
-            <w:webHidden/>
-            <w:rtl/>
-          </w:rPr>
-          <w:t>14</w:t>
-        </w:r>
-        <w:r>
-          <w:rPr>
-            <w:noProof/>
-            <w:webHidden/>
-            <w:rtl/>
-          </w:rPr>
-          <w:fldChar w:fldCharType="end"/>
-        </w:r>
-      </w:hyperlink>
-    </w:p>
-    <w:p>
-      <w:pPr>
         <w:bidi w:val="0"/>
       </w:pPr>
       <w:r>
@@ -1958,27 +2070,31 @@
     </w:p>
     <w:p>
       <w:pPr>
-        <w:pStyle w:val="Heading1"/>
+        <w:pStyle w:val="1"/>
         <w:bidi w:val="0"/>
         <w:jc w:val="left"/>
       </w:pPr>
       <w:r>
         <w:br w:type="page"/>
       </w:r>
+      <w:bookmarkStart w:id="42" w:name="_Toc286436420"/>
       <w:r>
         <w:lastRenderedPageBreak/>
         <w:t>Project Description</w:t>
       </w:r>
-    </w:p>
-    <w:p>
-      <w:pPr>
-        <w:pStyle w:val="Heading2"/>
+      <w:bookmarkEnd w:id="42"/>
+    </w:p>
+    <w:p>
+      <w:pPr>
+        <w:pStyle w:val="2"/>
         <w:bidi w:val="0"/>
         <w:jc w:val="left"/>
       </w:pPr>
+      <w:bookmarkStart w:id="43" w:name="_Toc286436421"/>
       <w:r>
         <w:t>Purpose</w:t>
       </w:r>
+      <w:bookmarkEnd w:id="43"/>
     </w:p>
     <w:p>
       <w:pPr>
@@ -1988,6 +2104,9 @@
         <w:t xml:space="preserve">The purpose of this project is to conduct a study regarding the behavior of </w:t>
       </w:r>
       <w:r>
+        <w:t xml:space="preserve">a </w:t>
+      </w:r>
+      <w:r>
         <w:t xml:space="preserve">distributed </w:t>
       </w:r>
       <w:r>
@@ -1997,7 +2116,13 @@
         <w:t xml:space="preserve"> </w:t>
       </w:r>
       <w:r>
-        <w:t>load balancing using prioritized job replication with bounded queues</w:t>
+        <w:t>load balanc</w:t>
+      </w:r>
+      <w:r>
+        <w:t>er</w:t>
+      </w:r>
+      <w:r>
+        <w:t xml:space="preserve"> using prioritized job replication with bounded queues</w:t>
       </w:r>
       <w:r>
         <w:t>.</w:t>
@@ -2006,7 +2131,10 @@
         <w:t xml:space="preserve"> </w:t>
       </w:r>
       <w:r>
-        <w:t xml:space="preserve">Create a simulator and </w:t>
+        <w:t>Implement the</w:t>
+      </w:r>
+      <w:r>
+        <w:t xml:space="preserve"> simulator and </w:t>
       </w:r>
       <w:r>
         <w:t>draw conclusions regarding the difference between the behavior of a system with infinite and finite queues.</w:t>
@@ -2014,457 +2142,1046 @@
     </w:p>
     <w:p>
       <w:pPr>
-        <w:pStyle w:val="Heading2"/>
+        <w:pStyle w:val="2"/>
         <w:bidi w:val="0"/>
         <w:jc w:val="left"/>
       </w:pPr>
-      <w:bookmarkStart w:id="30" w:name="_Neighborhood_Discovery_Protocol"/>
-      <w:bookmarkEnd w:id="30"/>
-      <w:r>
-        <w:t>Main Goals</w:t>
-      </w:r>
-    </w:p>
-    <w:p>
-      <w:pPr>
+      <w:bookmarkStart w:id="44" w:name="_Neighborhood_Discovery_Protocol"/>
+      <w:bookmarkStart w:id="45" w:name="_Toc286436422"/>
+      <w:bookmarkEnd w:id="44"/>
+      <w:r>
+        <w:t>Goals</w:t>
+      </w:r>
+      <w:bookmarkEnd w:id="45"/>
+    </w:p>
+    <w:p>
+      <w:pPr>
+        <w:pStyle w:val="3"/>
         <w:bidi w:val="0"/>
       </w:pPr>
-      <w:r>
-        <w:t>We have several goals.</w:t>
+      <w:bookmarkStart w:id="46" w:name="_Toc286436423"/>
+      <w:r>
+        <w:t>Simulator implementation</w:t>
+      </w:r>
+      <w:r>
+        <w:t>:</w:t>
+      </w:r>
+      <w:bookmarkEnd w:id="46"/>
+    </w:p>
+    <w:p>
+      <w:pPr>
+        <w:bidi w:val="0"/>
+        <w:ind w:left="720"/>
+      </w:pPr>
+      <w:r>
+        <w:t>The simulator should be configurable using a configuration file (XML based). The configuration</w:t>
+      </w:r>
+      <w:r>
+        <w:t xml:space="preserve"> enables to trigger the queues, </w:t>
+      </w:r>
+      <w:r>
+        <w:t>high priority</w:t>
+      </w:r>
+      <w:r>
+        <w:t xml:space="preserve"> (HP) and low priority (LP)</w:t>
+      </w:r>
+      <w:r>
+        <w:t xml:space="preserve"> bounds, the number of jobs, the number of servers and the load on the system. Also, it’ll be possible to extract information of the simulation in an easily </w:t>
+      </w:r>
+      <w:r>
+        <w:t>manner</w:t>
+      </w:r>
+      <w:r>
+        <w:t xml:space="preserve"> into a CSV </w:t>
+      </w:r>
+      <w:r>
+        <w:t>and/or</w:t>
+      </w:r>
+      <w:r>
+        <w:t xml:space="preserve"> XML files.</w:t>
+      </w:r>
+      <w:r>
+        <w:t xml:space="preserve"> </w:t>
+      </w:r>
+    </w:p>
+    <w:p>
+      <w:pPr>
+        <w:pStyle w:val="3"/>
+        <w:bidi w:val="0"/>
+      </w:pPr>
+      <w:bookmarkStart w:id="47" w:name="_Toc286436424"/>
+      <w:r>
+        <w:t>Load balancing with bounded queues</w:t>
+      </w:r>
+      <w:r>
+        <w:t>:</w:t>
+      </w:r>
+      <w:bookmarkEnd w:id="47"/>
+    </w:p>
+    <w:p>
+      <w:pPr>
+        <w:bidi w:val="0"/>
+        <w:ind w:left="720"/>
+      </w:pPr>
+      <w:r>
+        <w:t>First</w:t>
+      </w:r>
+      <w:r>
+        <w:t>,</w:t>
+      </w:r>
+      <w:r>
+        <w:t xml:space="preserve"> we’ll</w:t>
+      </w:r>
+      <w:r>
+        <w:t xml:space="preserve"> simulate different loads</w:t>
+      </w:r>
+      <w:r>
+        <w:t>,</w:t>
+      </w:r>
+      <w:r>
+        <w:t xml:space="preserve"> with different number of servers</w:t>
+      </w:r>
+      <w:r>
+        <w:t>,</w:t>
+      </w:r>
+      <w:r>
+        <w:t xml:space="preserve"> </w:t>
+      </w:r>
+      <w:r>
+        <w:t>having</w:t>
+      </w:r>
+      <w:r>
+        <w:t xml:space="preserve"> infinite queues in order to investigate the scenario of M/M/2 and see if our results </w:t>
+      </w:r>
+      <w:r>
+        <w:t>confirm with those</w:t>
+      </w:r>
+      <w:r>
+        <w:t xml:space="preserve"> of Amir </w:t>
+      </w:r>
+      <w:proofErr w:type="spellStart"/>
+      <w:r>
+        <w:t>Nahir</w:t>
+      </w:r>
+      <w:proofErr w:type="spellEnd"/>
+      <w:r>
+        <w:t xml:space="preserve"> </w:t>
+      </w:r>
+      <w:r>
+        <w:t>study</w:t>
+      </w:r>
+      <w:r>
+        <w:t xml:space="preserve">. </w:t>
+      </w:r>
+    </w:p>
+    <w:p>
+      <w:pPr>
+        <w:bidi w:val="0"/>
+        <w:ind w:left="720"/>
+      </w:pPr>
+      <w:r>
+        <w:t xml:space="preserve">Simulate the systems behavior with bounded queues and different loads with different number of servers. Understand and present the key differences between the behavior </w:t>
+      </w:r>
+      <w:r>
+        <w:t>of</w:t>
+      </w:r>
+      <w:r>
+        <w:t xml:space="preserve"> the system with infinite queues and</w:t>
+      </w:r>
+      <w:r>
+        <w:t xml:space="preserve"> a sy</w:t>
+      </w:r>
+      <w:r>
+        <w:t>stem</w:t>
+      </w:r>
+      <w:r>
+        <w:t xml:space="preserve"> with bounded queues.</w:t>
+      </w:r>
+    </w:p>
+    <w:p>
+      <w:pPr>
+        <w:pStyle w:val="1"/>
+        <w:bidi w:val="0"/>
+        <w:jc w:val="left"/>
+      </w:pPr>
+      <w:bookmarkStart w:id="48" w:name="_Toc243569469"/>
+      <w:bookmarkStart w:id="49" w:name="_Toc243569899"/>
+      <w:bookmarkStart w:id="50" w:name="_Toc286436425"/>
+      <w:r>
+        <w:t>Detailed Description</w:t>
+      </w:r>
+      <w:bookmarkEnd w:id="50"/>
+    </w:p>
+    <w:p>
+      <w:pPr>
+        <w:pStyle w:val="2"/>
+        <w:bidi w:val="0"/>
+        <w:jc w:val="left"/>
+      </w:pPr>
+      <w:bookmarkStart w:id="51" w:name="_Toc286436426"/>
+      <w:r>
+        <w:t>Class Diagram</w:t>
+      </w:r>
+      <w:r>
+        <w:t xml:space="preserve"> [</w:t>
+      </w:r>
+      <w:proofErr w:type="spellStart"/>
+      <w:proofErr w:type="gramStart"/>
+      <w:r>
+        <w:t>Asi</w:t>
+      </w:r>
+      <w:proofErr w:type="spellEnd"/>
+      <w:proofErr w:type="gramEnd"/>
+      <w:r>
+        <w:t>]</w:t>
+      </w:r>
+      <w:bookmarkEnd w:id="51"/>
+    </w:p>
+    <w:p>
+      <w:pPr>
+        <w:pStyle w:val="2"/>
+        <w:bidi w:val="0"/>
+        <w:jc w:val="left"/>
+      </w:pPr>
+      <w:bookmarkStart w:id="52" w:name="_Toc286436427"/>
+      <w:r>
+        <w:t>Configuration</w:t>
+      </w:r>
+      <w:bookmarkEnd w:id="52"/>
+      <w:r>
+        <w:t xml:space="preserve"> </w:t>
+      </w:r>
+    </w:p>
+    <w:p>
+      <w:pPr>
+        <w:bidi w:val="0"/>
+      </w:pPr>
+      <w:r>
+        <w:t xml:space="preserve">The simulator receives only two arguments in the form of an </w:t>
+      </w:r>
+      <w:r>
+        <w:t xml:space="preserve">input </w:t>
+      </w:r>
+      <w:r>
+        <w:t>XML file</w:t>
+      </w:r>
+      <w:r>
+        <w:t xml:space="preserve"> and the results output file path</w:t>
+      </w:r>
+      <w:r>
+        <w:t xml:space="preserve">. In the </w:t>
+      </w:r>
+      <w:r>
+        <w:t xml:space="preserve">input </w:t>
+      </w:r>
+      <w:r>
+        <w:t xml:space="preserve">file one can specify many different experiment configurations that will </w:t>
+      </w:r>
+      <w:r>
+        <w:t>be executed and concluded in the output file. Each experiment configuration can modify the following experiment parameters:</w:t>
       </w:r>
     </w:p>
     <w:p>
       <w:pPr>
         <w:numPr>
           <w:ilvl w:val="0"/>
-          <w:numId w:val="14"/>
+          <w:numId w:val="16"/>
         </w:numPr>
         <w:bidi w:val="0"/>
-        <w:rPr>
-          <w:b/>
-          <w:bCs/>
-        </w:rPr>
-      </w:pPr>
-      <w:r>
-        <w:rPr>
-          <w:b/>
-          <w:bCs/>
-        </w:rPr>
-        <w:t xml:space="preserve">Create a simulator for distributed </w:t>
-      </w:r>
-      <w:bookmarkStart w:id="31" w:name="OLE_LINK1"/>
-      <w:bookmarkStart w:id="32" w:name="OLE_LINK2"/>
-      <w:r>
-        <w:rPr>
-          <w:b/>
-          <w:bCs/>
-        </w:rPr>
-        <w:t>oblivious load balancing using prioritized job replication</w:t>
-      </w:r>
-      <w:bookmarkEnd w:id="31"/>
-      <w:bookmarkEnd w:id="32"/>
-      <w:r>
-        <w:rPr>
-          <w:b/>
-          <w:bCs/>
-        </w:rPr>
-        <w:t>:</w:t>
-      </w:r>
-    </w:p>
-    <w:p>
-      <w:pPr>
-        <w:bidi w:val="0"/>
-        <w:ind w:left="720"/>
-      </w:pPr>
-      <w:r>
-        <w:t>The simulator should be configurable using a configuration file (XML based). The configuration</w:t>
-      </w:r>
-      <w:r>
-        <w:t xml:space="preserve"> enables to trigger the queues, </w:t>
-      </w:r>
-      <w:r>
-        <w:t>high priority</w:t>
-      </w:r>
-      <w:r>
-        <w:t xml:space="preserve"> (HP) and low priority (LP)</w:t>
-      </w:r>
-      <w:r>
-        <w:t xml:space="preserve"> bounds, the number of jobs, the number of servers and the load on the system. Also, it’ll be possible to extract information of the simulation in an easily meaner into a CSV and XML files.</w:t>
-      </w:r>
-      <w:r>
-        <w:t xml:space="preserve"> Moreover, it’ll be possible to conduct several experiments with on run of the simulator.</w:t>
+      </w:pPr>
+      <w:r>
+        <w:t>Number of servers</w:t>
       </w:r>
     </w:p>
     <w:p>
       <w:pPr>
         <w:numPr>
           <w:ilvl w:val="0"/>
-          <w:numId w:val="14"/>
+          <w:numId w:val="16"/>
         </w:numPr>
         <w:bidi w:val="0"/>
-        <w:rPr>
-          <w:b/>
-          <w:bCs/>
-        </w:rPr>
-      </w:pPr>
-      <w:r>
-        <w:rPr>
-          <w:b/>
-          <w:bCs/>
-        </w:rPr>
-        <w:t>Conduct a study of the results:</w:t>
-      </w:r>
-    </w:p>
-    <w:p>
-      <w:pPr>
+      </w:pPr>
+      <w:r>
+        <w:t>Queue policy (finite/infinite) as well as the memory size</w:t>
+      </w:r>
+      <w:r>
+        <w:t xml:space="preserve"> (M)</w:t>
+      </w:r>
+      <w:r>
+        <w:t xml:space="preserve"> and the distribution factor</w:t>
+      </w:r>
+      <w:r>
+        <w:t xml:space="preserve"> (d)</w:t>
+      </w:r>
+      <w:r>
+        <w:t xml:space="preserve"> (relevant in finite policy only) which controls the distribution of memory between the two queues. In case </w:t>
+      </w:r>
+      <w:r>
+        <w:t xml:space="preserve">of a finite queue policy the high priority queue capacity </w:t>
+      </w:r>
+      <w:proofErr w:type="gramStart"/>
+      <w:r>
+        <w:t xml:space="preserve">is </w:t>
+      </w:r>
+      <m:oMath>
+        <w:proofErr w:type="gramEnd"/>
+        <m:sSub>
+          <m:sSubPr>
+            <m:ctrlPr>
+              <w:rPr>
+                <w:rFonts w:ascii="Cambria Math" w:hAnsi="Cambria Math"/>
+                <w:i/>
+              </w:rPr>
+            </m:ctrlPr>
+          </m:sSubPr>
+          <m:e>
+            <m:r>
+              <w:rPr>
+                <w:rFonts w:ascii="Cambria Math" w:hAnsi="Cambria Math"/>
+              </w:rPr>
+              <m:t>C</m:t>
+            </m:r>
+          </m:e>
+          <m:sub>
+            <m:r>
+              <w:rPr>
+                <w:rFonts w:ascii="Cambria Math" w:hAnsi="Cambria Math"/>
+              </w:rPr>
+              <m:t>H</m:t>
+            </m:r>
+          </m:sub>
+        </m:sSub>
+        <m:r>
+          <w:rPr>
+            <w:rFonts w:ascii="Cambria Math" w:hAnsi="Cambria Math"/>
+          </w:rPr>
+          <m:t>=dM</m:t>
+        </m:r>
+      </m:oMath>
+      <w:r>
+        <w:t xml:space="preserve">, while the lower priority queue capacity is </w:t>
+      </w:r>
+      <m:oMath>
+        <m:sSub>
+          <m:sSubPr>
+            <m:ctrlPr>
+              <w:rPr>
+                <w:rFonts w:ascii="Cambria Math" w:hAnsi="Cambria Math"/>
+                <w:i/>
+              </w:rPr>
+            </m:ctrlPr>
+          </m:sSubPr>
+          <m:e>
+            <m:r>
+              <w:rPr>
+                <w:rFonts w:ascii="Cambria Math" w:hAnsi="Cambria Math"/>
+              </w:rPr>
+              <m:t>C</m:t>
+            </m:r>
+          </m:e>
+          <m:sub>
+            <m:r>
+              <w:rPr>
+                <w:rFonts w:ascii="Cambria Math" w:hAnsi="Cambria Math"/>
+              </w:rPr>
+              <m:t>L</m:t>
+            </m:r>
+          </m:sub>
+        </m:sSub>
+        <m:r>
+          <w:rPr>
+            <w:rFonts w:ascii="Cambria Math" w:hAnsi="Cambria Math"/>
+          </w:rPr>
+          <m:t>=</m:t>
+        </m:r>
+        <m:d>
+          <m:dPr>
+            <m:ctrlPr>
+              <w:rPr>
+                <w:rFonts w:ascii="Cambria Math" w:hAnsi="Cambria Math"/>
+                <w:i/>
+              </w:rPr>
+            </m:ctrlPr>
+          </m:dPr>
+          <m:e>
+            <m:r>
+              <w:rPr>
+                <w:rFonts w:ascii="Cambria Math" w:hAnsi="Cambria Math"/>
+              </w:rPr>
+              <m:t>1-d</m:t>
+            </m:r>
+          </m:e>
+        </m:d>
+        <m:r>
+          <w:rPr>
+            <w:rFonts w:ascii="Cambria Math" w:hAnsi="Cambria Math"/>
+          </w:rPr>
+          <m:t>M</m:t>
+        </m:r>
+      </m:oMath>
+      <w:r>
+        <w:t>.</w:t>
+      </w:r>
+    </w:p>
+    <w:p>
+      <w:pPr>
+        <w:numPr>
+          <w:ilvl w:val="0"/>
+          <w:numId w:val="16"/>
+        </w:numPr>
         <w:bidi w:val="0"/>
-        <w:ind w:left="720"/>
-      </w:pPr>
-      <w:r>
-        <w:t>First</w:t>
-      </w:r>
-      <w:r>
-        <w:t>,</w:t>
-      </w:r>
-      <w:r>
-        <w:t xml:space="preserve"> we’ll</w:t>
-      </w:r>
-      <w:r>
-        <w:t xml:space="preserve"> simulate different loads</w:t>
-      </w:r>
-      <w:r>
-        <w:t>,</w:t>
-      </w:r>
-      <w:r>
-        <w:t xml:space="preserve"> with different number of servers</w:t>
-      </w:r>
-      <w:r>
-        <w:t>,</w:t>
-      </w:r>
-      <w:r>
-        <w:t xml:space="preserve"> </w:t>
-      </w:r>
-      <w:r>
-        <w:t>having</w:t>
-      </w:r>
-      <w:r>
-        <w:t xml:space="preserve"> infinite queues in order to investigate the scenario of M/M/2 and see if our results agree with the results of Amir </w:t>
-      </w:r>
-      <w:proofErr w:type="spellStart"/>
-      <w:r>
-        <w:t>Nahir</w:t>
-      </w:r>
-      <w:proofErr w:type="spellEnd"/>
-      <w:r>
-        <w:t xml:space="preserve"> studies</w:t>
-      </w:r>
-      <w:r>
-        <w:t xml:space="preserve">. </w:t>
-      </w:r>
-    </w:p>
-    <w:p>
-      <w:pPr>
+      </w:pPr>
+      <w:r>
+        <w:t xml:space="preserve">Load </w:t>
+      </w:r>
+    </w:p>
+    <w:p>
+      <w:pPr>
+        <w:numPr>
+          <w:ilvl w:val="0"/>
+          <w:numId w:val="16"/>
+        </w:numPr>
         <w:bidi w:val="0"/>
-        <w:ind w:left="720"/>
-      </w:pPr>
-      <w:r>
-        <w:t xml:space="preserve">Simulate the systems behavior with bounded queues and different loads with different number of servers. Understand and present the key differences between the behavior </w:t>
-      </w:r>
-      <w:r>
-        <w:t>of</w:t>
-      </w:r>
-      <w:r>
-        <w:t xml:space="preserve"> the system with infinite queues and</w:t>
-      </w:r>
-      <w:r>
-        <w:t xml:space="preserve"> a sy</w:t>
-      </w:r>
-      <w:r>
-        <w:t>stem</w:t>
-      </w:r>
-      <w:r>
-        <w:t xml:space="preserve"> with bounded queues.</w:t>
-      </w:r>
-    </w:p>
-    <w:p>
-      <w:pPr>
-        <w:pStyle w:val="Heading1"/>
+      </w:pPr>
+      <w:r>
+        <w:t>Jobs count</w:t>
+      </w:r>
+    </w:p>
+    <w:p>
+      <w:pPr>
+        <w:numPr>
+          <w:ilvl w:val="0"/>
+          <w:numId w:val="16"/>
+        </w:numPr>
+        <w:bidi w:val="0"/>
+      </w:pPr>
+      <w:r>
+        <w:t>Jobs mean length</w:t>
+      </w:r>
+    </w:p>
+    <w:p>
+      <w:pPr>
+        <w:numPr>
+          <w:ilvl w:val="0"/>
+          <w:numId w:val="16"/>
+        </w:numPr>
+        <w:bidi w:val="0"/>
+      </w:pPr>
+      <w:r>
+        <w:lastRenderedPageBreak/>
+        <w:t>Statistical margin – this indicates the fraction of initial and terminal jobs which will be discarded from the simulation statistics.</w:t>
+      </w:r>
+    </w:p>
+    <w:p>
+      <w:pPr>
+        <w:pStyle w:val="2"/>
         <w:bidi w:val="0"/>
         <w:jc w:val="left"/>
       </w:pPr>
-      <w:bookmarkStart w:id="33" w:name="_Toc243569469"/>
-      <w:bookmarkStart w:id="34" w:name="_Toc243569899"/>
-      <w:r>
-        <w:t>Detailed Description</w:t>
-      </w:r>
-    </w:p>
-    <w:p>
-      <w:pPr>
-        <w:pStyle w:val="Heading2"/>
+      <w:bookmarkStart w:id="53" w:name="_Toc286436428"/>
+      <w:r>
+        <w:t>Event Generator</w:t>
+      </w:r>
+      <w:bookmarkEnd w:id="53"/>
+    </w:p>
+    <w:p>
+      <w:pPr>
+        <w:bidi w:val="0"/>
+      </w:pPr>
+      <w:r>
+        <w:t>According to the given configuration this element will create jobs in a poissonic rate</w:t>
+      </w:r>
+      <w:r>
+        <w:t xml:space="preserve"> and exponential distributed length. We use </w:t>
+      </w:r>
+      <w:r>
+        <w:rPr>
+          <w:i/>
+          <w:iCs/>
+        </w:rPr>
+        <w:t>Apache-Common-Math</w:t>
+      </w:r>
+      <w:r>
+        <w:t xml:space="preserve"> library to produce randomized numbers according to an exponential distribution</w:t>
+      </w:r>
+      <w:r>
+        <w:t>. The job length is exponentially generated according to the given job mean length, while the interval between two consecutive jobs is an exponential with the following average:</w:t>
+      </w:r>
+    </w:p>
+    <w:p>
+      <w:pPr>
+        <w:pStyle w:val="MTDisplayEquation"/>
+      </w:pPr>
+      <w:r>
+        <w:tab/>
+      </w:r>
+      <w:r>
+        <w:rPr>
+          <w:position w:val="-30"/>
+        </w:rPr>
+        <w:object w:dxaOrig="4500" w:dyaOrig="680">
+          <v:shapetype id="_x0000_t75" coordsize="21600,21600" o:spt="75" o:preferrelative="t" path="m@4@5l@4@11@9@11@9@5xe" filled="f" stroked="f">
+            <v:stroke joinstyle="miter"/>
+            <v:formulas>
+              <v:f eqn="if lineDrawn pixelLineWidth 0"/>
+              <v:f eqn="sum @0 1 0"/>
+              <v:f eqn="sum 0 0 @1"/>
+              <v:f eqn="prod @2 1 2"/>
+              <v:f eqn="prod @3 21600 pixelWidth"/>
+              <v:f eqn="prod @3 21600 pixelHeight"/>
+              <v:f eqn="sum @0 0 1"/>
+              <v:f eqn="prod @6 1 2"/>
+              <v:f eqn="prod @7 21600 pixelWidth"/>
+              <v:f eqn="sum @8 21600 0"/>
+              <v:f eqn="prod @7 21600 pixelHeight"/>
+              <v:f eqn="sum @10 21600 0"/>
+            </v:formulas>
+            <v:path o:extrusionok="f" gradientshapeok="t" o:connecttype="rect"/>
+            <o:lock v:ext="edit" aspectratio="t"/>
+          </v:shapetype>
+          <v:shape id="_x0000_i1025" type="#_x0000_t75" style="width:225pt;height:33.75pt" o:ole="">
+            <v:imagedata r:id="rId15" o:title=""/>
+          </v:shape>
+          <o:OLEObject Type="Embed" ProgID="Equation.DSMT4" ShapeID="_x0000_i1025" DrawAspect="Content" ObjectID="_1360178434" r:id="rId16"/>
+        </w:object>
+      </w:r>
+    </w:p>
+    <w:p>
+      <w:pPr>
+        <w:bidi w:val="0"/>
+      </w:pPr>
+      <w:r>
+        <w:t>After deciding a job attributes the system chooses two different servers (in an uniform fashion), replicate the job and send it to each one with a different priority.</w:t>
+      </w:r>
+    </w:p>
+    <w:p>
+      <w:pPr>
+        <w:pStyle w:val="2"/>
         <w:bidi w:val="0"/>
         <w:jc w:val="left"/>
       </w:pPr>
-      <w:r>
-        <w:t>Class Diagram</w:t>
-      </w:r>
-      <w:r>
-        <w:t xml:space="preserve"> [</w:t>
-      </w:r>
-      <w:proofErr w:type="spellStart"/>
-      <w:proofErr w:type="gramStart"/>
-      <w:r>
-        <w:t>Asi</w:t>
-      </w:r>
-      <w:proofErr w:type="spellEnd"/>
-      <w:proofErr w:type="gramEnd"/>
-      <w:r>
-        <w:t>]</w:t>
-      </w:r>
-    </w:p>
-    <w:p>
-      <w:pPr>
-        <w:pStyle w:val="Heading2"/>
+      <w:bookmarkStart w:id="54" w:name="_Toc286436429"/>
+      <w:r>
+        <w:t>Server</w:t>
+      </w:r>
+      <w:r>
+        <w:t>[Asi]</w:t>
+      </w:r>
+      <w:bookmarkEnd w:id="54"/>
+    </w:p>
+    <w:p>
+      <w:pPr>
+        <w:pStyle w:val="2"/>
         <w:bidi w:val="0"/>
         <w:jc w:val="left"/>
       </w:pPr>
-      <w:proofErr w:type="gramStart"/>
-      <w:r>
-        <w:t>Configuration</w:t>
-      </w:r>
-      <w:r>
-        <w:t>[</w:t>
-      </w:r>
-      <w:proofErr w:type="spellStart"/>
-      <w:proofErr w:type="gramEnd"/>
-      <w:r>
-        <w:t>Assaf</w:t>
-      </w:r>
-      <w:proofErr w:type="spellEnd"/>
-      <w:r>
-        <w:t>]</w:t>
-      </w:r>
-    </w:p>
-    <w:p>
-      <w:pPr>
-        <w:pStyle w:val="Heading2"/>
+      <w:bookmarkStart w:id="55" w:name="_Toc286436430"/>
+      <w:r>
+        <w:t>Statistics Collector</w:t>
+      </w:r>
+      <w:bookmarkEnd w:id="55"/>
+    </w:p>
+    <w:p>
+      <w:pPr>
+        <w:bidi w:val="0"/>
+      </w:pPr>
+      <w:r>
+        <w:t>Statistics Collector</w:t>
+      </w:r>
+      <w:r>
+        <w:t xml:space="preserve"> (SC)</w:t>
+      </w:r>
+      <w:r>
+        <w:t xml:space="preserve"> is a module </w:t>
+      </w:r>
+      <w:r>
+        <w:t>that is responsible</w:t>
+      </w:r>
+      <w:r>
+        <w:t xml:space="preserve"> for accumulating the statistics of the system. </w:t>
+      </w:r>
+    </w:p>
+    <w:p>
+      <w:pPr>
+        <w:bidi w:val="0"/>
+      </w:pPr>
+      <w:r>
+        <w:t>Each server reports the termination of jobs and the changes in the length of the queues to a local SC. At the end of the simulation each SC reports its statistics to a global SC (GSC)</w:t>
+      </w:r>
+      <w:r>
+        <w:t xml:space="preserve"> that calculates the statistics of the entire system</w:t>
+      </w:r>
+      <w:r>
+        <w:t>.</w:t>
+      </w:r>
+    </w:p>
+    <w:p>
+      <w:pPr>
+        <w:bidi w:val="0"/>
+      </w:pPr>
+      <w:r>
+        <w:t xml:space="preserve">Thus, it is possible to receive detailed statistics of a simulation </w:t>
+      </w:r>
+      <w:r>
+        <w:t>regarding</w:t>
+      </w:r>
+      <w:r>
+        <w:t xml:space="preserve"> each individual sever </w:t>
+      </w:r>
+      <w:r>
+        <w:t>the whole system.</w:t>
+      </w:r>
+    </w:p>
+    <w:p>
+      <w:pPr>
+        <w:bidi w:val="0"/>
+      </w:pPr>
+      <w:r>
+        <w:t>This module gives functionality of generating a report into a CSV and XML based files.</w:t>
+      </w:r>
+    </w:p>
+    <w:p>
+      <w:pPr>
+        <w:bidi w:val="0"/>
+      </w:pPr>
+      <w:r>
+        <w:t>The statistics collector collects the following statistics:</w:t>
+      </w:r>
+    </w:p>
+    <w:p>
+      <w:pPr>
+        <w:bidi w:val="0"/>
+      </w:pPr>
+      <w:r>
+        <w:t>H</w:t>
+      </w:r>
+      <w:r>
+        <w:t>P Queue max length</w:t>
+      </w:r>
+      <w:r>
+        <w:t>, L</w:t>
+      </w:r>
+      <w:r>
+        <w:t>P Queue max length</w:t>
+      </w:r>
+      <w:r>
+        <w:t>, H</w:t>
+      </w:r>
+      <w:r>
+        <w:t>P Queue average length</w:t>
+      </w:r>
+      <w:r>
+        <w:t xml:space="preserve">, </w:t>
+      </w:r>
+      <w:r>
+        <w:t>LP Queue average length</w:t>
+      </w:r>
+      <w:r>
+        <w:t>, H</w:t>
+      </w:r>
+      <w:r>
+        <w:t>P Jobs average time in system</w:t>
+      </w:r>
+      <w:r>
+        <w:t xml:space="preserve">, </w:t>
+      </w:r>
+      <w:r>
+        <w:t>LP Jobs average time in system</w:t>
+      </w:r>
+      <w:r>
+        <w:t>,</w:t>
+      </w:r>
+    </w:p>
+    <w:p>
+      <w:pPr>
+        <w:bidi w:val="0"/>
+      </w:pPr>
+      <w:r>
+        <w:t xml:space="preserve">Also it provides statistics regarding the scenarios when a job, either LP or HP, is dropped due to sibling completion </w:t>
+      </w:r>
+      <w:r>
+        <w:t>or</w:t>
+      </w:r>
+      <w:r>
+        <w:t xml:space="preserve"> full queue.</w:t>
+      </w:r>
+    </w:p>
+    <w:p>
+      <w:pPr>
+        <w:pStyle w:val="1"/>
         <w:bidi w:val="0"/>
         <w:jc w:val="left"/>
       </w:pPr>
-      <w:r>
-        <w:t xml:space="preserve">Event </w:t>
-      </w:r>
-      <w:proofErr w:type="gramStart"/>
-      <w:r>
-        <w:t>Generator</w:t>
-      </w:r>
-      <w:r>
-        <w:t>[</w:t>
-      </w:r>
-      <w:proofErr w:type="spellStart"/>
-      <w:proofErr w:type="gramEnd"/>
-      <w:r>
-        <w:t>Assaf</w:t>
-      </w:r>
-      <w:proofErr w:type="spellEnd"/>
-      <w:r>
-        <w:t>]</w:t>
-      </w:r>
-    </w:p>
-    <w:p>
-      <w:pPr>
-        <w:pStyle w:val="Heading2"/>
+      <w:bookmarkStart w:id="56" w:name="_Toc286436431"/>
+      <w:r>
+        <w:t>Results</w:t>
+      </w:r>
+      <w:bookmarkEnd w:id="56"/>
+    </w:p>
+    <w:p>
+      <w:pPr>
+        <w:bidi w:val="0"/>
+      </w:pPr>
+      <w:r>
+        <w:t xml:space="preserve">In order to validate our implementation against Amir’s study we’ve measured a series of experiments with infinite queues and measured average queue length and average </w:t>
+      </w:r>
+      <w:r>
+        <w:t xml:space="preserve">jobs waiting time. As expected (and seen in the following </w:t>
+      </w:r>
+      <w:r>
+        <w:t>figures)</w:t>
+      </w:r>
+      <w:r>
+        <w:t xml:space="preserve"> the queue length are exponential in regards to load and the in both queue types there’s a noticeable similarity.</w:t>
+      </w:r>
+    </w:p>
+    <w:p>
+      <w:pPr>
+        <w:bidi w:val="0"/>
+      </w:pPr>
+      <w:r>
+        <w:lastRenderedPageBreak/>
+        <w:drawing>
+          <wp:inline distT="0" distB="0" distL="0" distR="0">
+            <wp:extent cx="2581275" cy="2200275"/>
+            <wp:effectExtent l="19050" t="0" r="9525" b="0"/>
+            <wp:docPr id="10" name="תרשים 10"/>
+            <wp:cNvGraphicFramePr/>
+            <a:graphic xmlns:a="http://schemas.openxmlformats.org/drawingml/2006/main">
+              <a:graphicData uri="http://schemas.openxmlformats.org/drawingml/2006/chart">
+                <c:chart xmlns:c="http://schemas.openxmlformats.org/drawingml/2006/chart" xmlns:r="http://schemas.openxmlformats.org/officeDocument/2006/relationships" r:id="rId17"/>
+              </a:graphicData>
+            </a:graphic>
+          </wp:inline>
+        </w:drawing>
+      </w:r>
+      <w:r>
+        <w:t xml:space="preserve">  </w:t>
+      </w:r>
+      <w:r>
+        <w:drawing>
+          <wp:inline distT="0" distB="0" distL="0" distR="0">
+            <wp:extent cx="2514600" cy="2200275"/>
+            <wp:effectExtent l="19050" t="0" r="19050" b="0"/>
+            <wp:docPr id="12" name="תרשים 11"/>
+            <wp:cNvGraphicFramePr/>
+            <a:graphic xmlns:a="http://schemas.openxmlformats.org/drawingml/2006/main">
+              <a:graphicData uri="http://schemas.openxmlformats.org/drawingml/2006/chart">
+                <c:chart xmlns:c="http://schemas.openxmlformats.org/drawingml/2006/chart" xmlns:r="http://schemas.openxmlformats.org/officeDocument/2006/relationships" r:id="rId18"/>
+              </a:graphicData>
+            </a:graphic>
+          </wp:inline>
+        </w:drawing>
+      </w:r>
+    </w:p>
+    <w:p>
+      <w:pPr>
+        <w:bidi w:val="0"/>
+      </w:pPr>
+    </w:p>
+    <w:p>
+      <w:pPr>
+        <w:bidi w:val="0"/>
+      </w:pPr>
+      <w:r>
+        <w:drawing>
+          <wp:inline distT="0" distB="0" distL="0" distR="0">
+            <wp:extent cx="2581275" cy="2362200"/>
+            <wp:effectExtent l="19050" t="0" r="9525" b="0"/>
+            <wp:docPr id="13" name="תרשים 12"/>
+            <wp:cNvGraphicFramePr/>
+            <a:graphic xmlns:a="http://schemas.openxmlformats.org/drawingml/2006/main">
+              <a:graphicData uri="http://schemas.openxmlformats.org/drawingml/2006/chart">
+                <c:chart xmlns:c="http://schemas.openxmlformats.org/drawingml/2006/chart" xmlns:r="http://schemas.openxmlformats.org/officeDocument/2006/relationships" r:id="rId19"/>
+              </a:graphicData>
+            </a:graphic>
+          </wp:inline>
+        </w:drawing>
+      </w:r>
+      <w:r>
+        <w:t xml:space="preserve">  </w:t>
+      </w:r>
+      <w:r>
+        <w:drawing>
+          <wp:inline distT="0" distB="0" distL="0" distR="0">
+            <wp:extent cx="2514600" cy="2362200"/>
+            <wp:effectExtent l="19050" t="0" r="19050" b="0"/>
+            <wp:docPr id="14" name="תרשים 13"/>
+            <wp:cNvGraphicFramePr/>
+            <a:graphic xmlns:a="http://schemas.openxmlformats.org/drawingml/2006/main">
+              <a:graphicData uri="http://schemas.openxmlformats.org/drawingml/2006/chart">
+                <c:chart xmlns:c="http://schemas.openxmlformats.org/drawingml/2006/chart" xmlns:r="http://schemas.openxmlformats.org/officeDocument/2006/relationships" r:id="rId20"/>
+              </a:graphicData>
+            </a:graphic>
+          </wp:inline>
+        </w:drawing>
+      </w:r>
+    </w:p>
+    <w:p>
+      <w:pPr>
+        <w:bidi w:val="0"/>
+      </w:pPr>
+      <w:r>
+        <w:t>Each measurement was taken as an average of a sequence of 100,000 jobs with a 10% statistical margin.</w:t>
+      </w:r>
+    </w:p>
+    <w:p>
+      <w:pPr>
+        <w:bidi w:val="0"/>
+      </w:pPr>
+      <w:r>
+        <w:t>We’ve also looked for the load where the LP queues help the most. For this we’ve plotted the completion state percentage of LP jobs and HP jobs and looked for the load where the maximum number of LP jobs were completed. As we can see from the following figure this was achieved at ~0.75 load.</w:t>
+      </w:r>
+    </w:p>
+    <w:p>
+      <w:pPr>
+        <w:bidi w:val="0"/>
+      </w:pPr>
+      <w:r>
+        <w:drawing>
+          <wp:inline distT="0" distB="0" distL="0" distR="0">
+            <wp:extent cx="5274310" cy="2705100"/>
+            <wp:effectExtent l="19050" t="0" r="21590" b="0"/>
+            <wp:docPr id="21" name="תרשים 20"/>
+            <wp:cNvGraphicFramePr/>
+            <a:graphic xmlns:a="http://schemas.openxmlformats.org/drawingml/2006/main">
+              <a:graphicData uri="http://schemas.openxmlformats.org/drawingml/2006/chart">
+                <c:chart xmlns:c="http://schemas.openxmlformats.org/drawingml/2006/chart" xmlns:r="http://schemas.openxmlformats.org/officeDocument/2006/relationships" r:id="rId21"/>
+              </a:graphicData>
+            </a:graphic>
+          </wp:inline>
+        </w:drawing>
+      </w:r>
+    </w:p>
+    <w:p>
+      <w:pPr>
+        <w:bidi w:val="0"/>
+      </w:pPr>
+      <w:r>
+        <w:lastRenderedPageBreak/>
+        <w:t>After we’ve validated our simulation performs as expected</w:t>
+      </w:r>
+      <w:r>
+        <w:t xml:space="preserve"> it was time to assess the finite queue policy. We wanted to evaluate how the load balancer will perform when coped with a serious load and less than sufficient resources (i.e. low memory capacity) for this we’ve looked at the average queues length when the system performs in infinite queue policy and 0.9 load. The average value of both queues was ~4, and so we’ve tested the finite policy system with a total memory capacity of 6 (which is 75% of the average total demand of 8). We’ve tracked after the same statistics </w:t>
+      </w:r>
+      <w:r>
+        <w:t>when the memory distributed differently between the two queue types.</w:t>
+      </w:r>
+    </w:p>
+    <w:p>
+      <w:pPr>
+        <w:bidi w:val="0"/>
+      </w:pPr>
+      <w:r>
+        <w:drawing>
+          <wp:inline distT="0" distB="0" distL="0" distR="0">
+            <wp:extent cx="5274310" cy="2409825"/>
+            <wp:effectExtent l="19050" t="0" r="21590" b="0"/>
+            <wp:docPr id="17" name="תרשים 16"/>
+            <wp:cNvGraphicFramePr/>
+            <a:graphic xmlns:a="http://schemas.openxmlformats.org/drawingml/2006/main">
+              <a:graphicData uri="http://schemas.openxmlformats.org/drawingml/2006/chart">
+                <c:chart xmlns:c="http://schemas.openxmlformats.org/drawingml/2006/chart" xmlns:r="http://schemas.openxmlformats.org/officeDocument/2006/relationships" r:id="rId22"/>
+              </a:graphicData>
+            </a:graphic>
+          </wp:inline>
+        </w:drawing>
+      </w:r>
+    </w:p>
+    <w:p>
+      <w:pPr>
+        <w:bidi w:val="0"/>
+      </w:pPr>
+      <w:r>
+        <w:drawing>
+          <wp:inline distT="0" distB="0" distL="0" distR="0">
+            <wp:extent cx="5274310" cy="2447925"/>
+            <wp:effectExtent l="19050" t="0" r="21590" b="0"/>
+            <wp:docPr id="18" name="תרשים 17"/>
+            <wp:cNvGraphicFramePr/>
+            <a:graphic xmlns:a="http://schemas.openxmlformats.org/drawingml/2006/main">
+              <a:graphicData uri="http://schemas.openxmlformats.org/drawingml/2006/chart">
+                <c:chart xmlns:c="http://schemas.openxmlformats.org/drawingml/2006/chart" xmlns:r="http://schemas.openxmlformats.org/officeDocument/2006/relationships" r:id="rId23"/>
+              </a:graphicData>
+            </a:graphic>
+          </wp:inline>
+        </w:drawing>
+      </w:r>
+    </w:p>
+    <w:p>
+      <w:pPr>
+        <w:bidi w:val="0"/>
+      </w:pPr>
+      <w:r>
+        <w:t xml:space="preserve">One can see that the average queue length and job waiting time is linear with queue size, however </w:t>
+      </w:r>
+      <w:r>
+        <w:t>the system almost never utilize the entire memory available. The only exception to the linearity is when the system has only low priority queues. That can be explained by the fact that we’re always processing a low priority job (when available), much like the case where there is only enough capacity for high priority jobs.</w:t>
+      </w:r>
+      <w:r>
+        <w:t xml:space="preserve"> </w:t>
+      </w:r>
+    </w:p>
+    <w:p>
+      <w:pPr>
+        <w:bidi w:val="0"/>
+      </w:pPr>
+      <w:r>
+        <w:t>In order to assess just how this limitation effects the completion state of jobs we’ve measured the percentage of jobs completion states under the same memory distribution. We should note that there are 5 different completion states tuples:</w:t>
+      </w:r>
+    </w:p>
+    <w:p>
+      <w:pPr>
+        <w:numPr>
+          <w:ilvl w:val="0"/>
+          <w:numId w:val="17"/>
+        </w:numPr>
+        <w:bidi w:val="0"/>
+      </w:pPr>
+      <w:r>
+        <w:t>HP Job completed &amp; LP Job dropped-on-sibling-completion</w:t>
+      </w:r>
+    </w:p>
+    <w:p>
+      <w:pPr>
+        <w:numPr>
+          <w:ilvl w:val="0"/>
+          <w:numId w:val="17"/>
+        </w:numPr>
+        <w:bidi w:val="0"/>
+      </w:pPr>
+      <w:r>
+        <w:t>HP Job completed &amp; LP Job dropped-on-full-queue</w:t>
+      </w:r>
+    </w:p>
+    <w:p>
+      <w:pPr>
+        <w:numPr>
+          <w:ilvl w:val="0"/>
+          <w:numId w:val="17"/>
+        </w:numPr>
+        <w:bidi w:val="0"/>
+      </w:pPr>
+      <w:r>
+        <w:t>HP Job dropped-on-sibling-completion &amp; LP Job completed</w:t>
+      </w:r>
+    </w:p>
+    <w:p>
+      <w:pPr>
+        <w:numPr>
+          <w:ilvl w:val="0"/>
+          <w:numId w:val="17"/>
+        </w:numPr>
+        <w:bidi w:val="0"/>
+      </w:pPr>
+      <w:r>
+        <w:lastRenderedPageBreak/>
+        <w:t>HP Job dropped-on-full-queue &amp; LP Job completed</w:t>
+      </w:r>
+    </w:p>
+    <w:p>
+      <w:pPr>
+        <w:numPr>
+          <w:ilvl w:val="0"/>
+          <w:numId w:val="17"/>
+        </w:numPr>
         <w:bidi w:val="0"/>
         <w:jc w:val="left"/>
       </w:pPr>
-      <w:proofErr w:type="gramStart"/>
-      <w:r>
-        <w:t>Server</w:t>
-      </w:r>
-      <w:r>
-        <w:t>[</w:t>
-      </w:r>
-      <w:proofErr w:type="spellStart"/>
-      <w:proofErr w:type="gramEnd"/>
-      <w:r>
-        <w:t>Asi</w:t>
-      </w:r>
-      <w:proofErr w:type="spellEnd"/>
-      <w:r>
-        <w:t>]</w:t>
-      </w:r>
-    </w:p>
-    <w:p>
-      <w:pPr>
-        <w:pStyle w:val="Heading2"/>
+      <w:r>
+        <w:rPr>
+          <w:noProof/>
+        </w:rPr>
+        <w:drawing>
+          <wp:anchor distT="0" distB="0" distL="114300" distR="114300" simplePos="0" relativeHeight="251658240" behindDoc="0" locked="0" layoutInCell="1" allowOverlap="1">
+            <wp:simplePos x="0" y="0"/>
+            <wp:positionH relativeFrom="column">
+              <wp:posOffset>-819150</wp:posOffset>
+            </wp:positionH>
+            <wp:positionV relativeFrom="paragraph">
+              <wp:posOffset>558165</wp:posOffset>
+            </wp:positionV>
+            <wp:extent cx="6924675" cy="3152775"/>
+            <wp:effectExtent l="19050" t="0" r="9525" b="0"/>
+            <wp:wrapSquare wrapText="bothSides"/>
+            <wp:docPr id="19" name="תרשים 18"/>
+            <wp:cNvGraphicFramePr/>
+            <a:graphic xmlns:a="http://schemas.openxmlformats.org/drawingml/2006/main">
+              <a:graphicData uri="http://schemas.openxmlformats.org/drawingml/2006/chart">
+                <c:chart xmlns:c="http://schemas.openxmlformats.org/drawingml/2006/chart" xmlns:r="http://schemas.openxmlformats.org/officeDocument/2006/relationships" r:id="rId24"/>
+              </a:graphicData>
+            </a:graphic>
+          </wp:anchor>
+        </w:drawing>
+      </w:r>
+      <w:r>
+        <w:t xml:space="preserve">HP Job dropped-on-full-queue &amp; LP Job dropped-on-full-queue </w:t>
+      </w:r>
+      <w:r>
+        <w:br/>
+        <w:t>(i.e. Job discarded completely)</w:t>
+      </w:r>
+    </w:p>
+    <w:p>
+      <w:pPr>
         <w:bidi w:val="0"/>
         <w:jc w:val="left"/>
       </w:pPr>
-      <w:r>
-        <w:t>Statistics Collector</w:t>
-      </w:r>
-    </w:p>
-    <w:p>
-      <w:pPr>
-        <w:bidi w:val="0"/>
-      </w:pPr>
-      <w:r>
-        <w:t>Statistics Collector</w:t>
-      </w:r>
-      <w:r>
-        <w:t xml:space="preserve"> (SC)</w:t>
-      </w:r>
-      <w:r>
-        <w:t xml:space="preserve"> is a module </w:t>
-      </w:r>
-      <w:r>
-        <w:t>that is responsible</w:t>
-      </w:r>
-      <w:r>
-        <w:t xml:space="preserve"> for accumulating the statistics of the system. </w:t>
-      </w:r>
-    </w:p>
-    <w:p>
-      <w:pPr>
-        <w:bidi w:val="0"/>
-      </w:pPr>
-      <w:r>
-        <w:t>Each server reports the termination of jobs and the changes in the length of the queues to a local SC. At the end of the simulation each SC reports its statistics to a global SC (GSC)</w:t>
-      </w:r>
-      <w:r>
-        <w:t xml:space="preserve"> that calculates the statistics of the entire system</w:t>
-      </w:r>
-      <w:r>
-        <w:t>.</w:t>
-      </w:r>
-    </w:p>
-    <w:p>
-      <w:pPr>
-        <w:bidi w:val="0"/>
-      </w:pPr>
-      <w:r>
-        <w:t xml:space="preserve">Thus, it is possible to receive detailed statistics of a simulation </w:t>
-      </w:r>
-      <w:r>
-        <w:t>regarding</w:t>
-      </w:r>
-      <w:r>
-        <w:t xml:space="preserve"> each individual sever </w:t>
-      </w:r>
-      <w:r>
-        <w:t>the whole system.</w:t>
-      </w:r>
-    </w:p>
-    <w:p>
-      <w:pPr>
-        <w:bidi w:val="0"/>
-      </w:pPr>
-      <w:r>
-        <w:lastRenderedPageBreak/>
-        <w:t>This module gives functionality of generating a report into a CSV and XML based files.</w:t>
-      </w:r>
-    </w:p>
-    <w:p>
-      <w:pPr>
-        <w:bidi w:val="0"/>
-      </w:pPr>
-      <w:r>
-        <w:t>The statistics collector collects the following statistics:</w:t>
-      </w:r>
-    </w:p>
-    <w:p>
-      <w:pPr>
-        <w:bidi w:val="0"/>
-      </w:pPr>
-      <w:r>
-        <w:t>H</w:t>
-      </w:r>
-      <w:r>
-        <w:t>P Queue max length</w:t>
-      </w:r>
-      <w:r>
-        <w:t>, L</w:t>
-      </w:r>
-      <w:r>
-        <w:t>P Queue max length</w:t>
-      </w:r>
-      <w:r>
-        <w:t>, H</w:t>
-      </w:r>
-      <w:r>
-        <w:t>P Queue average length</w:t>
-      </w:r>
-      <w:r>
-        <w:t xml:space="preserve">, </w:t>
-      </w:r>
-      <w:r>
-        <w:t>LP Queue average length</w:t>
-      </w:r>
-      <w:r>
-        <w:t>, H</w:t>
-      </w:r>
-      <w:r>
-        <w:t>P Jobs average time in system</w:t>
-      </w:r>
-      <w:r>
-        <w:t xml:space="preserve">, </w:t>
-      </w:r>
-      <w:r>
-        <w:t>LP Jobs average time in system</w:t>
-      </w:r>
-      <w:r>
-        <w:t>,</w:t>
-      </w:r>
-    </w:p>
-    <w:p>
-      <w:pPr>
-        <w:bidi w:val="0"/>
-      </w:pPr>
-      <w:r>
-        <w:t xml:space="preserve">Also it provides statistics regarding the scenarios when a job, either LP or HP, is dropped due to sibling completion </w:t>
-      </w:r>
-      <w:r>
-        <w:t>or</w:t>
-      </w:r>
-      <w:r>
-        <w:t xml:space="preserve"> full queue.</w:t>
-      </w:r>
-    </w:p>
-    <w:p>
-      <w:pPr>
-        <w:pStyle w:val="Heading1"/>
+    </w:p>
+    <w:p>
+      <w:pPr>
         <w:bidi w:val="0"/>
         <w:jc w:val="left"/>
       </w:pPr>
-      <w:proofErr w:type="gramStart"/>
-      <w:r>
-        <w:t>Results</w:t>
-      </w:r>
-      <w:r>
-        <w:t>[</w:t>
-      </w:r>
-      <w:proofErr w:type="spellStart"/>
-      <w:proofErr w:type="gramEnd"/>
-      <w:r>
-        <w:t>Assaf</w:t>
-      </w:r>
-      <w:proofErr w:type="spellEnd"/>
-      <w:r>
-        <w:t>]</w:t>
-      </w:r>
-    </w:p>
-    <w:p>
-      <w:pPr>
-        <w:pStyle w:val="Heading1"/>
+      <w:r>
+        <w:t>We can see that the system is optimal (i.e. minimum percentage of discarded jobs) when there’s a small amount of memory dedicated for low priority queues, giving enough memory for high priority queues but letting the low priority queues help as much as possible (dark blue).</w:t>
+      </w:r>
+    </w:p>
+    <w:p>
+      <w:pPr>
         <w:bidi w:val="0"/>
         <w:jc w:val="left"/>
       </w:pPr>
       <w:r>
-        <w:t xml:space="preserve">Conclusions </w:t>
-      </w:r>
-      <w:bookmarkEnd w:id="33"/>
-      <w:bookmarkEnd w:id="34"/>
+        <w:rPr>
+          <w:noProof/>
+        </w:rPr>
+        <w:drawing>
+          <wp:anchor distT="0" distB="0" distL="114300" distR="114300" simplePos="0" relativeHeight="251659264" behindDoc="0" locked="0" layoutInCell="1" allowOverlap="1">
+            <wp:simplePos x="0" y="0"/>
+            <wp:positionH relativeFrom="column">
+              <wp:posOffset>-819150</wp:posOffset>
+            </wp:positionH>
+            <wp:positionV relativeFrom="paragraph">
+              <wp:posOffset>632460</wp:posOffset>
+            </wp:positionV>
+            <wp:extent cx="6924675" cy="3133725"/>
+            <wp:effectExtent l="19050" t="0" r="9525" b="0"/>
+            <wp:wrapSquare wrapText="bothSides"/>
+            <wp:docPr id="22" name="תרשים 21"/>
+            <wp:cNvGraphicFramePr/>
+            <a:graphic xmlns:a="http://schemas.openxmlformats.org/drawingml/2006/main">
+              <a:graphicData uri="http://schemas.openxmlformats.org/drawingml/2006/chart">
+                <c:chart xmlns:c="http://schemas.openxmlformats.org/drawingml/2006/chart" xmlns:r="http://schemas.openxmlformats.org/officeDocument/2006/relationships" r:id="rId25"/>
+              </a:graphicData>
+            </a:graphic>
+          </wp:anchor>
+        </w:drawing>
+      </w:r>
+      <w:r>
+        <w:t>We’ve also repeated the experiment for higher load of 0.95 with similar results</w:t>
+      </w:r>
+      <w:r>
+        <w:t xml:space="preserve"> which confirm our conclusion</w:t>
+      </w:r>
+      <w:r>
+        <w:t>.</w:t>
+      </w:r>
+      <w:bookmarkEnd w:id="48"/>
+      <w:bookmarkEnd w:id="49"/>
     </w:p>
     <w:sectPr>
-      <w:footerReference w:type="default" r:id="rId15"/>
+      <w:footerReference w:type="default" r:id="rId26"/>
       <w:pgSz w:w="11906" w:h="16838"/>
       <w:pgMar w:top="1440" w:right="1800" w:bottom="851" w:left="1800" w:header="720" w:footer="720" w:gutter="0"/>
       <w:cols w:space="720"/>
@@ -2517,7 +3234,7 @@
     <w:sdtContent>
       <w:p>
         <w:pPr>
-          <w:pStyle w:val="Footer"/>
+          <w:pStyle w:val="af3"/>
           <w:jc w:val="center"/>
         </w:pPr>
         <w:fldSimple w:instr=" PAGE   \* MERGEFORMAT ">
@@ -2528,7 +3245,7 @@
               <w:rtl/>
               <w:lang w:val="he-IL"/>
             </w:rPr>
-            <w:t>4</w:t>
+            <w:t>7</w:t>
           </w:r>
         </w:fldSimple>
       </w:p>
@@ -2536,7 +3253,7 @@
   </w:sdt>
   <w:p>
     <w:pPr>
-      <w:pStyle w:val="Footer"/>
+      <w:pStyle w:val="af3"/>
     </w:pPr>
   </w:p>
 </w:ftr>
@@ -2689,7 +3406,7 @@
     <w:lvl w:ilvl="0">
       <w:start w:val="1"/>
       <w:numFmt w:val="decimal"/>
-      <w:pStyle w:val="Heading1"/>
+      <w:pStyle w:val="1"/>
       <w:lvlText w:val="%1"/>
       <w:lvlJc w:val="left"/>
       <w:pPr>
@@ -2705,7 +3422,7 @@
     <w:lvl w:ilvl="1">
       <w:start w:val="1"/>
       <w:numFmt w:val="decimal"/>
-      <w:pStyle w:val="Heading2"/>
+      <w:pStyle w:val="2"/>
       <w:lvlText w:val="%1.%2"/>
       <w:lvlJc w:val="left"/>
       <w:pPr>
@@ -2721,7 +3438,7 @@
     <w:lvl w:ilvl="2">
       <w:start w:val="1"/>
       <w:numFmt w:val="decimal"/>
-      <w:pStyle w:val="Heading3"/>
+      <w:pStyle w:val="3"/>
       <w:lvlText w:val="%1.%2.%3"/>
       <w:lvlJc w:val="left"/>
       <w:pPr>
@@ -2737,7 +3454,7 @@
     <w:lvl w:ilvl="3">
       <w:start w:val="1"/>
       <w:numFmt w:val="decimal"/>
-      <w:pStyle w:val="Heading4"/>
+      <w:pStyle w:val="4"/>
       <w:lvlText w:val="%1.%2.%3.%4"/>
       <w:lvlJc w:val="left"/>
       <w:pPr>
@@ -2753,7 +3470,7 @@
     <w:lvl w:ilvl="4">
       <w:start w:val="1"/>
       <w:numFmt w:val="decimal"/>
-      <w:pStyle w:val="Heading5"/>
+      <w:pStyle w:val="5"/>
       <w:lvlText w:val="%1.%2.%3.%4.%5"/>
       <w:lvlJc w:val="left"/>
       <w:pPr>
@@ -2769,7 +3486,7 @@
     <w:lvl w:ilvl="5">
       <w:start w:val="1"/>
       <w:numFmt w:val="decimal"/>
-      <w:pStyle w:val="Heading6"/>
+      <w:pStyle w:val="6"/>
       <w:lvlText w:val="%1.%2.%3.%4.%5.%6"/>
       <w:lvlJc w:val="left"/>
       <w:pPr>
@@ -2785,7 +3502,7 @@
     <w:lvl w:ilvl="6">
       <w:start w:val="1"/>
       <w:numFmt w:val="decimal"/>
-      <w:pStyle w:val="Heading7"/>
+      <w:pStyle w:val="7"/>
       <w:lvlText w:val="%1.%2.%3.%4.%5.%6.%7"/>
       <w:lvlJc w:val="left"/>
       <w:pPr>
@@ -2801,7 +3518,7 @@
     <w:lvl w:ilvl="7">
       <w:start w:val="1"/>
       <w:numFmt w:val="decimal"/>
-      <w:pStyle w:val="Heading8"/>
+      <w:pStyle w:val="8"/>
       <w:lvlText w:val="%1.%2.%3.%4.%5.%6.%7.%8"/>
       <w:lvlJc w:val="left"/>
       <w:pPr>
@@ -2817,7 +3534,7 @@
     <w:lvl w:ilvl="8">
       <w:start w:val="1"/>
       <w:numFmt w:val="decimal"/>
-      <w:pStyle w:val="Heading9"/>
+      <w:pStyle w:val="9"/>
       <w:lvlText w:val="%1.%2.%3.%4.%5.%6.%7.%8.%9"/>
       <w:lvlJc w:val="left"/>
       <w:pPr>
@@ -3236,6 +3953,119 @@
     </w:lvl>
   </w:abstractNum>
   <w:abstractNum w:abstractNumId="6">
+    <w:nsid w:val="28546709"/>
+    <w:multiLevelType w:val="hybridMultilevel"/>
+    <w:tmpl w:val="429CA872"/>
+    <w:lvl w:ilvl="0" w:tplc="04090001">
+      <w:start w:val="1"/>
+      <w:numFmt w:val="bullet"/>
+      <w:lvlText w:val=""/>
+      <w:lvlJc w:val="left"/>
+      <w:pPr>
+        <w:ind w:left="720" w:hanging="360"/>
+      </w:pPr>
+      <w:rPr>
+        <w:rFonts w:ascii="Symbol" w:hAnsi="Symbol" w:hint="default"/>
+      </w:rPr>
+    </w:lvl>
+    <w:lvl w:ilvl="1" w:tplc="04090003" w:tentative="1">
+      <w:start w:val="1"/>
+      <w:numFmt w:val="bullet"/>
+      <w:lvlText w:val="o"/>
+      <w:lvlJc w:val="left"/>
+      <w:pPr>
+        <w:ind w:left="1440" w:hanging="360"/>
+      </w:pPr>
+      <w:rPr>
+        <w:rFonts w:ascii="Courier New" w:hAnsi="Courier New" w:cs="Courier New" w:hint="default"/>
+      </w:rPr>
+    </w:lvl>
+    <w:lvl w:ilvl="2" w:tplc="04090005" w:tentative="1">
+      <w:start w:val="1"/>
+      <w:numFmt w:val="bullet"/>
+      <w:lvlText w:val=""/>
+      <w:lvlJc w:val="left"/>
+      <w:pPr>
+        <w:ind w:left="2160" w:hanging="360"/>
+      </w:pPr>
+      <w:rPr>
+        <w:rFonts w:ascii="Wingdings" w:hAnsi="Wingdings" w:hint="default"/>
+      </w:rPr>
+    </w:lvl>
+    <w:lvl w:ilvl="3" w:tplc="04090001" w:tentative="1">
+      <w:start w:val="1"/>
+      <w:numFmt w:val="bullet"/>
+      <w:lvlText w:val=""/>
+      <w:lvlJc w:val="left"/>
+      <w:pPr>
+        <w:ind w:left="2880" w:hanging="360"/>
+      </w:pPr>
+      <w:rPr>
+        <w:rFonts w:ascii="Symbol" w:hAnsi="Symbol" w:hint="default"/>
+      </w:rPr>
+    </w:lvl>
+    <w:lvl w:ilvl="4" w:tplc="04090003" w:tentative="1">
+      <w:start w:val="1"/>
+      <w:numFmt w:val="bullet"/>
+      <w:lvlText w:val="o"/>
+      <w:lvlJc w:val="left"/>
+      <w:pPr>
+        <w:ind w:left="3600" w:hanging="360"/>
+      </w:pPr>
+      <w:rPr>
+        <w:rFonts w:ascii="Courier New" w:hAnsi="Courier New" w:cs="Courier New" w:hint="default"/>
+      </w:rPr>
+    </w:lvl>
+    <w:lvl w:ilvl="5" w:tplc="04090005" w:tentative="1">
+      <w:start w:val="1"/>
+      <w:numFmt w:val="bullet"/>
+      <w:lvlText w:val=""/>
+      <w:lvlJc w:val="left"/>
+      <w:pPr>
+        <w:ind w:left="4320" w:hanging="360"/>
+      </w:pPr>
+      <w:rPr>
+        <w:rFonts w:ascii="Wingdings" w:hAnsi="Wingdings" w:hint="default"/>
+      </w:rPr>
+    </w:lvl>
+    <w:lvl w:ilvl="6" w:tplc="04090001" w:tentative="1">
+      <w:start w:val="1"/>
+      <w:numFmt w:val="bullet"/>
+      <w:lvlText w:val=""/>
+      <w:lvlJc w:val="left"/>
+      <w:pPr>
+        <w:ind w:left="5040" w:hanging="360"/>
+      </w:pPr>
+      <w:rPr>
+        <w:rFonts w:ascii="Symbol" w:hAnsi="Symbol" w:hint="default"/>
+      </w:rPr>
+    </w:lvl>
+    <w:lvl w:ilvl="7" w:tplc="04090003" w:tentative="1">
+      <w:start w:val="1"/>
+      <w:numFmt w:val="bullet"/>
+      <w:lvlText w:val="o"/>
+      <w:lvlJc w:val="left"/>
+      <w:pPr>
+        <w:ind w:left="5760" w:hanging="360"/>
+      </w:pPr>
+      <w:rPr>
+        <w:rFonts w:ascii="Courier New" w:hAnsi="Courier New" w:cs="Courier New" w:hint="default"/>
+      </w:rPr>
+    </w:lvl>
+    <w:lvl w:ilvl="8" w:tplc="04090005" w:tentative="1">
+      <w:start w:val="1"/>
+      <w:numFmt w:val="bullet"/>
+      <w:lvlText w:val=""/>
+      <w:lvlJc w:val="left"/>
+      <w:pPr>
+        <w:ind w:left="6480" w:hanging="360"/>
+      </w:pPr>
+      <w:rPr>
+        <w:rFonts w:ascii="Wingdings" w:hAnsi="Wingdings" w:hint="default"/>
+      </w:rPr>
+    </w:lvl>
+  </w:abstractNum>
+  <w:abstractNum w:abstractNumId="7">
     <w:nsid w:val="32B44ED1"/>
     <w:multiLevelType w:val="hybridMultilevel"/>
     <w:tmpl w:val="CDBC61B4"/>
@@ -3348,7 +4178,120 @@
       </w:rPr>
     </w:lvl>
   </w:abstractNum>
-  <w:abstractNum w:abstractNumId="7">
+  <w:abstractNum w:abstractNumId="8">
+    <w:nsid w:val="3E5F077E"/>
+    <w:multiLevelType w:val="hybridMultilevel"/>
+    <w:tmpl w:val="6018F930"/>
+    <w:lvl w:ilvl="0" w:tplc="04090001">
+      <w:start w:val="1"/>
+      <w:numFmt w:val="bullet"/>
+      <w:lvlText w:val=""/>
+      <w:lvlJc w:val="left"/>
+      <w:pPr>
+        <w:ind w:left="720" w:hanging="360"/>
+      </w:pPr>
+      <w:rPr>
+        <w:rFonts w:ascii="Symbol" w:hAnsi="Symbol" w:hint="default"/>
+      </w:rPr>
+    </w:lvl>
+    <w:lvl w:ilvl="1" w:tplc="04090003" w:tentative="1">
+      <w:start w:val="1"/>
+      <w:numFmt w:val="bullet"/>
+      <w:lvlText w:val="o"/>
+      <w:lvlJc w:val="left"/>
+      <w:pPr>
+        <w:ind w:left="1440" w:hanging="360"/>
+      </w:pPr>
+      <w:rPr>
+        <w:rFonts w:ascii="Courier New" w:hAnsi="Courier New" w:cs="Courier New" w:hint="default"/>
+      </w:rPr>
+    </w:lvl>
+    <w:lvl w:ilvl="2" w:tplc="04090005" w:tentative="1">
+      <w:start w:val="1"/>
+      <w:numFmt w:val="bullet"/>
+      <w:lvlText w:val=""/>
+      <w:lvlJc w:val="left"/>
+      <w:pPr>
+        <w:ind w:left="2160" w:hanging="360"/>
+      </w:pPr>
+      <w:rPr>
+        <w:rFonts w:ascii="Wingdings" w:hAnsi="Wingdings" w:hint="default"/>
+      </w:rPr>
+    </w:lvl>
+    <w:lvl w:ilvl="3" w:tplc="04090001" w:tentative="1">
+      <w:start w:val="1"/>
+      <w:numFmt w:val="bullet"/>
+      <w:lvlText w:val=""/>
+      <w:lvlJc w:val="left"/>
+      <w:pPr>
+        <w:ind w:left="2880" w:hanging="360"/>
+      </w:pPr>
+      <w:rPr>
+        <w:rFonts w:ascii="Symbol" w:hAnsi="Symbol" w:hint="default"/>
+      </w:rPr>
+    </w:lvl>
+    <w:lvl w:ilvl="4" w:tplc="04090003" w:tentative="1">
+      <w:start w:val="1"/>
+      <w:numFmt w:val="bullet"/>
+      <w:lvlText w:val="o"/>
+      <w:lvlJc w:val="left"/>
+      <w:pPr>
+        <w:ind w:left="3600" w:hanging="360"/>
+      </w:pPr>
+      <w:rPr>
+        <w:rFonts w:ascii="Courier New" w:hAnsi="Courier New" w:cs="Courier New" w:hint="default"/>
+      </w:rPr>
+    </w:lvl>
+    <w:lvl w:ilvl="5" w:tplc="04090005" w:tentative="1">
+      <w:start w:val="1"/>
+      <w:numFmt w:val="bullet"/>
+      <w:lvlText w:val=""/>
+      <w:lvlJc w:val="left"/>
+      <w:pPr>
+        <w:ind w:left="4320" w:hanging="360"/>
+      </w:pPr>
+      <w:rPr>
+        <w:rFonts w:ascii="Wingdings" w:hAnsi="Wingdings" w:hint="default"/>
+      </w:rPr>
+    </w:lvl>
+    <w:lvl w:ilvl="6" w:tplc="04090001" w:tentative="1">
+      <w:start w:val="1"/>
+      <w:numFmt w:val="bullet"/>
+      <w:lvlText w:val=""/>
+      <w:lvlJc w:val="left"/>
+      <w:pPr>
+        <w:ind w:left="5040" w:hanging="360"/>
+      </w:pPr>
+      <w:rPr>
+        <w:rFonts w:ascii="Symbol" w:hAnsi="Symbol" w:hint="default"/>
+      </w:rPr>
+    </w:lvl>
+    <w:lvl w:ilvl="7" w:tplc="04090003" w:tentative="1">
+      <w:start w:val="1"/>
+      <w:numFmt w:val="bullet"/>
+      <w:lvlText w:val="o"/>
+      <w:lvlJc w:val="left"/>
+      <w:pPr>
+        <w:ind w:left="5760" w:hanging="360"/>
+      </w:pPr>
+      <w:rPr>
+        <w:rFonts w:ascii="Courier New" w:hAnsi="Courier New" w:cs="Courier New" w:hint="default"/>
+      </w:rPr>
+    </w:lvl>
+    <w:lvl w:ilvl="8" w:tplc="04090005" w:tentative="1">
+      <w:start w:val="1"/>
+      <w:numFmt w:val="bullet"/>
+      <w:lvlText w:val=""/>
+      <w:lvlJc w:val="left"/>
+      <w:pPr>
+        <w:ind w:left="6480" w:hanging="360"/>
+      </w:pPr>
+      <w:rPr>
+        <w:rFonts w:ascii="Wingdings" w:hAnsi="Wingdings" w:hint="default"/>
+      </w:rPr>
+    </w:lvl>
+  </w:abstractNum>
+  <w:abstractNum w:abstractNumId="9">
     <w:nsid w:val="45686DB3"/>
     <w:multiLevelType w:val="hybridMultilevel"/>
     <w:tmpl w:val="6E3C8BA2"/>
@@ -3461,7 +4404,7 @@
       </w:rPr>
     </w:lvl>
   </w:abstractNum>
-  <w:abstractNum w:abstractNumId="8">
+  <w:abstractNum w:abstractNumId="10">
     <w:nsid w:val="4ACC3E7A"/>
     <w:multiLevelType w:val="hybridMultilevel"/>
     <w:tmpl w:val="03EA69A6"/>
@@ -3574,7 +4517,7 @@
       </w:rPr>
     </w:lvl>
   </w:abstractNum>
-  <w:abstractNum w:abstractNumId="9">
+  <w:abstractNum w:abstractNumId="11">
     <w:nsid w:val="53C60A44"/>
     <w:multiLevelType w:val="hybridMultilevel"/>
     <w:tmpl w:val="EF1ED3EA"/>
@@ -3687,7 +4630,7 @@
       </w:rPr>
     </w:lvl>
   </w:abstractNum>
-  <w:abstractNum w:abstractNumId="10">
+  <w:abstractNum w:abstractNumId="12">
     <w:nsid w:val="70D72620"/>
     <w:multiLevelType w:val="hybridMultilevel"/>
     <w:tmpl w:val="8812B54A"/>
@@ -3800,7 +4743,7 @@
       </w:rPr>
     </w:lvl>
   </w:abstractNum>
-  <w:abstractNum w:abstractNumId="11">
+  <w:abstractNum w:abstractNumId="13">
     <w:nsid w:val="73974AA2"/>
     <w:multiLevelType w:val="hybridMultilevel"/>
     <w:tmpl w:val="D4D81776"/>
@@ -3913,7 +4856,7 @@
       </w:rPr>
     </w:lvl>
   </w:abstractNum>
-  <w:abstractNum w:abstractNumId="12">
+  <w:abstractNum w:abstractNumId="14">
     <w:nsid w:val="750A4D0D"/>
     <w:multiLevelType w:val="hybridMultilevel"/>
     <w:tmpl w:val="24483086"/>
@@ -4002,7 +4945,120 @@
       </w:pPr>
     </w:lvl>
   </w:abstractNum>
-  <w:abstractNum w:abstractNumId="13">
+  <w:abstractNum w:abstractNumId="15">
+    <w:nsid w:val="76CB2601"/>
+    <w:multiLevelType w:val="hybridMultilevel"/>
+    <w:tmpl w:val="80606604"/>
+    <w:lvl w:ilvl="0" w:tplc="04090001">
+      <w:start w:val="1"/>
+      <w:numFmt w:val="bullet"/>
+      <w:lvlText w:val=""/>
+      <w:lvlJc w:val="left"/>
+      <w:pPr>
+        <w:ind w:left="720" w:hanging="360"/>
+      </w:pPr>
+      <w:rPr>
+        <w:rFonts w:ascii="Symbol" w:hAnsi="Symbol" w:hint="default"/>
+      </w:rPr>
+    </w:lvl>
+    <w:lvl w:ilvl="1" w:tplc="04090003" w:tentative="1">
+      <w:start w:val="1"/>
+      <w:numFmt w:val="bullet"/>
+      <w:lvlText w:val="o"/>
+      <w:lvlJc w:val="left"/>
+      <w:pPr>
+        <w:ind w:left="1440" w:hanging="360"/>
+      </w:pPr>
+      <w:rPr>
+        <w:rFonts w:ascii="Courier New" w:hAnsi="Courier New" w:cs="Courier New" w:hint="default"/>
+      </w:rPr>
+    </w:lvl>
+    <w:lvl w:ilvl="2" w:tplc="04090005" w:tentative="1">
+      <w:start w:val="1"/>
+      <w:numFmt w:val="bullet"/>
+      <w:lvlText w:val=""/>
+      <w:lvlJc w:val="left"/>
+      <w:pPr>
+        <w:ind w:left="2160" w:hanging="360"/>
+      </w:pPr>
+      <w:rPr>
+        <w:rFonts w:ascii="Wingdings" w:hAnsi="Wingdings" w:hint="default"/>
+      </w:rPr>
+    </w:lvl>
+    <w:lvl w:ilvl="3" w:tplc="04090001" w:tentative="1">
+      <w:start w:val="1"/>
+      <w:numFmt w:val="bullet"/>
+      <w:lvlText w:val=""/>
+      <w:lvlJc w:val="left"/>
+      <w:pPr>
+        <w:ind w:left="2880" w:hanging="360"/>
+      </w:pPr>
+      <w:rPr>
+        <w:rFonts w:ascii="Symbol" w:hAnsi="Symbol" w:hint="default"/>
+      </w:rPr>
+    </w:lvl>
+    <w:lvl w:ilvl="4" w:tplc="04090003" w:tentative="1">
+      <w:start w:val="1"/>
+      <w:numFmt w:val="bullet"/>
+      <w:lvlText w:val="o"/>
+      <w:lvlJc w:val="left"/>
+      <w:pPr>
+        <w:ind w:left="3600" w:hanging="360"/>
+      </w:pPr>
+      <w:rPr>
+        <w:rFonts w:ascii="Courier New" w:hAnsi="Courier New" w:cs="Courier New" w:hint="default"/>
+      </w:rPr>
+    </w:lvl>
+    <w:lvl w:ilvl="5" w:tplc="04090005" w:tentative="1">
+      <w:start w:val="1"/>
+      <w:numFmt w:val="bullet"/>
+      <w:lvlText w:val=""/>
+      <w:lvlJc w:val="left"/>
+      <w:pPr>
+        <w:ind w:left="4320" w:hanging="360"/>
+      </w:pPr>
+      <w:rPr>
+        <w:rFonts w:ascii="Wingdings" w:hAnsi="Wingdings" w:hint="default"/>
+      </w:rPr>
+    </w:lvl>
+    <w:lvl w:ilvl="6" w:tplc="04090001" w:tentative="1">
+      <w:start w:val="1"/>
+      <w:numFmt w:val="bullet"/>
+      <w:lvlText w:val=""/>
+      <w:lvlJc w:val="left"/>
+      <w:pPr>
+        <w:ind w:left="5040" w:hanging="360"/>
+      </w:pPr>
+      <w:rPr>
+        <w:rFonts w:ascii="Symbol" w:hAnsi="Symbol" w:hint="default"/>
+      </w:rPr>
+    </w:lvl>
+    <w:lvl w:ilvl="7" w:tplc="04090003" w:tentative="1">
+      <w:start w:val="1"/>
+      <w:numFmt w:val="bullet"/>
+      <w:lvlText w:val="o"/>
+      <w:lvlJc w:val="left"/>
+      <w:pPr>
+        <w:ind w:left="5760" w:hanging="360"/>
+      </w:pPr>
+      <w:rPr>
+        <w:rFonts w:ascii="Courier New" w:hAnsi="Courier New" w:cs="Courier New" w:hint="default"/>
+      </w:rPr>
+    </w:lvl>
+    <w:lvl w:ilvl="8" w:tplc="04090005" w:tentative="1">
+      <w:start w:val="1"/>
+      <w:numFmt w:val="bullet"/>
+      <w:lvlText w:val=""/>
+      <w:lvlJc w:val="left"/>
+      <w:pPr>
+        <w:ind w:left="6480" w:hanging="360"/>
+      </w:pPr>
+      <w:rPr>
+        <w:rFonts w:ascii="Wingdings" w:hAnsi="Wingdings" w:hint="default"/>
+      </w:rPr>
+    </w:lvl>
+  </w:abstractNum>
+  <w:abstractNum w:abstractNumId="16">
     <w:nsid w:val="79F62EFA"/>
     <w:multiLevelType w:val="hybridMultilevel"/>
     <w:tmpl w:val="F4564AEC"/>
@@ -4119,13 +5175,13 @@
     <w:abstractNumId w:val="1"/>
   </w:num>
   <w:num w:numId="2">
-    <w:abstractNumId w:val="10"/>
+    <w:abstractNumId w:val="12"/>
   </w:num>
   <w:num w:numId="3">
-    <w:abstractNumId w:val="6"/>
+    <w:abstractNumId w:val="7"/>
   </w:num>
   <w:num w:numId="4">
-    <w:abstractNumId w:val="11"/>
+    <w:abstractNumId w:val="13"/>
   </w:num>
   <w:num w:numId="5">
     <w:abstractNumId w:val="0"/>
@@ -4134,16 +5190,16 @@
     <w:abstractNumId w:val="5"/>
   </w:num>
   <w:num w:numId="7">
-    <w:abstractNumId w:val="13"/>
+    <w:abstractNumId w:val="16"/>
   </w:num>
   <w:num w:numId="8">
-    <w:abstractNumId w:val="7"/>
+    <w:abstractNumId w:val="9"/>
   </w:num>
   <w:num w:numId="9">
-    <w:abstractNumId w:val="9"/>
+    <w:abstractNumId w:val="11"/>
   </w:num>
   <w:num w:numId="10">
-    <w:abstractNumId w:val="8"/>
+    <w:abstractNumId w:val="10"/>
   </w:num>
   <w:num w:numId="11">
     <w:abstractNumId w:val="3"/>
@@ -4152,10 +5208,19 @@
     <w:abstractNumId w:val="2"/>
   </w:num>
   <w:num w:numId="13">
-    <w:abstractNumId w:val="12"/>
+    <w:abstractNumId w:val="14"/>
   </w:num>
   <w:num w:numId="14">
     <w:abstractNumId w:val="4"/>
+  </w:num>
+  <w:num w:numId="15">
+    <w:abstractNumId w:val="15"/>
+  </w:num>
+  <w:num w:numId="16">
+    <w:abstractNumId w:val="8"/>
+  </w:num>
+  <w:num w:numId="17">
+    <w:abstractNumId w:val="6"/>
   </w:num>
   <w:numIdMacAtCleanup w:val="13"/>
 </w:numbering>
@@ -4310,7 +5375,7 @@
     <w:lsdException w:name="Bibliography" w:semiHidden="1" w:uiPriority="37" w:unhideWhenUsed="1"/>
     <w:lsdException w:name="TOC Heading" w:semiHidden="1" w:uiPriority="39" w:unhideWhenUsed="1" w:qFormat="1"/>
   </w:latentStyles>
-  <w:style w:type="paragraph" w:default="1" w:styleId="Normal">
+  <w:style w:type="paragraph" w:default="1" w:styleId="a">
     <w:name w:val="Normal"/>
     <w:qFormat/>
     <w:rsid w:val="00354946"/>
@@ -4324,11 +5389,11 @@
       <w:szCs w:val="24"/>
     </w:rPr>
   </w:style>
-  <w:style w:type="paragraph" w:styleId="Heading1">
+  <w:style w:type="paragraph" w:styleId="1">
     <w:name w:val="heading 1"/>
-    <w:basedOn w:val="Normal"/>
-    <w:next w:val="Normal"/>
-    <w:link w:val="Heading1Char"/>
+    <w:basedOn w:val="a"/>
+    <w:next w:val="a"/>
+    <w:link w:val="10"/>
     <w:uiPriority w:val="9"/>
     <w:qFormat/>
     <w:rsid w:val="00EA1402"/>
@@ -4349,10 +5414,10 @@
       <w:szCs w:val="32"/>
     </w:rPr>
   </w:style>
-  <w:style w:type="paragraph" w:styleId="Heading2">
+  <w:style w:type="paragraph" w:styleId="2">
     <w:name w:val="heading 2"/>
-    <w:basedOn w:val="Normal"/>
-    <w:next w:val="Normal"/>
+    <w:basedOn w:val="a"/>
+    <w:next w:val="a"/>
     <w:qFormat/>
     <w:rsid w:val="00EA1402"/>
     <w:pPr>
@@ -4374,11 +5439,11 @@
       <w:szCs w:val="28"/>
     </w:rPr>
   </w:style>
-  <w:style w:type="paragraph" w:styleId="Heading3">
+  <w:style w:type="paragraph" w:styleId="3">
     <w:name w:val="heading 3"/>
-    <w:basedOn w:val="Normal"/>
-    <w:next w:val="Normal"/>
-    <w:link w:val="Heading3Char"/>
+    <w:basedOn w:val="a"/>
+    <w:next w:val="a"/>
+    <w:link w:val="30"/>
     <w:qFormat/>
     <w:rsid w:val="00EA1402"/>
     <w:pPr>
@@ -4398,10 +5463,10 @@
       <w:szCs w:val="26"/>
     </w:rPr>
   </w:style>
-  <w:style w:type="paragraph" w:styleId="Heading4">
+  <w:style w:type="paragraph" w:styleId="4">
     <w:name w:val="heading 4"/>
-    <w:basedOn w:val="Normal"/>
-    <w:next w:val="Normal"/>
+    <w:basedOn w:val="a"/>
+    <w:next w:val="a"/>
     <w:qFormat/>
     <w:rsid w:val="00EA1402"/>
     <w:pPr>
@@ -4420,10 +5485,10 @@
       <w:szCs w:val="28"/>
     </w:rPr>
   </w:style>
-  <w:style w:type="paragraph" w:styleId="Heading5">
+  <w:style w:type="paragraph" w:styleId="5">
     <w:name w:val="heading 5"/>
-    <w:basedOn w:val="Normal"/>
-    <w:next w:val="Normal"/>
+    <w:basedOn w:val="a"/>
+    <w:next w:val="a"/>
     <w:qFormat/>
     <w:rsid w:val="00EA1402"/>
     <w:pPr>
@@ -4443,10 +5508,10 @@
       <w:szCs w:val="26"/>
     </w:rPr>
   </w:style>
-  <w:style w:type="paragraph" w:styleId="Heading6">
+  <w:style w:type="paragraph" w:styleId="6">
     <w:name w:val="heading 6"/>
-    <w:basedOn w:val="Normal"/>
-    <w:next w:val="Normal"/>
+    <w:basedOn w:val="a"/>
+    <w:next w:val="a"/>
     <w:qFormat/>
     <w:rsid w:val="00EA1402"/>
     <w:pPr>
@@ -4464,10 +5529,10 @@
       <w:lang w:eastAsia="he-IL"/>
     </w:rPr>
   </w:style>
-  <w:style w:type="paragraph" w:styleId="Heading7">
+  <w:style w:type="paragraph" w:styleId="7">
     <w:name w:val="heading 7"/>
-    <w:basedOn w:val="Normal"/>
-    <w:next w:val="Normal"/>
+    <w:basedOn w:val="a"/>
+    <w:next w:val="a"/>
     <w:qFormat/>
     <w:rsid w:val="00EA1402"/>
     <w:pPr>
@@ -4479,10 +5544,10 @@
       <w:outlineLvl w:val="6"/>
     </w:pPr>
   </w:style>
-  <w:style w:type="paragraph" w:styleId="Heading8">
+  <w:style w:type="paragraph" w:styleId="8">
     <w:name w:val="heading 8"/>
-    <w:basedOn w:val="Normal"/>
-    <w:next w:val="Normal"/>
+    <w:basedOn w:val="a"/>
+    <w:next w:val="a"/>
     <w:qFormat/>
     <w:rsid w:val="00EA1402"/>
     <w:pPr>
@@ -4498,10 +5563,10 @@
       <w:iCs/>
     </w:rPr>
   </w:style>
-  <w:style w:type="paragraph" w:styleId="Heading9">
+  <w:style w:type="paragraph" w:styleId="9">
     <w:name w:val="heading 9"/>
-    <w:basedOn w:val="Normal"/>
-    <w:next w:val="Normal"/>
+    <w:basedOn w:val="a"/>
+    <w:next w:val="a"/>
     <w:qFormat/>
     <w:rsid w:val="00EA1402"/>
     <w:pPr>
@@ -4518,13 +5583,13 @@
       <w:szCs w:val="22"/>
     </w:rPr>
   </w:style>
-  <w:style w:type="character" w:default="1" w:styleId="DefaultParagraphFont">
+  <w:style w:type="character" w:default="1" w:styleId="a0">
     <w:name w:val="Default Paragraph Font"/>
     <w:uiPriority w:val="1"/>
     <w:semiHidden/>
     <w:unhideWhenUsed/>
   </w:style>
-  <w:style w:type="table" w:default="1" w:styleId="TableNormal">
+  <w:style w:type="table" w:default="1" w:styleId="a1">
     <w:name w:val="Normal Table"/>
     <w:uiPriority w:val="99"/>
     <w:semiHidden/>
@@ -4540,7 +5605,7 @@
       </w:tblCellMar>
     </w:tblPr>
   </w:style>
-  <w:style w:type="numbering" w:default="1" w:styleId="NoList">
+  <w:style w:type="numbering" w:default="1" w:styleId="a2">
     <w:name w:val="No List"/>
     <w:uiPriority w:val="99"/>
     <w:semiHidden/>
@@ -4548,7 +5613,7 @@
   </w:style>
   <w:style w:type="character" w:customStyle="1" w:styleId="tabletitle">
     <w:name w:val="tabletitle"/>
-    <w:basedOn w:val="DefaultParagraphFont"/>
+    <w:basedOn w:val="a0"/>
     <w:rsid w:val="00EA1402"/>
     <w:rPr>
       <w:rFonts w:ascii="Verdana" w:hAnsi="Verdana" w:hint="default"/>
@@ -4559,10 +5624,10 @@
       <w:szCs w:val="30"/>
     </w:rPr>
   </w:style>
-  <w:style w:type="character" w:customStyle="1" w:styleId="Heading3Char">
-    <w:name w:val="Heading 3 Char"/>
-    <w:basedOn w:val="DefaultParagraphFont"/>
-    <w:link w:val="Heading3"/>
+  <w:style w:type="character" w:customStyle="1" w:styleId="30">
+    <w:name w:val="כותרת 3 תו"/>
+    <w:basedOn w:val="a0"/>
+    <w:link w:val="3"/>
     <w:rsid w:val="00EA1402"/>
     <w:rPr>
       <w:rFonts w:ascii="Arial" w:hAnsi="Arial" w:cs="Arial"/>
@@ -4574,7 +5639,7 @@
   </w:style>
   <w:style w:type="paragraph" w:styleId="NormalWeb">
     <w:name w:val="Normal (Web)"/>
-    <w:basedOn w:val="Normal"/>
+    <w:basedOn w:val="a"/>
     <w:rsid w:val="00EA1402"/>
     <w:pPr>
       <w:bidi w:val="0"/>
@@ -4583,11 +5648,11 @@
   </w:style>
   <w:style w:type="paragraph" w:styleId="TOC3">
     <w:name w:val="toc 3"/>
-    <w:next w:val="Normal"/>
+    <w:next w:val="a"/>
     <w:autoRedefine/>
     <w:uiPriority w:val="39"/>
     <w:qFormat/>
-    <w:rsid w:val="00D44B9F"/>
+    <w:rsid w:val="000D21D3"/>
     <w:pPr>
       <w:tabs>
         <w:tab w:val="right" w:pos="1418"/>
@@ -4606,8 +5671,8 @@
   <w:style w:type="paragraph" w:styleId="TOC1">
     <w:name w:val="toc 1"/>
     <w:aliases w:val="Custom 1"/>
-    <w:next w:val="Normal"/>
-    <w:link w:val="TOC1Char"/>
+    <w:next w:val="a"/>
+    <w:link w:val="TOC10"/>
     <w:autoRedefine/>
     <w:uiPriority w:val="39"/>
     <w:qFormat/>
@@ -4628,7 +5693,7 @@
   </w:style>
   <w:style w:type="character" w:styleId="Hyperlink">
     <w:name w:val="Hyperlink"/>
-    <w:basedOn w:val="DefaultParagraphFont"/>
+    <w:basedOn w:val="a0"/>
     <w:uiPriority w:val="99"/>
     <w:rsid w:val="00EA1402"/>
     <w:rPr>
@@ -4636,10 +5701,10 @@
       <w:u w:val="single"/>
     </w:rPr>
   </w:style>
-  <w:style w:type="paragraph" w:styleId="Caption">
+  <w:style w:type="paragraph" w:styleId="a3">
     <w:name w:val="caption"/>
-    <w:basedOn w:val="Normal"/>
-    <w:next w:val="Normal"/>
+    <w:basedOn w:val="a"/>
+    <w:next w:val="a"/>
     <w:unhideWhenUsed/>
     <w:qFormat/>
     <w:rsid w:val="00EE7B26"/>
@@ -4669,8 +5734,8 @@
   </w:style>
   <w:style w:type="paragraph" w:styleId="TOC4">
     <w:name w:val="toc 4"/>
-    <w:basedOn w:val="Normal"/>
-    <w:next w:val="Normal"/>
+    <w:basedOn w:val="a"/>
+    <w:next w:val="a"/>
     <w:autoRedefine/>
     <w:uiPriority w:val="39"/>
     <w:rsid w:val="00D44B9F"/>
@@ -4690,8 +5755,8 @@
   </w:style>
   <w:style w:type="paragraph" w:styleId="TOC5">
     <w:name w:val="toc 5"/>
-    <w:basedOn w:val="Normal"/>
-    <w:next w:val="Normal"/>
+    <w:basedOn w:val="a"/>
+    <w:next w:val="a"/>
     <w:autoRedefine/>
     <w:rsid w:val="00397447"/>
     <w:pPr>
@@ -4705,8 +5770,8 @@
   </w:style>
   <w:style w:type="paragraph" w:styleId="TOC6">
     <w:name w:val="toc 6"/>
-    <w:basedOn w:val="Normal"/>
-    <w:next w:val="Normal"/>
+    <w:basedOn w:val="a"/>
+    <w:next w:val="a"/>
     <w:autoRedefine/>
     <w:uiPriority w:val="39"/>
     <w:rsid w:val="00397447"/>
@@ -4721,8 +5786,8 @@
   </w:style>
   <w:style w:type="paragraph" w:styleId="TOC7">
     <w:name w:val="toc 7"/>
-    <w:basedOn w:val="Normal"/>
-    <w:next w:val="Normal"/>
+    <w:basedOn w:val="a"/>
+    <w:next w:val="a"/>
     <w:autoRedefine/>
     <w:rsid w:val="00397447"/>
     <w:pPr>
@@ -4736,8 +5801,8 @@
   </w:style>
   <w:style w:type="paragraph" w:styleId="TOC8">
     <w:name w:val="toc 8"/>
-    <w:basedOn w:val="Normal"/>
-    <w:next w:val="Normal"/>
+    <w:basedOn w:val="a"/>
+    <w:next w:val="a"/>
     <w:autoRedefine/>
     <w:rsid w:val="00397447"/>
     <w:pPr>
@@ -4751,8 +5816,8 @@
   </w:style>
   <w:style w:type="paragraph" w:styleId="TOC9">
     <w:name w:val="toc 9"/>
-    <w:basedOn w:val="Normal"/>
-    <w:next w:val="Normal"/>
+    <w:basedOn w:val="a"/>
+    <w:next w:val="a"/>
     <w:autoRedefine/>
     <w:rsid w:val="00397447"/>
     <w:pPr>
@@ -4764,10 +5829,10 @@
       <w:szCs w:val="18"/>
     </w:rPr>
   </w:style>
-  <w:style w:type="paragraph" w:styleId="TOCHeading">
+  <w:style w:type="paragraph" w:styleId="a4">
     <w:name w:val="TOC Heading"/>
-    <w:basedOn w:val="Heading1"/>
-    <w:next w:val="Normal"/>
+    <w:basedOn w:val="1"/>
+    <w:next w:val="a"/>
     <w:uiPriority w:val="39"/>
     <w:semiHidden/>
     <w:unhideWhenUsed/>
@@ -4790,10 +5855,10 @@
       <w:szCs w:val="28"/>
     </w:rPr>
   </w:style>
-  <w:style w:type="character" w:customStyle="1" w:styleId="TOC1Char">
-    <w:name w:val="TOC 1 Char"/>
-    <w:aliases w:val="Custom 1 Char"/>
-    <w:basedOn w:val="DefaultParagraphFont"/>
+  <w:style w:type="character" w:customStyle="1" w:styleId="TOC10">
+    <w:name w:val="TOC 1 תו"/>
+    <w:aliases w:val="Custom 1 תו"/>
+    <w:basedOn w:val="a0"/>
     <w:link w:val="TOC1"/>
     <w:uiPriority w:val="39"/>
     <w:rsid w:val="004F70EE"/>
@@ -4805,8 +5870,8 @@
   </w:style>
   <w:style w:type="paragraph" w:styleId="Index1">
     <w:name w:val="index 1"/>
-    <w:basedOn w:val="Normal"/>
-    <w:next w:val="Normal"/>
+    <w:basedOn w:val="a"/>
+    <w:next w:val="a"/>
     <w:autoRedefine/>
     <w:rsid w:val="00B9743A"/>
     <w:pPr>
@@ -4815,8 +5880,8 @@
   </w:style>
   <w:style w:type="paragraph" w:styleId="Index2">
     <w:name w:val="index 2"/>
-    <w:basedOn w:val="Normal"/>
-    <w:next w:val="Normal"/>
+    <w:basedOn w:val="a"/>
+    <w:next w:val="a"/>
     <w:autoRedefine/>
     <w:rsid w:val="00B9743A"/>
     <w:pPr>
@@ -4825,27 +5890,27 @@
   </w:style>
   <w:style w:type="paragraph" w:styleId="Index3">
     <w:name w:val="index 3"/>
-    <w:basedOn w:val="Normal"/>
-    <w:next w:val="Normal"/>
+    <w:basedOn w:val="a"/>
+    <w:next w:val="a"/>
     <w:autoRedefine/>
     <w:rsid w:val="00B9743A"/>
     <w:pPr>
       <w:ind w:left="720" w:hanging="240"/>
     </w:pPr>
   </w:style>
-  <w:style w:type="character" w:styleId="CommentReference">
+  <w:style w:type="character" w:styleId="a5">
     <w:name w:val="annotation reference"/>
-    <w:basedOn w:val="DefaultParagraphFont"/>
+    <w:basedOn w:val="a0"/>
     <w:rsid w:val="00AD0737"/>
     <w:rPr>
       <w:sz w:val="16"/>
       <w:szCs w:val="16"/>
     </w:rPr>
   </w:style>
-  <w:style w:type="paragraph" w:styleId="CommentText">
+  <w:style w:type="paragraph" w:styleId="a6">
     <w:name w:val="annotation text"/>
-    <w:basedOn w:val="Normal"/>
-    <w:link w:val="CommentTextChar"/>
+    <w:basedOn w:val="a"/>
+    <w:link w:val="a7"/>
     <w:rsid w:val="00AD0737"/>
     <w:pPr>
       <w:spacing w:before="0" w:after="0"/>
@@ -4856,16 +5921,16 @@
       <w:szCs w:val="20"/>
     </w:rPr>
   </w:style>
-  <w:style w:type="character" w:customStyle="1" w:styleId="CommentTextChar">
-    <w:name w:val="Comment Text Char"/>
-    <w:basedOn w:val="DefaultParagraphFont"/>
-    <w:link w:val="CommentText"/>
+  <w:style w:type="character" w:customStyle="1" w:styleId="a7">
+    <w:name w:val="טקסט הערה תו"/>
+    <w:basedOn w:val="a0"/>
+    <w:link w:val="a6"/>
     <w:rsid w:val="00AD0737"/>
   </w:style>
-  <w:style w:type="paragraph" w:styleId="BalloonText">
+  <w:style w:type="paragraph" w:styleId="a8">
     <w:name w:val="Balloon Text"/>
-    <w:basedOn w:val="Normal"/>
-    <w:link w:val="BalloonTextChar"/>
+    <w:basedOn w:val="a"/>
+    <w:link w:val="a9"/>
     <w:rsid w:val="00AD0737"/>
     <w:pPr>
       <w:spacing w:before="0" w:after="0"/>
@@ -4876,10 +5941,10 @@
       <w:szCs w:val="16"/>
     </w:rPr>
   </w:style>
-  <w:style w:type="character" w:customStyle="1" w:styleId="BalloonTextChar">
-    <w:name w:val="Balloon Text Char"/>
-    <w:basedOn w:val="DefaultParagraphFont"/>
-    <w:link w:val="BalloonText"/>
+  <w:style w:type="character" w:customStyle="1" w:styleId="a9">
+    <w:name w:val="טקסט בלונים תו"/>
+    <w:basedOn w:val="a0"/>
+    <w:link w:val="a8"/>
     <w:rsid w:val="00AD0737"/>
     <w:rPr>
       <w:rFonts w:ascii="Tahoma" w:hAnsi="Tahoma" w:cs="Tahoma"/>
@@ -4887,11 +5952,11 @@
       <w:szCs w:val="16"/>
     </w:rPr>
   </w:style>
-  <w:style w:type="paragraph" w:styleId="CommentSubject">
+  <w:style w:type="paragraph" w:styleId="aa">
     <w:name w:val="annotation subject"/>
-    <w:basedOn w:val="CommentText"/>
-    <w:next w:val="CommentText"/>
-    <w:link w:val="CommentSubjectChar"/>
+    <w:basedOn w:val="a6"/>
+    <w:next w:val="a6"/>
+    <w:link w:val="ab"/>
     <w:rsid w:val="00F71E18"/>
     <w:pPr>
       <w:spacing w:before="120" w:after="120"/>
@@ -4902,19 +5967,19 @@
       <w:bCs/>
     </w:rPr>
   </w:style>
-  <w:style w:type="character" w:customStyle="1" w:styleId="CommentSubjectChar">
-    <w:name w:val="Comment Subject Char"/>
-    <w:basedOn w:val="CommentTextChar"/>
-    <w:link w:val="CommentSubject"/>
+  <w:style w:type="character" w:customStyle="1" w:styleId="ab">
+    <w:name w:val="נושא הערה תו"/>
+    <w:basedOn w:val="a7"/>
+    <w:link w:val="aa"/>
     <w:rsid w:val="00F71E18"/>
     <w:rPr>
       <w:b/>
       <w:bCs/>
     </w:rPr>
   </w:style>
-  <w:style w:type="paragraph" w:styleId="ListParagraph">
+  <w:style w:type="paragraph" w:styleId="ac">
     <w:name w:val="List Paragraph"/>
-    <w:basedOn w:val="Normal"/>
+    <w:basedOn w:val="a"/>
     <w:uiPriority w:val="34"/>
     <w:qFormat/>
     <w:rsid w:val="00153809"/>
@@ -4926,7 +5991,7 @@
       <w:jc w:val="left"/>
     </w:pPr>
   </w:style>
-  <w:style w:type="paragraph" w:styleId="Revision">
+  <w:style w:type="paragraph" w:styleId="ad">
     <w:name w:val="Revision"/>
     <w:hidden/>
     <w:uiPriority w:val="99"/>
@@ -4937,10 +6002,10 @@
       <w:szCs w:val="24"/>
     </w:rPr>
   </w:style>
-  <w:style w:type="paragraph" w:styleId="DocumentMap">
+  <w:style w:type="paragraph" w:styleId="ae">
     <w:name w:val="Document Map"/>
-    <w:basedOn w:val="Normal"/>
-    <w:link w:val="DocumentMapChar"/>
+    <w:basedOn w:val="a"/>
+    <w:link w:val="af"/>
     <w:rsid w:val="005C2DA2"/>
     <w:rPr>
       <w:rFonts w:ascii="Tahoma" w:hAnsi="Tahoma" w:cs="Tahoma"/>
@@ -4948,10 +6013,10 @@
       <w:szCs w:val="16"/>
     </w:rPr>
   </w:style>
-  <w:style w:type="character" w:customStyle="1" w:styleId="DocumentMapChar">
-    <w:name w:val="Document Map Char"/>
-    <w:basedOn w:val="DefaultParagraphFont"/>
-    <w:link w:val="DocumentMap"/>
+  <w:style w:type="character" w:customStyle="1" w:styleId="af">
+    <w:name w:val="מפת מסמך תו"/>
+    <w:basedOn w:val="a0"/>
+    <w:link w:val="ae"/>
     <w:rsid w:val="005C2DA2"/>
     <w:rPr>
       <w:rFonts w:ascii="Tahoma" w:hAnsi="Tahoma" w:cs="Tahoma"/>
@@ -4959,9 +6024,9 @@
       <w:szCs w:val="16"/>
     </w:rPr>
   </w:style>
-  <w:style w:type="character" w:styleId="PlaceholderText">
+  <w:style w:type="character" w:styleId="af0">
     <w:name w:val="Placeholder Text"/>
-    <w:basedOn w:val="DefaultParagraphFont"/>
+    <w:basedOn w:val="a0"/>
     <w:uiPriority w:val="99"/>
     <w:semiHidden/>
     <w:rsid w:val="00F953DE"/>
@@ -4969,10 +6034,10 @@
       <w:color w:val="808080"/>
     </w:rPr>
   </w:style>
-  <w:style w:type="character" w:customStyle="1" w:styleId="Heading1Char">
-    <w:name w:val="Heading 1 Char"/>
-    <w:basedOn w:val="DefaultParagraphFont"/>
-    <w:link w:val="Heading1"/>
+  <w:style w:type="character" w:customStyle="1" w:styleId="10">
+    <w:name w:val="כותרת 1 תו"/>
+    <w:basedOn w:val="a0"/>
+    <w:link w:val="1"/>
     <w:uiPriority w:val="9"/>
     <w:rsid w:val="00F953DE"/>
     <w:rPr>
@@ -4984,10 +6049,10 @@
       <w:szCs w:val="32"/>
     </w:rPr>
   </w:style>
-  <w:style w:type="paragraph" w:styleId="HTMLPreformatted">
+  <w:style w:type="paragraph" w:styleId="HTML">
     <w:name w:val="HTML Preformatted"/>
-    <w:basedOn w:val="Normal"/>
-    <w:link w:val="HTMLPreformattedChar"/>
+    <w:basedOn w:val="a"/>
+    <w:link w:val="HTML0"/>
     <w:uiPriority w:val="99"/>
     <w:unhideWhenUsed/>
     <w:rsid w:val="00F953DE"/>
@@ -5020,20 +6085,20 @@
       <w:szCs w:val="20"/>
     </w:rPr>
   </w:style>
-  <w:style w:type="character" w:customStyle="1" w:styleId="HTMLPreformattedChar">
-    <w:name w:val="HTML Preformatted Char"/>
-    <w:basedOn w:val="DefaultParagraphFont"/>
-    <w:link w:val="HTMLPreformatted"/>
+  <w:style w:type="character" w:customStyle="1" w:styleId="HTML0">
+    <w:name w:val="HTML מעוצב מראש תו"/>
+    <w:basedOn w:val="a0"/>
+    <w:link w:val="HTML"/>
     <w:uiPriority w:val="99"/>
     <w:rsid w:val="00F953DE"/>
     <w:rPr>
       <w:rFonts w:ascii="Courier New" w:hAnsi="Courier New" w:cs="Courier New"/>
     </w:rPr>
   </w:style>
-  <w:style w:type="paragraph" w:styleId="Header">
+  <w:style w:type="paragraph" w:styleId="af1">
     <w:name w:val="header"/>
-    <w:basedOn w:val="Normal"/>
-    <w:link w:val="HeaderChar"/>
+    <w:basedOn w:val="a"/>
+    <w:link w:val="af2"/>
     <w:rsid w:val="009528F0"/>
     <w:pPr>
       <w:tabs>
@@ -5043,20 +6108,20 @@
       <w:spacing w:before="0" w:after="0"/>
     </w:pPr>
   </w:style>
-  <w:style w:type="character" w:customStyle="1" w:styleId="HeaderChar">
-    <w:name w:val="Header Char"/>
-    <w:basedOn w:val="DefaultParagraphFont"/>
-    <w:link w:val="Header"/>
+  <w:style w:type="character" w:customStyle="1" w:styleId="af2">
+    <w:name w:val="כותרת עליונה תו"/>
+    <w:basedOn w:val="a0"/>
+    <w:link w:val="af1"/>
     <w:rsid w:val="009528F0"/>
     <w:rPr>
       <w:sz w:val="24"/>
       <w:szCs w:val="24"/>
     </w:rPr>
   </w:style>
-  <w:style w:type="paragraph" w:styleId="Footer">
+  <w:style w:type="paragraph" w:styleId="af3">
     <w:name w:val="footer"/>
-    <w:basedOn w:val="Normal"/>
-    <w:link w:val="FooterChar"/>
+    <w:basedOn w:val="a"/>
+    <w:link w:val="af4"/>
     <w:uiPriority w:val="99"/>
     <w:rsid w:val="009528F0"/>
     <w:pPr>
@@ -5067,10 +6132,10 @@
       <w:spacing w:before="0" w:after="0"/>
     </w:pPr>
   </w:style>
-  <w:style w:type="character" w:customStyle="1" w:styleId="FooterChar">
-    <w:name w:val="Footer Char"/>
-    <w:basedOn w:val="DefaultParagraphFont"/>
-    <w:link w:val="Footer"/>
+  <w:style w:type="character" w:customStyle="1" w:styleId="af4">
+    <w:name w:val="כותרת תחתונה תו"/>
+    <w:basedOn w:val="a0"/>
+    <w:link w:val="af3"/>
     <w:uiPriority w:val="99"/>
     <w:rsid w:val="009528F0"/>
     <w:rPr>
@@ -5080,10 +6145,3335 @@
   </w:style>
   <w:style w:type="character" w:customStyle="1" w:styleId="h1">
     <w:name w:val="h1"/>
-    <w:basedOn w:val="DefaultParagraphFont"/>
+    <w:basedOn w:val="a0"/>
     <w:rsid w:val="00B51A11"/>
   </w:style>
+  <w:style w:type="paragraph" w:customStyle="1" w:styleId="MTDisplayEquation">
+    <w:name w:val="MTDisplayEquation"/>
+    <w:basedOn w:val="a"/>
+    <w:next w:val="a"/>
+    <w:link w:val="MTDisplayEquation0"/>
+    <w:rsid w:val="00A23B05"/>
+    <w:pPr>
+      <w:tabs>
+        <w:tab w:val="center" w:pos="4160"/>
+        <w:tab w:val="right" w:pos="8300"/>
+      </w:tabs>
+      <w:bidi w:val="0"/>
+    </w:pPr>
+  </w:style>
+  <w:style w:type="character" w:customStyle="1" w:styleId="MTDisplayEquation0">
+    <w:name w:val="MTDisplayEquation תו"/>
+    <w:basedOn w:val="a0"/>
+    <w:link w:val="MTDisplayEquation"/>
+    <w:rsid w:val="00A23B05"/>
+    <w:rPr>
+      <w:sz w:val="24"/>
+      <w:szCs w:val="24"/>
+    </w:rPr>
+  </w:style>
 </w:styles>
+</file>
+
+<file path=word/charts/chart1.xml><?xml version="1.0" encoding="utf-8"?>
+<c:chartSpace xmlns:c="http://schemas.openxmlformats.org/drawingml/2006/chart" xmlns:a="http://schemas.openxmlformats.org/drawingml/2006/main" xmlns:r="http://schemas.openxmlformats.org/officeDocument/2006/relationships">
+  <c:lang val="en-US"/>
+  <c:chart>
+    <c:title>
+      <c:tx>
+        <c:rich>
+          <a:bodyPr/>
+          <a:lstStyle/>
+          <a:p>
+            <a:pPr marL="0" marR="0" indent="0" algn="ctr" defTabSz="914400" rtl="0" eaLnBrk="1" fontAlgn="auto" latinLnBrk="0" hangingPunct="1">
+              <a:lnSpc>
+                <a:spcPct val="100000"/>
+              </a:lnSpc>
+              <a:spcBef>
+                <a:spcPts val="0"/>
+              </a:spcBef>
+              <a:spcAft>
+                <a:spcPts val="0"/>
+              </a:spcAft>
+              <a:buClrTx/>
+              <a:buSzTx/>
+              <a:buFontTx/>
+              <a:buNone/>
+              <a:tabLst/>
+              <a:defRPr sz="1800" b="1" i="0" u="none" strike="noStrike" kern="1200" baseline="0">
+                <a:solidFill>
+                  <a:sysClr val="windowText" lastClr="000000"/>
+                </a:solidFill>
+                <a:latin typeface="+mn-lt"/>
+                <a:ea typeface="+mn-ea"/>
+                <a:cs typeface="+mn-cs"/>
+              </a:defRPr>
+            </a:pPr>
+            <a:r>
+              <a:rPr lang="en-US" sz="1200"/>
+              <a:t>HP Queue Average Length</a:t>
+            </a:r>
+          </a:p>
+          <a:p>
+            <a:pPr marL="0" marR="0" indent="0" algn="ctr" defTabSz="914400" rtl="0" eaLnBrk="1" fontAlgn="auto" latinLnBrk="0" hangingPunct="1">
+              <a:lnSpc>
+                <a:spcPct val="100000"/>
+              </a:lnSpc>
+              <a:spcBef>
+                <a:spcPts val="0"/>
+              </a:spcBef>
+              <a:spcAft>
+                <a:spcPts val="0"/>
+              </a:spcAft>
+              <a:buClrTx/>
+              <a:buSzTx/>
+              <a:buFontTx/>
+              <a:buNone/>
+              <a:tabLst/>
+              <a:defRPr sz="1800" b="1" i="0" u="none" strike="noStrike" kern="1200" baseline="0">
+                <a:solidFill>
+                  <a:sysClr val="windowText" lastClr="000000"/>
+                </a:solidFill>
+                <a:latin typeface="+mn-lt"/>
+                <a:ea typeface="+mn-ea"/>
+                <a:cs typeface="+mn-cs"/>
+              </a:defRPr>
+            </a:pPr>
+            <a:r>
+              <a:rPr lang="en-US" sz="1100" b="1" i="0" baseline="0"/>
+              <a:t>Infinite Queues</a:t>
+            </a:r>
+            <a:endParaRPr lang="en-US" sz="1100"/>
+          </a:p>
+        </c:rich>
+      </c:tx>
+    </c:title>
+    <c:plotArea>
+      <c:layout/>
+      <c:lineChart>
+        <c:grouping val="standard"/>
+        <c:ser>
+          <c:idx val="0"/>
+          <c:order val="0"/>
+          <c:tx>
+            <c:strRef>
+              <c:f>plot1_fine_granned!$N$1</c:f>
+              <c:strCache>
+                <c:ptCount val="1"/>
+                <c:pt idx="0">
+                  <c:v>HP Queue average length</c:v>
+                </c:pt>
+              </c:strCache>
+            </c:strRef>
+          </c:tx>
+          <c:spPr>
+            <a:ln>
+              <a:solidFill>
+                <a:srgbClr val="C00000"/>
+              </a:solidFill>
+            </a:ln>
+          </c:spPr>
+          <c:marker>
+            <c:symbol val="none"/>
+          </c:marker>
+          <c:cat>
+            <c:numRef>
+              <c:f>plot1_fine_granned!$I$2:$I$21</c:f>
+              <c:numCache>
+                <c:formatCode>General</c:formatCode>
+                <c:ptCount val="20"/>
+                <c:pt idx="0">
+                  <c:v>0.05</c:v>
+                </c:pt>
+                <c:pt idx="1">
+                  <c:v>0.1</c:v>
+                </c:pt>
+                <c:pt idx="2">
+                  <c:v>0.15000000000000002</c:v>
+                </c:pt>
+                <c:pt idx="3">
+                  <c:v>0.2</c:v>
+                </c:pt>
+                <c:pt idx="4">
+                  <c:v>0.25</c:v>
+                </c:pt>
+                <c:pt idx="5">
+                  <c:v>0.30000000000000004</c:v>
+                </c:pt>
+                <c:pt idx="6">
+                  <c:v>0.35000000000000003</c:v>
+                </c:pt>
+                <c:pt idx="7">
+                  <c:v>0.4</c:v>
+                </c:pt>
+                <c:pt idx="8">
+                  <c:v>0.45</c:v>
+                </c:pt>
+                <c:pt idx="9">
+                  <c:v>0.5</c:v>
+                </c:pt>
+                <c:pt idx="10">
+                  <c:v>0.55000000000000004</c:v>
+                </c:pt>
+                <c:pt idx="11">
+                  <c:v>0.60000000000000009</c:v>
+                </c:pt>
+                <c:pt idx="12">
+                  <c:v>0.65000000000000013</c:v>
+                </c:pt>
+                <c:pt idx="13">
+                  <c:v>0.70000000000000007</c:v>
+                </c:pt>
+                <c:pt idx="14">
+                  <c:v>0.75000000000000011</c:v>
+                </c:pt>
+                <c:pt idx="15">
+                  <c:v>0.8</c:v>
+                </c:pt>
+                <c:pt idx="16">
+                  <c:v>0.85000000000000009</c:v>
+                </c:pt>
+                <c:pt idx="17">
+                  <c:v>0.9</c:v>
+                </c:pt>
+                <c:pt idx="18">
+                  <c:v>0.95000000000000007</c:v>
+                </c:pt>
+                <c:pt idx="19">
+                  <c:v>1</c:v>
+                </c:pt>
+              </c:numCache>
+            </c:numRef>
+          </c:cat>
+          <c:val>
+            <c:numRef>
+              <c:f>plot1_fine_granned!$N$2:$N$21</c:f>
+              <c:numCache>
+                <c:formatCode>General</c:formatCode>
+                <c:ptCount val="20"/>
+                <c:pt idx="0">
+                  <c:v>1.3351000000000001E-3</c:v>
+                </c:pt>
+                <c:pt idx="1">
+                  <c:v>5.448810000000001E-3</c:v>
+                </c:pt>
+                <c:pt idx="2">
+                  <c:v>1.2782470000000002E-2</c:v>
+                </c:pt>
+                <c:pt idx="3">
+                  <c:v>2.3902379999999997E-2</c:v>
+                </c:pt>
+                <c:pt idx="4">
+                  <c:v>3.9715510000000002E-2</c:v>
+                </c:pt>
+                <c:pt idx="5">
+                  <c:v>6.0387970000000006E-2</c:v>
+                </c:pt>
+                <c:pt idx="6">
+                  <c:v>8.5776590000000014E-2</c:v>
+                </c:pt>
+                <c:pt idx="7">
+                  <c:v>0.12364987000000001</c:v>
+                </c:pt>
+                <c:pt idx="8">
+                  <c:v>0.16670012000000001</c:v>
+                </c:pt>
+                <c:pt idx="9">
+                  <c:v>0.22434214999999999</c:v>
+                </c:pt>
+                <c:pt idx="10">
+                  <c:v>0.29553199000000002</c:v>
+                </c:pt>
+                <c:pt idx="11">
+                  <c:v>0.38953899000000008</c:v>
+                </c:pt>
+                <c:pt idx="12">
+                  <c:v>0.51666084999999984</c:v>
+                </c:pt>
+                <c:pt idx="13">
+                  <c:v>0.67324078000000009</c:v>
+                </c:pt>
+                <c:pt idx="14">
+                  <c:v>0.90434064000000003</c:v>
+                </c:pt>
+                <c:pt idx="15">
+                  <c:v>1.2431083999999997</c:v>
+                </c:pt>
+                <c:pt idx="16">
+                  <c:v>1.8018882799999998</c:v>
+                </c:pt>
+                <c:pt idx="17">
+                  <c:v>2.8619150799999997</c:v>
+                </c:pt>
+                <c:pt idx="18">
+                  <c:v>5.788383969999999</c:v>
+                </c:pt>
+                <c:pt idx="19">
+                  <c:v>166.76904343999999</c:v>
+                </c:pt>
+              </c:numCache>
+            </c:numRef>
+          </c:val>
+        </c:ser>
+        <c:marker val="1"/>
+        <c:axId val="162386304"/>
+        <c:axId val="162388992"/>
+      </c:lineChart>
+      <c:catAx>
+        <c:axId val="162386304"/>
+        <c:scaling>
+          <c:orientation val="minMax"/>
+        </c:scaling>
+        <c:axPos val="b"/>
+        <c:title>
+          <c:tx>
+            <c:rich>
+              <a:bodyPr/>
+              <a:lstStyle/>
+              <a:p>
+                <a:pPr>
+                  <a:defRPr/>
+                </a:pPr>
+                <a:r>
+                  <a:rPr lang="en-US"/>
+                  <a:t>Load</a:t>
+                </a:r>
+                <a:endParaRPr lang="he-IL"/>
+              </a:p>
+            </c:rich>
+          </c:tx>
+        </c:title>
+        <c:numFmt formatCode="General" sourceLinked="1"/>
+        <c:tickLblPos val="nextTo"/>
+        <c:crossAx val="162388992"/>
+        <c:crosses val="autoZero"/>
+        <c:auto val="1"/>
+        <c:lblAlgn val="ctr"/>
+        <c:lblOffset val="100"/>
+      </c:catAx>
+      <c:valAx>
+        <c:axId val="162388992"/>
+        <c:scaling>
+          <c:orientation val="minMax"/>
+          <c:max val="40"/>
+        </c:scaling>
+        <c:axPos val="l"/>
+        <c:majorGridlines/>
+        <c:title>
+          <c:tx>
+            <c:rich>
+              <a:bodyPr rot="-5400000" vert="horz"/>
+              <a:lstStyle/>
+              <a:p>
+                <a:pPr>
+                  <a:defRPr/>
+                </a:pPr>
+                <a:r>
+                  <a:rPr lang="en-US"/>
+                  <a:t>Length</a:t>
+                </a:r>
+                <a:endParaRPr lang="he-IL"/>
+              </a:p>
+            </c:rich>
+          </c:tx>
+        </c:title>
+        <c:numFmt formatCode="General" sourceLinked="1"/>
+        <c:tickLblPos val="nextTo"/>
+        <c:crossAx val="162386304"/>
+        <c:crosses val="autoZero"/>
+        <c:crossBetween val="between"/>
+      </c:valAx>
+    </c:plotArea>
+    <c:plotVisOnly val="1"/>
+  </c:chart>
+  <c:externalData r:id="rId1"/>
+</c:chartSpace>
+</file>
+
+<file path=word/charts/chart2.xml><?xml version="1.0" encoding="utf-8"?>
+<c:chartSpace xmlns:c="http://schemas.openxmlformats.org/drawingml/2006/chart" xmlns:a="http://schemas.openxmlformats.org/drawingml/2006/main" xmlns:r="http://schemas.openxmlformats.org/officeDocument/2006/relationships">
+  <c:lang val="en-US"/>
+  <c:chart>
+    <c:title>
+      <c:tx>
+        <c:rich>
+          <a:bodyPr/>
+          <a:lstStyle/>
+          <a:p>
+            <a:pPr marL="0" marR="0" indent="0" algn="ctr" defTabSz="914400" rtl="0" eaLnBrk="1" fontAlgn="auto" latinLnBrk="0" hangingPunct="1">
+              <a:lnSpc>
+                <a:spcPct val="100000"/>
+              </a:lnSpc>
+              <a:spcBef>
+                <a:spcPts val="0"/>
+              </a:spcBef>
+              <a:spcAft>
+                <a:spcPts val="0"/>
+              </a:spcAft>
+              <a:buClrTx/>
+              <a:buSzTx/>
+              <a:buFontTx/>
+              <a:buNone/>
+              <a:tabLst/>
+              <a:defRPr sz="1800" b="1" i="0" u="none" strike="noStrike" kern="1200" baseline="0">
+                <a:solidFill>
+                  <a:sysClr val="windowText" lastClr="000000"/>
+                </a:solidFill>
+                <a:latin typeface="+mn-lt"/>
+                <a:ea typeface="+mn-ea"/>
+                <a:cs typeface="+mn-cs"/>
+              </a:defRPr>
+            </a:pPr>
+            <a:r>
+              <a:rPr lang="en-US" sz="1200"/>
+              <a:t>LP Queues Average Length</a:t>
+            </a:r>
+          </a:p>
+          <a:p>
+            <a:pPr marL="0" marR="0" indent="0" algn="ctr" defTabSz="914400" rtl="0" eaLnBrk="1" fontAlgn="auto" latinLnBrk="0" hangingPunct="1">
+              <a:lnSpc>
+                <a:spcPct val="100000"/>
+              </a:lnSpc>
+              <a:spcBef>
+                <a:spcPts val="0"/>
+              </a:spcBef>
+              <a:spcAft>
+                <a:spcPts val="0"/>
+              </a:spcAft>
+              <a:buClrTx/>
+              <a:buSzTx/>
+              <a:buFontTx/>
+              <a:buNone/>
+              <a:tabLst/>
+              <a:defRPr sz="1800" b="1" i="0" u="none" strike="noStrike" kern="1200" baseline="0">
+                <a:solidFill>
+                  <a:sysClr val="windowText" lastClr="000000"/>
+                </a:solidFill>
+                <a:latin typeface="+mn-lt"/>
+                <a:ea typeface="+mn-ea"/>
+                <a:cs typeface="+mn-cs"/>
+              </a:defRPr>
+            </a:pPr>
+            <a:r>
+              <a:rPr lang="en-US" sz="1100" b="1" i="0" baseline="0"/>
+              <a:t>Infinite Queues</a:t>
+            </a:r>
+            <a:endParaRPr lang="en-US" sz="1100"/>
+          </a:p>
+        </c:rich>
+      </c:tx>
+    </c:title>
+    <c:plotArea>
+      <c:layout/>
+      <c:lineChart>
+        <c:grouping val="standard"/>
+        <c:ser>
+          <c:idx val="0"/>
+          <c:order val="0"/>
+          <c:tx>
+            <c:strRef>
+              <c:f>plot1_fine_granned!$K$1</c:f>
+              <c:strCache>
+                <c:ptCount val="1"/>
+                <c:pt idx="0">
+                  <c:v>LP Queue average length</c:v>
+                </c:pt>
+              </c:strCache>
+            </c:strRef>
+          </c:tx>
+          <c:marker>
+            <c:symbol val="none"/>
+          </c:marker>
+          <c:cat>
+            <c:numRef>
+              <c:f>plot1_fine_granned!$I$2:$I$21</c:f>
+              <c:numCache>
+                <c:formatCode>General</c:formatCode>
+                <c:ptCount val="20"/>
+                <c:pt idx="0">
+                  <c:v>0.05</c:v>
+                </c:pt>
+                <c:pt idx="1">
+                  <c:v>0.1</c:v>
+                </c:pt>
+                <c:pt idx="2">
+                  <c:v>0.15000000000000002</c:v>
+                </c:pt>
+                <c:pt idx="3">
+                  <c:v>0.2</c:v>
+                </c:pt>
+                <c:pt idx="4">
+                  <c:v>0.25</c:v>
+                </c:pt>
+                <c:pt idx="5">
+                  <c:v>0.30000000000000004</c:v>
+                </c:pt>
+                <c:pt idx="6">
+                  <c:v>0.35000000000000003</c:v>
+                </c:pt>
+                <c:pt idx="7">
+                  <c:v>0.4</c:v>
+                </c:pt>
+                <c:pt idx="8">
+                  <c:v>0.45</c:v>
+                </c:pt>
+                <c:pt idx="9">
+                  <c:v>0.5</c:v>
+                </c:pt>
+                <c:pt idx="10">
+                  <c:v>0.55000000000000004</c:v>
+                </c:pt>
+                <c:pt idx="11">
+                  <c:v>0.60000000000000009</c:v>
+                </c:pt>
+                <c:pt idx="12">
+                  <c:v>0.65000000000000013</c:v>
+                </c:pt>
+                <c:pt idx="13">
+                  <c:v>0.70000000000000007</c:v>
+                </c:pt>
+                <c:pt idx="14">
+                  <c:v>0.75000000000000011</c:v>
+                </c:pt>
+                <c:pt idx="15">
+                  <c:v>0.8</c:v>
+                </c:pt>
+                <c:pt idx="16">
+                  <c:v>0.85000000000000009</c:v>
+                </c:pt>
+                <c:pt idx="17">
+                  <c:v>0.9</c:v>
+                </c:pt>
+                <c:pt idx="18">
+                  <c:v>0.95000000000000007</c:v>
+                </c:pt>
+                <c:pt idx="19">
+                  <c:v>1</c:v>
+                </c:pt>
+              </c:numCache>
+            </c:numRef>
+          </c:cat>
+          <c:val>
+            <c:numRef>
+              <c:f>plot1_fine_granned!$K$2:$K$21</c:f>
+              <c:numCache>
+                <c:formatCode>General</c:formatCode>
+                <c:ptCount val="20"/>
+                <c:pt idx="0">
+                  <c:v>1.2379299999999997E-3</c:v>
+                </c:pt>
+                <c:pt idx="1">
+                  <c:v>4.5653400000000011E-3</c:v>
+                </c:pt>
+                <c:pt idx="2">
+                  <c:v>1.0537580000000001E-2</c:v>
+                </c:pt>
+                <c:pt idx="3">
+                  <c:v>1.9355460000000001E-2</c:v>
+                </c:pt>
+                <c:pt idx="4">
+                  <c:v>3.1462820000000002E-2</c:v>
+                </c:pt>
+                <c:pt idx="5">
+                  <c:v>4.8708550000000003E-2</c:v>
+                </c:pt>
+                <c:pt idx="6">
+                  <c:v>6.9776740000000018E-2</c:v>
+                </c:pt>
+                <c:pt idx="7">
+                  <c:v>0.10354836000000001</c:v>
+                </c:pt>
+                <c:pt idx="8">
+                  <c:v>0.14119045999999999</c:v>
+                </c:pt>
+                <c:pt idx="9">
+                  <c:v>0.19281804000000002</c:v>
+                </c:pt>
+                <c:pt idx="10">
+                  <c:v>0.26170653000000005</c:v>
+                </c:pt>
+                <c:pt idx="11">
+                  <c:v>0.35261114000000005</c:v>
+                </c:pt>
+                <c:pt idx="12">
+                  <c:v>0.4810276200000001</c:v>
+                </c:pt>
+                <c:pt idx="13">
+                  <c:v>0.63759058999999996</c:v>
+                </c:pt>
+                <c:pt idx="14">
+                  <c:v>0.87434025000000015</c:v>
+                </c:pt>
+                <c:pt idx="15">
+                  <c:v>1.2275526899999998</c:v>
+                </c:pt>
+                <c:pt idx="16">
+                  <c:v>1.8101944399999998</c:v>
+                </c:pt>
+                <c:pt idx="17">
+                  <c:v>2.9129916799999998</c:v>
+                </c:pt>
+                <c:pt idx="18">
+                  <c:v>5.8943741699999981</c:v>
+                </c:pt>
+                <c:pt idx="19">
+                  <c:v>166.86397352999998</c:v>
+                </c:pt>
+              </c:numCache>
+            </c:numRef>
+          </c:val>
+        </c:ser>
+        <c:marker val="1"/>
+        <c:axId val="165361920"/>
+        <c:axId val="165423360"/>
+      </c:lineChart>
+      <c:catAx>
+        <c:axId val="165361920"/>
+        <c:scaling>
+          <c:orientation val="minMax"/>
+        </c:scaling>
+        <c:axPos val="b"/>
+        <c:title>
+          <c:tx>
+            <c:rich>
+              <a:bodyPr/>
+              <a:lstStyle/>
+              <a:p>
+                <a:pPr>
+                  <a:defRPr/>
+                </a:pPr>
+                <a:r>
+                  <a:rPr lang="en-US"/>
+                  <a:t>Load</a:t>
+                </a:r>
+                <a:endParaRPr lang="he-IL"/>
+              </a:p>
+            </c:rich>
+          </c:tx>
+        </c:title>
+        <c:numFmt formatCode="General" sourceLinked="1"/>
+        <c:tickLblPos val="nextTo"/>
+        <c:crossAx val="165423360"/>
+        <c:crosses val="autoZero"/>
+        <c:auto val="1"/>
+        <c:lblAlgn val="ctr"/>
+        <c:lblOffset val="100"/>
+      </c:catAx>
+      <c:valAx>
+        <c:axId val="165423360"/>
+        <c:scaling>
+          <c:orientation val="minMax"/>
+          <c:max val="40"/>
+        </c:scaling>
+        <c:axPos val="l"/>
+        <c:majorGridlines/>
+        <c:title>
+          <c:tx>
+            <c:rich>
+              <a:bodyPr rot="-5400000" vert="horz"/>
+              <a:lstStyle/>
+              <a:p>
+                <a:pPr>
+                  <a:defRPr/>
+                </a:pPr>
+                <a:r>
+                  <a:rPr lang="en-US"/>
+                  <a:t>Length</a:t>
+                </a:r>
+                <a:endParaRPr lang="he-IL"/>
+              </a:p>
+            </c:rich>
+          </c:tx>
+        </c:title>
+        <c:numFmt formatCode="General" sourceLinked="1"/>
+        <c:tickLblPos val="nextTo"/>
+        <c:crossAx val="165361920"/>
+        <c:crosses val="autoZero"/>
+        <c:crossBetween val="between"/>
+      </c:valAx>
+    </c:plotArea>
+    <c:plotVisOnly val="1"/>
+  </c:chart>
+  <c:externalData r:id="rId1"/>
+</c:chartSpace>
+</file>
+
+<file path=word/charts/chart3.xml><?xml version="1.0" encoding="utf-8"?>
+<c:chartSpace xmlns:c="http://schemas.openxmlformats.org/drawingml/2006/chart" xmlns:a="http://schemas.openxmlformats.org/drawingml/2006/main" xmlns:r="http://schemas.openxmlformats.org/officeDocument/2006/relationships">
+  <c:lang val="en-US"/>
+  <c:chart>
+    <c:title>
+      <c:tx>
+        <c:rich>
+          <a:bodyPr/>
+          <a:lstStyle/>
+          <a:p>
+            <a:pPr marL="0" marR="0" indent="0" algn="ctr" defTabSz="914400" rtl="0" eaLnBrk="1" fontAlgn="auto" latinLnBrk="0" hangingPunct="1">
+              <a:lnSpc>
+                <a:spcPct val="100000"/>
+              </a:lnSpc>
+              <a:spcBef>
+                <a:spcPts val="0"/>
+              </a:spcBef>
+              <a:spcAft>
+                <a:spcPts val="0"/>
+              </a:spcAft>
+              <a:buClrTx/>
+              <a:buSzTx/>
+              <a:buFontTx/>
+              <a:buNone/>
+              <a:tabLst/>
+              <a:defRPr sz="1800" b="1" i="0" u="none" strike="noStrike" kern="1200" baseline="0">
+                <a:solidFill>
+                  <a:sysClr val="windowText" lastClr="000000"/>
+                </a:solidFill>
+                <a:latin typeface="+mn-lt"/>
+                <a:ea typeface="+mn-ea"/>
+                <a:cs typeface="+mn-cs"/>
+              </a:defRPr>
+            </a:pPr>
+            <a:r>
+              <a:rPr lang="en-US" sz="1200"/>
+              <a:t>HP Jobs Average Waiting Time</a:t>
+            </a:r>
+          </a:p>
+          <a:p>
+            <a:pPr marL="0" marR="0" indent="0" algn="ctr" defTabSz="914400" rtl="0" eaLnBrk="1" fontAlgn="auto" latinLnBrk="0" hangingPunct="1">
+              <a:lnSpc>
+                <a:spcPct val="100000"/>
+              </a:lnSpc>
+              <a:spcBef>
+                <a:spcPts val="0"/>
+              </a:spcBef>
+              <a:spcAft>
+                <a:spcPts val="0"/>
+              </a:spcAft>
+              <a:buClrTx/>
+              <a:buSzTx/>
+              <a:buFontTx/>
+              <a:buNone/>
+              <a:tabLst/>
+              <a:defRPr sz="1800" b="1" i="0" u="none" strike="noStrike" kern="1200" baseline="0">
+                <a:solidFill>
+                  <a:sysClr val="windowText" lastClr="000000"/>
+                </a:solidFill>
+                <a:latin typeface="+mn-lt"/>
+                <a:ea typeface="+mn-ea"/>
+                <a:cs typeface="+mn-cs"/>
+              </a:defRPr>
+            </a:pPr>
+            <a:r>
+              <a:rPr lang="en-US" sz="1100" b="1" i="0" baseline="0"/>
+              <a:t>Infinite Queues</a:t>
+            </a:r>
+            <a:endParaRPr lang="en-US" sz="1100"/>
+          </a:p>
+        </c:rich>
+      </c:tx>
+    </c:title>
+    <c:plotArea>
+      <c:layout/>
+      <c:lineChart>
+        <c:grouping val="standard"/>
+        <c:ser>
+          <c:idx val="0"/>
+          <c:order val="0"/>
+          <c:tx>
+            <c:strRef>
+              <c:f>plot1_fine_granned!$O$1</c:f>
+              <c:strCache>
+                <c:ptCount val="1"/>
+                <c:pt idx="0">
+                  <c:v>HP Jobs average time in system</c:v>
+                </c:pt>
+              </c:strCache>
+            </c:strRef>
+          </c:tx>
+          <c:spPr>
+            <a:ln>
+              <a:solidFill>
+                <a:srgbClr val="C00000"/>
+              </a:solidFill>
+            </a:ln>
+          </c:spPr>
+          <c:marker>
+            <c:symbol val="none"/>
+          </c:marker>
+          <c:cat>
+            <c:numRef>
+              <c:f>plot1_fine_granned!$I$2:$I$21</c:f>
+              <c:numCache>
+                <c:formatCode>General</c:formatCode>
+                <c:ptCount val="20"/>
+                <c:pt idx="0">
+                  <c:v>0.05</c:v>
+                </c:pt>
+                <c:pt idx="1">
+                  <c:v>0.1</c:v>
+                </c:pt>
+                <c:pt idx="2">
+                  <c:v>0.15000000000000002</c:v>
+                </c:pt>
+                <c:pt idx="3">
+                  <c:v>0.2</c:v>
+                </c:pt>
+                <c:pt idx="4">
+                  <c:v>0.25</c:v>
+                </c:pt>
+                <c:pt idx="5">
+                  <c:v>0.30000000000000004</c:v>
+                </c:pt>
+                <c:pt idx="6">
+                  <c:v>0.35000000000000003</c:v>
+                </c:pt>
+                <c:pt idx="7">
+                  <c:v>0.4</c:v>
+                </c:pt>
+                <c:pt idx="8">
+                  <c:v>0.45</c:v>
+                </c:pt>
+                <c:pt idx="9">
+                  <c:v>0.5</c:v>
+                </c:pt>
+                <c:pt idx="10">
+                  <c:v>0.55000000000000004</c:v>
+                </c:pt>
+                <c:pt idx="11">
+                  <c:v>0.60000000000000009</c:v>
+                </c:pt>
+                <c:pt idx="12">
+                  <c:v>0.65000000000000013</c:v>
+                </c:pt>
+                <c:pt idx="13">
+                  <c:v>0.70000000000000007</c:v>
+                </c:pt>
+                <c:pt idx="14">
+                  <c:v>0.75000000000000011</c:v>
+                </c:pt>
+                <c:pt idx="15">
+                  <c:v>0.8</c:v>
+                </c:pt>
+                <c:pt idx="16">
+                  <c:v>0.85000000000000009</c:v>
+                </c:pt>
+                <c:pt idx="17">
+                  <c:v>0.9</c:v>
+                </c:pt>
+                <c:pt idx="18">
+                  <c:v>0.95000000000000007</c:v>
+                </c:pt>
+                <c:pt idx="19">
+                  <c:v>1</c:v>
+                </c:pt>
+              </c:numCache>
+            </c:numRef>
+          </c:cat>
+          <c:val>
+            <c:numRef>
+              <c:f>plot1_fine_granned!$O$2:$O$21</c:f>
+              <c:numCache>
+                <c:formatCode>General</c:formatCode>
+                <c:ptCount val="20"/>
+                <c:pt idx="0">
+                  <c:v>4.7559500000000001E-3</c:v>
+                </c:pt>
+                <c:pt idx="1">
+                  <c:v>1.7240600000000002E-2</c:v>
+                </c:pt>
+                <c:pt idx="2">
+                  <c:v>3.8050880000000002E-2</c:v>
+                </c:pt>
+                <c:pt idx="3">
+                  <c:v>6.435991000000002E-2</c:v>
+                </c:pt>
+                <c:pt idx="4">
+                  <c:v>9.7168950000000004E-2</c:v>
+                </c:pt>
+                <c:pt idx="5">
+                  <c:v>0.13736872999999997</c:v>
+                </c:pt>
+                <c:pt idx="6">
+                  <c:v>0.18548739000000006</c:v>
+                </c:pt>
+                <c:pt idx="7">
+                  <c:v>0.24837245999999999</c:v>
+                </c:pt>
+                <c:pt idx="8">
+                  <c:v>0.3114791400000001</c:v>
+                </c:pt>
+                <c:pt idx="9">
+                  <c:v>0.39249799000000007</c:v>
+                </c:pt>
+                <c:pt idx="10">
+                  <c:v>0.48731129000000006</c:v>
+                </c:pt>
+                <c:pt idx="11">
+                  <c:v>0.60126217999999987</c:v>
+                </c:pt>
+                <c:pt idx="12">
+                  <c:v>0.75482808000000012</c:v>
+                </c:pt>
+                <c:pt idx="13">
+                  <c:v>0.92050226999999984</c:v>
+                </c:pt>
+                <c:pt idx="14">
+                  <c:v>1.1780096200000001</c:v>
+                </c:pt>
+                <c:pt idx="15">
+                  <c:v>1.53048815</c:v>
+                </c:pt>
+                <c:pt idx="16">
+                  <c:v>2.1049016100000002</c:v>
+                </c:pt>
+                <c:pt idx="17">
+                  <c:v>3.1542863699999999</c:v>
+                </c:pt>
+                <c:pt idx="18">
+                  <c:v>6.0927614900000009</c:v>
+                </c:pt>
+                <c:pt idx="19">
+                  <c:v>166.87681241000001</c:v>
+                </c:pt>
+              </c:numCache>
+            </c:numRef>
+          </c:val>
+        </c:ser>
+        <c:marker val="1"/>
+        <c:axId val="165444992"/>
+        <c:axId val="165488896"/>
+      </c:lineChart>
+      <c:catAx>
+        <c:axId val="165444992"/>
+        <c:scaling>
+          <c:orientation val="minMax"/>
+        </c:scaling>
+        <c:axPos val="b"/>
+        <c:title>
+          <c:tx>
+            <c:rich>
+              <a:bodyPr/>
+              <a:lstStyle/>
+              <a:p>
+                <a:pPr>
+                  <a:defRPr/>
+                </a:pPr>
+                <a:r>
+                  <a:rPr lang="en-US"/>
+                  <a:t>Load</a:t>
+                </a:r>
+                <a:endParaRPr lang="he-IL"/>
+              </a:p>
+            </c:rich>
+          </c:tx>
+        </c:title>
+        <c:numFmt formatCode="General" sourceLinked="1"/>
+        <c:tickLblPos val="nextTo"/>
+        <c:crossAx val="165488896"/>
+        <c:crosses val="autoZero"/>
+        <c:auto val="1"/>
+        <c:lblAlgn val="ctr"/>
+        <c:lblOffset val="100"/>
+      </c:catAx>
+      <c:valAx>
+        <c:axId val="165488896"/>
+        <c:scaling>
+          <c:orientation val="minMax"/>
+          <c:max val="20"/>
+        </c:scaling>
+        <c:axPos val="l"/>
+        <c:majorGridlines/>
+        <c:title>
+          <c:tx>
+            <c:rich>
+              <a:bodyPr rot="-5400000" vert="horz"/>
+              <a:lstStyle/>
+              <a:p>
+                <a:pPr>
+                  <a:defRPr/>
+                </a:pPr>
+                <a:r>
+                  <a:rPr lang="en-US"/>
+                  <a:t>Time</a:t>
+                </a:r>
+                <a:endParaRPr lang="he-IL"/>
+              </a:p>
+            </c:rich>
+          </c:tx>
+        </c:title>
+        <c:numFmt formatCode="General" sourceLinked="1"/>
+        <c:tickLblPos val="nextTo"/>
+        <c:crossAx val="165444992"/>
+        <c:crosses val="autoZero"/>
+        <c:crossBetween val="between"/>
+      </c:valAx>
+    </c:plotArea>
+    <c:plotVisOnly val="1"/>
+  </c:chart>
+  <c:externalData r:id="rId1"/>
+</c:chartSpace>
+</file>
+
+<file path=word/charts/chart4.xml><?xml version="1.0" encoding="utf-8"?>
+<c:chartSpace xmlns:c="http://schemas.openxmlformats.org/drawingml/2006/chart" xmlns:a="http://schemas.openxmlformats.org/drawingml/2006/main" xmlns:r="http://schemas.openxmlformats.org/officeDocument/2006/relationships">
+  <c:lang val="en-US"/>
+  <c:chart>
+    <c:title>
+      <c:tx>
+        <c:rich>
+          <a:bodyPr/>
+          <a:lstStyle/>
+          <a:p>
+            <a:pPr>
+              <a:defRPr/>
+            </a:pPr>
+            <a:r>
+              <a:rPr lang="en-US" sz="1200"/>
+              <a:t>LP Jobs </a:t>
+            </a:r>
+            <a:r>
+              <a:rPr lang="en-US" sz="1200" b="1" i="0" u="none" strike="noStrike" baseline="0"/>
+              <a:t>Average Waiting Time</a:t>
+            </a:r>
+            <a:endParaRPr lang="en-US" sz="1200"/>
+          </a:p>
+          <a:p>
+            <a:pPr>
+              <a:defRPr/>
+            </a:pPr>
+            <a:r>
+              <a:rPr lang="en-US" sz="1100"/>
+              <a:t>Infinite Queues</a:t>
+            </a:r>
+          </a:p>
+        </c:rich>
+      </c:tx>
+    </c:title>
+    <c:plotArea>
+      <c:layout/>
+      <c:lineChart>
+        <c:grouping val="standard"/>
+        <c:ser>
+          <c:idx val="0"/>
+          <c:order val="0"/>
+          <c:tx>
+            <c:strRef>
+              <c:f>plot1_fine_granned!$L$1</c:f>
+              <c:strCache>
+                <c:ptCount val="1"/>
+                <c:pt idx="0">
+                  <c:v>LP Jobs average time in system</c:v>
+                </c:pt>
+              </c:strCache>
+            </c:strRef>
+          </c:tx>
+          <c:marker>
+            <c:symbol val="none"/>
+          </c:marker>
+          <c:cat>
+            <c:numRef>
+              <c:f>plot1_fine_granned!$I$2:$I$21</c:f>
+              <c:numCache>
+                <c:formatCode>General</c:formatCode>
+                <c:ptCount val="20"/>
+                <c:pt idx="0">
+                  <c:v>0.05</c:v>
+                </c:pt>
+                <c:pt idx="1">
+                  <c:v>0.1</c:v>
+                </c:pt>
+                <c:pt idx="2">
+                  <c:v>0.15000000000000002</c:v>
+                </c:pt>
+                <c:pt idx="3">
+                  <c:v>0.2</c:v>
+                </c:pt>
+                <c:pt idx="4">
+                  <c:v>0.25</c:v>
+                </c:pt>
+                <c:pt idx="5">
+                  <c:v>0.30000000000000004</c:v>
+                </c:pt>
+                <c:pt idx="6">
+                  <c:v>0.35000000000000003</c:v>
+                </c:pt>
+                <c:pt idx="7">
+                  <c:v>0.4</c:v>
+                </c:pt>
+                <c:pt idx="8">
+                  <c:v>0.45</c:v>
+                </c:pt>
+                <c:pt idx="9">
+                  <c:v>0.5</c:v>
+                </c:pt>
+                <c:pt idx="10">
+                  <c:v>0.55000000000000004</c:v>
+                </c:pt>
+                <c:pt idx="11">
+                  <c:v>0.60000000000000009</c:v>
+                </c:pt>
+                <c:pt idx="12">
+                  <c:v>0.65000000000000013</c:v>
+                </c:pt>
+                <c:pt idx="13">
+                  <c:v>0.70000000000000007</c:v>
+                </c:pt>
+                <c:pt idx="14">
+                  <c:v>0.75000000000000011</c:v>
+                </c:pt>
+                <c:pt idx="15">
+                  <c:v>0.8</c:v>
+                </c:pt>
+                <c:pt idx="16">
+                  <c:v>0.85000000000000009</c:v>
+                </c:pt>
+                <c:pt idx="17">
+                  <c:v>0.9</c:v>
+                </c:pt>
+                <c:pt idx="18">
+                  <c:v>0.95000000000000007</c:v>
+                </c:pt>
+                <c:pt idx="19">
+                  <c:v>1</c:v>
+                </c:pt>
+              </c:numCache>
+            </c:numRef>
+          </c:cat>
+          <c:val>
+            <c:numRef>
+              <c:f>plot1_fine_granned!$L$2:$L$21</c:f>
+              <c:numCache>
+                <c:formatCode>General</c:formatCode>
+                <c:ptCount val="20"/>
+                <c:pt idx="0">
+                  <c:v>2.1114449999999996E-2</c:v>
+                </c:pt>
+                <c:pt idx="1">
+                  <c:v>3.5409310000000006E-2</c:v>
+                </c:pt>
+                <c:pt idx="2">
+                  <c:v>5.2853630000000006E-2</c:v>
+                </c:pt>
+                <c:pt idx="3">
+                  <c:v>7.0372509999999999E-2</c:v>
+                </c:pt>
+                <c:pt idx="4">
+                  <c:v>9.1063129999999992E-2</c:v>
+                </c:pt>
+                <c:pt idx="5">
+                  <c:v>0.11797072000000002</c:v>
+                </c:pt>
+                <c:pt idx="6">
+                  <c:v>0.15068590000000001</c:v>
+                </c:pt>
+                <c:pt idx="7">
+                  <c:v>0.20048939000000002</c:v>
+                </c:pt>
+                <c:pt idx="8">
+                  <c:v>0.25013724999999992</c:v>
+                </c:pt>
+                <c:pt idx="9">
+                  <c:v>0.31844653000000006</c:v>
+                </c:pt>
+                <c:pt idx="10">
+                  <c:v>0.40349738000000002</c:v>
+                </c:pt>
+                <c:pt idx="11">
+                  <c:v>0.51075451999999999</c:v>
+                </c:pt>
+                <c:pt idx="12">
+                  <c:v>0.65790890000000013</c:v>
+                </c:pt>
+                <c:pt idx="13">
+                  <c:v>0.82169186000000016</c:v>
+                </c:pt>
+                <c:pt idx="14">
+                  <c:v>1.0795356199999997</c:v>
+                </c:pt>
+                <c:pt idx="15">
+                  <c:v>1.4404220899999998</c:v>
+                </c:pt>
+                <c:pt idx="16">
+                  <c:v>2.0294202100000001</c:v>
+                </c:pt>
+                <c:pt idx="17">
+                  <c:v>3.1022027899999998</c:v>
+                </c:pt>
+                <c:pt idx="18">
+                  <c:v>6.0657605399999994</c:v>
+                </c:pt>
+                <c:pt idx="19">
+                  <c:v>166.87494929000002</c:v>
+                </c:pt>
+              </c:numCache>
+            </c:numRef>
+          </c:val>
+        </c:ser>
+        <c:marker val="1"/>
+        <c:axId val="166266368"/>
+        <c:axId val="168108416"/>
+      </c:lineChart>
+      <c:catAx>
+        <c:axId val="166266368"/>
+        <c:scaling>
+          <c:orientation val="minMax"/>
+        </c:scaling>
+        <c:axPos val="b"/>
+        <c:title>
+          <c:tx>
+            <c:rich>
+              <a:bodyPr/>
+              <a:lstStyle/>
+              <a:p>
+                <a:pPr>
+                  <a:defRPr/>
+                </a:pPr>
+                <a:r>
+                  <a:rPr lang="en-US"/>
+                  <a:t>Load</a:t>
+                </a:r>
+                <a:endParaRPr lang="he-IL"/>
+              </a:p>
+            </c:rich>
+          </c:tx>
+        </c:title>
+        <c:numFmt formatCode="General" sourceLinked="1"/>
+        <c:tickLblPos val="nextTo"/>
+        <c:crossAx val="168108416"/>
+        <c:crosses val="autoZero"/>
+        <c:auto val="1"/>
+        <c:lblAlgn val="ctr"/>
+        <c:lblOffset val="100"/>
+      </c:catAx>
+      <c:valAx>
+        <c:axId val="168108416"/>
+        <c:scaling>
+          <c:orientation val="minMax"/>
+          <c:max val="20"/>
+        </c:scaling>
+        <c:axPos val="l"/>
+        <c:majorGridlines/>
+        <c:title>
+          <c:tx>
+            <c:rich>
+              <a:bodyPr rot="-5400000" vert="horz"/>
+              <a:lstStyle/>
+              <a:p>
+                <a:pPr>
+                  <a:defRPr/>
+                </a:pPr>
+                <a:r>
+                  <a:rPr lang="en-US"/>
+                  <a:t>Time</a:t>
+                </a:r>
+                <a:endParaRPr lang="he-IL"/>
+              </a:p>
+            </c:rich>
+          </c:tx>
+        </c:title>
+        <c:numFmt formatCode="General" sourceLinked="1"/>
+        <c:tickLblPos val="nextTo"/>
+        <c:crossAx val="166266368"/>
+        <c:crosses val="autoZero"/>
+        <c:crossBetween val="between"/>
+      </c:valAx>
+    </c:plotArea>
+    <c:plotVisOnly val="1"/>
+  </c:chart>
+  <c:externalData r:id="rId1"/>
+</c:chartSpace>
+</file>
+
+<file path=word/charts/chart5.xml><?xml version="1.0" encoding="utf-8"?>
+<c:chartSpace xmlns:c="http://schemas.openxmlformats.org/drawingml/2006/chart" xmlns:a="http://schemas.openxmlformats.org/drawingml/2006/main" xmlns:r="http://schemas.openxmlformats.org/officeDocument/2006/relationships">
+  <c:lang val="en-US"/>
+  <c:chart>
+    <c:title>
+      <c:tx>
+        <c:rich>
+          <a:bodyPr/>
+          <a:lstStyle/>
+          <a:p>
+            <a:pPr>
+              <a:defRPr/>
+            </a:pPr>
+            <a:r>
+              <a:rPr lang="en-US" sz="1400"/>
+              <a:t>Jobs completion state</a:t>
+            </a:r>
+          </a:p>
+          <a:p>
+            <a:pPr>
+              <a:defRPr/>
+            </a:pPr>
+            <a:r>
+              <a:rPr lang="en-US" sz="1200"/>
+              <a:t>Infinite Queues</a:t>
+            </a:r>
+            <a:endParaRPr lang="he-IL" sz="1200"/>
+          </a:p>
+        </c:rich>
+      </c:tx>
+    </c:title>
+    <c:plotArea>
+      <c:layout/>
+      <c:areaChart>
+        <c:grouping val="percentStacked"/>
+        <c:ser>
+          <c:idx val="0"/>
+          <c:order val="0"/>
+          <c:tx>
+            <c:v>HP job completed &amp; LP job dropped-on-sybling-completion</c:v>
+          </c:tx>
+          <c:spPr>
+            <a:ln w="25400">
+              <a:noFill/>
+            </a:ln>
+          </c:spPr>
+          <c:cat>
+            <c:numRef>
+              <c:f>plot1_fine_granned!$I$2:$I$21</c:f>
+              <c:numCache>
+                <c:formatCode>General</c:formatCode>
+                <c:ptCount val="20"/>
+                <c:pt idx="0">
+                  <c:v>0.05</c:v>
+                </c:pt>
+                <c:pt idx="1">
+                  <c:v>0.1</c:v>
+                </c:pt>
+                <c:pt idx="2">
+                  <c:v>0.15000000000000002</c:v>
+                </c:pt>
+                <c:pt idx="3">
+                  <c:v>0.2</c:v>
+                </c:pt>
+                <c:pt idx="4">
+                  <c:v>0.25</c:v>
+                </c:pt>
+                <c:pt idx="5">
+                  <c:v>0.30000000000000004</c:v>
+                </c:pt>
+                <c:pt idx="6">
+                  <c:v>0.35000000000000003</c:v>
+                </c:pt>
+                <c:pt idx="7">
+                  <c:v>0.4</c:v>
+                </c:pt>
+                <c:pt idx="8">
+                  <c:v>0.45</c:v>
+                </c:pt>
+                <c:pt idx="9">
+                  <c:v>0.5</c:v>
+                </c:pt>
+                <c:pt idx="10">
+                  <c:v>0.55000000000000004</c:v>
+                </c:pt>
+                <c:pt idx="11">
+                  <c:v>0.60000000000000009</c:v>
+                </c:pt>
+                <c:pt idx="12">
+                  <c:v>0.65000000000000013</c:v>
+                </c:pt>
+                <c:pt idx="13">
+                  <c:v>0.70000000000000007</c:v>
+                </c:pt>
+                <c:pt idx="14">
+                  <c:v>0.75000000000000011</c:v>
+                </c:pt>
+                <c:pt idx="15">
+                  <c:v>0.8</c:v>
+                </c:pt>
+                <c:pt idx="16">
+                  <c:v>0.85000000000000009</c:v>
+                </c:pt>
+                <c:pt idx="17">
+                  <c:v>0.9</c:v>
+                </c:pt>
+                <c:pt idx="18">
+                  <c:v>0.95000000000000007</c:v>
+                </c:pt>
+                <c:pt idx="19">
+                  <c:v>1</c:v>
+                </c:pt>
+              </c:numCache>
+            </c:numRef>
+          </c:cat>
+          <c:val>
+            <c:numRef>
+              <c:f>plot1_fine_granned!$Q$2:$Q$21</c:f>
+              <c:numCache>
+                <c:formatCode>General</c:formatCode>
+                <c:ptCount val="20"/>
+                <c:pt idx="0">
+                  <c:v>0.95389942000000016</c:v>
+                </c:pt>
+                <c:pt idx="1">
+                  <c:v>0.93595545000000013</c:v>
+                </c:pt>
+                <c:pt idx="2">
+                  <c:v>0.91901149000000004</c:v>
+                </c:pt>
+                <c:pt idx="3">
+                  <c:v>0.90413317999999987</c:v>
+                </c:pt>
+                <c:pt idx="4">
+                  <c:v>0.89057612999999991</c:v>
+                </c:pt>
+                <c:pt idx="5">
+                  <c:v>0.8790443200000001</c:v>
+                </c:pt>
+                <c:pt idx="6">
+                  <c:v>0.86891799999999997</c:v>
+                </c:pt>
+                <c:pt idx="7">
+                  <c:v>0.86020763000000011</c:v>
+                </c:pt>
+                <c:pt idx="8">
+                  <c:v>0.85297177000000013</c:v>
+                </c:pt>
+                <c:pt idx="9">
+                  <c:v>0.84681434</c:v>
+                </c:pt>
+                <c:pt idx="10">
+                  <c:v>0.84226053000000001</c:v>
+                </c:pt>
+                <c:pt idx="11">
+                  <c:v>0.83898549000000011</c:v>
+                </c:pt>
+                <c:pt idx="12">
+                  <c:v>0.83687585000000009</c:v>
+                </c:pt>
+                <c:pt idx="13">
+                  <c:v>0.83583991000000013</c:v>
+                </c:pt>
+                <c:pt idx="14">
+                  <c:v>0.83598211999999994</c:v>
+                </c:pt>
+                <c:pt idx="15">
+                  <c:v>0.83766125000000013</c:v>
+                </c:pt>
+                <c:pt idx="16">
+                  <c:v>0.84071419000000003</c:v>
+                </c:pt>
+                <c:pt idx="17">
+                  <c:v>0.84530848000000003</c:v>
+                </c:pt>
+                <c:pt idx="18">
+                  <c:v>0.85134025000000013</c:v>
+                </c:pt>
+                <c:pt idx="19">
+                  <c:v>0.85862073000000017</c:v>
+                </c:pt>
+              </c:numCache>
+            </c:numRef>
+          </c:val>
+        </c:ser>
+        <c:ser>
+          <c:idx val="1"/>
+          <c:order val="1"/>
+          <c:tx>
+            <c:v>HP job dropped-on-sybling-completion &amp; LP job completed</c:v>
+          </c:tx>
+          <c:spPr>
+            <a:ln w="25400">
+              <a:noFill/>
+            </a:ln>
+          </c:spPr>
+          <c:val>
+            <c:numRef>
+              <c:f>plot1_fine_granned!$T$2:$T$21</c:f>
+              <c:numCache>
+                <c:formatCode>General</c:formatCode>
+                <c:ptCount val="20"/>
+                <c:pt idx="0">
+                  <c:v>4.6100580000000002E-2</c:v>
+                </c:pt>
+                <c:pt idx="1">
+                  <c:v>6.4044550000000006E-2</c:v>
+                </c:pt>
+                <c:pt idx="2">
+                  <c:v>8.0988509999999986E-2</c:v>
+                </c:pt>
+                <c:pt idx="3">
+                  <c:v>9.5866820000000019E-2</c:v>
+                </c:pt>
+                <c:pt idx="4">
+                  <c:v>0.10942387000000003</c:v>
+                </c:pt>
+                <c:pt idx="5">
+                  <c:v>0.12095568000000001</c:v>
+                </c:pt>
+                <c:pt idx="6">
+                  <c:v>0.131082</c:v>
+                </c:pt>
+                <c:pt idx="7">
+                  <c:v>0.13979237000000003</c:v>
+                </c:pt>
+                <c:pt idx="8">
+                  <c:v>0.14702823000000004</c:v>
+                </c:pt>
+                <c:pt idx="9">
+                  <c:v>0.15318566</c:v>
+                </c:pt>
+                <c:pt idx="10">
+                  <c:v>0.15773947000000002</c:v>
+                </c:pt>
+                <c:pt idx="11">
+                  <c:v>0.16101451</c:v>
+                </c:pt>
+                <c:pt idx="12">
+                  <c:v>0.16312415</c:v>
+                </c:pt>
+                <c:pt idx="13">
+                  <c:v>0.16416009000000001</c:v>
+                </c:pt>
+                <c:pt idx="14">
+                  <c:v>0.16401788000000003</c:v>
+                </c:pt>
+                <c:pt idx="15">
+                  <c:v>0.16233875</c:v>
+                </c:pt>
+                <c:pt idx="16">
+                  <c:v>0.15928581000000003</c:v>
+                </c:pt>
+                <c:pt idx="17">
+                  <c:v>0.15469152</c:v>
+                </c:pt>
+                <c:pt idx="18">
+                  <c:v>0.14865975000000001</c:v>
+                </c:pt>
+                <c:pt idx="19">
+                  <c:v>0.14137927</c:v>
+                </c:pt>
+              </c:numCache>
+            </c:numRef>
+          </c:val>
+        </c:ser>
+        <c:axId val="168150144"/>
+        <c:axId val="168161664"/>
+      </c:areaChart>
+      <c:catAx>
+        <c:axId val="168150144"/>
+        <c:scaling>
+          <c:orientation val="minMax"/>
+        </c:scaling>
+        <c:axPos val="b"/>
+        <c:title>
+          <c:tx>
+            <c:rich>
+              <a:bodyPr/>
+              <a:lstStyle/>
+              <a:p>
+                <a:pPr>
+                  <a:defRPr/>
+                </a:pPr>
+                <a:r>
+                  <a:rPr lang="en-US"/>
+                  <a:t>Load</a:t>
+                </a:r>
+                <a:endParaRPr lang="he-IL"/>
+              </a:p>
+            </c:rich>
+          </c:tx>
+        </c:title>
+        <c:numFmt formatCode="General" sourceLinked="1"/>
+        <c:majorTickMark val="none"/>
+        <c:tickLblPos val="nextTo"/>
+        <c:crossAx val="168161664"/>
+        <c:crosses val="autoZero"/>
+        <c:auto val="1"/>
+        <c:lblAlgn val="ctr"/>
+        <c:lblOffset val="100"/>
+      </c:catAx>
+      <c:valAx>
+        <c:axId val="168161664"/>
+        <c:scaling>
+          <c:orientation val="minMax"/>
+          <c:min val="0.75000000000000078"/>
+        </c:scaling>
+        <c:axPos val="l"/>
+        <c:majorGridlines/>
+        <c:numFmt formatCode="0%" sourceLinked="1"/>
+        <c:majorTickMark val="none"/>
+        <c:tickLblPos val="nextTo"/>
+        <c:crossAx val="168150144"/>
+        <c:crosses val="autoZero"/>
+        <c:crossBetween val="midCat"/>
+      </c:valAx>
+    </c:plotArea>
+    <c:legend>
+      <c:legendPos val="r"/>
+    </c:legend>
+    <c:plotVisOnly val="1"/>
+  </c:chart>
+  <c:externalData r:id="rId1"/>
+</c:chartSpace>
+</file>
+
+<file path=word/charts/chart6.xml><?xml version="1.0" encoding="utf-8"?>
+<c:chartSpace xmlns:c="http://schemas.openxmlformats.org/drawingml/2006/chart" xmlns:a="http://schemas.openxmlformats.org/drawingml/2006/main" xmlns:r="http://schemas.openxmlformats.org/officeDocument/2006/relationships">
+  <c:lang val="en-US"/>
+  <c:chart>
+    <c:title>
+      <c:tx>
+        <c:rich>
+          <a:bodyPr/>
+          <a:lstStyle/>
+          <a:p>
+            <a:pPr>
+              <a:defRPr/>
+            </a:pPr>
+            <a:r>
+              <a:rPr lang="en-US" sz="1400"/>
+              <a:t>Average Queue Lengths</a:t>
+            </a:r>
+          </a:p>
+        </c:rich>
+      </c:tx>
+      <c:spPr>
+        <a:noFill/>
+        <a:ln w="25400">
+          <a:noFill/>
+        </a:ln>
+      </c:spPr>
+    </c:title>
+    <c:plotArea>
+      <c:layout/>
+      <c:barChart>
+        <c:barDir val="col"/>
+        <c:grouping val="clustered"/>
+        <c:ser>
+          <c:idx val="0"/>
+          <c:order val="0"/>
+          <c:tx>
+            <c:v>LP Queues</c:v>
+          </c:tx>
+          <c:cat>
+            <c:strRef>
+              <c:f>(plot2_step2!$H$7,plot2_step2!$H$11,plot2_step2!$H$16,plot2_step2!$H$20,plot2_step2!$H$24,plot2_step2!$H$29,plot2_step2!$H$32)</c:f>
+              <c:strCache>
+                <c:ptCount val="7"/>
+                <c:pt idx="0">
+                  <c:v>(0,6)</c:v>
+                </c:pt>
+                <c:pt idx="1">
+                  <c:v>(1,5)</c:v>
+                </c:pt>
+                <c:pt idx="2">
+                  <c:v>(2,4)</c:v>
+                </c:pt>
+                <c:pt idx="3">
+                  <c:v>(3,3)</c:v>
+                </c:pt>
+                <c:pt idx="4">
+                  <c:v>(4,2)</c:v>
+                </c:pt>
+                <c:pt idx="5">
+                  <c:v>(5,1)</c:v>
+                </c:pt>
+                <c:pt idx="6">
+                  <c:v>(6,0)</c:v>
+                </c:pt>
+              </c:strCache>
+            </c:strRef>
+          </c:cat>
+          <c:val>
+            <c:numRef>
+              <c:f>(plot2_step2!$K$7,plot2_step2!$K$11,plot2_step2!$K$16,plot2_step2!$K$20,plot2_step2!$K$24,plot2_step2!$K$29,plot2_step2!$K$32)</c:f>
+              <c:numCache>
+                <c:formatCode>General</c:formatCode>
+                <c:ptCount val="7"/>
+                <c:pt idx="0">
+                  <c:v>2.1346023299999994</c:v>
+                </c:pt>
+                <c:pt idx="1">
+                  <c:v>3.4998575366666667</c:v>
+                </c:pt>
+                <c:pt idx="2">
+                  <c:v>2.6133629275000003</c:v>
+                </c:pt>
+                <c:pt idx="3">
+                  <c:v>1.9039278133333335</c:v>
+                </c:pt>
+                <c:pt idx="4">
+                  <c:v>1.2506028166666667</c:v>
+                </c:pt>
+                <c:pt idx="5">
+                  <c:v>0.64228824750000013</c:v>
+                </c:pt>
+                <c:pt idx="6">
+                  <c:v>0</c:v>
+                </c:pt>
+              </c:numCache>
+            </c:numRef>
+          </c:val>
+        </c:ser>
+        <c:ser>
+          <c:idx val="1"/>
+          <c:order val="1"/>
+          <c:tx>
+            <c:v>HP Queues</c:v>
+          </c:tx>
+          <c:cat>
+            <c:strRef>
+              <c:f>(plot2_step2!$H$7,plot2_step2!$H$11,plot2_step2!$H$16,plot2_step2!$H$20,plot2_step2!$H$24,plot2_step2!$H$29,plot2_step2!$H$32)</c:f>
+              <c:strCache>
+                <c:ptCount val="7"/>
+                <c:pt idx="0">
+                  <c:v>(0,6)</c:v>
+                </c:pt>
+                <c:pt idx="1">
+                  <c:v>(1,5)</c:v>
+                </c:pt>
+                <c:pt idx="2">
+                  <c:v>(2,4)</c:v>
+                </c:pt>
+                <c:pt idx="3">
+                  <c:v>(3,3)</c:v>
+                </c:pt>
+                <c:pt idx="4">
+                  <c:v>(4,2)</c:v>
+                </c:pt>
+                <c:pt idx="5">
+                  <c:v>(5,1)</c:v>
+                </c:pt>
+                <c:pt idx="6">
+                  <c:v>(6,0)</c:v>
+                </c:pt>
+              </c:strCache>
+            </c:strRef>
+          </c:cat>
+          <c:val>
+            <c:numRef>
+              <c:f>(plot2_step2!$N$7,plot2_step2!$N$11,plot2_step2!$N$16,plot2_step2!$N$20,plot2_step2!$N$24,plot2_step2!$N$29,plot2_step2!$N$32)</c:f>
+              <c:numCache>
+                <c:formatCode>General</c:formatCode>
+                <c:ptCount val="7"/>
+                <c:pt idx="0">
+                  <c:v>0</c:v>
+                </c:pt>
+                <c:pt idx="1">
+                  <c:v>0.3715676733333334</c:v>
+                </c:pt>
+                <c:pt idx="2">
+                  <c:v>0.77409116500000008</c:v>
+                </c:pt>
+                <c:pt idx="3">
+                  <c:v>1.1179754133333333</c:v>
+                </c:pt>
+                <c:pt idx="4">
+                  <c:v>1.4239919799999998</c:v>
+                </c:pt>
+                <c:pt idx="5">
+                  <c:v>1.7322519525</c:v>
+                </c:pt>
+                <c:pt idx="6">
+                  <c:v>2.14525524</c:v>
+                </c:pt>
+              </c:numCache>
+            </c:numRef>
+          </c:val>
+        </c:ser>
+        <c:axId val="173517056"/>
+        <c:axId val="173613440"/>
+      </c:barChart>
+      <c:catAx>
+        <c:axId val="173517056"/>
+        <c:scaling>
+          <c:orientation val="minMax"/>
+        </c:scaling>
+        <c:axPos val="b"/>
+        <c:title>
+          <c:tx>
+            <c:rich>
+              <a:bodyPr/>
+              <a:lstStyle/>
+              <a:p>
+                <a:pPr>
+                  <a:defRPr/>
+                </a:pPr>
+                <a:r>
+                  <a:rPr lang="en-US"/>
+                  <a:t>(HP</a:t>
+                </a:r>
+                <a:r>
+                  <a:rPr lang="en-US" baseline="0"/>
+                  <a:t> Capacity, LP Capcity)</a:t>
+                </a:r>
+                <a:endParaRPr lang="en-US"/>
+              </a:p>
+            </c:rich>
+          </c:tx>
+          <c:spPr>
+            <a:noFill/>
+            <a:ln w="25400">
+              <a:noFill/>
+            </a:ln>
+          </c:spPr>
+        </c:title>
+        <c:numFmt formatCode="General" sourceLinked="1"/>
+        <c:tickLblPos val="nextTo"/>
+        <c:crossAx val="173613440"/>
+        <c:crosses val="autoZero"/>
+        <c:auto val="1"/>
+        <c:lblAlgn val="ctr"/>
+        <c:lblOffset val="100"/>
+      </c:catAx>
+      <c:valAx>
+        <c:axId val="173613440"/>
+        <c:scaling>
+          <c:orientation val="minMax"/>
+        </c:scaling>
+        <c:axPos val="l"/>
+        <c:majorGridlines/>
+        <c:title>
+          <c:tx>
+            <c:rich>
+              <a:bodyPr rot="-5400000" vert="horz"/>
+              <a:lstStyle/>
+              <a:p>
+                <a:pPr>
+                  <a:defRPr/>
+                </a:pPr>
+                <a:r>
+                  <a:rPr lang="en-US"/>
+                  <a:t>Length</a:t>
+                </a:r>
+                <a:endParaRPr lang="he-IL"/>
+              </a:p>
+            </c:rich>
+          </c:tx>
+        </c:title>
+        <c:numFmt formatCode="General" sourceLinked="1"/>
+        <c:tickLblPos val="nextTo"/>
+        <c:crossAx val="173517056"/>
+        <c:crosses val="autoZero"/>
+        <c:crossBetween val="between"/>
+      </c:valAx>
+    </c:plotArea>
+    <c:legend>
+      <c:legendPos val="r"/>
+    </c:legend>
+    <c:plotVisOnly val="1"/>
+    <c:dispBlanksAs val="gap"/>
+  </c:chart>
+  <c:externalData r:id="rId1"/>
+</c:chartSpace>
+</file>
+
+<file path=word/charts/chart7.xml><?xml version="1.0" encoding="utf-8"?>
+<c:chartSpace xmlns:c="http://schemas.openxmlformats.org/drawingml/2006/chart" xmlns:a="http://schemas.openxmlformats.org/drawingml/2006/main" xmlns:r="http://schemas.openxmlformats.org/officeDocument/2006/relationships">
+  <c:lang val="en-US"/>
+  <c:chart>
+    <c:title>
+      <c:tx>
+        <c:rich>
+          <a:bodyPr/>
+          <a:lstStyle/>
+          <a:p>
+            <a:pPr>
+              <a:defRPr/>
+            </a:pPr>
+            <a:r>
+              <a:rPr lang="en-US" sz="1400"/>
+              <a:t>Jobs</a:t>
+            </a:r>
+            <a:r>
+              <a:rPr lang="en-US" sz="1400" baseline="0"/>
+              <a:t> Average Waiting Time</a:t>
+            </a:r>
+            <a:endParaRPr lang="en-US" sz="1400"/>
+          </a:p>
+        </c:rich>
+      </c:tx>
+      <c:spPr>
+        <a:noFill/>
+        <a:ln w="25400">
+          <a:noFill/>
+        </a:ln>
+      </c:spPr>
+    </c:title>
+    <c:plotArea>
+      <c:layout/>
+      <c:barChart>
+        <c:barDir val="col"/>
+        <c:grouping val="clustered"/>
+        <c:ser>
+          <c:idx val="0"/>
+          <c:order val="0"/>
+          <c:tx>
+            <c:v>LP Jobs</c:v>
+          </c:tx>
+          <c:cat>
+            <c:strRef>
+              <c:f>(plot2_step2!$H$7,plot2_step2!$H$11,plot2_step2!$H$16,plot2_step2!$H$20,plot2_step2!$H$24,plot2_step2!$H$29,plot2_step2!$H$32)</c:f>
+              <c:strCache>
+                <c:ptCount val="7"/>
+                <c:pt idx="0">
+                  <c:v>(0,6)</c:v>
+                </c:pt>
+                <c:pt idx="1">
+                  <c:v>(1,5)</c:v>
+                </c:pt>
+                <c:pt idx="2">
+                  <c:v>(2,4)</c:v>
+                </c:pt>
+                <c:pt idx="3">
+                  <c:v>(3,3)</c:v>
+                </c:pt>
+                <c:pt idx="4">
+                  <c:v>(4,2)</c:v>
+                </c:pt>
+                <c:pt idx="5">
+                  <c:v>(5,1)</c:v>
+                </c:pt>
+                <c:pt idx="6">
+                  <c:v>(6,0)</c:v>
+                </c:pt>
+              </c:strCache>
+            </c:strRef>
+          </c:cat>
+          <c:val>
+            <c:numRef>
+              <c:f>(plot2_step2!$L$7,plot2_step2!$L$11,plot2_step2!$L$16,plot2_step2!$L$20,plot2_step2!$L$24,plot2_step2!$L$29,plot2_step2!$L$32)</c:f>
+              <c:numCache>
+                <c:formatCode>General</c:formatCode>
+                <c:ptCount val="7"/>
+                <c:pt idx="0">
+                  <c:v>2.3641772950000002</c:v>
+                </c:pt>
+                <c:pt idx="1">
+                  <c:v>3.9811591499999999</c:v>
+                </c:pt>
+                <c:pt idx="2">
+                  <c:v>2.9097976249999999</c:v>
+                </c:pt>
+                <c:pt idx="3">
+                  <c:v>2.1027077300000001</c:v>
+                </c:pt>
+                <c:pt idx="4">
+                  <c:v>1.3695579500000001</c:v>
+                </c:pt>
+                <c:pt idx="5">
+                  <c:v>0.70496869499999992</c:v>
+                </c:pt>
+                <c:pt idx="6">
+                  <c:v>0</c:v>
+                </c:pt>
+              </c:numCache>
+            </c:numRef>
+          </c:val>
+        </c:ser>
+        <c:ser>
+          <c:idx val="1"/>
+          <c:order val="1"/>
+          <c:tx>
+            <c:v>HP Jobs</c:v>
+          </c:tx>
+          <c:cat>
+            <c:strRef>
+              <c:f>(plot2_step2!$H$7,plot2_step2!$H$11,plot2_step2!$H$16,plot2_step2!$H$20,plot2_step2!$H$24,plot2_step2!$H$29,plot2_step2!$H$32)</c:f>
+              <c:strCache>
+                <c:ptCount val="7"/>
+                <c:pt idx="0">
+                  <c:v>(0,6)</c:v>
+                </c:pt>
+                <c:pt idx="1">
+                  <c:v>(1,5)</c:v>
+                </c:pt>
+                <c:pt idx="2">
+                  <c:v>(2,4)</c:v>
+                </c:pt>
+                <c:pt idx="3">
+                  <c:v>(3,3)</c:v>
+                </c:pt>
+                <c:pt idx="4">
+                  <c:v>(4,2)</c:v>
+                </c:pt>
+                <c:pt idx="5">
+                  <c:v>(5,1)</c:v>
+                </c:pt>
+                <c:pt idx="6">
+                  <c:v>(6,0)</c:v>
+                </c:pt>
+              </c:strCache>
+            </c:strRef>
+          </c:cat>
+          <c:val>
+            <c:numRef>
+              <c:f>(plot2_step2!$O$7,plot2_step2!$O$11,plot2_step2!$O$16,plot2_step2!$O$20,plot2_step2!$O$24,plot2_step2!$O$29,plot2_step2!$O$32)</c:f>
+              <c:numCache>
+                <c:formatCode>General</c:formatCode>
+                <c:ptCount val="7"/>
+                <c:pt idx="0">
+                  <c:v>0</c:v>
+                </c:pt>
+                <c:pt idx="1">
+                  <c:v>0.41325019333333335</c:v>
+                </c:pt>
+                <c:pt idx="2">
+                  <c:v>0.85417198500000002</c:v>
+                </c:pt>
+                <c:pt idx="3">
+                  <c:v>1.2330987933333331</c:v>
+                </c:pt>
+                <c:pt idx="4">
+                  <c:v>1.5684044466666667</c:v>
+                </c:pt>
+                <c:pt idx="5">
+                  <c:v>1.9130780650000001</c:v>
+                </c:pt>
+                <c:pt idx="6">
+                  <c:v>2.3808791049999996</c:v>
+                </c:pt>
+              </c:numCache>
+            </c:numRef>
+          </c:val>
+        </c:ser>
+        <c:axId val="184173696"/>
+        <c:axId val="184197120"/>
+      </c:barChart>
+      <c:catAx>
+        <c:axId val="184173696"/>
+        <c:scaling>
+          <c:orientation val="minMax"/>
+        </c:scaling>
+        <c:axPos val="b"/>
+        <c:title>
+          <c:tx>
+            <c:rich>
+              <a:bodyPr/>
+              <a:lstStyle/>
+              <a:p>
+                <a:pPr>
+                  <a:defRPr/>
+                </a:pPr>
+                <a:r>
+                  <a:rPr lang="en-US"/>
+                  <a:t>(HP Capacity,</a:t>
+                </a:r>
+                <a:r>
+                  <a:rPr lang="en-US" baseline="0"/>
+                  <a:t> LP Capacity</a:t>
+                </a:r>
+                <a:r>
+                  <a:rPr lang="en-US"/>
+                  <a:t>)</a:t>
+                </a:r>
+              </a:p>
+            </c:rich>
+          </c:tx>
+          <c:spPr>
+            <a:noFill/>
+            <a:ln w="25400">
+              <a:noFill/>
+            </a:ln>
+          </c:spPr>
+        </c:title>
+        <c:numFmt formatCode="General" sourceLinked="1"/>
+        <c:tickLblPos val="nextTo"/>
+        <c:crossAx val="184197120"/>
+        <c:crosses val="autoZero"/>
+        <c:auto val="1"/>
+        <c:lblAlgn val="ctr"/>
+        <c:lblOffset val="100"/>
+      </c:catAx>
+      <c:valAx>
+        <c:axId val="184197120"/>
+        <c:scaling>
+          <c:orientation val="minMax"/>
+        </c:scaling>
+        <c:axPos val="l"/>
+        <c:majorGridlines/>
+        <c:title>
+          <c:tx>
+            <c:rich>
+              <a:bodyPr rot="-5400000" vert="horz"/>
+              <a:lstStyle/>
+              <a:p>
+                <a:pPr>
+                  <a:defRPr/>
+                </a:pPr>
+                <a:r>
+                  <a:rPr lang="en-US"/>
+                  <a:t>Time</a:t>
+                </a:r>
+                <a:endParaRPr lang="he-IL"/>
+              </a:p>
+            </c:rich>
+          </c:tx>
+        </c:title>
+        <c:numFmt formatCode="General" sourceLinked="1"/>
+        <c:tickLblPos val="nextTo"/>
+        <c:crossAx val="184173696"/>
+        <c:crosses val="autoZero"/>
+        <c:crossBetween val="between"/>
+      </c:valAx>
+    </c:plotArea>
+    <c:legend>
+      <c:legendPos val="r"/>
+    </c:legend>
+    <c:plotVisOnly val="1"/>
+    <c:dispBlanksAs val="gap"/>
+  </c:chart>
+  <c:externalData r:id="rId1"/>
+</c:chartSpace>
+</file>
+
+<file path=word/charts/chart8.xml><?xml version="1.0" encoding="utf-8"?>
+<c:chartSpace xmlns:c="http://schemas.openxmlformats.org/drawingml/2006/chart" xmlns:a="http://schemas.openxmlformats.org/drawingml/2006/main" xmlns:r="http://schemas.openxmlformats.org/officeDocument/2006/relationships">
+  <c:lang val="en-US"/>
+  <c:style val="10"/>
+  <c:chart>
+    <c:title>
+      <c:tx>
+        <c:rich>
+          <a:bodyPr/>
+          <a:lstStyle/>
+          <a:p>
+            <a:pPr>
+              <a:defRPr/>
+            </a:pPr>
+            <a:r>
+              <a:rPr lang="en-US" sz="1400"/>
+              <a:t>Jobs Completion States Distribution</a:t>
+            </a:r>
+          </a:p>
+        </c:rich>
+      </c:tx>
+    </c:title>
+    <c:plotArea>
+      <c:layout/>
+      <c:areaChart>
+        <c:grouping val="percentStacked"/>
+        <c:ser>
+          <c:idx val="0"/>
+          <c:order val="0"/>
+          <c:tx>
+            <c:v>HP Jobs dropped-on-full-queue &amp; LP Jobs dropped-on-full-queue</c:v>
+          </c:tx>
+          <c:spPr>
+            <a:solidFill>
+              <a:schemeClr val="accent2">
+                <a:lumMod val="50000"/>
+              </a:schemeClr>
+            </a:solidFill>
+          </c:spPr>
+          <c:cat>
+            <c:strRef>
+              <c:f>(plot2_step2!$H$7,plot2_step2!$H$11,plot2_step2!$H$16,plot2_step2!$H$20,plot2_step2!$H$24,plot2_step2!$H$29,plot2_step2!$H$32)</c:f>
+              <c:strCache>
+                <c:ptCount val="7"/>
+                <c:pt idx="0">
+                  <c:v>(0,6)</c:v>
+                </c:pt>
+                <c:pt idx="1">
+                  <c:v>(1,5)</c:v>
+                </c:pt>
+                <c:pt idx="2">
+                  <c:v>(2,4)</c:v>
+                </c:pt>
+                <c:pt idx="3">
+                  <c:v>(3,3)</c:v>
+                </c:pt>
+                <c:pt idx="4">
+                  <c:v>(4,2)</c:v>
+                </c:pt>
+                <c:pt idx="5">
+                  <c:v>(5,1)</c:v>
+                </c:pt>
+                <c:pt idx="6">
+                  <c:v>(6,0)</c:v>
+                </c:pt>
+              </c:strCache>
+            </c:strRef>
+          </c:cat>
+          <c:val>
+            <c:numRef>
+              <c:f>(plot2_step2!$P$7,plot2_step2!$P$11,plot2_step2!$P$16,plot2_step2!$P$20,plot2_step2!$P$24,plot2_step2!$P$29,plot2_step2!$P$32)</c:f>
+              <c:numCache>
+                <c:formatCode>General</c:formatCode>
+                <c:ptCount val="7"/>
+                <c:pt idx="0">
+                  <c:v>8.2257280000000016E-2</c:v>
+                </c:pt>
+                <c:pt idx="1">
+                  <c:v>0.18367312999999996</c:v>
+                </c:pt>
+                <c:pt idx="2">
+                  <c:v>0.10807322750000004</c:v>
+                </c:pt>
+                <c:pt idx="3">
+                  <c:v>8.3130206666666678E-2</c:v>
+                </c:pt>
+                <c:pt idx="4">
+                  <c:v>7.0292543333333346E-2</c:v>
+                </c:pt>
+                <c:pt idx="5">
+                  <c:v>6.5472692499999999E-2</c:v>
+                </c:pt>
+                <c:pt idx="6">
+                  <c:v>8.3694795000000058E-2</c:v>
+                </c:pt>
+              </c:numCache>
+            </c:numRef>
+          </c:val>
+        </c:ser>
+        <c:ser>
+          <c:idx val="1"/>
+          <c:order val="1"/>
+          <c:tx>
+            <c:v>HP Jobs completed &amp; LP Jobs dropped-on-sibling-completion</c:v>
+          </c:tx>
+          <c:spPr>
+            <a:solidFill>
+              <a:schemeClr val="accent3">
+                <a:lumMod val="50000"/>
+              </a:schemeClr>
+            </a:solidFill>
+          </c:spPr>
+          <c:cat>
+            <c:strRef>
+              <c:f>(plot2_step2!$H$7,plot2_step2!$H$11,plot2_step2!$H$16,plot2_step2!$H$20,plot2_step2!$H$24,plot2_step2!$H$29,plot2_step2!$H$32)</c:f>
+              <c:strCache>
+                <c:ptCount val="7"/>
+                <c:pt idx="0">
+                  <c:v>(0,6)</c:v>
+                </c:pt>
+                <c:pt idx="1">
+                  <c:v>(1,5)</c:v>
+                </c:pt>
+                <c:pt idx="2">
+                  <c:v>(2,4)</c:v>
+                </c:pt>
+                <c:pt idx="3">
+                  <c:v>(3,3)</c:v>
+                </c:pt>
+                <c:pt idx="4">
+                  <c:v>(4,2)</c:v>
+                </c:pt>
+                <c:pt idx="5">
+                  <c:v>(5,1)</c:v>
+                </c:pt>
+                <c:pt idx="6">
+                  <c:v>(6,0)</c:v>
+                </c:pt>
+              </c:strCache>
+            </c:strRef>
+          </c:cat>
+          <c:val>
+            <c:numRef>
+              <c:f>(plot2_step2!$Q$7,plot2_step2!$Q$11,plot2_step2!$Q$16,plot2_step2!$Q$20,plot2_step2!$Q$24,plot2_step2!$Q$29,plot2_step2!$Q$32)</c:f>
+              <c:numCache>
+                <c:formatCode>General</c:formatCode>
+                <c:ptCount val="7"/>
+                <c:pt idx="0">
+                  <c:v>0</c:v>
+                </c:pt>
+                <c:pt idx="1">
+                  <c:v>0.3690754466666667</c:v>
+                </c:pt>
+                <c:pt idx="2">
+                  <c:v>0.45192127500000007</c:v>
+                </c:pt>
+                <c:pt idx="3">
+                  <c:v>0.43993883333333339</c:v>
+                </c:pt>
+                <c:pt idx="4">
+                  <c:v>0.36375038333333332</c:v>
+                </c:pt>
+                <c:pt idx="5">
+                  <c:v>0.21043387999999996</c:v>
+                </c:pt>
+                <c:pt idx="6">
+                  <c:v>0</c:v>
+                </c:pt>
+              </c:numCache>
+            </c:numRef>
+          </c:val>
+        </c:ser>
+        <c:ser>
+          <c:idx val="2"/>
+          <c:order val="2"/>
+          <c:tx>
+            <c:v>HP Job completed &amp; LP Job dropped-on-full-queue</c:v>
+          </c:tx>
+          <c:cat>
+            <c:strRef>
+              <c:f>(plot2_step2!$H$7,plot2_step2!$H$11,plot2_step2!$H$16,plot2_step2!$H$20,plot2_step2!$H$24,plot2_step2!$H$29,plot2_step2!$H$32)</c:f>
+              <c:strCache>
+                <c:ptCount val="7"/>
+                <c:pt idx="0">
+                  <c:v>(0,6)</c:v>
+                </c:pt>
+                <c:pt idx="1">
+                  <c:v>(1,5)</c:v>
+                </c:pt>
+                <c:pt idx="2">
+                  <c:v>(2,4)</c:v>
+                </c:pt>
+                <c:pt idx="3">
+                  <c:v>(3,3)</c:v>
+                </c:pt>
+                <c:pt idx="4">
+                  <c:v>(4,2)</c:v>
+                </c:pt>
+                <c:pt idx="5">
+                  <c:v>(5,1)</c:v>
+                </c:pt>
+                <c:pt idx="6">
+                  <c:v>(6,0)</c:v>
+                </c:pt>
+              </c:strCache>
+            </c:strRef>
+          </c:cat>
+          <c:val>
+            <c:numRef>
+              <c:f>(plot2_step2!$R$7,plot2_step2!$R$11,plot2_step2!$R$16,plot2_step2!$R$20,plot2_step2!$R$24,plot2_step2!$R$29,plot2_step2!$R$32)</c:f>
+              <c:numCache>
+                <c:formatCode>General</c:formatCode>
+                <c:ptCount val="7"/>
+                <c:pt idx="0">
+                  <c:v>0</c:v>
+                </c:pt>
+                <c:pt idx="1">
+                  <c:v>0.2427363666666667</c:v>
+                </c:pt>
+                <c:pt idx="2">
+                  <c:v>0.29510681500000008</c:v>
+                </c:pt>
+                <c:pt idx="3">
+                  <c:v>0.35433359666666675</c:v>
+                </c:pt>
+                <c:pt idx="4">
+                  <c:v>0.45635987000000006</c:v>
+                </c:pt>
+                <c:pt idx="5">
+                  <c:v>0.63673608250000013</c:v>
+                </c:pt>
+                <c:pt idx="6">
+                  <c:v>0.91630520500000001</c:v>
+                </c:pt>
+              </c:numCache>
+            </c:numRef>
+          </c:val>
+        </c:ser>
+        <c:ser>
+          <c:idx val="3"/>
+          <c:order val="3"/>
+          <c:tx>
+            <c:v>HP Job dropped-on-full-queue &amp; LP Job completed</c:v>
+          </c:tx>
+          <c:spPr>
+            <a:solidFill>
+              <a:schemeClr val="tx2">
+                <a:lumMod val="75000"/>
+              </a:schemeClr>
+            </a:solidFill>
+          </c:spPr>
+          <c:cat>
+            <c:strRef>
+              <c:f>(plot2_step2!$H$7,plot2_step2!$H$11,plot2_step2!$H$16,plot2_step2!$H$20,plot2_step2!$H$24,plot2_step2!$H$29,plot2_step2!$H$32)</c:f>
+              <c:strCache>
+                <c:ptCount val="7"/>
+                <c:pt idx="0">
+                  <c:v>(0,6)</c:v>
+                </c:pt>
+                <c:pt idx="1">
+                  <c:v>(1,5)</c:v>
+                </c:pt>
+                <c:pt idx="2">
+                  <c:v>(2,4)</c:v>
+                </c:pt>
+                <c:pt idx="3">
+                  <c:v>(3,3)</c:v>
+                </c:pt>
+                <c:pt idx="4">
+                  <c:v>(4,2)</c:v>
+                </c:pt>
+                <c:pt idx="5">
+                  <c:v>(5,1)</c:v>
+                </c:pt>
+                <c:pt idx="6">
+                  <c:v>(6,0)</c:v>
+                </c:pt>
+              </c:strCache>
+            </c:strRef>
+          </c:cat>
+          <c:val>
+            <c:numRef>
+              <c:f>(plot2_step2!$S$7,plot2_step2!$S$11,plot2_step2!$S$16,plot2_step2!$S$20,plot2_step2!$S$24,plot2_step2!$S$29,plot2_step2!$S$32)</c:f>
+              <c:numCache>
+                <c:formatCode>General</c:formatCode>
+                <c:ptCount val="7"/>
+                <c:pt idx="0">
+                  <c:v>0.91774272000000001</c:v>
+                </c:pt>
+                <c:pt idx="1">
+                  <c:v>0.19503993666666669</c:v>
+                </c:pt>
+                <c:pt idx="2">
+                  <c:v>0.11751084249999999</c:v>
+                </c:pt>
+                <c:pt idx="3">
+                  <c:v>7.5963450000000016E-2</c:v>
+                </c:pt>
+                <c:pt idx="4">
+                  <c:v>4.3575546666666659E-2</c:v>
+                </c:pt>
+                <c:pt idx="5">
+                  <c:v>1.9747122500000002E-2</c:v>
+                </c:pt>
+                <c:pt idx="6">
+                  <c:v>0</c:v>
+                </c:pt>
+              </c:numCache>
+            </c:numRef>
+          </c:val>
+        </c:ser>
+        <c:ser>
+          <c:idx val="4"/>
+          <c:order val="4"/>
+          <c:tx>
+            <c:v>HP Job dropped-on-sibling-completion &amp; LP Job completed</c:v>
+          </c:tx>
+          <c:spPr>
+            <a:solidFill>
+              <a:schemeClr val="tx2">
+                <a:lumMod val="50000"/>
+              </a:schemeClr>
+            </a:solidFill>
+          </c:spPr>
+          <c:cat>
+            <c:strRef>
+              <c:f>(plot2_step2!$H$7,plot2_step2!$H$11,plot2_step2!$H$16,plot2_step2!$H$20,plot2_step2!$H$24,plot2_step2!$H$29,plot2_step2!$H$32)</c:f>
+              <c:strCache>
+                <c:ptCount val="7"/>
+                <c:pt idx="0">
+                  <c:v>(0,6)</c:v>
+                </c:pt>
+                <c:pt idx="1">
+                  <c:v>(1,5)</c:v>
+                </c:pt>
+                <c:pt idx="2">
+                  <c:v>(2,4)</c:v>
+                </c:pt>
+                <c:pt idx="3">
+                  <c:v>(3,3)</c:v>
+                </c:pt>
+                <c:pt idx="4">
+                  <c:v>(4,2)</c:v>
+                </c:pt>
+                <c:pt idx="5">
+                  <c:v>(5,1)</c:v>
+                </c:pt>
+                <c:pt idx="6">
+                  <c:v>(6,0)</c:v>
+                </c:pt>
+              </c:strCache>
+            </c:strRef>
+          </c:cat>
+          <c:val>
+            <c:numRef>
+              <c:f>(plot2_step2!$T$7,plot2_step2!$T$11,plot2_step2!$T$16,plot2_step2!$T$20,plot2_step2!$T$24,plot2_step2!$T$29,plot2_step2!$T$32)</c:f>
+              <c:numCache>
+                <c:formatCode>General</c:formatCode>
+                <c:ptCount val="7"/>
+                <c:pt idx="0">
+                  <c:v>0</c:v>
+                </c:pt>
+                <c:pt idx="1">
+                  <c:v>9.4751200000000018E-3</c:v>
+                </c:pt>
+                <c:pt idx="2">
+                  <c:v>2.7387842500000009E-2</c:v>
+                </c:pt>
+                <c:pt idx="3">
+                  <c:v>4.6633913333333339E-2</c:v>
+                </c:pt>
+                <c:pt idx="4">
+                  <c:v>6.6021656666666664E-2</c:v>
+                </c:pt>
+                <c:pt idx="5">
+                  <c:v>6.7610219999999999E-2</c:v>
+                </c:pt>
+                <c:pt idx="6">
+                  <c:v>0</c:v>
+                </c:pt>
+              </c:numCache>
+            </c:numRef>
+          </c:val>
+        </c:ser>
+        <c:axId val="181636480"/>
+        <c:axId val="181642368"/>
+      </c:areaChart>
+      <c:catAx>
+        <c:axId val="181636480"/>
+        <c:scaling>
+          <c:orientation val="minMax"/>
+        </c:scaling>
+        <c:axPos val="b"/>
+        <c:tickLblPos val="nextTo"/>
+        <c:crossAx val="181642368"/>
+        <c:crosses val="autoZero"/>
+        <c:auto val="1"/>
+        <c:lblAlgn val="ctr"/>
+        <c:lblOffset val="100"/>
+      </c:catAx>
+      <c:valAx>
+        <c:axId val="181642368"/>
+        <c:scaling>
+          <c:orientation val="minMax"/>
+        </c:scaling>
+        <c:axPos val="l"/>
+        <c:majorGridlines/>
+        <c:numFmt formatCode="0%" sourceLinked="1"/>
+        <c:tickLblPos val="nextTo"/>
+        <c:crossAx val="181636480"/>
+        <c:crosses val="autoZero"/>
+        <c:crossBetween val="midCat"/>
+      </c:valAx>
+    </c:plotArea>
+    <c:legend>
+      <c:legendPos val="r"/>
+    </c:legend>
+    <c:plotVisOnly val="1"/>
+  </c:chart>
+  <c:externalData r:id="rId1"/>
+</c:chartSpace>
+</file>
+
+<file path=word/charts/chart9.xml><?xml version="1.0" encoding="utf-8"?>
+<c:chartSpace xmlns:c="http://schemas.openxmlformats.org/drawingml/2006/chart" xmlns:a="http://schemas.openxmlformats.org/drawingml/2006/main" xmlns:r="http://schemas.openxmlformats.org/officeDocument/2006/relationships">
+  <c:lang val="en-US"/>
+  <c:style val="10"/>
+  <c:chart>
+    <c:title>
+      <c:tx>
+        <c:rich>
+          <a:bodyPr/>
+          <a:lstStyle/>
+          <a:p>
+            <a:pPr>
+              <a:defRPr/>
+            </a:pPr>
+            <a:r>
+              <a:rPr lang="en-US" sz="1400"/>
+              <a:t>Jobs Completion States Distribution</a:t>
+            </a:r>
+          </a:p>
+        </c:rich>
+      </c:tx>
+    </c:title>
+    <c:plotArea>
+      <c:layout/>
+      <c:areaChart>
+        <c:grouping val="percentStacked"/>
+        <c:ser>
+          <c:idx val="0"/>
+          <c:order val="0"/>
+          <c:tx>
+            <c:v>HP Jobs dropped-on-full-queue &amp; LP Jobs dropped-on-full-queue</c:v>
+          </c:tx>
+          <c:spPr>
+            <a:solidFill>
+              <a:schemeClr val="accent2">
+                <a:lumMod val="50000"/>
+              </a:schemeClr>
+            </a:solidFill>
+          </c:spPr>
+          <c:cat>
+            <c:strRef>
+              <c:f>(plot2_step2!$H$7,plot2_step2!$H$10,plot2_step2!$H$13,plot2_step2!$H$16,plot2_step2!$H$19,plot2_step2!$H$23,plot2_step2!$H$26,plot2_step2!$H$29,plot2_step2!$H$32,plot2_step2!$H$35)</c:f>
+              <c:strCache>
+                <c:ptCount val="10"/>
+                <c:pt idx="0">
+                  <c:v>(0,9)</c:v>
+                </c:pt>
+                <c:pt idx="1">
+                  <c:v>(1,8)</c:v>
+                </c:pt>
+                <c:pt idx="2">
+                  <c:v>(2,7)</c:v>
+                </c:pt>
+                <c:pt idx="3">
+                  <c:v>(3,6)</c:v>
+                </c:pt>
+                <c:pt idx="4">
+                  <c:v>(4,5)</c:v>
+                </c:pt>
+                <c:pt idx="5">
+                  <c:v>(5,4)</c:v>
+                </c:pt>
+                <c:pt idx="6">
+                  <c:v>(6,3)</c:v>
+                </c:pt>
+                <c:pt idx="7">
+                  <c:v>(7,2)</c:v>
+                </c:pt>
+                <c:pt idx="8">
+                  <c:v>(8,1)</c:v>
+                </c:pt>
+                <c:pt idx="9">
+                  <c:v>(9,0)</c:v>
+                </c:pt>
+              </c:strCache>
+            </c:strRef>
+          </c:cat>
+          <c:val>
+            <c:numRef>
+              <c:f>(plot2_step2!$P$7,plot2_step2!$P$10,plot2_step2!$P$13,plot2_step2!$P$16,plot2_step2!$P$19,plot2_step2!$P$23,plot2_step2!$P$26,plot2_step2!$P$29,plot2_step2!$P$32,plot2_step2!$P$35)</c:f>
+              <c:numCache>
+                <c:formatCode>General</c:formatCode>
+                <c:ptCount val="10"/>
+                <c:pt idx="0">
+                  <c:v>6.897586E-2</c:v>
+                </c:pt>
+                <c:pt idx="1">
+                  <c:v>0.20965887</c:v>
+                </c:pt>
+                <c:pt idx="2">
+                  <c:v>0.12960161999999997</c:v>
+                </c:pt>
+                <c:pt idx="3">
+                  <c:v>9.7844975000000015E-2</c:v>
+                </c:pt>
+                <c:pt idx="4">
+                  <c:v>7.8363480000000013E-2</c:v>
+                </c:pt>
+                <c:pt idx="5">
+                  <c:v>6.6621666666666676E-2</c:v>
+                </c:pt>
+                <c:pt idx="6">
+                  <c:v>5.8925739999999997E-2</c:v>
+                </c:pt>
+                <c:pt idx="7">
+                  <c:v>5.4781935000000011E-2</c:v>
+                </c:pt>
+                <c:pt idx="8">
+                  <c:v>5.4663185000000003E-2</c:v>
+                </c:pt>
+                <c:pt idx="9">
+                  <c:v>6.8325854999999991E-2</c:v>
+                </c:pt>
+              </c:numCache>
+            </c:numRef>
+          </c:val>
+        </c:ser>
+        <c:ser>
+          <c:idx val="1"/>
+          <c:order val="1"/>
+          <c:tx>
+            <c:v>HP Jobs completed &amp; LP Jobs dropped-on-sybling-completion</c:v>
+          </c:tx>
+          <c:spPr>
+            <a:solidFill>
+              <a:schemeClr val="accent3">
+                <a:lumMod val="50000"/>
+              </a:schemeClr>
+            </a:solidFill>
+          </c:spPr>
+          <c:cat>
+            <c:strRef>
+              <c:f>(plot2_step2!$H$7,plot2_step2!$H$10,plot2_step2!$H$13,plot2_step2!$H$16,plot2_step2!$H$19,plot2_step2!$H$23,plot2_step2!$H$26,plot2_step2!$H$29,plot2_step2!$H$32,plot2_step2!$H$35)</c:f>
+              <c:strCache>
+                <c:ptCount val="10"/>
+                <c:pt idx="0">
+                  <c:v>(0,9)</c:v>
+                </c:pt>
+                <c:pt idx="1">
+                  <c:v>(1,8)</c:v>
+                </c:pt>
+                <c:pt idx="2">
+                  <c:v>(2,7)</c:v>
+                </c:pt>
+                <c:pt idx="3">
+                  <c:v>(3,6)</c:v>
+                </c:pt>
+                <c:pt idx="4">
+                  <c:v>(4,5)</c:v>
+                </c:pt>
+                <c:pt idx="5">
+                  <c:v>(5,4)</c:v>
+                </c:pt>
+                <c:pt idx="6">
+                  <c:v>(6,3)</c:v>
+                </c:pt>
+                <c:pt idx="7">
+                  <c:v>(7,2)</c:v>
+                </c:pt>
+                <c:pt idx="8">
+                  <c:v>(8,1)</c:v>
+                </c:pt>
+                <c:pt idx="9">
+                  <c:v>(9,0)</c:v>
+                </c:pt>
+              </c:strCache>
+            </c:strRef>
+          </c:cat>
+          <c:val>
+            <c:numRef>
+              <c:f>(plot2_step2!$Q$7,plot2_step2!$Q$10,plot2_step2!$Q$13,plot2_step2!$Q$16,plot2_step2!$Q$19,plot2_step2!$Q$23,plot2_step2!$Q$26,plot2_step2!$Q$29,plot2_step2!$Q$32,plot2_step2!$Q$35)</c:f>
+              <c:numCache>
+                <c:formatCode>General</c:formatCode>
+                <c:ptCount val="10"/>
+                <c:pt idx="0">
+                  <c:v>0</c:v>
+                </c:pt>
+                <c:pt idx="1">
+                  <c:v>0.3418417700000001</c:v>
+                </c:pt>
+                <c:pt idx="2">
+                  <c:v>0.42286779000000008</c:v>
+                </c:pt>
+                <c:pt idx="3">
+                  <c:v>0.45905574000000005</c:v>
+                </c:pt>
+                <c:pt idx="4">
+                  <c:v>0.46538081500000011</c:v>
+                </c:pt>
+                <c:pt idx="5">
+                  <c:v>0.43957632666666674</c:v>
+                </c:pt>
+                <c:pt idx="6">
+                  <c:v>0.37679221000000002</c:v>
+                </c:pt>
+                <c:pt idx="7">
+                  <c:v>0.27682221000000007</c:v>
+                </c:pt>
+                <c:pt idx="8">
+                  <c:v>0.14650808500000004</c:v>
+                </c:pt>
+                <c:pt idx="9">
+                  <c:v>0</c:v>
+                </c:pt>
+              </c:numCache>
+            </c:numRef>
+          </c:val>
+        </c:ser>
+        <c:ser>
+          <c:idx val="2"/>
+          <c:order val="2"/>
+          <c:tx>
+            <c:v>HP Job completed &amp; LP Job dropped-on-full-queue</c:v>
+          </c:tx>
+          <c:cat>
+            <c:strRef>
+              <c:f>(plot2_step2!$H$7,plot2_step2!$H$10,plot2_step2!$H$13,plot2_step2!$H$16,plot2_step2!$H$19,plot2_step2!$H$23,plot2_step2!$H$26,plot2_step2!$H$29,plot2_step2!$H$32,plot2_step2!$H$35)</c:f>
+              <c:strCache>
+                <c:ptCount val="10"/>
+                <c:pt idx="0">
+                  <c:v>(0,9)</c:v>
+                </c:pt>
+                <c:pt idx="1">
+                  <c:v>(1,8)</c:v>
+                </c:pt>
+                <c:pt idx="2">
+                  <c:v>(2,7)</c:v>
+                </c:pt>
+                <c:pt idx="3">
+                  <c:v>(3,6)</c:v>
+                </c:pt>
+                <c:pt idx="4">
+                  <c:v>(4,5)</c:v>
+                </c:pt>
+                <c:pt idx="5">
+                  <c:v>(5,4)</c:v>
+                </c:pt>
+                <c:pt idx="6">
+                  <c:v>(6,3)</c:v>
+                </c:pt>
+                <c:pt idx="7">
+                  <c:v>(7,2)</c:v>
+                </c:pt>
+                <c:pt idx="8">
+                  <c:v>(8,1)</c:v>
+                </c:pt>
+                <c:pt idx="9">
+                  <c:v>(9,0)</c:v>
+                </c:pt>
+              </c:strCache>
+            </c:strRef>
+          </c:cat>
+          <c:val>
+            <c:numRef>
+              <c:f>(plot2_step2!$R$7,plot2_step2!$R$10,plot2_step2!$R$13,plot2_step2!$R$16,plot2_step2!$R$19,plot2_step2!$R$23,plot2_step2!$R$26,plot2_step2!$R$29,plot2_step2!$R$32,plot2_step2!$R$35)</c:f>
+              <c:numCache>
+                <c:formatCode>General</c:formatCode>
+                <c:ptCount val="10"/>
+                <c:pt idx="0">
+                  <c:v>0</c:v>
+                </c:pt>
+                <c:pt idx="1">
+                  <c:v>0.25664070500000002</c:v>
+                </c:pt>
+                <c:pt idx="2">
+                  <c:v>0.31871023000000004</c:v>
+                </c:pt>
+                <c:pt idx="3">
+                  <c:v>0.33796672500000013</c:v>
+                </c:pt>
+                <c:pt idx="4">
+                  <c:v>0.36285453500000003</c:v>
+                </c:pt>
+                <c:pt idx="5">
+                  <c:v>0.40820927000000001</c:v>
+                </c:pt>
+                <c:pt idx="6">
+                  <c:v>0.48446230500000004</c:v>
+                </c:pt>
+                <c:pt idx="7">
+                  <c:v>0.59453868499999996</c:v>
+                </c:pt>
+                <c:pt idx="8">
+                  <c:v>0.73877798500000003</c:v>
+                </c:pt>
+                <c:pt idx="9">
+                  <c:v>0.93167414500000001</c:v>
+                </c:pt>
+              </c:numCache>
+            </c:numRef>
+          </c:val>
+        </c:ser>
+        <c:ser>
+          <c:idx val="3"/>
+          <c:order val="3"/>
+          <c:tx>
+            <c:v>HP Job dropped-on-full-queue &amp; LP Job completed</c:v>
+          </c:tx>
+          <c:spPr>
+            <a:solidFill>
+              <a:schemeClr val="tx2">
+                <a:lumMod val="75000"/>
+              </a:schemeClr>
+            </a:solidFill>
+          </c:spPr>
+          <c:cat>
+            <c:strRef>
+              <c:f>(plot2_step2!$H$7,plot2_step2!$H$10,plot2_step2!$H$13,plot2_step2!$H$16,plot2_step2!$H$19,plot2_step2!$H$23,plot2_step2!$H$26,plot2_step2!$H$29,plot2_step2!$H$32,plot2_step2!$H$35)</c:f>
+              <c:strCache>
+                <c:ptCount val="10"/>
+                <c:pt idx="0">
+                  <c:v>(0,9)</c:v>
+                </c:pt>
+                <c:pt idx="1">
+                  <c:v>(1,8)</c:v>
+                </c:pt>
+                <c:pt idx="2">
+                  <c:v>(2,7)</c:v>
+                </c:pt>
+                <c:pt idx="3">
+                  <c:v>(3,6)</c:v>
+                </c:pt>
+                <c:pt idx="4">
+                  <c:v>(4,5)</c:v>
+                </c:pt>
+                <c:pt idx="5">
+                  <c:v>(5,4)</c:v>
+                </c:pt>
+                <c:pt idx="6">
+                  <c:v>(6,3)</c:v>
+                </c:pt>
+                <c:pt idx="7">
+                  <c:v>(7,2)</c:v>
+                </c:pt>
+                <c:pt idx="8">
+                  <c:v>(8,1)</c:v>
+                </c:pt>
+                <c:pt idx="9">
+                  <c:v>(9,0)</c:v>
+                </c:pt>
+              </c:strCache>
+            </c:strRef>
+          </c:cat>
+          <c:val>
+            <c:numRef>
+              <c:f>(plot2_step2!$S$7,plot2_step2!$S$10,plot2_step2!$S$13,plot2_step2!$S$16,plot2_step2!$S$19,plot2_step2!$S$23,plot2_step2!$S$26,plot2_step2!$S$29,plot2_step2!$S$32,plot2_step2!$S$35)</c:f>
+              <c:numCache>
+                <c:formatCode>General</c:formatCode>
+                <c:ptCount val="10"/>
+                <c:pt idx="0">
+                  <c:v>0.93102414</c:v>
+                </c:pt>
+                <c:pt idx="1">
+                  <c:v>0.19004613000000004</c:v>
+                </c:pt>
+                <c:pt idx="2">
+                  <c:v>0.12180777000000002</c:v>
+                </c:pt>
+                <c:pt idx="3">
+                  <c:v>9.2601160000000016E-2</c:v>
+                </c:pt>
+                <c:pt idx="4">
+                  <c:v>7.0138375000000003E-2</c:v>
+                </c:pt>
+                <c:pt idx="5">
+                  <c:v>5.0533963333333341E-2</c:v>
+                </c:pt>
+                <c:pt idx="6">
+                  <c:v>3.3937925000000001E-2</c:v>
+                </c:pt>
+                <c:pt idx="7">
+                  <c:v>2.0062749999999997E-2</c:v>
+                </c:pt>
+                <c:pt idx="8">
+                  <c:v>9.8813700000000004E-3</c:v>
+                </c:pt>
+                <c:pt idx="9">
+                  <c:v>0</c:v>
+                </c:pt>
+              </c:numCache>
+            </c:numRef>
+          </c:val>
+        </c:ser>
+        <c:ser>
+          <c:idx val="4"/>
+          <c:order val="4"/>
+          <c:tx>
+            <c:v>HP Job dropped-on-sybling-completion &amp; LP Job completed</c:v>
+          </c:tx>
+          <c:spPr>
+            <a:solidFill>
+              <a:schemeClr val="tx2">
+                <a:lumMod val="50000"/>
+              </a:schemeClr>
+            </a:solidFill>
+          </c:spPr>
+          <c:cat>
+            <c:strRef>
+              <c:f>(plot2_step2!$H$7,plot2_step2!$H$10,plot2_step2!$H$13,plot2_step2!$H$16,plot2_step2!$H$19,plot2_step2!$H$23,plot2_step2!$H$26,plot2_step2!$H$29,plot2_step2!$H$32,plot2_step2!$H$35)</c:f>
+              <c:strCache>
+                <c:ptCount val="10"/>
+                <c:pt idx="0">
+                  <c:v>(0,9)</c:v>
+                </c:pt>
+                <c:pt idx="1">
+                  <c:v>(1,8)</c:v>
+                </c:pt>
+                <c:pt idx="2">
+                  <c:v>(2,7)</c:v>
+                </c:pt>
+                <c:pt idx="3">
+                  <c:v>(3,6)</c:v>
+                </c:pt>
+                <c:pt idx="4">
+                  <c:v>(4,5)</c:v>
+                </c:pt>
+                <c:pt idx="5">
+                  <c:v>(5,4)</c:v>
+                </c:pt>
+                <c:pt idx="6">
+                  <c:v>(6,3)</c:v>
+                </c:pt>
+                <c:pt idx="7">
+                  <c:v>(7,2)</c:v>
+                </c:pt>
+                <c:pt idx="8">
+                  <c:v>(8,1)</c:v>
+                </c:pt>
+                <c:pt idx="9">
+                  <c:v>(9,0)</c:v>
+                </c:pt>
+              </c:strCache>
+            </c:strRef>
+          </c:cat>
+          <c:val>
+            <c:numRef>
+              <c:f>(plot2_step2!$T$7,plot2_step2!$T$10,plot2_step2!$T$13,plot2_step2!$T$16,plot2_step2!$T$19,plot2_step2!$T$23,plot2_step2!$T$26,plot2_step2!$T$29,plot2_step2!$T$32,plot2_step2!$T$35)</c:f>
+              <c:numCache>
+                <c:formatCode>General</c:formatCode>
+                <c:ptCount val="10"/>
+                <c:pt idx="0">
+                  <c:v>0</c:v>
+                </c:pt>
+                <c:pt idx="1">
+                  <c:v>1.8125200000000004E-3</c:v>
+                </c:pt>
+                <c:pt idx="2">
+                  <c:v>7.0125900000000008E-3</c:v>
+                </c:pt>
+                <c:pt idx="3">
+                  <c:v>1.253141E-2</c:v>
+                </c:pt>
+                <c:pt idx="4">
+                  <c:v>2.3262789999999995E-2</c:v>
+                </c:pt>
+                <c:pt idx="5">
+                  <c:v>3.5058773333333335E-2</c:v>
+                </c:pt>
+                <c:pt idx="6">
+                  <c:v>4.5881820000000004E-2</c:v>
+                </c:pt>
+                <c:pt idx="7">
+                  <c:v>5.3794420000000016E-2</c:v>
+                </c:pt>
+                <c:pt idx="8">
+                  <c:v>5.0169374999999995E-2</c:v>
+                </c:pt>
+                <c:pt idx="9">
+                  <c:v>0</c:v>
+                </c:pt>
+              </c:numCache>
+            </c:numRef>
+          </c:val>
+        </c:ser>
+        <c:axId val="181747712"/>
+        <c:axId val="181749248"/>
+      </c:areaChart>
+      <c:catAx>
+        <c:axId val="181747712"/>
+        <c:scaling>
+          <c:orientation val="minMax"/>
+        </c:scaling>
+        <c:axPos val="b"/>
+        <c:tickLblPos val="nextTo"/>
+        <c:crossAx val="181749248"/>
+        <c:crosses val="autoZero"/>
+        <c:auto val="1"/>
+        <c:lblAlgn val="ctr"/>
+        <c:lblOffset val="100"/>
+      </c:catAx>
+      <c:valAx>
+        <c:axId val="181749248"/>
+        <c:scaling>
+          <c:orientation val="minMax"/>
+        </c:scaling>
+        <c:axPos val="l"/>
+        <c:majorGridlines/>
+        <c:numFmt formatCode="0%" sourceLinked="1"/>
+        <c:tickLblPos val="nextTo"/>
+        <c:crossAx val="181747712"/>
+        <c:crosses val="autoZero"/>
+        <c:crossBetween val="midCat"/>
+      </c:valAx>
+    </c:plotArea>
+    <c:legend>
+      <c:legendPos val="r"/>
+    </c:legend>
+    <c:plotVisOnly val="1"/>
+  </c:chart>
+  <c:externalData r:id="rId1"/>
+</c:chartSpace>
+</file>
+
+<file path=word/glossary/document.xml><?xml version="1.0" encoding="utf-8"?>
+<w:glossaryDocument xmlns:ve="http://schemas.openxmlformats.org/markup-compatibility/2006" xmlns:o="urn:schemas-microsoft-com:office:office" xmlns:r="http://schemas.openxmlformats.org/officeDocument/2006/relationships" xmlns:m="http://schemas.openxmlformats.org/officeDocument/2006/math" xmlns:v="urn:schemas-microsoft-com:vml" xmlns:wp="http://schemas.openxmlformats.org/drawingml/2006/wordprocessingDrawing" xmlns:w10="urn:schemas-microsoft-com:office:word" xmlns:w="http://schemas.openxmlformats.org/wordprocessingml/2006/main" xmlns:wne="http://schemas.microsoft.com/office/word/2006/wordml">
+  <w:docParts/>
+</w:glossaryDocument>
+</file>
+
+<file path=word/glossary/fontTable.xml><?xml version="1.0" encoding="utf-8"?>
+<w:fonts xmlns:r="http://schemas.openxmlformats.org/officeDocument/2006/relationships" xmlns:w="http://schemas.openxmlformats.org/wordprocessingml/2006/main">
+  <w:font w:name="Symbol">
+    <w:panose1 w:val="05050102010706020507"/>
+    <w:charset w:val="02"/>
+    <w:family w:val="roman"/>
+    <w:pitch w:val="variable"/>
+    <w:sig w:usb0="00000000" w:usb1="10000000" w:usb2="00000000" w:usb3="00000000" w:csb0="80000000" w:csb1="00000000"/>
+  </w:font>
+  <w:font w:name="Times New Roman">
+    <w:panose1 w:val="02020603050405020304"/>
+    <w:charset w:val="00"/>
+    <w:family w:val="roman"/>
+    <w:pitch w:val="variable"/>
+    <w:sig w:usb0="E0002AFF" w:usb1="C0007841" w:usb2="00000009" w:usb3="00000000" w:csb0="000001FF" w:csb1="00000000"/>
+  </w:font>
+  <w:font w:name="Courier New">
+    <w:panose1 w:val="02070309020205020404"/>
+    <w:charset w:val="00"/>
+    <w:family w:val="modern"/>
+    <w:pitch w:val="fixed"/>
+    <w:sig w:usb0="E0002AFF" w:usb1="C0007843" w:usb2="00000009" w:usb3="00000000" w:csb0="000001FF" w:csb1="00000000"/>
+  </w:font>
+  <w:font w:name="Wingdings">
+    <w:panose1 w:val="05000000000000000000"/>
+    <w:charset w:val="02"/>
+    <w:family w:val="auto"/>
+    <w:pitch w:val="variable"/>
+    <w:sig w:usb0="00000000" w:usb1="10000000" w:usb2="00000000" w:usb3="00000000" w:csb0="80000000" w:csb1="00000000"/>
+  </w:font>
+  <w:font w:name="Arial">
+    <w:panose1 w:val="020B0604020202020204"/>
+    <w:charset w:val="00"/>
+    <w:family w:val="swiss"/>
+    <w:pitch w:val="variable"/>
+    <w:sig w:usb0="E0002AFF" w:usb1="C0007843" w:usb2="00000009" w:usb3="00000000" w:csb0="000001FF" w:csb1="00000000"/>
+  </w:font>
+  <w:font w:name="Verdana">
+    <w:panose1 w:val="020B0604030504040204"/>
+    <w:charset w:val="00"/>
+    <w:family w:val="swiss"/>
+    <w:pitch w:val="variable"/>
+    <w:sig w:usb0="A10006FF" w:usb1="4000205B" w:usb2="00000010" w:usb3="00000000" w:csb0="0000019F" w:csb1="00000000"/>
+  </w:font>
+  <w:font w:name="Calibri">
+    <w:panose1 w:val="020F0502020204030204"/>
+    <w:charset w:val="00"/>
+    <w:family w:val="swiss"/>
+    <w:pitch w:val="variable"/>
+    <w:sig w:usb0="E10002FF" w:usb1="4000ACFF" w:usb2="00000009" w:usb3="00000000" w:csb0="0000019F" w:csb1="00000000"/>
+  </w:font>
+  <w:font w:name="Cambria">
+    <w:panose1 w:val="02040503050406030204"/>
+    <w:charset w:val="00"/>
+    <w:family w:val="roman"/>
+    <w:pitch w:val="variable"/>
+    <w:sig w:usb0="A00002EF" w:usb1="4000004B" w:usb2="00000000" w:usb3="00000000" w:csb0="0000019F" w:csb1="00000000"/>
+  </w:font>
+  <w:font w:name="Tahoma">
+    <w:panose1 w:val="020B0604030504040204"/>
+    <w:charset w:val="00"/>
+    <w:family w:val="swiss"/>
+    <w:pitch w:val="variable"/>
+    <w:sig w:usb0="E1002EFF" w:usb1="C000605B" w:usb2="00000029" w:usb3="00000000" w:csb0="000101FF" w:csb1="00000000"/>
+  </w:font>
+  <w:font w:name="Cambria Math">
+    <w:panose1 w:val="02040503050406030204"/>
+    <w:charset w:val="00"/>
+    <w:family w:val="roman"/>
+    <w:pitch w:val="variable"/>
+    <w:sig w:usb0="A00002EF" w:usb1="420020EB" w:usb2="00000000" w:usb3="00000000" w:csb0="0000019F" w:csb1="00000000"/>
+  </w:font>
+</w:fonts>
+</file>
+
+<file path=word/glossary/settings.xml><?xml version="1.0" encoding="utf-8"?>
+<w:settings xmlns:o="urn:schemas-microsoft-com:office:office" xmlns:r="http://schemas.openxmlformats.org/officeDocument/2006/relationships" xmlns:m="http://schemas.openxmlformats.org/officeDocument/2006/math" xmlns:v="urn:schemas-microsoft-com:vml" xmlns:w10="urn:schemas-microsoft-com:office:word" xmlns:w="http://schemas.openxmlformats.org/wordprocessingml/2006/main" xmlns:sl="http://schemas.openxmlformats.org/schemaLibrary/2006/main">
+  <w:view w:val="normal"/>
+  <w:defaultTabStop w:val="720"/>
+  <w:characterSpacingControl w:val="doNotCompress"/>
+  <w:compat>
+    <w:useFELayout/>
+  </w:compat>
+  <w:rsids>
+    <w:rsidRoot w:val="0050211C"/>
+    <w:rsid w:val="0050211C"/>
+  </w:rsids>
+  <m:mathPr>
+    <m:mathFont m:val="Cambria Math"/>
+    <m:brkBin m:val="before"/>
+    <m:brkBinSub m:val="--"/>
+    <m:smallFrac m:val="off"/>
+    <m:dispDef/>
+    <m:lMargin m:val="0"/>
+    <m:rMargin m:val="0"/>
+    <m:defJc m:val="centerGroup"/>
+    <m:wrapIndent m:val="1440"/>
+    <m:intLim m:val="subSup"/>
+    <m:naryLim m:val="undOvr"/>
+  </m:mathPr>
+  <w:themeFontLang w:val="en-US" w:bidi="he-IL"/>
+  <w:clrSchemeMapping w:bg1="light1" w:t1="dark1" w:bg2="light2" w:t2="dark2" w:accent1="accent1" w:accent2="accent2" w:accent3="accent3" w:accent4="accent4" w:accent5="accent5" w:accent6="accent6" w:hyperlink="hyperlink" w:followedHyperlink="followedHyperlink"/>
+  <w:decimalSymbol w:val="."/>
+  <w:listSeparator w:val=","/>
+</w:settings>
+</file>
+
+<file path=word/glossary/styles.xml><?xml version="1.0" encoding="utf-8"?>
+<w:styles xmlns:r="http://schemas.openxmlformats.org/officeDocument/2006/relationships" xmlns:w="http://schemas.openxmlformats.org/wordprocessingml/2006/main">
+  <w:docDefaults>
+    <w:rPrDefault>
+      <w:rPr>
+        <w:rFonts w:asciiTheme="minorHAnsi" w:eastAsiaTheme="minorEastAsia" w:hAnsiTheme="minorHAnsi" w:cstheme="minorBidi"/>
+        <w:sz w:val="22"/>
+        <w:szCs w:val="22"/>
+        <w:lang w:val="en-US" w:eastAsia="en-US" w:bidi="he-IL"/>
+      </w:rPr>
+    </w:rPrDefault>
+    <w:pPrDefault>
+      <w:pPr>
+        <w:spacing w:after="200" w:line="276" w:lineRule="auto"/>
+      </w:pPr>
+    </w:pPrDefault>
+  </w:docDefaults>
+  <w:latentStyles w:defLockedState="0" w:defUIPriority="99" w:defSemiHidden="1" w:defUnhideWhenUsed="1" w:defQFormat="0" w:count="267">
+    <w:lsdException w:name="Normal" w:semiHidden="0" w:uiPriority="0" w:unhideWhenUsed="0" w:qFormat="1"/>
+    <w:lsdException w:name="heading 1" w:semiHidden="0" w:uiPriority="9" w:unhideWhenUsed="0" w:qFormat="1"/>
+    <w:lsdException w:name="heading 2" w:uiPriority="9" w:qFormat="1"/>
+    <w:lsdException w:name="heading 3" w:uiPriority="9" w:qFormat="1"/>
+    <w:lsdException w:name="heading 4" w:uiPriority="9" w:qFormat="1"/>
+    <w:lsdException w:name="heading 5" w:uiPriority="9" w:qFormat="1"/>
+    <w:lsdException w:name="heading 6" w:uiPriority="9" w:qFormat="1"/>
+    <w:lsdException w:name="heading 7" w:uiPriority="9" w:qFormat="1"/>
+    <w:lsdException w:name="heading 8" w:uiPriority="9" w:qFormat="1"/>
+    <w:lsdException w:name="heading 9" w:uiPriority="9" w:qFormat="1"/>
+    <w:lsdException w:name="toc 1" w:uiPriority="39"/>
+    <w:lsdException w:name="toc 2" w:uiPriority="39"/>
+    <w:lsdException w:name="toc 3" w:uiPriority="39"/>
+    <w:lsdException w:name="toc 4" w:uiPriority="39"/>
+    <w:lsdException w:name="toc 5" w:uiPriority="39"/>
+    <w:lsdException w:name="toc 6" w:uiPriority="39"/>
+    <w:lsdException w:name="toc 7" w:uiPriority="39"/>
+    <w:lsdException w:name="toc 8" w:uiPriority="39"/>
+    <w:lsdException w:name="toc 9" w:uiPriority="39"/>
+    <w:lsdException w:name="caption" w:uiPriority="35" w:qFormat="1"/>
+    <w:lsdException w:name="Title" w:semiHidden="0" w:uiPriority="10" w:unhideWhenUsed="0" w:qFormat="1"/>
+    <w:lsdException w:name="Default Paragraph Font" w:uiPriority="1"/>
+    <w:lsdException w:name="Subtitle" w:semiHidden="0" w:uiPriority="11" w:unhideWhenUsed="0" w:qFormat="1"/>
+    <w:lsdException w:name="Strong" w:semiHidden="0" w:uiPriority="22" w:unhideWhenUsed="0" w:qFormat="1"/>
+    <w:lsdException w:name="Emphasis" w:semiHidden="0" w:uiPriority="20" w:unhideWhenUsed="0" w:qFormat="1"/>
+    <w:lsdException w:name="Table Grid" w:semiHidden="0" w:uiPriority="59" w:unhideWhenUsed="0"/>
+    <w:lsdException w:name="Placeholder Text" w:unhideWhenUsed="0"/>
+    <w:lsdException w:name="No Spacing" w:semiHidden="0" w:uiPriority="1" w:unhideWhenUsed="0" w:qFormat="1"/>
+    <w:lsdException w:name="Light Shading" w:semiHidden="0" w:uiPriority="60" w:unhideWhenUsed="0"/>
+    <w:lsdException w:name="Light List" w:semiHidden="0" w:uiPriority="61" w:unhideWhenUsed="0"/>
+    <w:lsdException w:name="Light Grid" w:semiHidden="0" w:uiPriority="62" w:unhideWhenUsed="0"/>
+    <w:lsdException w:name="Medium Shading 1" w:semiHidden="0" w:uiPriority="63" w:unhideWhenUsed="0"/>
+    <w:lsdException w:name="Medium Shading 2" w:semiHidden="0" w:uiPriority="64" w:unhideWhenUsed="0"/>
+    <w:lsdException w:name="Medium List 1" w:semiHidden="0" w:uiPriority="65" w:unhideWhenUsed="0"/>
+    <w:lsdException w:name="Medium List 2" w:semiHidden="0" w:uiPriority="66" w:unhideWhenUsed="0"/>
+    <w:lsdException w:name="Medium Grid 1" w:semiHidden="0" w:uiPriority="67" w:unhideWhenUsed="0"/>
+    <w:lsdException w:name="Medium Grid 2" w:semiHidden="0" w:uiPriority="68" w:unhideWhenUsed="0"/>
+    <w:lsdException w:name="Medium Grid 3" w:semiHidden="0" w:uiPriority="69" w:unhideWhenUsed="0"/>
+    <w:lsdException w:name="Dark List" w:semiHidden="0" w:uiPriority="70" w:unhideWhenUsed="0"/>
+    <w:lsdException w:name="Colorful Shading" w:semiHidden="0" w:uiPriority="71" w:unhideWhenUsed="0"/>
+    <w:lsdException w:name="Colorful List" w:semiHidden="0" w:uiPriority="72" w:unhideWhenUsed="0"/>
+    <w:lsdException w:name="Colorful Grid" w:semiHidden="0" w:uiPriority="73" w:unhideWhenUsed="0"/>
+    <w:lsdException w:name="Light Shading Accent 1" w:semiHidden="0" w:uiPriority="60" w:unhideWhenUsed="0"/>
+    <w:lsdException w:name="Light List Accent 1" w:semiHidden="0" w:uiPriority="61" w:unhideWhenUsed="0"/>
+    <w:lsdException w:name="Light Grid Accent 1" w:semiHidden="0" w:uiPriority="62" w:unhideWhenUsed="0"/>
+    <w:lsdException w:name="Medium Shading 1 Accent 1" w:semiHidden="0" w:uiPriority="63" w:unhideWhenUsed="0"/>
+    <w:lsdException w:name="Medium Shading 2 Accent 1" w:semiHidden="0" w:uiPriority="64" w:unhideWhenUsed="0"/>
+    <w:lsdException w:name="Medium List 1 Accent 1" w:semiHidden="0" w:uiPriority="65" w:unhideWhenUsed="0"/>
+    <w:lsdException w:name="Revision" w:unhideWhenUsed="0"/>
+    <w:lsdException w:name="List Paragraph" w:semiHidden="0" w:uiPriority="34" w:unhideWhenUsed="0" w:qFormat="1"/>
+    <w:lsdException w:name="Quote" w:semiHidden="0" w:uiPriority="29" w:unhideWhenUsed="0" w:qFormat="1"/>
+    <w:lsdException w:name="Intense Quote" w:semiHidden="0" w:uiPriority="30" w:unhideWhenUsed="0" w:qFormat="1"/>
+    <w:lsdException w:name="Medium List 2 Accent 1" w:semiHidden="0" w:uiPriority="66" w:unhideWhenUsed="0"/>
+    <w:lsdException w:name="Medium Grid 1 Accent 1" w:semiHidden="0" w:uiPriority="67" w:unhideWhenUsed="0"/>
+    <w:lsdException w:name="Medium Grid 2 Accent 1" w:semiHidden="0" w:uiPriority="68" w:unhideWhenUsed="0"/>
+    <w:lsdException w:name="Medium Grid 3 Accent 1" w:semiHidden="0" w:uiPriority="69" w:unhideWhenUsed="0"/>
+    <w:lsdException w:name="Dark List Accent 1" w:semiHidden="0" w:uiPriority="70" w:unhideWhenUsed="0"/>
+    <w:lsdException w:name="Colorful Shading Accent 1" w:semiHidden="0" w:uiPriority="71" w:unhideWhenUsed="0"/>
+    <w:lsdException w:name="Colorful List Accent 1" w:semiHidden="0" w:uiPriority="72" w:unhideWhenUsed="0"/>
+    <w:lsdException w:name="Colorful Grid Accent 1" w:semiHidden="0" w:uiPriority="73" w:unhideWhenUsed="0"/>
+    <w:lsdException w:name="Light Shading Accent 2" w:semiHidden="0" w:uiPriority="60" w:unhideWhenUsed="0"/>
+    <w:lsdException w:name="Light List Accent 2" w:semiHidden="0" w:uiPriority="61" w:unhideWhenUsed="0"/>
+    <w:lsdException w:name="Light Grid Accent 2" w:semiHidden="0" w:uiPriority="62" w:unhideWhenUsed="0"/>
+    <w:lsdException w:name="Medium Shading 1 Accent 2" w:semiHidden="0" w:uiPriority="63" w:unhideWhenUsed="0"/>
+    <w:lsdException w:name="Medium Shading 2 Accent 2" w:semiHidden="0" w:uiPriority="64" w:unhideWhenUsed="0"/>
+    <w:lsdException w:name="Medium List 1 Accent 2" w:semiHidden="0" w:uiPriority="65" w:unhideWhenUsed="0"/>
+    <w:lsdException w:name="Medium List 2 Accent 2" w:semiHidden="0" w:uiPriority="66" w:unhideWhenUsed="0"/>
+    <w:lsdException w:name="Medium Grid 1 Accent 2" w:semiHidden="0" w:uiPriority="67" w:unhideWhenUsed="0"/>
+    <w:lsdException w:name="Medium Grid 2 Accent 2" w:semiHidden="0" w:uiPriority="68" w:unhideWhenUsed="0"/>
+    <w:lsdException w:name="Medium Grid 3 Accent 2" w:semiHidden="0" w:uiPriority="69" w:unhideWhenUsed="0"/>
+    <w:lsdException w:name="Dark List Accent 2" w:semiHidden="0" w:uiPriority="70" w:unhideWhenUsed="0"/>
+    <w:lsdException w:name="Colorful Shading Accent 2" w:semiHidden="0" w:uiPriority="71" w:unhideWhenUsed="0"/>
+    <w:lsdException w:name="Colorful List Accent 2" w:semiHidden="0" w:uiPriority="72" w:unhideWhenUsed="0"/>
+    <w:lsdException w:name="Colorful Grid Accent 2" w:semiHidden="0" w:uiPriority="73" w:unhideWhenUsed="0"/>
+    <w:lsdException w:name="Light Shading Accent 3" w:semiHidden="0" w:uiPriority="60" w:unhideWhenUsed="0"/>
+    <w:lsdException w:name="Light List Accent 3" w:semiHidden="0" w:uiPriority="61" w:unhideWhenUsed="0"/>
+    <w:lsdException w:name="Light Grid Accent 3" w:semiHidden="0" w:uiPriority="62" w:unhideWhenUsed="0"/>
+    <w:lsdException w:name="Medium Shading 1 Accent 3" w:semiHidden="0" w:uiPriority="63" w:unhideWhenUsed="0"/>
+    <w:lsdException w:name="Medium Shading 2 Accent 3" w:semiHidden="0" w:uiPriority="64" w:unhideWhenUsed="0"/>
+    <w:lsdException w:name="Medium List 1 Accent 3" w:semiHidden="0" w:uiPriority="65" w:unhideWhenUsed="0"/>
+    <w:lsdException w:name="Medium List 2 Accent 3" w:semiHidden="0" w:uiPriority="66" w:unhideWhenUsed="0"/>
+    <w:lsdException w:name="Medium Grid 1 Accent 3" w:semiHidden="0" w:uiPriority="67" w:unhideWhenUsed="0"/>
+    <w:lsdException w:name="Medium Grid 2 Accent 3" w:semiHidden="0" w:uiPriority="68" w:unhideWhenUsed="0"/>
+    <w:lsdException w:name="Medium Grid 3 Accent 3" w:semiHidden="0" w:uiPriority="69" w:unhideWhenUsed="0"/>
+    <w:lsdException w:name="Dark List Accent 3" w:semiHidden="0" w:uiPriority="70" w:unhideWhenUsed="0"/>
+    <w:lsdException w:name="Colorful Shading Accent 3" w:semiHidden="0" w:uiPriority="71" w:unhideWhenUsed="0"/>
+    <w:lsdException w:name="Colorful List Accent 3" w:semiHidden="0" w:uiPriority="72" w:unhideWhenUsed="0"/>
+    <w:lsdException w:name="Colorful Grid Accent 3" w:semiHidden="0" w:uiPriority="73" w:unhideWhenUsed="0"/>
+    <w:lsdException w:name="Light Shading Accent 4" w:semiHidden="0" w:uiPriority="60" w:unhideWhenUsed="0"/>
+    <w:lsdException w:name="Light List Accent 4" w:semiHidden="0" w:uiPriority="61" w:unhideWhenUsed="0"/>
+    <w:lsdException w:name="Light Grid Accent 4" w:semiHidden="0" w:uiPriority="62" w:unhideWhenUsed="0"/>
+    <w:lsdException w:name="Medium Shading 1 Accent 4" w:semiHidden="0" w:uiPriority="63" w:unhideWhenUsed="0"/>
+    <w:lsdException w:name="Medium Shading 2 Accent 4" w:semiHidden="0" w:uiPriority="64" w:unhideWhenUsed="0"/>
+    <w:lsdException w:name="Medium List 1 Accent 4" w:semiHidden="0" w:uiPriority="65" w:unhideWhenUsed="0"/>
+    <w:lsdException w:name="Medium List 2 Accent 4" w:semiHidden="0" w:uiPriority="66" w:unhideWhenUsed="0"/>
+    <w:lsdException w:name="Medium Grid 1 Accent 4" w:semiHidden="0" w:uiPriority="67" w:unhideWhenUsed="0"/>
+    <w:lsdException w:name="Medium Grid 2 Accent 4" w:semiHidden="0" w:uiPriority="68" w:unhideWhenUsed="0"/>
+    <w:lsdException w:name="Medium Grid 3 Accent 4" w:semiHidden="0" w:uiPriority="69" w:unhideWhenUsed="0"/>
+    <w:lsdException w:name="Dark List Accent 4" w:semiHidden="0" w:uiPriority="70" w:unhideWhenUsed="0"/>
+    <w:lsdException w:name="Colorful Shading Accent 4" w:semiHidden="0" w:uiPriority="71" w:unhideWhenUsed="0"/>
+    <w:lsdException w:name="Colorful List Accent 4" w:semiHidden="0" w:uiPriority="72" w:unhideWhenUsed="0"/>
+    <w:lsdException w:name="Colorful Grid Accent 4" w:semiHidden="0" w:uiPriority="73" w:unhideWhenUsed="0"/>
+    <w:lsdException w:name="Light Shading Accent 5" w:semiHidden="0" w:uiPriority="60" w:unhideWhenUsed="0"/>
+    <w:lsdException w:name="Light List Accent 5" w:semiHidden="0" w:uiPriority="61" w:unhideWhenUsed="0"/>
+    <w:lsdException w:name="Light Grid Accent 5" w:semiHidden="0" w:uiPriority="62" w:unhideWhenUsed="0"/>
+    <w:lsdException w:name="Medium Shading 1 Accent 5" w:semiHidden="0" w:uiPriority="63" w:unhideWhenUsed="0"/>
+    <w:lsdException w:name="Medium Shading 2 Accent 5" w:semiHidden="0" w:uiPriority="64" w:unhideWhenUsed="0"/>
+    <w:lsdException w:name="Medium List 1 Accent 5" w:semiHidden="0" w:uiPriority="65" w:unhideWhenUsed="0"/>
+    <w:lsdException w:name="Medium List 2 Accent 5" w:semiHidden="0" w:uiPriority="66" w:unhideWhenUsed="0"/>
+    <w:lsdException w:name="Medium Grid 1 Accent 5" w:semiHidden="0" w:uiPriority="67" w:unhideWhenUsed="0"/>
+    <w:lsdException w:name="Medium Grid 2 Accent 5" w:semiHidden="0" w:uiPriority="68" w:unhideWhenUsed="0"/>
+    <w:lsdException w:name="Medium Grid 3 Accent 5" w:semiHidden="0" w:uiPriority="69" w:unhideWhenUsed="0"/>
+    <w:lsdException w:name="Dark List Accent 5" w:semiHidden="0" w:uiPriority="70" w:unhideWhenUsed="0"/>
+    <w:lsdException w:name="Colorful Shading Accent 5" w:semiHidden="0" w:uiPriority="71" w:unhideWhenUsed="0"/>
+    <w:lsdException w:name="Colorful List Accent 5" w:semiHidden="0" w:uiPriority="72" w:unhideWhenUsed="0"/>
+    <w:lsdException w:name="Colorful Grid Accent 5" w:semiHidden="0" w:uiPriority="73" w:unhideWhenUsed="0"/>
+    <w:lsdException w:name="Light Shading Accent 6" w:semiHidden="0" w:uiPriority="60" w:unhideWhenUsed="0"/>
+    <w:lsdException w:name="Light List Accent 6" w:semiHidden="0" w:uiPriority="61" w:unhideWhenUsed="0"/>
+    <w:lsdException w:name="Light Grid Accent 6" w:semiHidden="0" w:uiPriority="62" w:unhideWhenUsed="0"/>
+    <w:lsdException w:name="Medium Shading 1 Accent 6" w:semiHidden="0" w:uiPriority="63" w:unhideWhenUsed="0"/>
+    <w:lsdException w:name="Medium Shading 2 Accent 6" w:semiHidden="0" w:uiPriority="64" w:unhideWhenUsed="0"/>
+    <w:lsdException w:name="Medium List 1 Accent 6" w:semiHidden="0" w:uiPriority="65" w:unhideWhenUsed="0"/>
+    <w:lsdException w:name="Medium List 2 Accent 6" w:semiHidden="0" w:uiPriority="66" w:unhideWhenUsed="0"/>
+    <w:lsdException w:name="Medium Grid 1 Accent 6" w:semiHidden="0" w:uiPriority="67" w:unhideWhenUsed="0"/>
+    <w:lsdException w:name="Medium Grid 2 Accent 6" w:semiHidden="0" w:uiPriority="68" w:unhideWhenUsed="0"/>
+    <w:lsdException w:name="Medium Grid 3 Accent 6" w:semiHidden="0" w:uiPriority="69" w:unhideWhenUsed="0"/>
+    <w:lsdException w:name="Dark List Accent 6" w:semiHidden="0" w:uiPriority="70" w:unhideWhenUsed="0"/>
+    <w:lsdException w:name="Colorful Shading Accent 6" w:semiHidden="0" w:uiPriority="71" w:unhideWhenUsed="0"/>
+    <w:lsdException w:name="Colorful List Accent 6" w:semiHidden="0" w:uiPriority="72" w:unhideWhenUsed="0"/>
+    <w:lsdException w:name="Colorful Grid Accent 6" w:semiHidden="0" w:uiPriority="73" w:unhideWhenUsed="0"/>
+    <w:lsdException w:name="Subtle Emphasis" w:semiHidden="0" w:uiPriority="19" w:unhideWhenUsed="0" w:qFormat="1"/>
+    <w:lsdException w:name="Intense Emphasis" w:semiHidden="0" w:uiPriority="21" w:unhideWhenUsed="0" w:qFormat="1"/>
+    <w:lsdException w:name="Subtle Reference" w:semiHidden="0" w:uiPriority="31" w:unhideWhenUsed="0" w:qFormat="1"/>
+    <w:lsdException w:name="Intense Reference" w:semiHidden="0" w:uiPriority="32" w:unhideWhenUsed="0" w:qFormat="1"/>
+    <w:lsdException w:name="Book Title" w:semiHidden="0" w:uiPriority="33" w:unhideWhenUsed="0" w:qFormat="1"/>
+    <w:lsdException w:name="Bibliography" w:uiPriority="37"/>
+    <w:lsdException w:name="TOC Heading" w:uiPriority="39" w:qFormat="1"/>
+  </w:latentStyles>
+  <w:style w:type="paragraph" w:default="1" w:styleId="a">
+    <w:name w:val="Normal"/>
+    <w:qFormat/>
+  </w:style>
+  <w:style w:type="character" w:default="1" w:styleId="a0">
+    <w:name w:val="Default Paragraph Font"/>
+    <w:uiPriority w:val="1"/>
+    <w:semiHidden/>
+    <w:unhideWhenUsed/>
+  </w:style>
+  <w:style w:type="table" w:default="1" w:styleId="a1">
+    <w:name w:val="Normal Table"/>
+    <w:uiPriority w:val="99"/>
+    <w:semiHidden/>
+    <w:unhideWhenUsed/>
+    <w:qFormat/>
+    <w:tblPr>
+      <w:tblInd w:w="0" w:type="dxa"/>
+      <w:tblCellMar>
+        <w:top w:w="0" w:type="dxa"/>
+        <w:left w:w="108" w:type="dxa"/>
+        <w:bottom w:w="0" w:type="dxa"/>
+        <w:right w:w="108" w:type="dxa"/>
+      </w:tblCellMar>
+    </w:tblPr>
+  </w:style>
+  <w:style w:type="numbering" w:default="1" w:styleId="a2">
+    <w:name w:val="No List"/>
+    <w:uiPriority w:val="99"/>
+    <w:semiHidden/>
+    <w:unhideWhenUsed/>
+  </w:style>
+  <w:style w:type="character" w:styleId="a3">
+    <w:name w:val="Placeholder Text"/>
+    <w:basedOn w:val="a0"/>
+    <w:uiPriority w:val="99"/>
+    <w:semiHidden/>
+    <w:rsid w:val="0050211C"/>
+    <w:rPr>
+      <w:color w:val="808080"/>
+    </w:rPr>
+  </w:style>
+</w:styles>
+</file>
+
+<file path=word/glossary/webSettings.xml><?xml version="1.0" encoding="utf-8"?>
+<w:webSettings xmlns:r="http://schemas.openxmlformats.org/officeDocument/2006/relationships" xmlns:w="http://schemas.openxmlformats.org/wordprocessingml/2006/main">
+  <w:optimizeForBrowser/>
+</w:webSettings>
 </file>
 
 <file path=word/theme/theme1.xml><?xml version="1.0" encoding="utf-8"?>
@@ -5402,7 +9792,7 @@
 </file>
 
 <file path=customXml/itemProps1.xml><?xml version="1.0" encoding="utf-8"?>
-<ds:datastoreItem xmlns:ds="http://schemas.openxmlformats.org/officeDocument/2006/customXml" ds:itemID="{5786C44F-1C98-457F-B119-5046A345F14C}">
+<ds:datastoreItem xmlns:ds="http://schemas.openxmlformats.org/officeDocument/2006/customXml" ds:itemID="{79E32922-C762-4FDF-8931-0791AA62BFD8}">
   <ds:schemaRefs>
     <ds:schemaRef ds:uri="http://schemas.openxmlformats.org/officeDocument/2006/bibliography"/>
   </ds:schemaRefs>
@@ -5410,7 +9800,7 @@
 </file>
 
 <file path=customXml/itemProps2.xml><?xml version="1.0" encoding="utf-8"?>
-<ds:datastoreItem xmlns:ds="http://schemas.openxmlformats.org/officeDocument/2006/customXml" ds:itemID="{791755B0-A2A7-429C-A938-001B64ADC73E}">
+<ds:datastoreItem xmlns:ds="http://schemas.openxmlformats.org/officeDocument/2006/customXml" ds:itemID="{921F588A-9BB6-4B51-A849-41B9A0AC430B}">
   <ds:schemaRefs>
     <ds:schemaRef ds:uri="http://schemas.openxmlformats.org/officeDocument/2006/bibliography"/>
   </ds:schemaRefs>
@@ -5418,7 +9808,7 @@
 </file>
 
 <file path=customXml/itemProps3.xml><?xml version="1.0" encoding="utf-8"?>
-<ds:datastoreItem xmlns:ds="http://schemas.openxmlformats.org/officeDocument/2006/customXml" ds:itemID="{B51BAADF-625A-4F3D-B94C-C11EAEEF83F2}">
+<ds:datastoreItem xmlns:ds="http://schemas.openxmlformats.org/officeDocument/2006/customXml" ds:itemID="{515A483B-C3CF-49EA-9A9A-6F062E25F26C}">
   <ds:schemaRefs>
     <ds:schemaRef ds:uri="http://schemas.openxmlformats.org/officeDocument/2006/bibliography"/>
   </ds:schemaRefs>
@@ -5426,7 +9816,7 @@
 </file>
 
 <file path=customXml/itemProps4.xml><?xml version="1.0" encoding="utf-8"?>
-<ds:datastoreItem xmlns:ds="http://schemas.openxmlformats.org/officeDocument/2006/customXml" ds:itemID="{38E7827E-F7DD-46AF-AACF-1393446257F0}">
+<ds:datastoreItem xmlns:ds="http://schemas.openxmlformats.org/officeDocument/2006/customXml" ds:itemID="{9FF5C5E7-B1D9-406F-B79C-368F0BFE401D}">
   <ds:schemaRefs>
     <ds:schemaRef ds:uri="http://schemas.openxmlformats.org/officeDocument/2006/bibliography"/>
   </ds:schemaRefs>
@@ -5434,7 +9824,7 @@
 </file>
 
 <file path=customXml/itemProps5.xml><?xml version="1.0" encoding="utf-8"?>
-<ds:datastoreItem xmlns:ds="http://schemas.openxmlformats.org/officeDocument/2006/customXml" ds:itemID="{40D06DC9-E5DC-4E83-B679-89D7031CADCF}">
+<ds:datastoreItem xmlns:ds="http://schemas.openxmlformats.org/officeDocument/2006/customXml" ds:itemID="{5F5A591C-F4C2-47AD-A1DB-3AAF8BEE9C5F}">
   <ds:schemaRefs>
     <ds:schemaRef ds:uri="http://schemas.openxmlformats.org/officeDocument/2006/bibliography"/>
   </ds:schemaRefs>
@@ -5442,7 +9832,7 @@
 </file>
 
 <file path=customXml/itemProps6.xml><?xml version="1.0" encoding="utf-8"?>
-<ds:datastoreItem xmlns:ds="http://schemas.openxmlformats.org/officeDocument/2006/customXml" ds:itemID="{10602EB3-DDE0-4FD9-A962-300753D4B9C9}">
+<ds:datastoreItem xmlns:ds="http://schemas.openxmlformats.org/officeDocument/2006/customXml" ds:itemID="{F48BDE41-2A7E-43B7-BB80-92984318B590}">
   <ds:schemaRefs>
     <ds:schemaRef ds:uri="http://schemas.openxmlformats.org/officeDocument/2006/bibliography"/>
   </ds:schemaRefs>
@@ -5450,7 +9840,7 @@
 </file>
 
 <file path=customXml/itemProps7.xml><?xml version="1.0" encoding="utf-8"?>
-<ds:datastoreItem xmlns:ds="http://schemas.openxmlformats.org/officeDocument/2006/customXml" ds:itemID="{9187F6CB-D967-433A-B0A3-BDAB61052651}">
+<ds:datastoreItem xmlns:ds="http://schemas.openxmlformats.org/officeDocument/2006/customXml" ds:itemID="{B5F037F4-3C26-4701-8078-7A3B300F29B7}">
   <ds:schemaRefs>
     <ds:schemaRef ds:uri="http://schemas.openxmlformats.org/officeDocument/2006/bibliography"/>
   </ds:schemaRefs>
@@ -5458,7 +9848,7 @@
 </file>
 
 <file path=customXml/itemProps8.xml><?xml version="1.0" encoding="utf-8"?>
-<ds:datastoreItem xmlns:ds="http://schemas.openxmlformats.org/officeDocument/2006/customXml" ds:itemID="{B52A42FA-6DBD-41DC-AE45-D8C3FED2A993}">
+<ds:datastoreItem xmlns:ds="http://schemas.openxmlformats.org/officeDocument/2006/customXml" ds:itemID="{3BCA98BD-32B4-4DA2-9395-5A825C8EFE56}">
   <ds:schemaRefs>
     <ds:schemaRef ds:uri="http://schemas.openxmlformats.org/officeDocument/2006/bibliography"/>
   </ds:schemaRefs>

--- a/Oblivious Load Balance Simulator/doc/project_report.docx
+++ b/Oblivious Load Balance Simulator/doc/project_report.docx
@@ -220,7 +220,7 @@
     </w:p>
     <w:p>
       <w:pPr>
-        <w:pStyle w:val="3"/>
+        <w:pStyle w:val="Heading3"/>
         <w:numPr>
           <w:ilvl w:val="0"/>
           <w:numId w:val="0"/>
@@ -269,7 +269,7 @@
     </w:p>
     <w:p>
       <w:pPr>
-        <w:pStyle w:val="1"/>
+        <w:pStyle w:val="Heading1"/>
         <w:numPr>
           <w:ilvl w:val="0"/>
           <w:numId w:val="0"/>
@@ -324,7 +324,7 @@
     </w:p>
     <w:p>
       <w:pPr>
-        <w:pStyle w:val="1"/>
+        <w:pStyle w:val="Heading1"/>
         <w:numPr>
           <w:ilvl w:val="0"/>
           <w:numId w:val="0"/>
@@ -360,7 +360,7 @@
     </w:p>
     <w:p>
       <w:pPr>
-        <w:pStyle w:val="6"/>
+        <w:pStyle w:val="Heading6"/>
         <w:numPr>
           <w:ilvl w:val="0"/>
           <w:numId w:val="0"/>
@@ -369,33 +369,23 @@
       <w:bookmarkStart w:id="20" w:name="_Toc243570881"/>
       <w:bookmarkStart w:id="21" w:name="_Toc244784419"/>
       <w:bookmarkStart w:id="22" w:name="_Toc255069071"/>
-      <w:bookmarkStart w:id="23" w:name="_Toc243570879"/>
-      <w:bookmarkStart w:id="24" w:name="_Toc244784417"/>
-      <w:bookmarkStart w:id="25" w:name="_Toc255069069"/>
-      <w:bookmarkStart w:id="26" w:name="_Toc286419821"/>
-      <w:bookmarkStart w:id="27" w:name="_Toc286436416"/>
-      <w:proofErr w:type="spellStart"/>
-      <w:r>
-        <w:t>Asi</w:t>
-      </w:r>
-      <w:proofErr w:type="spellEnd"/>
-      <w:r>
-        <w:t xml:space="preserve"> </w:t>
-      </w:r>
-      <w:proofErr w:type="spellStart"/>
-      <w:r>
-        <w:t>Bross</w:t>
+      <w:bookmarkStart w:id="23" w:name="_Toc286419821"/>
+      <w:bookmarkStart w:id="24" w:name="_Toc286436416"/>
+      <w:bookmarkStart w:id="25" w:name="_Toc243570879"/>
+      <w:bookmarkStart w:id="26" w:name="_Toc244784417"/>
+      <w:bookmarkStart w:id="27" w:name="_Toc255069069"/>
+      <w:r>
+        <w:t>Asi Bross</w:t>
       </w:r>
       <w:bookmarkEnd w:id="20"/>
       <w:bookmarkEnd w:id="21"/>
       <w:bookmarkEnd w:id="22"/>
-      <w:bookmarkEnd w:id="26"/>
-      <w:bookmarkEnd w:id="27"/>
-      <w:proofErr w:type="spellEnd"/>
-    </w:p>
-    <w:p>
-      <w:pPr>
-        <w:pStyle w:val="6"/>
+      <w:bookmarkEnd w:id="23"/>
+      <w:bookmarkEnd w:id="24"/>
+    </w:p>
+    <w:p>
+      <w:pPr>
+        <w:pStyle w:val="Heading6"/>
         <w:numPr>
           <w:ilvl w:val="0"/>
           <w:numId w:val="0"/>
@@ -403,23 +393,18 @@
       </w:pPr>
       <w:bookmarkStart w:id="28" w:name="_Toc286419822"/>
       <w:bookmarkStart w:id="29" w:name="_Toc286436417"/>
-      <w:proofErr w:type="spellStart"/>
-      <w:r>
-        <w:t>Assaf</w:t>
-      </w:r>
-      <w:proofErr w:type="spellEnd"/>
-      <w:r>
-        <w:t xml:space="preserve"> Israel</w:t>
-      </w:r>
-      <w:bookmarkEnd w:id="23"/>
-      <w:bookmarkEnd w:id="24"/>
+      <w:r>
+        <w:t>Assaf Israel</w:t>
+      </w:r>
       <w:bookmarkEnd w:id="25"/>
+      <w:bookmarkEnd w:id="26"/>
+      <w:bookmarkEnd w:id="27"/>
       <w:bookmarkEnd w:id="28"/>
       <w:bookmarkEnd w:id="29"/>
     </w:p>
     <w:p>
       <w:pPr>
-        <w:pStyle w:val="6"/>
+        <w:pStyle w:val="Heading6"/>
         <w:numPr>
           <w:ilvl w:val="0"/>
           <w:numId w:val="0"/>
@@ -431,22 +416,17 @@
       <w:bookmarkStart w:id="33" w:name="_Toc286419823"/>
       <w:bookmarkStart w:id="34" w:name="_Toc286436418"/>
       <w:r>
-        <w:t xml:space="preserve">Eli </w:t>
-      </w:r>
-      <w:proofErr w:type="spellStart"/>
-      <w:r>
-        <w:t>Nazarov</w:t>
+        <w:t>Eli Nazarov</w:t>
       </w:r>
       <w:bookmarkEnd w:id="30"/>
       <w:bookmarkEnd w:id="31"/>
       <w:bookmarkEnd w:id="32"/>
       <w:bookmarkEnd w:id="33"/>
       <w:bookmarkEnd w:id="34"/>
-      <w:proofErr w:type="spellEnd"/>
-    </w:p>
-    <w:p>
-      <w:pPr>
-        <w:pStyle w:val="6"/>
+    </w:p>
+    <w:p>
+      <w:pPr>
+        <w:pStyle w:val="Heading6"/>
         <w:numPr>
           <w:ilvl w:val="0"/>
           <w:numId w:val="0"/>
@@ -470,7 +450,7 @@
     </w:p>
     <w:p>
       <w:pPr>
-        <w:pStyle w:val="3"/>
+        <w:pStyle w:val="Heading3"/>
         <w:numPr>
           <w:ilvl w:val="0"/>
           <w:numId w:val="0"/>
@@ -1318,7 +1298,7 @@
             <w:rStyle w:val="Hyperlink"/>
             <w:noProof/>
           </w:rPr>
-          <w:t>Class Diagram [Asi]</w:t>
+          <w:t xml:space="preserve">Class Diagram </w:t>
         </w:r>
         <w:r>
           <w:rPr>
@@ -1693,7 +1673,7 @@
             <w:rStyle w:val="Hyperlink"/>
             <w:noProof/>
           </w:rPr>
-          <w:t>Server[Asi]</w:t>
+          <w:t>Server</w:t>
         </w:r>
         <w:r>
           <w:rPr>
@@ -2070,7 +2050,7 @@
     </w:p>
     <w:p>
       <w:pPr>
-        <w:pStyle w:val="1"/>
+        <w:pStyle w:val="Heading1"/>
         <w:bidi w:val="0"/>
         <w:jc w:val="left"/>
       </w:pPr>
@@ -2086,7 +2066,7 @@
     </w:p>
     <w:p>
       <w:pPr>
-        <w:pStyle w:val="2"/>
+        <w:pStyle w:val="Heading2"/>
         <w:bidi w:val="0"/>
         <w:jc w:val="left"/>
       </w:pPr>
@@ -2142,7 +2122,7 @@
     </w:p>
     <w:p>
       <w:pPr>
-        <w:pStyle w:val="2"/>
+        <w:pStyle w:val="Heading2"/>
         <w:bidi w:val="0"/>
         <w:jc w:val="left"/>
       </w:pPr>
@@ -2156,7 +2136,7 @@
     </w:p>
     <w:p>
       <w:pPr>
-        <w:pStyle w:val="3"/>
+        <w:pStyle w:val="Heading3"/>
         <w:bidi w:val="0"/>
       </w:pPr>
       <w:bookmarkStart w:id="46" w:name="_Toc286436423"/>
@@ -2206,7 +2186,7 @@
     </w:p>
     <w:p>
       <w:pPr>
-        <w:pStyle w:val="3"/>
+        <w:pStyle w:val="Heading3"/>
         <w:bidi w:val="0"/>
       </w:pPr>
       <w:bookmarkStart w:id="47" w:name="_Toc286436424"/>
@@ -2257,13 +2237,8 @@
         <w:t>confirm with those</w:t>
       </w:r>
       <w:r>
-        <w:t xml:space="preserve"> of Amir </w:t>
-      </w:r>
-      <w:proofErr w:type="spellStart"/>
-      <w:r>
-        <w:t>Nahir</w:t>
-      </w:r>
-      <w:proofErr w:type="spellEnd"/>
+        <w:t xml:space="preserve"> of Amir Nahir</w:t>
+      </w:r>
       <w:r>
         <w:t xml:space="preserve"> </w:t>
       </w:r>
@@ -2300,21 +2275,25 @@
     </w:p>
     <w:p>
       <w:pPr>
-        <w:pStyle w:val="1"/>
+        <w:pStyle w:val="Heading1"/>
         <w:bidi w:val="0"/>
         <w:jc w:val="left"/>
       </w:pPr>
-      <w:bookmarkStart w:id="48" w:name="_Toc243569469"/>
-      <w:bookmarkStart w:id="49" w:name="_Toc243569899"/>
-      <w:bookmarkStart w:id="50" w:name="_Toc286436425"/>
-      <w:r>
+      <w:bookmarkStart w:id="48" w:name="_Toc286436425"/>
+      <w:bookmarkStart w:id="49" w:name="_Toc243569469"/>
+      <w:bookmarkStart w:id="50" w:name="_Toc243569899"/>
+      <w:r>
+        <w:br w:type="page"/>
+      </w:r>
+      <w:r>
+        <w:lastRenderedPageBreak/>
         <w:t>Detailed Description</w:t>
       </w:r>
-      <w:bookmarkEnd w:id="50"/>
-    </w:p>
-    <w:p>
-      <w:pPr>
-        <w:pStyle w:val="2"/>
+      <w:bookmarkEnd w:id="48"/>
+    </w:p>
+    <w:p>
+      <w:pPr>
+        <w:pStyle w:val="Heading2"/>
         <w:bidi w:val="0"/>
         <w:jc w:val="left"/>
       </w:pPr>
@@ -2322,24 +2301,179 @@
       <w:r>
         <w:t>Class Diagram</w:t>
       </w:r>
-      <w:r>
-        <w:t xml:space="preserve"> [</w:t>
-      </w:r>
-      <w:proofErr w:type="spellStart"/>
-      <w:proofErr w:type="gramStart"/>
-      <w:r>
-        <w:t>Asi</w:t>
-      </w:r>
-      <w:proofErr w:type="spellEnd"/>
-      <w:proofErr w:type="gramEnd"/>
-      <w:r>
-        <w:t>]</w:t>
-      </w:r>
       <w:bookmarkEnd w:id="51"/>
     </w:p>
     <w:p>
       <w:pPr>
-        <w:pStyle w:val="2"/>
+        <w:bidi w:val="0"/>
+      </w:pPr>
+      <w:r>
+        <w:rPr>
+          <w:noProof/>
+        </w:rPr>
+        <w:drawing>
+          <wp:anchor distT="0" distB="0" distL="114300" distR="114300" simplePos="0" relativeHeight="251660288" behindDoc="0" locked="0" layoutInCell="1" allowOverlap="1">
+            <wp:simplePos x="0" y="0"/>
+            <wp:positionH relativeFrom="column">
+              <wp:posOffset>-828675</wp:posOffset>
+            </wp:positionH>
+            <wp:positionV relativeFrom="paragraph">
+              <wp:posOffset>38099</wp:posOffset>
+            </wp:positionV>
+            <wp:extent cx="6943725" cy="5331201"/>
+            <wp:effectExtent l="19050" t="0" r="9525" b="0"/>
+            <wp:wrapNone/>
+            <wp:docPr id="1" name="Picture 13"/>
+            <wp:cNvGraphicFramePr>
+              <a:graphicFrameLocks xmlns:a="http://schemas.openxmlformats.org/drawingml/2006/main" noChangeAspect="1"/>
+            </wp:cNvGraphicFramePr>
+            <a:graphic xmlns:a="http://schemas.openxmlformats.org/drawingml/2006/main">
+              <a:graphicData uri="http://schemas.openxmlformats.org/drawingml/2006/picture">
+                <pic:pic xmlns:pic="http://schemas.openxmlformats.org/drawingml/2006/picture">
+                  <pic:nvPicPr>
+                    <pic:cNvPr id="0" name="Picture 13"/>
+                    <pic:cNvPicPr>
+                      <a:picLocks noChangeAspect="1" noChangeArrowheads="1"/>
+                    </pic:cNvPicPr>
+                  </pic:nvPicPr>
+                  <pic:blipFill>
+                    <a:blip r:embed="rId15" cstate="print"/>
+                    <a:srcRect/>
+                    <a:stretch>
+                      <a:fillRect/>
+                    </a:stretch>
+                  </pic:blipFill>
+                  <pic:spPr bwMode="auto">
+                    <a:xfrm>
+                      <a:off x="0" y="0"/>
+                      <a:ext cx="6943725" cy="5331201"/>
+                    </a:xfrm>
+                    <a:prstGeom prst="rect">
+                      <a:avLst/>
+                    </a:prstGeom>
+                    <a:noFill/>
+                    <a:ln w="9525">
+                      <a:noFill/>
+                      <a:miter lim="800000"/>
+                      <a:headEnd/>
+                      <a:tailEnd/>
+                    </a:ln>
+                  </pic:spPr>
+                </pic:pic>
+              </a:graphicData>
+            </a:graphic>
+          </wp:anchor>
+        </w:drawing>
+      </w:r>
+    </w:p>
+    <w:p>
+      <w:pPr>
+        <w:bidi w:val="0"/>
+      </w:pPr>
+    </w:p>
+    <w:p>
+      <w:pPr>
+        <w:bidi w:val="0"/>
+      </w:pPr>
+    </w:p>
+    <w:p>
+      <w:pPr>
+        <w:bidi w:val="0"/>
+      </w:pPr>
+    </w:p>
+    <w:p>
+      <w:pPr>
+        <w:bidi w:val="0"/>
+      </w:pPr>
+    </w:p>
+    <w:p>
+      <w:pPr>
+        <w:bidi w:val="0"/>
+      </w:pPr>
+    </w:p>
+    <w:p>
+      <w:pPr>
+        <w:bidi w:val="0"/>
+      </w:pPr>
+    </w:p>
+    <w:p>
+      <w:pPr>
+        <w:bidi w:val="0"/>
+      </w:pPr>
+    </w:p>
+    <w:p>
+      <w:pPr>
+        <w:bidi w:val="0"/>
+      </w:pPr>
+    </w:p>
+    <w:p>
+      <w:pPr>
+        <w:bidi w:val="0"/>
+      </w:pPr>
+    </w:p>
+    <w:p>
+      <w:pPr>
+        <w:bidi w:val="0"/>
+      </w:pPr>
+    </w:p>
+    <w:p>
+      <w:pPr>
+        <w:bidi w:val="0"/>
+      </w:pPr>
+    </w:p>
+    <w:p>
+      <w:pPr>
+        <w:bidi w:val="0"/>
+      </w:pPr>
+    </w:p>
+    <w:p>
+      <w:pPr>
+        <w:bidi w:val="0"/>
+      </w:pPr>
+    </w:p>
+    <w:p>
+      <w:pPr>
+        <w:bidi w:val="0"/>
+      </w:pPr>
+    </w:p>
+    <w:p>
+      <w:pPr>
+        <w:bidi w:val="0"/>
+      </w:pPr>
+    </w:p>
+    <w:p>
+      <w:pPr>
+        <w:bidi w:val="0"/>
+      </w:pPr>
+    </w:p>
+    <w:p>
+      <w:pPr>
+        <w:bidi w:val="0"/>
+      </w:pPr>
+    </w:p>
+    <w:p>
+      <w:pPr>
+        <w:bidi w:val="0"/>
+      </w:pPr>
+    </w:p>
+    <w:p>
+      <w:pPr>
+        <w:bidi w:val="0"/>
+      </w:pPr>
+    </w:p>
+    <w:p>
+      <w:pPr>
+        <w:bidi w:val="0"/>
+      </w:pPr>
+    </w:p>
+    <w:p>
+      <w:pPr>
+        <w:bidi w:val="0"/>
+      </w:pPr>
+    </w:p>
+    <w:p>
+      <w:pPr>
+        <w:pStyle w:val="Heading2"/>
         <w:bidi w:val="0"/>
         <w:jc w:val="left"/>
       </w:pPr>
@@ -2417,14 +2551,9 @@
         <w:t xml:space="preserve"> (relevant in finite policy only) which controls the distribution of memory between the two queues. In case </w:t>
       </w:r>
       <w:r>
-        <w:t xml:space="preserve">of a finite queue policy the high priority queue capacity </w:t>
-      </w:r>
-      <w:proofErr w:type="gramStart"/>
-      <w:r>
-        <w:t xml:space="preserve">is </w:t>
+        <w:t xml:space="preserve">of a finite queue policy the high priority queue capacity is </w:t>
       </w:r>
       <m:oMath>
-        <w:proofErr w:type="gramEnd"/>
         <m:sSub>
           <m:sSubPr>
             <m:ctrlPr>
@@ -2544,6 +2673,7 @@
         <w:bidi w:val="0"/>
       </w:pPr>
       <w:r>
+        <w:lastRenderedPageBreak/>
         <w:t>Jobs count</w:t>
       </w:r>
     </w:p>
@@ -2568,13 +2698,12 @@
         <w:bidi w:val="0"/>
       </w:pPr>
       <w:r>
-        <w:lastRenderedPageBreak/>
         <w:t>Statistical margin – this indicates the fraction of initial and terminal jobs which will be discarded from the simulation statistics.</w:t>
       </w:r>
     </w:p>
     <w:p>
       <w:pPr>
-        <w:pStyle w:val="2"/>
+        <w:pStyle w:val="Heading2"/>
         <w:bidi w:val="0"/>
         <w:jc w:val="left"/>
       </w:pPr>
@@ -2640,9 +2769,9 @@
             <o:lock v:ext="edit" aspectratio="t"/>
           </v:shapetype>
           <v:shape id="_x0000_i1025" type="#_x0000_t75" style="width:225pt;height:33.75pt" o:ole="">
-            <v:imagedata r:id="rId15" o:title=""/>
+            <v:imagedata r:id="rId16" o:title=""/>
           </v:shape>
-          <o:OLEObject Type="Embed" ProgID="Equation.DSMT4" ShapeID="_x0000_i1025" DrawAspect="Content" ObjectID="_1360178434" r:id="rId16"/>
+          <o:OLEObject Type="Embed" ProgID="Equation.DSMT4" ShapeID="_x0000_i1025" DrawAspect="Content" ObjectID="_1360229416" r:id="rId17"/>
         </w:object>
       </w:r>
     </w:p>
@@ -2656,7 +2785,7 @@
     </w:p>
     <w:p>
       <w:pPr>
-        <w:pStyle w:val="2"/>
+        <w:pStyle w:val="Heading2"/>
         <w:bidi w:val="0"/>
         <w:jc w:val="left"/>
       </w:pPr>
@@ -2664,14 +2793,158 @@
       <w:r>
         <w:t>Server</w:t>
       </w:r>
-      <w:r>
-        <w:t>[Asi]</w:t>
-      </w:r>
       <w:bookmarkEnd w:id="54"/>
     </w:p>
     <w:p>
       <w:pPr>
-        <w:pStyle w:val="2"/>
+        <w:bidi w:val="0"/>
+      </w:pPr>
+      <w:r>
+        <w:t>The server module responsibilities are to simulate the processing of jobs correctly</w:t>
+      </w:r>
+      <w:r>
+        <w:t xml:space="preserve">, </w:t>
+      </w:r>
+      <w:r>
+        <w:t>progress the time accordingly</w:t>
+      </w:r>
+      <w:r>
+        <w:t xml:space="preserve"> and alert the Statistics Collector that a job was finished with the correct execution attributes (i.e. execution start time, execution end time …). </w:t>
+      </w:r>
+    </w:p>
+    <w:p>
+      <w:pPr>
+        <w:bidi w:val="0"/>
+      </w:pPr>
+      <w:r>
+        <w:t xml:space="preserve">There are multiple servers running in each simulation according to the </w:t>
+      </w:r>
+      <w:r>
+        <w:t xml:space="preserve">experiment </w:t>
+      </w:r>
+      <w:r>
+        <w:t xml:space="preserve">configuration and they </w:t>
+      </w:r>
+      <w:r>
+        <w:t>signal</w:t>
+      </w:r>
+      <w:r>
+        <w:t xml:space="preserve"> each other through invocation of method</w:t>
+      </w:r>
+      <w:r>
+        <w:t xml:space="preserve"> calls.</w:t>
+      </w:r>
+    </w:p>
+    <w:p>
+      <w:pPr>
+        <w:bidi w:val="0"/>
+      </w:pPr>
+      <w:r>
+        <w:t>Each server holds two job queues, one with high priority and the other with low priority</w:t>
+      </w:r>
+      <w:r>
+        <w:t>, the server manages its own local time which is being updated either when a new job is added to</w:t>
+      </w:r>
+      <w:r>
+        <w:t xml:space="preserve"> one of</w:t>
+      </w:r>
+      <w:r>
+        <w:t xml:space="preserve"> the server</w:t>
+      </w:r>
+      <w:r>
+        <w:t>'s queues</w:t>
+      </w:r>
+      <w:r>
+        <w:t xml:space="preserve"> or through a signal</w:t>
+      </w:r>
+      <w:r>
+        <w:t xml:space="preserve"> that was sent</w:t>
+      </w:r>
+      <w:r>
+        <w:t xml:space="preserve"> from another server.</w:t>
+      </w:r>
+    </w:p>
+    <w:p>
+      <w:pPr>
+        <w:bidi w:val="0"/>
+      </w:pPr>
+      <w:r>
+        <w:t>When a new job is added to the server</w:t>
+      </w:r>
+      <w:r>
+        <w:t>, the server's</w:t>
+      </w:r>
+      <w:r>
+        <w:t xml:space="preserve"> local time is</w:t>
+      </w:r>
+      <w:r>
+        <w:t xml:space="preserve"> being updated to the job's creation time and all operation that should have been processed in that time interval are being handled accordingly, this includes signaling other servers.</w:t>
+      </w:r>
+    </w:p>
+    <w:p>
+      <w:pPr>
+        <w:bidi w:val="0"/>
+      </w:pPr>
+      <w:r>
+        <w:t>The server alerts the Statistic Collector in the following execution's instrumental points.</w:t>
+      </w:r>
+    </w:p>
+    <w:p>
+      <w:pPr>
+        <w:numPr>
+          <w:ilvl w:val="0"/>
+          <w:numId w:val="18"/>
+        </w:numPr>
+        <w:bidi w:val="0"/>
+      </w:pPr>
+      <w:r>
+        <w:t>Job finished successfully</w:t>
+      </w:r>
+    </w:p>
+    <w:p>
+      <w:pPr>
+        <w:numPr>
+          <w:ilvl w:val="0"/>
+          <w:numId w:val="18"/>
+        </w:numPr>
+        <w:bidi w:val="0"/>
+      </w:pPr>
+      <w:r>
+        <w:t>Job dropped due to sibling's completion</w:t>
+      </w:r>
+    </w:p>
+    <w:p>
+      <w:pPr>
+        <w:numPr>
+          <w:ilvl w:val="0"/>
+          <w:numId w:val="18"/>
+        </w:numPr>
+        <w:bidi w:val="0"/>
+      </w:pPr>
+      <w:r>
+        <w:t>Job dropped since queue was full</w:t>
+      </w:r>
+    </w:p>
+    <w:p>
+      <w:pPr>
+        <w:numPr>
+          <w:ilvl w:val="0"/>
+          <w:numId w:val="18"/>
+        </w:numPr>
+        <w:bidi w:val="0"/>
+      </w:pPr>
+      <w:r>
+        <w:t xml:space="preserve">Jobs Queue size changed </w:t>
+      </w:r>
+    </w:p>
+    <w:p>
+      <w:pPr>
+        <w:bidi w:val="0"/>
+      </w:pPr>
+    </w:p>
+    <w:p>
+      <w:pPr>
+        <w:pStyle w:val="Heading2"/>
         <w:bidi w:val="0"/>
         <w:jc w:val="left"/>
       </w:pPr>
@@ -2706,6 +2979,7 @@
         <w:bidi w:val="0"/>
       </w:pPr>
       <w:r>
+        <w:lastRenderedPageBreak/>
         <w:t>Each server reports the termination of jobs and the changes in the length of the queues to a local SC. At the end of the simulation each SC reports its statistics to a global SC (GSC)</w:t>
       </w:r>
       <w:r>
@@ -2808,7 +3082,7 @@
     </w:p>
     <w:p>
       <w:pPr>
-        <w:pStyle w:val="1"/>
+        <w:pStyle w:val="Heading1"/>
         <w:bidi w:val="0"/>
         <w:jc w:val="left"/>
       </w:pPr>
@@ -2840,7 +3114,9 @@
         <w:bidi w:val="0"/>
       </w:pPr>
       <w:r>
-        <w:lastRenderedPageBreak/>
+        <w:rPr>
+          <w:noProof/>
+        </w:rPr>
         <w:drawing>
           <wp:inline distT="0" distB="0" distL="0" distR="0">
             <wp:extent cx="2581275" cy="2200275"/>
@@ -2849,7 +3125,7 @@
             <wp:cNvGraphicFramePr/>
             <a:graphic xmlns:a="http://schemas.openxmlformats.org/drawingml/2006/main">
               <a:graphicData uri="http://schemas.openxmlformats.org/drawingml/2006/chart">
-                <c:chart xmlns:c="http://schemas.openxmlformats.org/drawingml/2006/chart" xmlns:r="http://schemas.openxmlformats.org/officeDocument/2006/relationships" r:id="rId17"/>
+                <c:chart xmlns:c="http://schemas.openxmlformats.org/drawingml/2006/chart" xmlns:r="http://schemas.openxmlformats.org/officeDocument/2006/relationships" r:id="rId18"/>
               </a:graphicData>
             </a:graphic>
           </wp:inline>
@@ -2859,6 +3135,9 @@
         <w:t xml:space="preserve">  </w:t>
       </w:r>
       <w:r>
+        <w:rPr>
+          <w:noProof/>
+        </w:rPr>
         <w:drawing>
           <wp:inline distT="0" distB="0" distL="0" distR="0">
             <wp:extent cx="2514600" cy="2200275"/>
@@ -2867,7 +3146,7 @@
             <wp:cNvGraphicFramePr/>
             <a:graphic xmlns:a="http://schemas.openxmlformats.org/drawingml/2006/main">
               <a:graphicData uri="http://schemas.openxmlformats.org/drawingml/2006/chart">
-                <c:chart xmlns:c="http://schemas.openxmlformats.org/drawingml/2006/chart" xmlns:r="http://schemas.openxmlformats.org/officeDocument/2006/relationships" r:id="rId18"/>
+                <c:chart xmlns:c="http://schemas.openxmlformats.org/drawingml/2006/chart" xmlns:r="http://schemas.openxmlformats.org/officeDocument/2006/relationships" r:id="rId19"/>
               </a:graphicData>
             </a:graphic>
           </wp:inline>
@@ -2884,6 +3163,9 @@
         <w:bidi w:val="0"/>
       </w:pPr>
       <w:r>
+        <w:rPr>
+          <w:noProof/>
+        </w:rPr>
         <w:drawing>
           <wp:inline distT="0" distB="0" distL="0" distR="0">
             <wp:extent cx="2581275" cy="2362200"/>
@@ -2892,7 +3174,7 @@
             <wp:cNvGraphicFramePr/>
             <a:graphic xmlns:a="http://schemas.openxmlformats.org/drawingml/2006/main">
               <a:graphicData uri="http://schemas.openxmlformats.org/drawingml/2006/chart">
-                <c:chart xmlns:c="http://schemas.openxmlformats.org/drawingml/2006/chart" xmlns:r="http://schemas.openxmlformats.org/officeDocument/2006/relationships" r:id="rId19"/>
+                <c:chart xmlns:c="http://schemas.openxmlformats.org/drawingml/2006/chart" xmlns:r="http://schemas.openxmlformats.org/officeDocument/2006/relationships" r:id="rId20"/>
               </a:graphicData>
             </a:graphic>
           </wp:inline>
@@ -2902,6 +3184,9 @@
         <w:t xml:space="preserve">  </w:t>
       </w:r>
       <w:r>
+        <w:rPr>
+          <w:noProof/>
+        </w:rPr>
         <w:drawing>
           <wp:inline distT="0" distB="0" distL="0" distR="0">
             <wp:extent cx="2514600" cy="2362200"/>
@@ -2910,7 +3195,7 @@
             <wp:cNvGraphicFramePr/>
             <a:graphic xmlns:a="http://schemas.openxmlformats.org/drawingml/2006/main">
               <a:graphicData uri="http://schemas.openxmlformats.org/drawingml/2006/chart">
-                <c:chart xmlns:c="http://schemas.openxmlformats.org/drawingml/2006/chart" xmlns:r="http://schemas.openxmlformats.org/officeDocument/2006/relationships" r:id="rId20"/>
+                <c:chart xmlns:c="http://schemas.openxmlformats.org/drawingml/2006/chart" xmlns:r="http://schemas.openxmlformats.org/officeDocument/2006/relationships" r:id="rId21"/>
               </a:graphicData>
             </a:graphic>
           </wp:inline>
@@ -2922,6 +3207,7 @@
         <w:bidi w:val="0"/>
       </w:pPr>
       <w:r>
+        <w:lastRenderedPageBreak/>
         <w:t>Each measurement was taken as an average of a sequence of 100,000 jobs with a 10% statistical margin.</w:t>
       </w:r>
     </w:p>
@@ -2938,6 +3224,9 @@
         <w:bidi w:val="0"/>
       </w:pPr>
       <w:r>
+        <w:rPr>
+          <w:noProof/>
+        </w:rPr>
         <w:drawing>
           <wp:inline distT="0" distB="0" distL="0" distR="0">
             <wp:extent cx="5274310" cy="2705100"/>
@@ -2946,7 +3235,7 @@
             <wp:cNvGraphicFramePr/>
             <a:graphic xmlns:a="http://schemas.openxmlformats.org/drawingml/2006/main">
               <a:graphicData uri="http://schemas.openxmlformats.org/drawingml/2006/chart">
-                <c:chart xmlns:c="http://schemas.openxmlformats.org/drawingml/2006/chart" xmlns:r="http://schemas.openxmlformats.org/officeDocument/2006/relationships" r:id="rId21"/>
+                <c:chart xmlns:c="http://schemas.openxmlformats.org/drawingml/2006/chart" xmlns:r="http://schemas.openxmlformats.org/officeDocument/2006/relationships" r:id="rId22"/>
               </a:graphicData>
             </a:graphic>
           </wp:inline>
@@ -2958,7 +3247,6 @@
         <w:bidi w:val="0"/>
       </w:pPr>
       <w:r>
-        <w:lastRenderedPageBreak/>
         <w:t>After we’ve validated our simulation performs as expected</w:t>
       </w:r>
       <w:r>
@@ -2973,6 +3261,9 @@
         <w:bidi w:val="0"/>
       </w:pPr>
       <w:r>
+        <w:rPr>
+          <w:noProof/>
+        </w:rPr>
         <w:drawing>
           <wp:inline distT="0" distB="0" distL="0" distR="0">
             <wp:extent cx="5274310" cy="2409825"/>
@@ -2981,7 +3272,7 @@
             <wp:cNvGraphicFramePr/>
             <a:graphic xmlns:a="http://schemas.openxmlformats.org/drawingml/2006/main">
               <a:graphicData uri="http://schemas.openxmlformats.org/drawingml/2006/chart">
-                <c:chart xmlns:c="http://schemas.openxmlformats.org/drawingml/2006/chart" xmlns:r="http://schemas.openxmlformats.org/officeDocument/2006/relationships" r:id="rId22"/>
+                <c:chart xmlns:c="http://schemas.openxmlformats.org/drawingml/2006/chart" xmlns:r="http://schemas.openxmlformats.org/officeDocument/2006/relationships" r:id="rId23"/>
               </a:graphicData>
             </a:graphic>
           </wp:inline>
@@ -2993,6 +3284,10 @@
         <w:bidi w:val="0"/>
       </w:pPr>
       <w:r>
+        <w:rPr>
+          <w:noProof/>
+        </w:rPr>
+        <w:lastRenderedPageBreak/>
         <w:drawing>
           <wp:inline distT="0" distB="0" distL="0" distR="0">
             <wp:extent cx="5274310" cy="2447925"/>
@@ -3001,7 +3296,7 @@
             <wp:cNvGraphicFramePr/>
             <a:graphic xmlns:a="http://schemas.openxmlformats.org/drawingml/2006/main">
               <a:graphicData uri="http://schemas.openxmlformats.org/drawingml/2006/chart">
-                <c:chart xmlns:c="http://schemas.openxmlformats.org/drawingml/2006/chart" xmlns:r="http://schemas.openxmlformats.org/officeDocument/2006/relationships" r:id="rId23"/>
+                <c:chart xmlns:c="http://schemas.openxmlformats.org/drawingml/2006/chart" xmlns:r="http://schemas.openxmlformats.org/officeDocument/2006/relationships" r:id="rId24"/>
               </a:graphicData>
             </a:graphic>
           </wp:inline>
@@ -3075,7 +3370,6 @@
         <w:bidi w:val="0"/>
       </w:pPr>
       <w:r>
-        <w:lastRenderedPageBreak/>
         <w:t>HP Job dropped-on-full-queue &amp; LP Job completed</w:t>
       </w:r>
     </w:p>
@@ -3108,7 +3402,7 @@
             <wp:cNvGraphicFramePr/>
             <a:graphic xmlns:a="http://schemas.openxmlformats.org/drawingml/2006/main">
               <a:graphicData uri="http://schemas.openxmlformats.org/drawingml/2006/chart">
-                <c:chart xmlns:c="http://schemas.openxmlformats.org/drawingml/2006/chart" xmlns:r="http://schemas.openxmlformats.org/officeDocument/2006/relationships" r:id="rId24"/>
+                <c:chart xmlns:c="http://schemas.openxmlformats.org/drawingml/2006/chart" xmlns:r="http://schemas.openxmlformats.org/officeDocument/2006/relationships" r:id="rId25"/>
               </a:graphicData>
             </a:graphic>
           </wp:anchor>
@@ -3162,7 +3456,7 @@
             <wp:cNvGraphicFramePr/>
             <a:graphic xmlns:a="http://schemas.openxmlformats.org/drawingml/2006/main">
               <a:graphicData uri="http://schemas.openxmlformats.org/drawingml/2006/chart">
-                <c:chart xmlns:c="http://schemas.openxmlformats.org/drawingml/2006/chart" xmlns:r="http://schemas.openxmlformats.org/officeDocument/2006/relationships" r:id="rId25"/>
+                <c:chart xmlns:c="http://schemas.openxmlformats.org/drawingml/2006/chart" xmlns:r="http://schemas.openxmlformats.org/officeDocument/2006/relationships" r:id="rId26"/>
               </a:graphicData>
             </a:graphic>
           </wp:anchor>
@@ -3177,11 +3471,11 @@
       <w:r>
         <w:t>.</w:t>
       </w:r>
-      <w:bookmarkEnd w:id="48"/>
       <w:bookmarkEnd w:id="49"/>
+      <w:bookmarkEnd w:id="50"/>
     </w:p>
     <w:sectPr>
-      <w:footerReference w:type="default" r:id="rId26"/>
+      <w:footerReference w:type="default" r:id="rId27"/>
       <w:pgSz w:w="11906" w:h="16838"/>
       <w:pgMar w:top="1440" w:right="1800" w:bottom="851" w:left="1800" w:header="720" w:footer="720" w:gutter="0"/>
       <w:cols w:space="720"/>
@@ -3234,7 +3528,7 @@
     <w:sdtContent>
       <w:p>
         <w:pPr>
-          <w:pStyle w:val="af3"/>
+          <w:pStyle w:val="Footer"/>
           <w:jc w:val="center"/>
         </w:pPr>
         <w:fldSimple w:instr=" PAGE   \* MERGEFORMAT ">
@@ -3245,7 +3539,7 @@
               <w:rtl/>
               <w:lang w:val="he-IL"/>
             </w:rPr>
-            <w:t>7</w:t>
+            <w:t>2</w:t>
           </w:r>
         </w:fldSimple>
       </w:p>
@@ -3253,7 +3547,7 @@
   </w:sdt>
   <w:p>
     <w:pPr>
-      <w:pStyle w:val="af3"/>
+      <w:pStyle w:val="Footer"/>
     </w:pPr>
   </w:p>
 </w:ftr>
@@ -3406,7 +3700,7 @@
     <w:lvl w:ilvl="0">
       <w:start w:val="1"/>
       <w:numFmt w:val="decimal"/>
-      <w:pStyle w:val="1"/>
+      <w:pStyle w:val="Heading1"/>
       <w:lvlText w:val="%1"/>
       <w:lvlJc w:val="left"/>
       <w:pPr>
@@ -3422,7 +3716,7 @@
     <w:lvl w:ilvl="1">
       <w:start w:val="1"/>
       <w:numFmt w:val="decimal"/>
-      <w:pStyle w:val="2"/>
+      <w:pStyle w:val="Heading2"/>
       <w:lvlText w:val="%1.%2"/>
       <w:lvlJc w:val="left"/>
       <w:pPr>
@@ -3438,7 +3732,7 @@
     <w:lvl w:ilvl="2">
       <w:start w:val="1"/>
       <w:numFmt w:val="decimal"/>
-      <w:pStyle w:val="3"/>
+      <w:pStyle w:val="Heading3"/>
       <w:lvlText w:val="%1.%2.%3"/>
       <w:lvlJc w:val="left"/>
       <w:pPr>
@@ -3454,7 +3748,7 @@
     <w:lvl w:ilvl="3">
       <w:start w:val="1"/>
       <w:numFmt w:val="decimal"/>
-      <w:pStyle w:val="4"/>
+      <w:pStyle w:val="Heading4"/>
       <w:lvlText w:val="%1.%2.%3.%4"/>
       <w:lvlJc w:val="left"/>
       <w:pPr>
@@ -3470,7 +3764,7 @@
     <w:lvl w:ilvl="4">
       <w:start w:val="1"/>
       <w:numFmt w:val="decimal"/>
-      <w:pStyle w:val="5"/>
+      <w:pStyle w:val="Heading5"/>
       <w:lvlText w:val="%1.%2.%3.%4.%5"/>
       <w:lvlJc w:val="left"/>
       <w:pPr>
@@ -3486,7 +3780,7 @@
     <w:lvl w:ilvl="5">
       <w:start w:val="1"/>
       <w:numFmt w:val="decimal"/>
-      <w:pStyle w:val="6"/>
+      <w:pStyle w:val="Heading6"/>
       <w:lvlText w:val="%1.%2.%3.%4.%5.%6"/>
       <w:lvlJc w:val="left"/>
       <w:pPr>
@@ -3502,7 +3796,7 @@
     <w:lvl w:ilvl="6">
       <w:start w:val="1"/>
       <w:numFmt w:val="decimal"/>
-      <w:pStyle w:val="7"/>
+      <w:pStyle w:val="Heading7"/>
       <w:lvlText w:val="%1.%2.%3.%4.%5.%6.%7"/>
       <w:lvlJc w:val="left"/>
       <w:pPr>
@@ -3518,7 +3812,7 @@
     <w:lvl w:ilvl="7">
       <w:start w:val="1"/>
       <w:numFmt w:val="decimal"/>
-      <w:pStyle w:val="8"/>
+      <w:pStyle w:val="Heading8"/>
       <w:lvlText w:val="%1.%2.%3.%4.%5.%6.%7.%8"/>
       <w:lvlJc w:val="left"/>
       <w:pPr>
@@ -3534,7 +3828,7 @@
     <w:lvl w:ilvl="8">
       <w:start w:val="1"/>
       <w:numFmt w:val="decimal"/>
-      <w:pStyle w:val="9"/>
+      <w:pStyle w:val="Heading9"/>
       <w:lvlText w:val="%1.%2.%3.%4.%5.%6.%7.%8.%9"/>
       <w:lvlJc w:val="left"/>
       <w:pPr>
@@ -4292,6 +4586,119 @@
     </w:lvl>
   </w:abstractNum>
   <w:abstractNum w:abstractNumId="9">
+    <w:nsid w:val="4220193A"/>
+    <w:multiLevelType w:val="hybridMultilevel"/>
+    <w:tmpl w:val="19621136"/>
+    <w:lvl w:ilvl="0" w:tplc="04090001">
+      <w:start w:val="1"/>
+      <w:numFmt w:val="bullet"/>
+      <w:lvlText w:val=""/>
+      <w:lvlJc w:val="left"/>
+      <w:pPr>
+        <w:ind w:left="720" w:hanging="360"/>
+      </w:pPr>
+      <w:rPr>
+        <w:rFonts w:ascii="Symbol" w:hAnsi="Symbol" w:hint="default"/>
+      </w:rPr>
+    </w:lvl>
+    <w:lvl w:ilvl="1" w:tplc="04090003" w:tentative="1">
+      <w:start w:val="1"/>
+      <w:numFmt w:val="bullet"/>
+      <w:lvlText w:val="o"/>
+      <w:lvlJc w:val="left"/>
+      <w:pPr>
+        <w:ind w:left="1440" w:hanging="360"/>
+      </w:pPr>
+      <w:rPr>
+        <w:rFonts w:ascii="Courier New" w:hAnsi="Courier New" w:cs="Courier New" w:hint="default"/>
+      </w:rPr>
+    </w:lvl>
+    <w:lvl w:ilvl="2" w:tplc="04090005" w:tentative="1">
+      <w:start w:val="1"/>
+      <w:numFmt w:val="bullet"/>
+      <w:lvlText w:val=""/>
+      <w:lvlJc w:val="left"/>
+      <w:pPr>
+        <w:ind w:left="2160" w:hanging="360"/>
+      </w:pPr>
+      <w:rPr>
+        <w:rFonts w:ascii="Wingdings" w:hAnsi="Wingdings" w:hint="default"/>
+      </w:rPr>
+    </w:lvl>
+    <w:lvl w:ilvl="3" w:tplc="04090001" w:tentative="1">
+      <w:start w:val="1"/>
+      <w:numFmt w:val="bullet"/>
+      <w:lvlText w:val=""/>
+      <w:lvlJc w:val="left"/>
+      <w:pPr>
+        <w:ind w:left="2880" w:hanging="360"/>
+      </w:pPr>
+      <w:rPr>
+        <w:rFonts w:ascii="Symbol" w:hAnsi="Symbol" w:hint="default"/>
+      </w:rPr>
+    </w:lvl>
+    <w:lvl w:ilvl="4" w:tplc="04090003" w:tentative="1">
+      <w:start w:val="1"/>
+      <w:numFmt w:val="bullet"/>
+      <w:lvlText w:val="o"/>
+      <w:lvlJc w:val="left"/>
+      <w:pPr>
+        <w:ind w:left="3600" w:hanging="360"/>
+      </w:pPr>
+      <w:rPr>
+        <w:rFonts w:ascii="Courier New" w:hAnsi="Courier New" w:cs="Courier New" w:hint="default"/>
+      </w:rPr>
+    </w:lvl>
+    <w:lvl w:ilvl="5" w:tplc="04090005" w:tentative="1">
+      <w:start w:val="1"/>
+      <w:numFmt w:val="bullet"/>
+      <w:lvlText w:val=""/>
+      <w:lvlJc w:val="left"/>
+      <w:pPr>
+        <w:ind w:left="4320" w:hanging="360"/>
+      </w:pPr>
+      <w:rPr>
+        <w:rFonts w:ascii="Wingdings" w:hAnsi="Wingdings" w:hint="default"/>
+      </w:rPr>
+    </w:lvl>
+    <w:lvl w:ilvl="6" w:tplc="04090001" w:tentative="1">
+      <w:start w:val="1"/>
+      <w:numFmt w:val="bullet"/>
+      <w:lvlText w:val=""/>
+      <w:lvlJc w:val="left"/>
+      <w:pPr>
+        <w:ind w:left="5040" w:hanging="360"/>
+      </w:pPr>
+      <w:rPr>
+        <w:rFonts w:ascii="Symbol" w:hAnsi="Symbol" w:hint="default"/>
+      </w:rPr>
+    </w:lvl>
+    <w:lvl w:ilvl="7" w:tplc="04090003" w:tentative="1">
+      <w:start w:val="1"/>
+      <w:numFmt w:val="bullet"/>
+      <w:lvlText w:val="o"/>
+      <w:lvlJc w:val="left"/>
+      <w:pPr>
+        <w:ind w:left="5760" w:hanging="360"/>
+      </w:pPr>
+      <w:rPr>
+        <w:rFonts w:ascii="Courier New" w:hAnsi="Courier New" w:cs="Courier New" w:hint="default"/>
+      </w:rPr>
+    </w:lvl>
+    <w:lvl w:ilvl="8" w:tplc="04090005" w:tentative="1">
+      <w:start w:val="1"/>
+      <w:numFmt w:val="bullet"/>
+      <w:lvlText w:val=""/>
+      <w:lvlJc w:val="left"/>
+      <w:pPr>
+        <w:ind w:left="6480" w:hanging="360"/>
+      </w:pPr>
+      <w:rPr>
+        <w:rFonts w:ascii="Wingdings" w:hAnsi="Wingdings" w:hint="default"/>
+      </w:rPr>
+    </w:lvl>
+  </w:abstractNum>
+  <w:abstractNum w:abstractNumId="10">
     <w:nsid w:val="45686DB3"/>
     <w:multiLevelType w:val="hybridMultilevel"/>
     <w:tmpl w:val="6E3C8BA2"/>
@@ -4404,7 +4811,7 @@
       </w:rPr>
     </w:lvl>
   </w:abstractNum>
-  <w:abstractNum w:abstractNumId="10">
+  <w:abstractNum w:abstractNumId="11">
     <w:nsid w:val="4ACC3E7A"/>
     <w:multiLevelType w:val="hybridMultilevel"/>
     <w:tmpl w:val="03EA69A6"/>
@@ -4517,7 +4924,7 @@
       </w:rPr>
     </w:lvl>
   </w:abstractNum>
-  <w:abstractNum w:abstractNumId="11">
+  <w:abstractNum w:abstractNumId="12">
     <w:nsid w:val="53C60A44"/>
     <w:multiLevelType w:val="hybridMultilevel"/>
     <w:tmpl w:val="EF1ED3EA"/>
@@ -4630,7 +5037,7 @@
       </w:rPr>
     </w:lvl>
   </w:abstractNum>
-  <w:abstractNum w:abstractNumId="12">
+  <w:abstractNum w:abstractNumId="13">
     <w:nsid w:val="70D72620"/>
     <w:multiLevelType w:val="hybridMultilevel"/>
     <w:tmpl w:val="8812B54A"/>
@@ -4743,7 +5150,7 @@
       </w:rPr>
     </w:lvl>
   </w:abstractNum>
-  <w:abstractNum w:abstractNumId="13">
+  <w:abstractNum w:abstractNumId="14">
     <w:nsid w:val="73974AA2"/>
     <w:multiLevelType w:val="hybridMultilevel"/>
     <w:tmpl w:val="D4D81776"/>
@@ -4856,7 +5263,7 @@
       </w:rPr>
     </w:lvl>
   </w:abstractNum>
-  <w:abstractNum w:abstractNumId="14">
+  <w:abstractNum w:abstractNumId="15">
     <w:nsid w:val="750A4D0D"/>
     <w:multiLevelType w:val="hybridMultilevel"/>
     <w:tmpl w:val="24483086"/>
@@ -4945,7 +5352,7 @@
       </w:pPr>
     </w:lvl>
   </w:abstractNum>
-  <w:abstractNum w:abstractNumId="15">
+  <w:abstractNum w:abstractNumId="16">
     <w:nsid w:val="76CB2601"/>
     <w:multiLevelType w:val="hybridMultilevel"/>
     <w:tmpl w:val="80606604"/>
@@ -5058,7 +5465,7 @@
       </w:rPr>
     </w:lvl>
   </w:abstractNum>
-  <w:abstractNum w:abstractNumId="16">
+  <w:abstractNum w:abstractNumId="17">
     <w:nsid w:val="79F62EFA"/>
     <w:multiLevelType w:val="hybridMultilevel"/>
     <w:tmpl w:val="F4564AEC"/>
@@ -5175,13 +5582,13 @@
     <w:abstractNumId w:val="1"/>
   </w:num>
   <w:num w:numId="2">
-    <w:abstractNumId w:val="12"/>
+    <w:abstractNumId w:val="13"/>
   </w:num>
   <w:num w:numId="3">
     <w:abstractNumId w:val="7"/>
   </w:num>
   <w:num w:numId="4">
-    <w:abstractNumId w:val="13"/>
+    <w:abstractNumId w:val="14"/>
   </w:num>
   <w:num w:numId="5">
     <w:abstractNumId w:val="0"/>
@@ -5190,16 +5597,16 @@
     <w:abstractNumId w:val="5"/>
   </w:num>
   <w:num w:numId="7">
-    <w:abstractNumId w:val="16"/>
+    <w:abstractNumId w:val="17"/>
   </w:num>
   <w:num w:numId="8">
-    <w:abstractNumId w:val="9"/>
+    <w:abstractNumId w:val="10"/>
   </w:num>
   <w:num w:numId="9">
-    <w:abstractNumId w:val="11"/>
+    <w:abstractNumId w:val="12"/>
   </w:num>
   <w:num w:numId="10">
-    <w:abstractNumId w:val="10"/>
+    <w:abstractNumId w:val="11"/>
   </w:num>
   <w:num w:numId="11">
     <w:abstractNumId w:val="3"/>
@@ -5208,19 +5615,22 @@
     <w:abstractNumId w:val="2"/>
   </w:num>
   <w:num w:numId="13">
-    <w:abstractNumId w:val="14"/>
+    <w:abstractNumId w:val="15"/>
   </w:num>
   <w:num w:numId="14">
     <w:abstractNumId w:val="4"/>
   </w:num>
   <w:num w:numId="15">
-    <w:abstractNumId w:val="15"/>
+    <w:abstractNumId w:val="16"/>
   </w:num>
   <w:num w:numId="16">
     <w:abstractNumId w:val="8"/>
   </w:num>
   <w:num w:numId="17">
     <w:abstractNumId w:val="6"/>
+  </w:num>
+  <w:num w:numId="18">
+    <w:abstractNumId w:val="9"/>
   </w:num>
   <w:numIdMacAtCleanup w:val="13"/>
 </w:numbering>
@@ -5375,7 +5785,7 @@
     <w:lsdException w:name="Bibliography" w:semiHidden="1" w:uiPriority="37" w:unhideWhenUsed="1"/>
     <w:lsdException w:name="TOC Heading" w:semiHidden="1" w:uiPriority="39" w:unhideWhenUsed="1" w:qFormat="1"/>
   </w:latentStyles>
-  <w:style w:type="paragraph" w:default="1" w:styleId="a">
+  <w:style w:type="paragraph" w:default="1" w:styleId="Normal">
     <w:name w:val="Normal"/>
     <w:qFormat/>
     <w:rsid w:val="00354946"/>
@@ -5389,11 +5799,11 @@
       <w:szCs w:val="24"/>
     </w:rPr>
   </w:style>
-  <w:style w:type="paragraph" w:styleId="1">
+  <w:style w:type="paragraph" w:styleId="Heading1">
     <w:name w:val="heading 1"/>
-    <w:basedOn w:val="a"/>
-    <w:next w:val="a"/>
-    <w:link w:val="10"/>
+    <w:basedOn w:val="Normal"/>
+    <w:next w:val="Normal"/>
+    <w:link w:val="Heading1Char"/>
     <w:uiPriority w:val="9"/>
     <w:qFormat/>
     <w:rsid w:val="00EA1402"/>
@@ -5414,10 +5824,10 @@
       <w:szCs w:val="32"/>
     </w:rPr>
   </w:style>
-  <w:style w:type="paragraph" w:styleId="2">
+  <w:style w:type="paragraph" w:styleId="Heading2">
     <w:name w:val="heading 2"/>
-    <w:basedOn w:val="a"/>
-    <w:next w:val="a"/>
+    <w:basedOn w:val="Normal"/>
+    <w:next w:val="Normal"/>
     <w:qFormat/>
     <w:rsid w:val="00EA1402"/>
     <w:pPr>
@@ -5439,11 +5849,11 @@
       <w:szCs w:val="28"/>
     </w:rPr>
   </w:style>
-  <w:style w:type="paragraph" w:styleId="3">
+  <w:style w:type="paragraph" w:styleId="Heading3">
     <w:name w:val="heading 3"/>
-    <w:basedOn w:val="a"/>
-    <w:next w:val="a"/>
-    <w:link w:val="30"/>
+    <w:basedOn w:val="Normal"/>
+    <w:next w:val="Normal"/>
+    <w:link w:val="Heading3Char"/>
     <w:qFormat/>
     <w:rsid w:val="00EA1402"/>
     <w:pPr>
@@ -5463,10 +5873,10 @@
       <w:szCs w:val="26"/>
     </w:rPr>
   </w:style>
-  <w:style w:type="paragraph" w:styleId="4">
+  <w:style w:type="paragraph" w:styleId="Heading4">
     <w:name w:val="heading 4"/>
-    <w:basedOn w:val="a"/>
-    <w:next w:val="a"/>
+    <w:basedOn w:val="Normal"/>
+    <w:next w:val="Normal"/>
     <w:qFormat/>
     <w:rsid w:val="00EA1402"/>
     <w:pPr>
@@ -5485,10 +5895,10 @@
       <w:szCs w:val="28"/>
     </w:rPr>
   </w:style>
-  <w:style w:type="paragraph" w:styleId="5">
+  <w:style w:type="paragraph" w:styleId="Heading5">
     <w:name w:val="heading 5"/>
-    <w:basedOn w:val="a"/>
-    <w:next w:val="a"/>
+    <w:basedOn w:val="Normal"/>
+    <w:next w:val="Normal"/>
     <w:qFormat/>
     <w:rsid w:val="00EA1402"/>
     <w:pPr>
@@ -5508,10 +5918,10 @@
       <w:szCs w:val="26"/>
     </w:rPr>
   </w:style>
-  <w:style w:type="paragraph" w:styleId="6">
+  <w:style w:type="paragraph" w:styleId="Heading6">
     <w:name w:val="heading 6"/>
-    <w:basedOn w:val="a"/>
-    <w:next w:val="a"/>
+    <w:basedOn w:val="Normal"/>
+    <w:next w:val="Normal"/>
     <w:qFormat/>
     <w:rsid w:val="00EA1402"/>
     <w:pPr>
@@ -5529,10 +5939,10 @@
       <w:lang w:eastAsia="he-IL"/>
     </w:rPr>
   </w:style>
-  <w:style w:type="paragraph" w:styleId="7">
+  <w:style w:type="paragraph" w:styleId="Heading7">
     <w:name w:val="heading 7"/>
-    <w:basedOn w:val="a"/>
-    <w:next w:val="a"/>
+    <w:basedOn w:val="Normal"/>
+    <w:next w:val="Normal"/>
     <w:qFormat/>
     <w:rsid w:val="00EA1402"/>
     <w:pPr>
@@ -5544,10 +5954,10 @@
       <w:outlineLvl w:val="6"/>
     </w:pPr>
   </w:style>
-  <w:style w:type="paragraph" w:styleId="8">
+  <w:style w:type="paragraph" w:styleId="Heading8">
     <w:name w:val="heading 8"/>
-    <w:basedOn w:val="a"/>
-    <w:next w:val="a"/>
+    <w:basedOn w:val="Normal"/>
+    <w:next w:val="Normal"/>
     <w:qFormat/>
     <w:rsid w:val="00EA1402"/>
     <w:pPr>
@@ -5563,10 +5973,10 @@
       <w:iCs/>
     </w:rPr>
   </w:style>
-  <w:style w:type="paragraph" w:styleId="9">
+  <w:style w:type="paragraph" w:styleId="Heading9">
     <w:name w:val="heading 9"/>
-    <w:basedOn w:val="a"/>
-    <w:next w:val="a"/>
+    <w:basedOn w:val="Normal"/>
+    <w:next w:val="Normal"/>
     <w:qFormat/>
     <w:rsid w:val="00EA1402"/>
     <w:pPr>
@@ -5583,13 +5993,13 @@
       <w:szCs w:val="22"/>
     </w:rPr>
   </w:style>
-  <w:style w:type="character" w:default="1" w:styleId="a0">
+  <w:style w:type="character" w:default="1" w:styleId="DefaultParagraphFont">
     <w:name w:val="Default Paragraph Font"/>
     <w:uiPriority w:val="1"/>
     <w:semiHidden/>
     <w:unhideWhenUsed/>
   </w:style>
-  <w:style w:type="table" w:default="1" w:styleId="a1">
+  <w:style w:type="table" w:default="1" w:styleId="TableNormal">
     <w:name w:val="Normal Table"/>
     <w:uiPriority w:val="99"/>
     <w:semiHidden/>
@@ -5605,7 +6015,7 @@
       </w:tblCellMar>
     </w:tblPr>
   </w:style>
-  <w:style w:type="numbering" w:default="1" w:styleId="a2">
+  <w:style w:type="numbering" w:default="1" w:styleId="NoList">
     <w:name w:val="No List"/>
     <w:uiPriority w:val="99"/>
     <w:semiHidden/>
@@ -5613,7 +6023,7 @@
   </w:style>
   <w:style w:type="character" w:customStyle="1" w:styleId="tabletitle">
     <w:name w:val="tabletitle"/>
-    <w:basedOn w:val="a0"/>
+    <w:basedOn w:val="DefaultParagraphFont"/>
     <w:rsid w:val="00EA1402"/>
     <w:rPr>
       <w:rFonts w:ascii="Verdana" w:hAnsi="Verdana" w:hint="default"/>
@@ -5624,10 +6034,10 @@
       <w:szCs w:val="30"/>
     </w:rPr>
   </w:style>
-  <w:style w:type="character" w:customStyle="1" w:styleId="30">
-    <w:name w:val="כותרת 3 תו"/>
-    <w:basedOn w:val="a0"/>
-    <w:link w:val="3"/>
+  <w:style w:type="character" w:customStyle="1" w:styleId="Heading3Char">
+    <w:name w:val="Heading 3 Char"/>
+    <w:basedOn w:val="DefaultParagraphFont"/>
+    <w:link w:val="Heading3"/>
     <w:rsid w:val="00EA1402"/>
     <w:rPr>
       <w:rFonts w:ascii="Arial" w:hAnsi="Arial" w:cs="Arial"/>
@@ -5639,7 +6049,7 @@
   </w:style>
   <w:style w:type="paragraph" w:styleId="NormalWeb">
     <w:name w:val="Normal (Web)"/>
-    <w:basedOn w:val="a"/>
+    <w:basedOn w:val="Normal"/>
     <w:rsid w:val="00EA1402"/>
     <w:pPr>
       <w:bidi w:val="0"/>
@@ -5648,7 +6058,7 @@
   </w:style>
   <w:style w:type="paragraph" w:styleId="TOC3">
     <w:name w:val="toc 3"/>
-    <w:next w:val="a"/>
+    <w:next w:val="Normal"/>
     <w:autoRedefine/>
     <w:uiPriority w:val="39"/>
     <w:qFormat/>
@@ -5671,8 +6081,8 @@
   <w:style w:type="paragraph" w:styleId="TOC1">
     <w:name w:val="toc 1"/>
     <w:aliases w:val="Custom 1"/>
-    <w:next w:val="a"/>
-    <w:link w:val="TOC10"/>
+    <w:next w:val="Normal"/>
+    <w:link w:val="TOC1Char"/>
     <w:autoRedefine/>
     <w:uiPriority w:val="39"/>
     <w:qFormat/>
@@ -5693,7 +6103,7 @@
   </w:style>
   <w:style w:type="character" w:styleId="Hyperlink">
     <w:name w:val="Hyperlink"/>
-    <w:basedOn w:val="a0"/>
+    <w:basedOn w:val="DefaultParagraphFont"/>
     <w:uiPriority w:val="99"/>
     <w:rsid w:val="00EA1402"/>
     <w:rPr>
@@ -5701,10 +6111,10 @@
       <w:u w:val="single"/>
     </w:rPr>
   </w:style>
-  <w:style w:type="paragraph" w:styleId="a3">
+  <w:style w:type="paragraph" w:styleId="Caption">
     <w:name w:val="caption"/>
-    <w:basedOn w:val="a"/>
-    <w:next w:val="a"/>
+    <w:basedOn w:val="Normal"/>
+    <w:next w:val="Normal"/>
     <w:unhideWhenUsed/>
     <w:qFormat/>
     <w:rsid w:val="00EE7B26"/>
@@ -5734,8 +6144,8 @@
   </w:style>
   <w:style w:type="paragraph" w:styleId="TOC4">
     <w:name w:val="toc 4"/>
-    <w:basedOn w:val="a"/>
-    <w:next w:val="a"/>
+    <w:basedOn w:val="Normal"/>
+    <w:next w:val="Normal"/>
     <w:autoRedefine/>
     <w:uiPriority w:val="39"/>
     <w:rsid w:val="00D44B9F"/>
@@ -5755,8 +6165,8 @@
   </w:style>
   <w:style w:type="paragraph" w:styleId="TOC5">
     <w:name w:val="toc 5"/>
-    <w:basedOn w:val="a"/>
-    <w:next w:val="a"/>
+    <w:basedOn w:val="Normal"/>
+    <w:next w:val="Normal"/>
     <w:autoRedefine/>
     <w:rsid w:val="00397447"/>
     <w:pPr>
@@ -5770,8 +6180,8 @@
   </w:style>
   <w:style w:type="paragraph" w:styleId="TOC6">
     <w:name w:val="toc 6"/>
-    <w:basedOn w:val="a"/>
-    <w:next w:val="a"/>
+    <w:basedOn w:val="Normal"/>
+    <w:next w:val="Normal"/>
     <w:autoRedefine/>
     <w:uiPriority w:val="39"/>
     <w:rsid w:val="00397447"/>
@@ -5786,8 +6196,8 @@
   </w:style>
   <w:style w:type="paragraph" w:styleId="TOC7">
     <w:name w:val="toc 7"/>
-    <w:basedOn w:val="a"/>
-    <w:next w:val="a"/>
+    <w:basedOn w:val="Normal"/>
+    <w:next w:val="Normal"/>
     <w:autoRedefine/>
     <w:rsid w:val="00397447"/>
     <w:pPr>
@@ -5801,8 +6211,8 @@
   </w:style>
   <w:style w:type="paragraph" w:styleId="TOC8">
     <w:name w:val="toc 8"/>
-    <w:basedOn w:val="a"/>
-    <w:next w:val="a"/>
+    <w:basedOn w:val="Normal"/>
+    <w:next w:val="Normal"/>
     <w:autoRedefine/>
     <w:rsid w:val="00397447"/>
     <w:pPr>
@@ -5816,8 +6226,8 @@
   </w:style>
   <w:style w:type="paragraph" w:styleId="TOC9">
     <w:name w:val="toc 9"/>
-    <w:basedOn w:val="a"/>
-    <w:next w:val="a"/>
+    <w:basedOn w:val="Normal"/>
+    <w:next w:val="Normal"/>
     <w:autoRedefine/>
     <w:rsid w:val="00397447"/>
     <w:pPr>
@@ -5829,10 +6239,10 @@
       <w:szCs w:val="18"/>
     </w:rPr>
   </w:style>
-  <w:style w:type="paragraph" w:styleId="a4">
+  <w:style w:type="paragraph" w:styleId="TOCHeading">
     <w:name w:val="TOC Heading"/>
-    <w:basedOn w:val="1"/>
-    <w:next w:val="a"/>
+    <w:basedOn w:val="Heading1"/>
+    <w:next w:val="Normal"/>
     <w:uiPriority w:val="39"/>
     <w:semiHidden/>
     <w:unhideWhenUsed/>
@@ -5855,10 +6265,10 @@
       <w:szCs w:val="28"/>
     </w:rPr>
   </w:style>
-  <w:style w:type="character" w:customStyle="1" w:styleId="TOC10">
-    <w:name w:val="TOC 1 תו"/>
-    <w:aliases w:val="Custom 1 תו"/>
-    <w:basedOn w:val="a0"/>
+  <w:style w:type="character" w:customStyle="1" w:styleId="TOC1Char">
+    <w:name w:val="TOC 1 Char"/>
+    <w:aliases w:val="Custom 1 Char"/>
+    <w:basedOn w:val="DefaultParagraphFont"/>
     <w:link w:val="TOC1"/>
     <w:uiPriority w:val="39"/>
     <w:rsid w:val="004F70EE"/>
@@ -5870,8 +6280,8 @@
   </w:style>
   <w:style w:type="paragraph" w:styleId="Index1">
     <w:name w:val="index 1"/>
-    <w:basedOn w:val="a"/>
-    <w:next w:val="a"/>
+    <w:basedOn w:val="Normal"/>
+    <w:next w:val="Normal"/>
     <w:autoRedefine/>
     <w:rsid w:val="00B9743A"/>
     <w:pPr>
@@ -5880,8 +6290,8 @@
   </w:style>
   <w:style w:type="paragraph" w:styleId="Index2">
     <w:name w:val="index 2"/>
-    <w:basedOn w:val="a"/>
-    <w:next w:val="a"/>
+    <w:basedOn w:val="Normal"/>
+    <w:next w:val="Normal"/>
     <w:autoRedefine/>
     <w:rsid w:val="00B9743A"/>
     <w:pPr>
@@ -5890,27 +6300,27 @@
   </w:style>
   <w:style w:type="paragraph" w:styleId="Index3">
     <w:name w:val="index 3"/>
-    <w:basedOn w:val="a"/>
-    <w:next w:val="a"/>
+    <w:basedOn w:val="Normal"/>
+    <w:next w:val="Normal"/>
     <w:autoRedefine/>
     <w:rsid w:val="00B9743A"/>
     <w:pPr>
       <w:ind w:left="720" w:hanging="240"/>
     </w:pPr>
   </w:style>
-  <w:style w:type="character" w:styleId="a5">
+  <w:style w:type="character" w:styleId="CommentReference">
     <w:name w:val="annotation reference"/>
-    <w:basedOn w:val="a0"/>
+    <w:basedOn w:val="DefaultParagraphFont"/>
     <w:rsid w:val="00AD0737"/>
     <w:rPr>
       <w:sz w:val="16"/>
       <w:szCs w:val="16"/>
     </w:rPr>
   </w:style>
-  <w:style w:type="paragraph" w:styleId="a6">
+  <w:style w:type="paragraph" w:styleId="CommentText">
     <w:name w:val="annotation text"/>
-    <w:basedOn w:val="a"/>
-    <w:link w:val="a7"/>
+    <w:basedOn w:val="Normal"/>
+    <w:link w:val="CommentTextChar"/>
     <w:rsid w:val="00AD0737"/>
     <w:pPr>
       <w:spacing w:before="0" w:after="0"/>
@@ -5921,16 +6331,16 @@
       <w:szCs w:val="20"/>
     </w:rPr>
   </w:style>
-  <w:style w:type="character" w:customStyle="1" w:styleId="a7">
-    <w:name w:val="טקסט הערה תו"/>
-    <w:basedOn w:val="a0"/>
-    <w:link w:val="a6"/>
+  <w:style w:type="character" w:customStyle="1" w:styleId="CommentTextChar">
+    <w:name w:val="Comment Text Char"/>
+    <w:basedOn w:val="DefaultParagraphFont"/>
+    <w:link w:val="CommentText"/>
     <w:rsid w:val="00AD0737"/>
   </w:style>
-  <w:style w:type="paragraph" w:styleId="a8">
+  <w:style w:type="paragraph" w:styleId="BalloonText">
     <w:name w:val="Balloon Text"/>
-    <w:basedOn w:val="a"/>
-    <w:link w:val="a9"/>
+    <w:basedOn w:val="Normal"/>
+    <w:link w:val="BalloonTextChar"/>
     <w:rsid w:val="00AD0737"/>
     <w:pPr>
       <w:spacing w:before="0" w:after="0"/>
@@ -5941,10 +6351,10 @@
       <w:szCs w:val="16"/>
     </w:rPr>
   </w:style>
-  <w:style w:type="character" w:customStyle="1" w:styleId="a9">
-    <w:name w:val="טקסט בלונים תו"/>
-    <w:basedOn w:val="a0"/>
-    <w:link w:val="a8"/>
+  <w:style w:type="character" w:customStyle="1" w:styleId="BalloonTextChar">
+    <w:name w:val="Balloon Text Char"/>
+    <w:basedOn w:val="DefaultParagraphFont"/>
+    <w:link w:val="BalloonText"/>
     <w:rsid w:val="00AD0737"/>
     <w:rPr>
       <w:rFonts w:ascii="Tahoma" w:hAnsi="Tahoma" w:cs="Tahoma"/>
@@ -5952,11 +6362,11 @@
       <w:szCs w:val="16"/>
     </w:rPr>
   </w:style>
-  <w:style w:type="paragraph" w:styleId="aa">
+  <w:style w:type="paragraph" w:styleId="CommentSubject">
     <w:name w:val="annotation subject"/>
-    <w:basedOn w:val="a6"/>
-    <w:next w:val="a6"/>
-    <w:link w:val="ab"/>
+    <w:basedOn w:val="CommentText"/>
+    <w:next w:val="CommentText"/>
+    <w:link w:val="CommentSubjectChar"/>
     <w:rsid w:val="00F71E18"/>
     <w:pPr>
       <w:spacing w:before="120" w:after="120"/>
@@ -5967,19 +6377,19 @@
       <w:bCs/>
     </w:rPr>
   </w:style>
-  <w:style w:type="character" w:customStyle="1" w:styleId="ab">
-    <w:name w:val="נושא הערה תו"/>
-    <w:basedOn w:val="a7"/>
-    <w:link w:val="aa"/>
+  <w:style w:type="character" w:customStyle="1" w:styleId="CommentSubjectChar">
+    <w:name w:val="Comment Subject Char"/>
+    <w:basedOn w:val="CommentTextChar"/>
+    <w:link w:val="CommentSubject"/>
     <w:rsid w:val="00F71E18"/>
     <w:rPr>
       <w:b/>
       <w:bCs/>
     </w:rPr>
   </w:style>
-  <w:style w:type="paragraph" w:styleId="ac">
+  <w:style w:type="paragraph" w:styleId="ListParagraph">
     <w:name w:val="List Paragraph"/>
-    <w:basedOn w:val="a"/>
+    <w:basedOn w:val="Normal"/>
     <w:uiPriority w:val="34"/>
     <w:qFormat/>
     <w:rsid w:val="00153809"/>
@@ -5991,7 +6401,7 @@
       <w:jc w:val="left"/>
     </w:pPr>
   </w:style>
-  <w:style w:type="paragraph" w:styleId="ad">
+  <w:style w:type="paragraph" w:styleId="Revision">
     <w:name w:val="Revision"/>
     <w:hidden/>
     <w:uiPriority w:val="99"/>
@@ -6002,10 +6412,10 @@
       <w:szCs w:val="24"/>
     </w:rPr>
   </w:style>
-  <w:style w:type="paragraph" w:styleId="ae">
+  <w:style w:type="paragraph" w:styleId="DocumentMap">
     <w:name w:val="Document Map"/>
-    <w:basedOn w:val="a"/>
-    <w:link w:val="af"/>
+    <w:basedOn w:val="Normal"/>
+    <w:link w:val="DocumentMapChar"/>
     <w:rsid w:val="005C2DA2"/>
     <w:rPr>
       <w:rFonts w:ascii="Tahoma" w:hAnsi="Tahoma" w:cs="Tahoma"/>
@@ -6013,10 +6423,10 @@
       <w:szCs w:val="16"/>
     </w:rPr>
   </w:style>
-  <w:style w:type="character" w:customStyle="1" w:styleId="af">
-    <w:name w:val="מפת מסמך תו"/>
-    <w:basedOn w:val="a0"/>
-    <w:link w:val="ae"/>
+  <w:style w:type="character" w:customStyle="1" w:styleId="DocumentMapChar">
+    <w:name w:val="Document Map Char"/>
+    <w:basedOn w:val="DefaultParagraphFont"/>
+    <w:link w:val="DocumentMap"/>
     <w:rsid w:val="005C2DA2"/>
     <w:rPr>
       <w:rFonts w:ascii="Tahoma" w:hAnsi="Tahoma" w:cs="Tahoma"/>
@@ -6024,9 +6434,9 @@
       <w:szCs w:val="16"/>
     </w:rPr>
   </w:style>
-  <w:style w:type="character" w:styleId="af0">
+  <w:style w:type="character" w:styleId="PlaceholderText">
     <w:name w:val="Placeholder Text"/>
-    <w:basedOn w:val="a0"/>
+    <w:basedOn w:val="DefaultParagraphFont"/>
     <w:uiPriority w:val="99"/>
     <w:semiHidden/>
     <w:rsid w:val="00F953DE"/>
@@ -6034,10 +6444,10 @@
       <w:color w:val="808080"/>
     </w:rPr>
   </w:style>
-  <w:style w:type="character" w:customStyle="1" w:styleId="10">
-    <w:name w:val="כותרת 1 תו"/>
-    <w:basedOn w:val="a0"/>
-    <w:link w:val="1"/>
+  <w:style w:type="character" w:customStyle="1" w:styleId="Heading1Char">
+    <w:name w:val="Heading 1 Char"/>
+    <w:basedOn w:val="DefaultParagraphFont"/>
+    <w:link w:val="Heading1"/>
     <w:uiPriority w:val="9"/>
     <w:rsid w:val="00F953DE"/>
     <w:rPr>
@@ -6049,10 +6459,10 @@
       <w:szCs w:val="32"/>
     </w:rPr>
   </w:style>
-  <w:style w:type="paragraph" w:styleId="HTML">
+  <w:style w:type="paragraph" w:styleId="HTMLPreformatted">
     <w:name w:val="HTML Preformatted"/>
-    <w:basedOn w:val="a"/>
-    <w:link w:val="HTML0"/>
+    <w:basedOn w:val="Normal"/>
+    <w:link w:val="HTMLPreformattedChar"/>
     <w:uiPriority w:val="99"/>
     <w:unhideWhenUsed/>
     <w:rsid w:val="00F953DE"/>
@@ -6085,20 +6495,20 @@
       <w:szCs w:val="20"/>
     </w:rPr>
   </w:style>
-  <w:style w:type="character" w:customStyle="1" w:styleId="HTML0">
-    <w:name w:val="HTML מעוצב מראש תו"/>
-    <w:basedOn w:val="a0"/>
-    <w:link w:val="HTML"/>
+  <w:style w:type="character" w:customStyle="1" w:styleId="HTMLPreformattedChar">
+    <w:name w:val="HTML Preformatted Char"/>
+    <w:basedOn w:val="DefaultParagraphFont"/>
+    <w:link w:val="HTMLPreformatted"/>
     <w:uiPriority w:val="99"/>
     <w:rsid w:val="00F953DE"/>
     <w:rPr>
       <w:rFonts w:ascii="Courier New" w:hAnsi="Courier New" w:cs="Courier New"/>
     </w:rPr>
   </w:style>
-  <w:style w:type="paragraph" w:styleId="af1">
+  <w:style w:type="paragraph" w:styleId="Header">
     <w:name w:val="header"/>
-    <w:basedOn w:val="a"/>
-    <w:link w:val="af2"/>
+    <w:basedOn w:val="Normal"/>
+    <w:link w:val="HeaderChar"/>
     <w:rsid w:val="009528F0"/>
     <w:pPr>
       <w:tabs>
@@ -6108,20 +6518,20 @@
       <w:spacing w:before="0" w:after="0"/>
     </w:pPr>
   </w:style>
-  <w:style w:type="character" w:customStyle="1" w:styleId="af2">
-    <w:name w:val="כותרת עליונה תו"/>
-    <w:basedOn w:val="a0"/>
-    <w:link w:val="af1"/>
+  <w:style w:type="character" w:customStyle="1" w:styleId="HeaderChar">
+    <w:name w:val="Header Char"/>
+    <w:basedOn w:val="DefaultParagraphFont"/>
+    <w:link w:val="Header"/>
     <w:rsid w:val="009528F0"/>
     <w:rPr>
       <w:sz w:val="24"/>
       <w:szCs w:val="24"/>
     </w:rPr>
   </w:style>
-  <w:style w:type="paragraph" w:styleId="af3">
+  <w:style w:type="paragraph" w:styleId="Footer">
     <w:name w:val="footer"/>
-    <w:basedOn w:val="a"/>
-    <w:link w:val="af4"/>
+    <w:basedOn w:val="Normal"/>
+    <w:link w:val="FooterChar"/>
     <w:uiPriority w:val="99"/>
     <w:rsid w:val="009528F0"/>
     <w:pPr>
@@ -6132,10 +6542,10 @@
       <w:spacing w:before="0" w:after="0"/>
     </w:pPr>
   </w:style>
-  <w:style w:type="character" w:customStyle="1" w:styleId="af4">
-    <w:name w:val="כותרת תחתונה תו"/>
-    <w:basedOn w:val="a0"/>
-    <w:link w:val="af3"/>
+  <w:style w:type="character" w:customStyle="1" w:styleId="FooterChar">
+    <w:name w:val="Footer Char"/>
+    <w:basedOn w:val="DefaultParagraphFont"/>
+    <w:link w:val="Footer"/>
     <w:uiPriority w:val="99"/>
     <w:rsid w:val="009528F0"/>
     <w:rPr>
@@ -6145,13 +6555,13 @@
   </w:style>
   <w:style w:type="character" w:customStyle="1" w:styleId="h1">
     <w:name w:val="h1"/>
-    <w:basedOn w:val="a0"/>
+    <w:basedOn w:val="DefaultParagraphFont"/>
     <w:rsid w:val="00B51A11"/>
   </w:style>
   <w:style w:type="paragraph" w:customStyle="1" w:styleId="MTDisplayEquation">
     <w:name w:val="MTDisplayEquation"/>
-    <w:basedOn w:val="a"/>
-    <w:next w:val="a"/>
+    <w:basedOn w:val="Normal"/>
+    <w:next w:val="Normal"/>
     <w:link w:val="MTDisplayEquation0"/>
     <w:rsid w:val="00A23B05"/>
     <w:pPr>
@@ -6164,7 +6574,7 @@
   </w:style>
   <w:style w:type="character" w:customStyle="1" w:styleId="MTDisplayEquation0">
     <w:name w:val="MTDisplayEquation תו"/>
-    <w:basedOn w:val="a0"/>
+    <w:basedOn w:val="DefaultParagraphFont"/>
     <w:link w:val="MTDisplayEquation"/>
     <w:rsid w:val="00A23B05"/>
     <w:rPr>
@@ -6177,7 +6587,7 @@
 
 <file path=word/charts/chart1.xml><?xml version="1.0" encoding="utf-8"?>
 <c:chartSpace xmlns:c="http://schemas.openxmlformats.org/drawingml/2006/chart" xmlns:a="http://schemas.openxmlformats.org/drawingml/2006/main" xmlns:r="http://schemas.openxmlformats.org/officeDocument/2006/relationships">
-  <c:lang val="en-US"/>
+  <c:lang val="he-IL"/>
   <c:chart>
     <c:title>
       <c:tx>
@@ -6283,13 +6693,13 @@
                 <c:formatCode>General</c:formatCode>
                 <c:ptCount val="20"/>
                 <c:pt idx="0">
-                  <c:v>0.05</c:v>
+                  <c:v>5.0000000000000017E-2</c:v>
                 </c:pt>
                 <c:pt idx="1">
                   <c:v>0.1</c:v>
                 </c:pt>
                 <c:pt idx="2">
-                  <c:v>0.15000000000000002</c:v>
+                  <c:v>0.15000000000000008</c:v>
                 </c:pt>
                 <c:pt idx="3">
                   <c:v>0.2</c:v>
@@ -6298,10 +6708,10 @@
                   <c:v>0.25</c:v>
                 </c:pt>
                 <c:pt idx="5">
-                  <c:v>0.30000000000000004</c:v>
+                  <c:v>0.30000000000000016</c:v>
                 </c:pt>
                 <c:pt idx="6">
-                  <c:v>0.35000000000000003</c:v>
+                  <c:v>0.35000000000000014</c:v>
                 </c:pt>
                 <c:pt idx="7">
                   <c:v>0.4</c:v>
@@ -6316,28 +6726,28 @@
                   <c:v>0.55000000000000004</c:v>
                 </c:pt>
                 <c:pt idx="11">
-                  <c:v>0.60000000000000009</c:v>
+                  <c:v>0.60000000000000031</c:v>
                 </c:pt>
                 <c:pt idx="12">
-                  <c:v>0.65000000000000013</c:v>
+                  <c:v>0.65000000000000036</c:v>
                 </c:pt>
                 <c:pt idx="13">
-                  <c:v>0.70000000000000007</c:v>
+                  <c:v>0.70000000000000029</c:v>
                 </c:pt>
                 <c:pt idx="14">
-                  <c:v>0.75000000000000011</c:v>
+                  <c:v>0.75000000000000033</c:v>
                 </c:pt>
                 <c:pt idx="15">
                   <c:v>0.8</c:v>
                 </c:pt>
                 <c:pt idx="16">
-                  <c:v>0.85000000000000009</c:v>
+                  <c:v>0.85000000000000031</c:v>
                 </c:pt>
                 <c:pt idx="17">
                   <c:v>0.9</c:v>
                 </c:pt>
                 <c:pt idx="18">
-                  <c:v>0.95000000000000007</c:v>
+                  <c:v>0.95000000000000029</c:v>
                 </c:pt>
                 <c:pt idx="19">
                   <c:v>1</c:v>
@@ -6352,52 +6762,52 @@
                 <c:formatCode>General</c:formatCode>
                 <c:ptCount val="20"/>
                 <c:pt idx="0">
-                  <c:v>1.3351000000000001E-3</c:v>
+                  <c:v>1.3351000000000003E-3</c:v>
                 </c:pt>
                 <c:pt idx="1">
-                  <c:v>5.448810000000001E-3</c:v>
+                  <c:v>5.4488100000000027E-3</c:v>
                 </c:pt>
                 <c:pt idx="2">
-                  <c:v>1.2782470000000002E-2</c:v>
+                  <c:v>1.2782470000000009E-2</c:v>
                 </c:pt>
                 <c:pt idx="3">
                   <c:v>2.3902379999999997E-2</c:v>
                 </c:pt>
                 <c:pt idx="4">
-                  <c:v>3.9715510000000002E-2</c:v>
+                  <c:v>3.9715510000000009E-2</c:v>
                 </c:pt>
                 <c:pt idx="5">
-                  <c:v>6.0387970000000006E-2</c:v>
+                  <c:v>6.0387970000000041E-2</c:v>
                 </c:pt>
                 <c:pt idx="6">
-                  <c:v>8.5776590000000014E-2</c:v>
+                  <c:v>8.5776590000000055E-2</c:v>
                 </c:pt>
                 <c:pt idx="7">
-                  <c:v>0.12364987000000001</c:v>
+                  <c:v>0.12364987000000002</c:v>
                 </c:pt>
                 <c:pt idx="8">
-                  <c:v>0.16670012000000001</c:v>
+                  <c:v>0.16670012000000003</c:v>
                 </c:pt>
                 <c:pt idx="9">
-                  <c:v>0.22434214999999999</c:v>
+                  <c:v>0.22434215000000005</c:v>
                 </c:pt>
                 <c:pt idx="10">
                   <c:v>0.29553199000000002</c:v>
                 </c:pt>
                 <c:pt idx="11">
-                  <c:v>0.38953899000000008</c:v>
+                  <c:v>0.38953899000000025</c:v>
                 </c:pt>
                 <c:pt idx="12">
-                  <c:v>0.51666084999999984</c:v>
+                  <c:v>0.51666084999999962</c:v>
                 </c:pt>
                 <c:pt idx="13">
-                  <c:v>0.67324078000000009</c:v>
+                  <c:v>0.67324078000000032</c:v>
                 </c:pt>
                 <c:pt idx="14">
                   <c:v>0.90434064000000003</c:v>
                 </c:pt>
                 <c:pt idx="15">
-                  <c:v>1.2431083999999997</c:v>
+                  <c:v>1.2431083999999992</c:v>
                 </c:pt>
                 <c:pt idx="16">
                   <c:v>1.8018882799999998</c:v>
@@ -6406,7 +6816,7 @@
                   <c:v>2.8619150799999997</c:v>
                 </c:pt>
                 <c:pt idx="18">
-                  <c:v>5.788383969999999</c:v>
+                  <c:v>5.7883839699999973</c:v>
                 </c:pt>
                 <c:pt idx="19">
                   <c:v>166.76904343999999</c:v>
@@ -6416,11 +6826,11 @@
           </c:val>
         </c:ser>
         <c:marker val="1"/>
-        <c:axId val="162386304"/>
-        <c:axId val="162388992"/>
+        <c:axId val="86030976"/>
+        <c:axId val="86062592"/>
       </c:lineChart>
       <c:catAx>
-        <c:axId val="162386304"/>
+        <c:axId val="86030976"/>
         <c:scaling>
           <c:orientation val="minMax"/>
         </c:scaling>
@@ -6445,14 +6855,14 @@
         </c:title>
         <c:numFmt formatCode="General" sourceLinked="1"/>
         <c:tickLblPos val="nextTo"/>
-        <c:crossAx val="162388992"/>
+        <c:crossAx val="86062592"/>
         <c:crosses val="autoZero"/>
         <c:auto val="1"/>
         <c:lblAlgn val="ctr"/>
         <c:lblOffset val="100"/>
       </c:catAx>
       <c:valAx>
-        <c:axId val="162388992"/>
+        <c:axId val="86062592"/>
         <c:scaling>
           <c:orientation val="minMax"/>
           <c:max val="40"/>
@@ -6479,7 +6889,7 @@
         </c:title>
         <c:numFmt formatCode="General" sourceLinked="1"/>
         <c:tickLblPos val="nextTo"/>
-        <c:crossAx val="162386304"/>
+        <c:crossAx val="86030976"/>
         <c:crosses val="autoZero"/>
         <c:crossBetween val="between"/>
       </c:valAx>
@@ -6492,7 +6902,7 @@
 
 <file path=word/charts/chart2.xml><?xml version="1.0" encoding="utf-8"?>
 <c:chartSpace xmlns:c="http://schemas.openxmlformats.org/drawingml/2006/chart" xmlns:a="http://schemas.openxmlformats.org/drawingml/2006/main" xmlns:r="http://schemas.openxmlformats.org/officeDocument/2006/relationships">
-  <c:lang val="en-US"/>
+  <c:lang val="he-IL"/>
   <c:chart>
     <c:title>
       <c:tx>
@@ -6597,7 +7007,7 @@
                   <c:v>0.1</c:v>
                 </c:pt>
                 <c:pt idx="2">
-                  <c:v>0.15000000000000002</c:v>
+                  <c:v>0.15000000000000008</c:v>
                 </c:pt>
                 <c:pt idx="3">
                   <c:v>0.2</c:v>
@@ -6606,10 +7016,10 @@
                   <c:v>0.25</c:v>
                 </c:pt>
                 <c:pt idx="5">
-                  <c:v>0.30000000000000004</c:v>
+                  <c:v>0.30000000000000016</c:v>
                 </c:pt>
                 <c:pt idx="6">
-                  <c:v>0.35000000000000003</c:v>
+                  <c:v>0.35000000000000014</c:v>
                 </c:pt>
                 <c:pt idx="7">
                   <c:v>0.4</c:v>
@@ -6624,28 +7034,28 @@
                   <c:v>0.55000000000000004</c:v>
                 </c:pt>
                 <c:pt idx="11">
-                  <c:v>0.60000000000000009</c:v>
+                  <c:v>0.60000000000000031</c:v>
                 </c:pt>
                 <c:pt idx="12">
-                  <c:v>0.65000000000000013</c:v>
+                  <c:v>0.65000000000000036</c:v>
                 </c:pt>
                 <c:pt idx="13">
-                  <c:v>0.70000000000000007</c:v>
+                  <c:v>0.70000000000000029</c:v>
                 </c:pt>
                 <c:pt idx="14">
-                  <c:v>0.75000000000000011</c:v>
+                  <c:v>0.75000000000000033</c:v>
                 </c:pt>
                 <c:pt idx="15">
                   <c:v>0.8</c:v>
                 </c:pt>
                 <c:pt idx="16">
-                  <c:v>0.85000000000000009</c:v>
+                  <c:v>0.85000000000000031</c:v>
                 </c:pt>
                 <c:pt idx="17">
                   <c:v>0.9</c:v>
                 </c:pt>
                 <c:pt idx="18">
-                  <c:v>0.95000000000000007</c:v>
+                  <c:v>0.95000000000000029</c:v>
                 </c:pt>
                 <c:pt idx="19">
                   <c:v>1</c:v>
@@ -6660,10 +7070,10 @@
                 <c:formatCode>General</c:formatCode>
                 <c:ptCount val="20"/>
                 <c:pt idx="0">
-                  <c:v>1.2379299999999997E-3</c:v>
+                  <c:v>1.2379299999999993E-3</c:v>
                 </c:pt>
                 <c:pt idx="1">
-                  <c:v>4.5653400000000011E-3</c:v>
+                  <c:v>4.5653400000000028E-3</c:v>
                 </c:pt>
                 <c:pt idx="2">
                   <c:v>1.0537580000000001E-2</c:v>
@@ -6678,7 +7088,7 @@
                   <c:v>4.8708550000000003E-2</c:v>
                 </c:pt>
                 <c:pt idx="6">
-                  <c:v>6.9776740000000018E-2</c:v>
+                  <c:v>6.9776740000000032E-2</c:v>
                 </c:pt>
                 <c:pt idx="7">
                   <c:v>0.10354836000000001</c:v>
@@ -6687,7 +7097,7 @@
                   <c:v>0.14119045999999999</c:v>
                 </c:pt>
                 <c:pt idx="9">
-                  <c:v>0.19281804000000002</c:v>
+                  <c:v>0.19281804000000008</c:v>
                 </c:pt>
                 <c:pt idx="10">
                   <c:v>0.26170653000000005</c:v>
@@ -6696,13 +7106,13 @@
                   <c:v>0.35261114000000005</c:v>
                 </c:pt>
                 <c:pt idx="12">
-                  <c:v>0.4810276200000001</c:v>
+                  <c:v>0.48102762000000021</c:v>
                 </c:pt>
                 <c:pt idx="13">
                   <c:v>0.63759058999999996</c:v>
                 </c:pt>
                 <c:pt idx="14">
-                  <c:v>0.87434025000000015</c:v>
+                  <c:v>0.87434025000000049</c:v>
                 </c:pt>
                 <c:pt idx="15">
                   <c:v>1.2275526899999998</c:v>
@@ -6714,7 +7124,7 @@
                   <c:v>2.9129916799999998</c:v>
                 </c:pt>
                 <c:pt idx="18">
-                  <c:v>5.8943741699999981</c:v>
+                  <c:v>5.8943741699999945</c:v>
                 </c:pt>
                 <c:pt idx="19">
                   <c:v>166.86397352999998</c:v>
@@ -6724,11 +7134,11 @@
           </c:val>
         </c:ser>
         <c:marker val="1"/>
-        <c:axId val="165361920"/>
-        <c:axId val="165423360"/>
+        <c:axId val="86152704"/>
+        <c:axId val="86210432"/>
       </c:lineChart>
       <c:catAx>
-        <c:axId val="165361920"/>
+        <c:axId val="86152704"/>
         <c:scaling>
           <c:orientation val="minMax"/>
         </c:scaling>
@@ -6753,14 +7163,14 @@
         </c:title>
         <c:numFmt formatCode="General" sourceLinked="1"/>
         <c:tickLblPos val="nextTo"/>
-        <c:crossAx val="165423360"/>
+        <c:crossAx val="86210432"/>
         <c:crosses val="autoZero"/>
         <c:auto val="1"/>
         <c:lblAlgn val="ctr"/>
         <c:lblOffset val="100"/>
       </c:catAx>
       <c:valAx>
-        <c:axId val="165423360"/>
+        <c:axId val="86210432"/>
         <c:scaling>
           <c:orientation val="minMax"/>
           <c:max val="40"/>
@@ -6787,7 +7197,7 @@
         </c:title>
         <c:numFmt formatCode="General" sourceLinked="1"/>
         <c:tickLblPos val="nextTo"/>
-        <c:crossAx val="165361920"/>
+        <c:crossAx val="86152704"/>
         <c:crosses val="autoZero"/>
         <c:crossBetween val="between"/>
       </c:valAx>
@@ -6800,7 +7210,7 @@
 
 <file path=word/charts/chart3.xml><?xml version="1.0" encoding="utf-8"?>
 <c:chartSpace xmlns:c="http://schemas.openxmlformats.org/drawingml/2006/chart" xmlns:a="http://schemas.openxmlformats.org/drawingml/2006/main" xmlns:r="http://schemas.openxmlformats.org/officeDocument/2006/relationships">
-  <c:lang val="en-US"/>
+  <c:lang val="he-IL"/>
   <c:chart>
     <c:title>
       <c:tx>
@@ -6912,7 +7322,7 @@
                   <c:v>0.1</c:v>
                 </c:pt>
                 <c:pt idx="2">
-                  <c:v>0.15000000000000002</c:v>
+                  <c:v>0.15000000000000008</c:v>
                 </c:pt>
                 <c:pt idx="3">
                   <c:v>0.2</c:v>
@@ -6921,10 +7331,10 @@
                   <c:v>0.25</c:v>
                 </c:pt>
                 <c:pt idx="5">
-                  <c:v>0.30000000000000004</c:v>
+                  <c:v>0.30000000000000016</c:v>
                 </c:pt>
                 <c:pt idx="6">
-                  <c:v>0.35000000000000003</c:v>
+                  <c:v>0.35000000000000014</c:v>
                 </c:pt>
                 <c:pt idx="7">
                   <c:v>0.4</c:v>
@@ -6939,28 +7349,28 @@
                   <c:v>0.55000000000000004</c:v>
                 </c:pt>
                 <c:pt idx="11">
-                  <c:v>0.60000000000000009</c:v>
+                  <c:v>0.60000000000000031</c:v>
                 </c:pt>
                 <c:pt idx="12">
-                  <c:v>0.65000000000000013</c:v>
+                  <c:v>0.65000000000000036</c:v>
                 </c:pt>
                 <c:pt idx="13">
-                  <c:v>0.70000000000000007</c:v>
+                  <c:v>0.70000000000000029</c:v>
                 </c:pt>
                 <c:pt idx="14">
-                  <c:v>0.75000000000000011</c:v>
+                  <c:v>0.75000000000000033</c:v>
                 </c:pt>
                 <c:pt idx="15">
                   <c:v>0.8</c:v>
                 </c:pt>
                 <c:pt idx="16">
-                  <c:v>0.85000000000000009</c:v>
+                  <c:v>0.85000000000000031</c:v>
                 </c:pt>
                 <c:pt idx="17">
                   <c:v>0.9</c:v>
                 </c:pt>
                 <c:pt idx="18">
-                  <c:v>0.95000000000000007</c:v>
+                  <c:v>0.95000000000000029</c:v>
                 </c:pt>
                 <c:pt idx="19">
                   <c:v>1</c:v>
@@ -6984,7 +7394,7 @@
                   <c:v>3.8050880000000002E-2</c:v>
                 </c:pt>
                 <c:pt idx="3">
-                  <c:v>6.435991000000002E-2</c:v>
+                  <c:v>6.4359910000000034E-2</c:v>
                 </c:pt>
                 <c:pt idx="4">
                   <c:v>9.7168950000000004E-2</c:v>
@@ -6993,28 +7403,28 @@
                   <c:v>0.13736872999999997</c:v>
                 </c:pt>
                 <c:pt idx="6">
-                  <c:v>0.18548739000000006</c:v>
+                  <c:v>0.18548739000000017</c:v>
                 </c:pt>
                 <c:pt idx="7">
                   <c:v>0.24837245999999999</c:v>
                 </c:pt>
                 <c:pt idx="8">
-                  <c:v>0.3114791400000001</c:v>
+                  <c:v>0.31147914000000021</c:v>
                 </c:pt>
                 <c:pt idx="9">
-                  <c:v>0.39249799000000007</c:v>
+                  <c:v>0.39249799000000024</c:v>
                 </c:pt>
                 <c:pt idx="10">
-                  <c:v>0.48731129000000006</c:v>
+                  <c:v>0.48731129000000017</c:v>
                 </c:pt>
                 <c:pt idx="11">
-                  <c:v>0.60126217999999987</c:v>
+                  <c:v>0.60126217999999965</c:v>
                 </c:pt>
                 <c:pt idx="12">
-                  <c:v>0.75482808000000012</c:v>
+                  <c:v>0.75482808000000035</c:v>
                 </c:pt>
                 <c:pt idx="13">
-                  <c:v>0.92050226999999984</c:v>
+                  <c:v>0.9205022699999994</c:v>
                 </c:pt>
                 <c:pt idx="14">
                   <c:v>1.1780096200000001</c:v>
@@ -7029,7 +7439,7 @@
                   <c:v>3.1542863699999999</c:v>
                 </c:pt>
                 <c:pt idx="18">
-                  <c:v>6.0927614900000009</c:v>
+                  <c:v>6.0927614900000027</c:v>
                 </c:pt>
                 <c:pt idx="19">
                   <c:v>166.87681241000001</c:v>
@@ -7039,11 +7449,11 @@
           </c:val>
         </c:ser>
         <c:marker val="1"/>
-        <c:axId val="165444992"/>
-        <c:axId val="165488896"/>
+        <c:axId val="86325120"/>
+        <c:axId val="86345216"/>
       </c:lineChart>
       <c:catAx>
-        <c:axId val="165444992"/>
+        <c:axId val="86325120"/>
         <c:scaling>
           <c:orientation val="minMax"/>
         </c:scaling>
@@ -7068,14 +7478,14 @@
         </c:title>
         <c:numFmt formatCode="General" sourceLinked="1"/>
         <c:tickLblPos val="nextTo"/>
-        <c:crossAx val="165488896"/>
+        <c:crossAx val="86345216"/>
         <c:crosses val="autoZero"/>
         <c:auto val="1"/>
         <c:lblAlgn val="ctr"/>
         <c:lblOffset val="100"/>
       </c:catAx>
       <c:valAx>
-        <c:axId val="165488896"/>
+        <c:axId val="86345216"/>
         <c:scaling>
           <c:orientation val="minMax"/>
           <c:max val="20"/>
@@ -7102,7 +7512,7 @@
         </c:title>
         <c:numFmt formatCode="General" sourceLinked="1"/>
         <c:tickLblPos val="nextTo"/>
-        <c:crossAx val="165444992"/>
+        <c:crossAx val="86325120"/>
         <c:crosses val="autoZero"/>
         <c:crossBetween val="between"/>
       </c:valAx>
@@ -7115,7 +7525,7 @@
 
 <file path=word/charts/chart4.xml><?xml version="1.0" encoding="utf-8"?>
 <c:chartSpace xmlns:c="http://schemas.openxmlformats.org/drawingml/2006/chart" xmlns:a="http://schemas.openxmlformats.org/drawingml/2006/main" xmlns:r="http://schemas.openxmlformats.org/officeDocument/2006/relationships">
-  <c:lang val="en-US"/>
+  <c:lang val="he-IL"/>
   <c:chart>
     <c:title>
       <c:tx>
@@ -7182,7 +7592,7 @@
                   <c:v>0.1</c:v>
                 </c:pt>
                 <c:pt idx="2">
-                  <c:v>0.15000000000000002</c:v>
+                  <c:v>0.15000000000000008</c:v>
                 </c:pt>
                 <c:pt idx="3">
                   <c:v>0.2</c:v>
@@ -7191,10 +7601,10 @@
                   <c:v>0.25</c:v>
                 </c:pt>
                 <c:pt idx="5">
-                  <c:v>0.30000000000000004</c:v>
+                  <c:v>0.30000000000000016</c:v>
                 </c:pt>
                 <c:pt idx="6">
-                  <c:v>0.35000000000000003</c:v>
+                  <c:v>0.35000000000000014</c:v>
                 </c:pt>
                 <c:pt idx="7">
                   <c:v>0.4</c:v>
@@ -7209,28 +7619,28 @@
                   <c:v>0.55000000000000004</c:v>
                 </c:pt>
                 <c:pt idx="11">
-                  <c:v>0.60000000000000009</c:v>
+                  <c:v>0.60000000000000031</c:v>
                 </c:pt>
                 <c:pt idx="12">
-                  <c:v>0.65000000000000013</c:v>
+                  <c:v>0.65000000000000036</c:v>
                 </c:pt>
                 <c:pt idx="13">
-                  <c:v>0.70000000000000007</c:v>
+                  <c:v>0.70000000000000029</c:v>
                 </c:pt>
                 <c:pt idx="14">
-                  <c:v>0.75000000000000011</c:v>
+                  <c:v>0.75000000000000033</c:v>
                 </c:pt>
                 <c:pt idx="15">
                   <c:v>0.8</c:v>
                 </c:pt>
                 <c:pt idx="16">
-                  <c:v>0.85000000000000009</c:v>
+                  <c:v>0.85000000000000031</c:v>
                 </c:pt>
                 <c:pt idx="17">
                   <c:v>0.9</c:v>
                 </c:pt>
                 <c:pt idx="18">
-                  <c:v>0.95000000000000007</c:v>
+                  <c:v>0.95000000000000029</c:v>
                 </c:pt>
                 <c:pt idx="19">
                   <c:v>1</c:v>
@@ -7245,13 +7655,13 @@
                 <c:formatCode>General</c:formatCode>
                 <c:ptCount val="20"/>
                 <c:pt idx="0">
-                  <c:v>2.1114449999999996E-2</c:v>
+                  <c:v>2.1114449999999993E-2</c:v>
                 </c:pt>
                 <c:pt idx="1">
-                  <c:v>3.5409310000000006E-2</c:v>
+                  <c:v>3.540931000000002E-2</c:v>
                 </c:pt>
                 <c:pt idx="2">
-                  <c:v>5.2853630000000006E-2</c:v>
+                  <c:v>5.2853630000000047E-2</c:v>
                 </c:pt>
                 <c:pt idx="3">
                   <c:v>7.0372509999999999E-2</c:v>
@@ -7260,19 +7670,19 @@
                   <c:v>9.1063129999999992E-2</c:v>
                 </c:pt>
                 <c:pt idx="5">
-                  <c:v>0.11797072000000002</c:v>
+                  <c:v>0.11797072000000004</c:v>
                 </c:pt>
                 <c:pt idx="6">
                   <c:v>0.15068590000000001</c:v>
                 </c:pt>
                 <c:pt idx="7">
-                  <c:v>0.20048939000000002</c:v>
+                  <c:v>0.20048939000000013</c:v>
                 </c:pt>
                 <c:pt idx="8">
-                  <c:v>0.25013724999999992</c:v>
+                  <c:v>0.25013724999999981</c:v>
                 </c:pt>
                 <c:pt idx="9">
-                  <c:v>0.31844653000000006</c:v>
+                  <c:v>0.31844653000000017</c:v>
                 </c:pt>
                 <c:pt idx="10">
                   <c:v>0.40349738000000002</c:v>
@@ -7281,13 +7691,13 @@
                   <c:v>0.51075451999999999</c:v>
                 </c:pt>
                 <c:pt idx="12">
-                  <c:v>0.65790890000000013</c:v>
+                  <c:v>0.65790890000000035</c:v>
                 </c:pt>
                 <c:pt idx="13">
-                  <c:v>0.82169186000000016</c:v>
+                  <c:v>0.82169186000000061</c:v>
                 </c:pt>
                 <c:pt idx="14">
-                  <c:v>1.0795356199999997</c:v>
+                  <c:v>1.0795356199999993</c:v>
                 </c:pt>
                 <c:pt idx="15">
                   <c:v>1.4404220899999998</c:v>
@@ -7299,7 +7709,7 @@
                   <c:v>3.1022027899999998</c:v>
                 </c:pt>
                 <c:pt idx="18">
-                  <c:v>6.0657605399999994</c:v>
+                  <c:v>6.0657605399999968</c:v>
                 </c:pt>
                 <c:pt idx="19">
                   <c:v>166.87494929000002</c:v>
@@ -7309,11 +7719,11 @@
           </c:val>
         </c:ser>
         <c:marker val="1"/>
-        <c:axId val="166266368"/>
-        <c:axId val="168108416"/>
+        <c:axId val="86436480"/>
+        <c:axId val="86463232"/>
       </c:lineChart>
       <c:catAx>
-        <c:axId val="166266368"/>
+        <c:axId val="86436480"/>
         <c:scaling>
           <c:orientation val="minMax"/>
         </c:scaling>
@@ -7338,14 +7748,14 @@
         </c:title>
         <c:numFmt formatCode="General" sourceLinked="1"/>
         <c:tickLblPos val="nextTo"/>
-        <c:crossAx val="168108416"/>
+        <c:crossAx val="86463232"/>
         <c:crosses val="autoZero"/>
         <c:auto val="1"/>
         <c:lblAlgn val="ctr"/>
         <c:lblOffset val="100"/>
       </c:catAx>
       <c:valAx>
-        <c:axId val="168108416"/>
+        <c:axId val="86463232"/>
         <c:scaling>
           <c:orientation val="minMax"/>
           <c:max val="20"/>
@@ -7372,7 +7782,7 @@
         </c:title>
         <c:numFmt formatCode="General" sourceLinked="1"/>
         <c:tickLblPos val="nextTo"/>
-        <c:crossAx val="166266368"/>
+        <c:crossAx val="86436480"/>
         <c:crosses val="autoZero"/>
         <c:crossBetween val="between"/>
       </c:valAx>
@@ -7385,7 +7795,7 @@
 
 <file path=word/charts/chart5.xml><?xml version="1.0" encoding="utf-8"?>
 <c:chartSpace xmlns:c="http://schemas.openxmlformats.org/drawingml/2006/chart" xmlns:a="http://schemas.openxmlformats.org/drawingml/2006/main" xmlns:r="http://schemas.openxmlformats.org/officeDocument/2006/relationships">
-  <c:lang val="en-US"/>
+  <c:lang val="he-IL"/>
   <c:chart>
     <c:title>
       <c:tx>
@@ -7442,7 +7852,7 @@
                   <c:v>0.1</c:v>
                 </c:pt>
                 <c:pt idx="2">
-                  <c:v>0.15000000000000002</c:v>
+                  <c:v>0.15000000000000008</c:v>
                 </c:pt>
                 <c:pt idx="3">
                   <c:v>0.2</c:v>
@@ -7451,10 +7861,10 @@
                   <c:v>0.25</c:v>
                 </c:pt>
                 <c:pt idx="5">
-                  <c:v>0.30000000000000004</c:v>
+                  <c:v>0.30000000000000016</c:v>
                 </c:pt>
                 <c:pt idx="6">
-                  <c:v>0.35000000000000003</c:v>
+                  <c:v>0.35000000000000014</c:v>
                 </c:pt>
                 <c:pt idx="7">
                   <c:v>0.4</c:v>
@@ -7469,28 +7879,28 @@
                   <c:v>0.55000000000000004</c:v>
                 </c:pt>
                 <c:pt idx="11">
-                  <c:v>0.60000000000000009</c:v>
+                  <c:v>0.60000000000000031</c:v>
                 </c:pt>
                 <c:pt idx="12">
-                  <c:v>0.65000000000000013</c:v>
+                  <c:v>0.65000000000000036</c:v>
                 </c:pt>
                 <c:pt idx="13">
-                  <c:v>0.70000000000000007</c:v>
+                  <c:v>0.70000000000000029</c:v>
                 </c:pt>
                 <c:pt idx="14">
-                  <c:v>0.75000000000000011</c:v>
+                  <c:v>0.75000000000000033</c:v>
                 </c:pt>
                 <c:pt idx="15">
                   <c:v>0.8</c:v>
                 </c:pt>
                 <c:pt idx="16">
-                  <c:v>0.85000000000000009</c:v>
+                  <c:v>0.85000000000000031</c:v>
                 </c:pt>
                 <c:pt idx="17">
                   <c:v>0.9</c:v>
                 </c:pt>
                 <c:pt idx="18">
-                  <c:v>0.95000000000000007</c:v>
+                  <c:v>0.95000000000000029</c:v>
                 </c:pt>
                 <c:pt idx="19">
                   <c:v>1</c:v>
@@ -7505,31 +7915,31 @@
                 <c:formatCode>General</c:formatCode>
                 <c:ptCount val="20"/>
                 <c:pt idx="0">
-                  <c:v>0.95389942000000016</c:v>
+                  <c:v>0.95389942000000061</c:v>
                 </c:pt>
                 <c:pt idx="1">
-                  <c:v>0.93595545000000013</c:v>
+                  <c:v>0.93595545000000036</c:v>
                 </c:pt>
                 <c:pt idx="2">
                   <c:v>0.91901149000000004</c:v>
                 </c:pt>
                 <c:pt idx="3">
-                  <c:v>0.90413317999999987</c:v>
+                  <c:v>0.90413317999999965</c:v>
                 </c:pt>
                 <c:pt idx="4">
-                  <c:v>0.89057612999999991</c:v>
+                  <c:v>0.89057612999999947</c:v>
                 </c:pt>
                 <c:pt idx="5">
-                  <c:v>0.8790443200000001</c:v>
+                  <c:v>0.87904432000000032</c:v>
                 </c:pt>
                 <c:pt idx="6">
                   <c:v>0.86891799999999997</c:v>
                 </c:pt>
                 <c:pt idx="7">
-                  <c:v>0.86020763000000011</c:v>
+                  <c:v>0.86020763000000033</c:v>
                 </c:pt>
                 <c:pt idx="8">
-                  <c:v>0.85297177000000013</c:v>
+                  <c:v>0.85297177000000035</c:v>
                 </c:pt>
                 <c:pt idx="9">
                   <c:v>0.84681434</c:v>
@@ -7538,19 +7948,19 @@
                   <c:v>0.84226053000000001</c:v>
                 </c:pt>
                 <c:pt idx="11">
-                  <c:v>0.83898549000000011</c:v>
+                  <c:v>0.83898549000000033</c:v>
                 </c:pt>
                 <c:pt idx="12">
-                  <c:v>0.83687585000000009</c:v>
+                  <c:v>0.83687585000000053</c:v>
                 </c:pt>
                 <c:pt idx="13">
-                  <c:v>0.83583991000000013</c:v>
+                  <c:v>0.83583991000000035</c:v>
                 </c:pt>
                 <c:pt idx="14">
-                  <c:v>0.83598211999999994</c:v>
+                  <c:v>0.83598211999999972</c:v>
                 </c:pt>
                 <c:pt idx="15">
-                  <c:v>0.83766125000000013</c:v>
+                  <c:v>0.83766125000000036</c:v>
                 </c:pt>
                 <c:pt idx="16">
                   <c:v>0.84071419000000003</c:v>
@@ -7559,10 +7969,10 @@
                   <c:v>0.84530848000000003</c:v>
                 </c:pt>
                 <c:pt idx="18">
-                  <c:v>0.85134025000000013</c:v>
+                  <c:v>0.85134025000000035</c:v>
                 </c:pt>
                 <c:pt idx="19">
-                  <c:v>0.85862073000000017</c:v>
+                  <c:v>0.85862073000000061</c:v>
                 </c:pt>
               </c:numCache>
             </c:numRef>
@@ -7592,31 +8002,31 @@
                   <c:v>6.4044550000000006E-2</c:v>
                 </c:pt>
                 <c:pt idx="2">
-                  <c:v>8.0988509999999986E-2</c:v>
+                  <c:v>8.0988510000000014E-2</c:v>
                 </c:pt>
                 <c:pt idx="3">
-                  <c:v>9.5866820000000019E-2</c:v>
+                  <c:v>9.5866820000000075E-2</c:v>
                 </c:pt>
                 <c:pt idx="4">
-                  <c:v>0.10942387000000003</c:v>
+                  <c:v>0.10942387000000008</c:v>
                 </c:pt>
                 <c:pt idx="5">
-                  <c:v>0.12095568000000001</c:v>
+                  <c:v>0.12095568000000002</c:v>
                 </c:pt>
                 <c:pt idx="6">
                   <c:v>0.131082</c:v>
                 </c:pt>
                 <c:pt idx="7">
-                  <c:v>0.13979237000000003</c:v>
+                  <c:v>0.13979237000000008</c:v>
                 </c:pt>
                 <c:pt idx="8">
-                  <c:v>0.14702823000000004</c:v>
+                  <c:v>0.14702823000000012</c:v>
                 </c:pt>
                 <c:pt idx="9">
                   <c:v>0.15318566</c:v>
                 </c:pt>
                 <c:pt idx="10">
-                  <c:v>0.15773947000000002</c:v>
+                  <c:v>0.15773947000000013</c:v>
                 </c:pt>
                 <c:pt idx="11">
                   <c:v>0.16101451</c:v>
@@ -7628,13 +8038,13 @@
                   <c:v>0.16416009000000001</c:v>
                 </c:pt>
                 <c:pt idx="14">
-                  <c:v>0.16401788000000003</c:v>
+                  <c:v>0.16401788000000009</c:v>
                 </c:pt>
                 <c:pt idx="15">
                   <c:v>0.16233875</c:v>
                 </c:pt>
                 <c:pt idx="16">
-                  <c:v>0.15928581000000003</c:v>
+                  <c:v>0.15928581000000008</c:v>
                 </c:pt>
                 <c:pt idx="17">
                   <c:v>0.15469152</c:v>
@@ -7649,11 +8059,11 @@
             </c:numRef>
           </c:val>
         </c:ser>
-        <c:axId val="168150144"/>
-        <c:axId val="168161664"/>
+        <c:axId val="86565248"/>
+        <c:axId val="86567168"/>
       </c:areaChart>
       <c:catAx>
-        <c:axId val="168150144"/>
+        <c:axId val="86565248"/>
         <c:scaling>
           <c:orientation val="minMax"/>
         </c:scaling>
@@ -7679,24 +8089,24 @@
         <c:numFmt formatCode="General" sourceLinked="1"/>
         <c:majorTickMark val="none"/>
         <c:tickLblPos val="nextTo"/>
-        <c:crossAx val="168161664"/>
+        <c:crossAx val="86567168"/>
         <c:crosses val="autoZero"/>
         <c:auto val="1"/>
         <c:lblAlgn val="ctr"/>
         <c:lblOffset val="100"/>
       </c:catAx>
       <c:valAx>
-        <c:axId val="168161664"/>
+        <c:axId val="86567168"/>
         <c:scaling>
           <c:orientation val="minMax"/>
-          <c:min val="0.75000000000000078"/>
+          <c:min val="0.750000000000001"/>
         </c:scaling>
         <c:axPos val="l"/>
         <c:majorGridlines/>
         <c:numFmt formatCode="0%" sourceLinked="1"/>
         <c:majorTickMark val="none"/>
         <c:tickLblPos val="nextTo"/>
-        <c:crossAx val="168150144"/>
+        <c:crossAx val="86565248"/>
         <c:crosses val="autoZero"/>
         <c:crossBetween val="midCat"/>
       </c:valAx>
@@ -7712,7 +8122,7 @@
 
 <file path=word/charts/chart6.xml><?xml version="1.0" encoding="utf-8"?>
 <c:chartSpace xmlns:c="http://schemas.openxmlformats.org/drawingml/2006/chart" xmlns:a="http://schemas.openxmlformats.org/drawingml/2006/main" xmlns:r="http://schemas.openxmlformats.org/officeDocument/2006/relationships">
-  <c:lang val="en-US"/>
+  <c:lang val="he-IL"/>
   <c:chart>
     <c:title>
       <c:tx>
@@ -7784,7 +8194,7 @@
                 <c:formatCode>General</c:formatCode>
                 <c:ptCount val="7"/>
                 <c:pt idx="0">
-                  <c:v>2.1346023299999994</c:v>
+                  <c:v>2.1346023299999985</c:v>
                 </c:pt>
                 <c:pt idx="1">
                   <c:v>3.4998575366666667</c:v>
@@ -7799,7 +8209,7 @@
                   <c:v>1.2506028166666667</c:v>
                 </c:pt>
                 <c:pt idx="5">
-                  <c:v>0.64228824750000013</c:v>
+                  <c:v>0.64228824750000035</c:v>
                 </c:pt>
                 <c:pt idx="6">
                   <c:v>0</c:v>
@@ -7853,16 +8263,16 @@
                   <c:v>0</c:v>
                 </c:pt>
                 <c:pt idx="1">
-                  <c:v>0.3715676733333334</c:v>
+                  <c:v>0.37156767333333351</c:v>
                 </c:pt>
                 <c:pt idx="2">
-                  <c:v>0.77409116500000008</c:v>
+                  <c:v>0.7740911650000003</c:v>
                 </c:pt>
                 <c:pt idx="3">
                   <c:v>1.1179754133333333</c:v>
                 </c:pt>
                 <c:pt idx="4">
-                  <c:v>1.4239919799999998</c:v>
+                  <c:v>1.4239919799999994</c:v>
                 </c:pt>
                 <c:pt idx="5">
                   <c:v>1.7322519525</c:v>
@@ -7874,11 +8284,11 @@
             </c:numRef>
           </c:val>
         </c:ser>
-        <c:axId val="173517056"/>
-        <c:axId val="173613440"/>
+        <c:axId val="106162432"/>
+        <c:axId val="78377728"/>
       </c:barChart>
       <c:catAx>
-        <c:axId val="173517056"/>
+        <c:axId val="106162432"/>
         <c:scaling>
           <c:orientation val="minMax"/>
         </c:scaling>
@@ -7913,14 +8323,14 @@
         </c:title>
         <c:numFmt formatCode="General" sourceLinked="1"/>
         <c:tickLblPos val="nextTo"/>
-        <c:crossAx val="173613440"/>
+        <c:crossAx val="78377728"/>
         <c:crosses val="autoZero"/>
         <c:auto val="1"/>
         <c:lblAlgn val="ctr"/>
         <c:lblOffset val="100"/>
       </c:catAx>
       <c:valAx>
-        <c:axId val="173613440"/>
+        <c:axId val="78377728"/>
         <c:scaling>
           <c:orientation val="minMax"/>
         </c:scaling>
@@ -7946,7 +8356,7 @@
         </c:title>
         <c:numFmt formatCode="General" sourceLinked="1"/>
         <c:tickLblPos val="nextTo"/>
-        <c:crossAx val="173517056"/>
+        <c:crossAx val="106162432"/>
         <c:crosses val="autoZero"/>
         <c:crossBetween val="between"/>
       </c:valAx>
@@ -7963,7 +8373,7 @@
 
 <file path=word/charts/chart7.xml><?xml version="1.0" encoding="utf-8"?>
 <c:chartSpace xmlns:c="http://schemas.openxmlformats.org/drawingml/2006/chart" xmlns:a="http://schemas.openxmlformats.org/drawingml/2006/main" xmlns:r="http://schemas.openxmlformats.org/officeDocument/2006/relationships">
-  <c:lang val="en-US"/>
+  <c:lang val="he-IL"/>
   <c:chart>
     <c:title>
       <c:tx>
@@ -8115,7 +8525,7 @@
                   <c:v>0.85417198500000002</c:v>
                 </c:pt>
                 <c:pt idx="3">
-                  <c:v>1.2330987933333331</c:v>
+                  <c:v>1.2330987933333326</c:v>
                 </c:pt>
                 <c:pt idx="4">
                   <c:v>1.5684044466666667</c:v>
@@ -8124,17 +8534,17 @@
                   <c:v>1.9130780650000001</c:v>
                 </c:pt>
                 <c:pt idx="6">
-                  <c:v>2.3808791049999996</c:v>
+                  <c:v>2.3808791049999987</c:v>
                 </c:pt>
               </c:numCache>
             </c:numRef>
           </c:val>
         </c:ser>
-        <c:axId val="184173696"/>
-        <c:axId val="184197120"/>
+        <c:axId val="85775872"/>
+        <c:axId val="85777792"/>
       </c:barChart>
       <c:catAx>
-        <c:axId val="184173696"/>
+        <c:axId val="85775872"/>
         <c:scaling>
           <c:orientation val="minMax"/>
         </c:scaling>
@@ -8172,14 +8582,14 @@
         </c:title>
         <c:numFmt formatCode="General" sourceLinked="1"/>
         <c:tickLblPos val="nextTo"/>
-        <c:crossAx val="184197120"/>
+        <c:crossAx val="85777792"/>
         <c:crosses val="autoZero"/>
         <c:auto val="1"/>
         <c:lblAlgn val="ctr"/>
         <c:lblOffset val="100"/>
       </c:catAx>
       <c:valAx>
-        <c:axId val="184197120"/>
+        <c:axId val="85777792"/>
         <c:scaling>
           <c:orientation val="minMax"/>
         </c:scaling>
@@ -8205,7 +8615,7 @@
         </c:title>
         <c:numFmt formatCode="General" sourceLinked="1"/>
         <c:tickLblPos val="nextTo"/>
-        <c:crossAx val="184173696"/>
+        <c:crossAx val="85775872"/>
         <c:crosses val="autoZero"/>
         <c:crossBetween val="between"/>
       </c:valAx>
@@ -8222,7 +8632,7 @@
 
 <file path=word/charts/chart8.xml><?xml version="1.0" encoding="utf-8"?>
 <c:chartSpace xmlns:c="http://schemas.openxmlformats.org/drawingml/2006/chart" xmlns:a="http://schemas.openxmlformats.org/drawingml/2006/main" xmlns:r="http://schemas.openxmlformats.org/officeDocument/2006/relationships">
-  <c:lang val="en-US"/>
+  <c:lang val="he-IL"/>
   <c:style val="10"/>
   <c:chart>
     <c:title>
@@ -8298,22 +8708,22 @@
                   <c:v>8.2257280000000016E-2</c:v>
                 </c:pt>
                 <c:pt idx="1">
-                  <c:v>0.18367312999999996</c:v>
+                  <c:v>0.18367312999999991</c:v>
                 </c:pt>
                 <c:pt idx="2">
-                  <c:v>0.10807322750000004</c:v>
+                  <c:v>0.10807322750000008</c:v>
                 </c:pt>
                 <c:pt idx="3">
-                  <c:v>8.3130206666666678E-2</c:v>
+                  <c:v>8.3130206666666706E-2</c:v>
                 </c:pt>
                 <c:pt idx="4">
-                  <c:v>7.0292543333333346E-2</c:v>
+                  <c:v>7.0292543333333388E-2</c:v>
                 </c:pt>
                 <c:pt idx="5">
                   <c:v>6.5472692499999999E-2</c:v>
                 </c:pt>
                 <c:pt idx="6">
-                  <c:v>8.3694795000000058E-2</c:v>
+                  <c:v>8.3694795000000127E-2</c:v>
                 </c:pt>
               </c:numCache>
             </c:numRef>
@@ -8371,13 +8781,13 @@
                   <c:v>0</c:v>
                 </c:pt>
                 <c:pt idx="1">
-                  <c:v>0.3690754466666667</c:v>
+                  <c:v>0.36907544666666681</c:v>
                 </c:pt>
                 <c:pt idx="2">
-                  <c:v>0.45192127500000007</c:v>
+                  <c:v>0.45192127500000018</c:v>
                 </c:pt>
                 <c:pt idx="3">
-                  <c:v>0.43993883333333339</c:v>
+                  <c:v>0.4399388333333335</c:v>
                 </c:pt>
                 <c:pt idx="4">
                   <c:v>0.36375038333333332</c:v>
@@ -8437,19 +8847,19 @@
                   <c:v>0</c:v>
                 </c:pt>
                 <c:pt idx="1">
-                  <c:v>0.2427363666666667</c:v>
+                  <c:v>0.24273636666666676</c:v>
                 </c:pt>
                 <c:pt idx="2">
-                  <c:v>0.29510681500000008</c:v>
+                  <c:v>0.29510681500000024</c:v>
                 </c:pt>
                 <c:pt idx="3">
-                  <c:v>0.35433359666666675</c:v>
+                  <c:v>0.35433359666666681</c:v>
                 </c:pt>
                 <c:pt idx="4">
-                  <c:v>0.45635987000000006</c:v>
+                  <c:v>0.45635987000000017</c:v>
                 </c:pt>
                 <c:pt idx="5">
-                  <c:v>0.63673608250000013</c:v>
+                  <c:v>0.63673608250000036</c:v>
                 </c:pt>
                 <c:pt idx="6">
                   <c:v>0.91630520500000001</c:v>
@@ -8510,19 +8920,19 @@
                   <c:v>0.91774272000000001</c:v>
                 </c:pt>
                 <c:pt idx="1">
-                  <c:v>0.19503993666666669</c:v>
+                  <c:v>0.19503993666666675</c:v>
                 </c:pt>
                 <c:pt idx="2">
                   <c:v>0.11751084249999999</c:v>
                 </c:pt>
                 <c:pt idx="3">
-                  <c:v>7.5963450000000016E-2</c:v>
+                  <c:v>7.5963450000000043E-2</c:v>
                 </c:pt>
                 <c:pt idx="4">
-                  <c:v>4.3575546666666659E-2</c:v>
+                  <c:v>4.3575546666666638E-2</c:v>
                 </c:pt>
                 <c:pt idx="5">
-                  <c:v>1.9747122500000002E-2</c:v>
+                  <c:v>1.9747122500000009E-2</c:v>
                 </c:pt>
                 <c:pt idx="6">
                   <c:v>0</c:v>
@@ -8583,13 +8993,13 @@
                   <c:v>0</c:v>
                 </c:pt>
                 <c:pt idx="1">
-                  <c:v>9.4751200000000018E-3</c:v>
+                  <c:v>9.4751200000000053E-3</c:v>
                 </c:pt>
                 <c:pt idx="2">
-                  <c:v>2.7387842500000009E-2</c:v>
+                  <c:v>2.7387842500000023E-2</c:v>
                 </c:pt>
                 <c:pt idx="3">
-                  <c:v>4.6633913333333339E-2</c:v>
+                  <c:v>4.6633913333333367E-2</c:v>
                 </c:pt>
                 <c:pt idx="4">
                   <c:v>6.6021656666666664E-2</c:v>
@@ -8604,24 +9014,24 @@
             </c:numRef>
           </c:val>
         </c:ser>
-        <c:axId val="181636480"/>
-        <c:axId val="181642368"/>
+        <c:axId val="86276736"/>
+        <c:axId val="86294912"/>
       </c:areaChart>
       <c:catAx>
-        <c:axId val="181636480"/>
+        <c:axId val="86276736"/>
         <c:scaling>
           <c:orientation val="minMax"/>
         </c:scaling>
         <c:axPos val="b"/>
         <c:tickLblPos val="nextTo"/>
-        <c:crossAx val="181642368"/>
+        <c:crossAx val="86294912"/>
         <c:crosses val="autoZero"/>
         <c:auto val="1"/>
         <c:lblAlgn val="ctr"/>
         <c:lblOffset val="100"/>
       </c:catAx>
       <c:valAx>
-        <c:axId val="181642368"/>
+        <c:axId val="86294912"/>
         <c:scaling>
           <c:orientation val="minMax"/>
         </c:scaling>
@@ -8629,7 +9039,7 @@
         <c:majorGridlines/>
         <c:numFmt formatCode="0%" sourceLinked="1"/>
         <c:tickLblPos val="nextTo"/>
-        <c:crossAx val="181636480"/>
+        <c:crossAx val="86276736"/>
         <c:crosses val="autoZero"/>
         <c:crossBetween val="midCat"/>
       </c:valAx>
@@ -8645,7 +9055,7 @@
 
 <file path=word/charts/chart9.xml><?xml version="1.0" encoding="utf-8"?>
 <c:chartSpace xmlns:c="http://schemas.openxmlformats.org/drawingml/2006/chart" xmlns:a="http://schemas.openxmlformats.org/drawingml/2006/main" xmlns:r="http://schemas.openxmlformats.org/officeDocument/2006/relationships">
-  <c:lang val="en-US"/>
+  <c:lang val="he-IL"/>
   <c:style val="10"/>
   <c:chart>
     <c:title>
@@ -8733,13 +9143,13 @@
                   <c:v>0.20965887</c:v>
                 </c:pt>
                 <c:pt idx="2">
-                  <c:v>0.12960161999999997</c:v>
+                  <c:v>0.12960161999999992</c:v>
                 </c:pt>
                 <c:pt idx="3">
-                  <c:v>9.7844975000000015E-2</c:v>
+                  <c:v>9.7844975000000028E-2</c:v>
                 </c:pt>
                 <c:pt idx="4">
-                  <c:v>7.8363480000000013E-2</c:v>
+                  <c:v>7.8363480000000041E-2</c:v>
                 </c:pt>
                 <c:pt idx="5">
                   <c:v>6.6621666666666676E-2</c:v>
@@ -8748,7 +9158,7 @@
                   <c:v>5.8925739999999997E-2</c:v>
                 </c:pt>
                 <c:pt idx="7">
-                  <c:v>5.4781935000000011E-2</c:v>
+                  <c:v>5.4781935000000032E-2</c:v>
                 </c:pt>
                 <c:pt idx="8">
                   <c:v>5.4663185000000003E-2</c:v>
@@ -8821,28 +9231,28 @@
                   <c:v>0</c:v>
                 </c:pt>
                 <c:pt idx="1">
-                  <c:v>0.3418417700000001</c:v>
+                  <c:v>0.34184177000000021</c:v>
                 </c:pt>
                 <c:pt idx="2">
-                  <c:v>0.42286779000000008</c:v>
+                  <c:v>0.42286779000000024</c:v>
                 </c:pt>
                 <c:pt idx="3">
                   <c:v>0.45905574000000005</c:v>
                 </c:pt>
                 <c:pt idx="4">
-                  <c:v>0.46538081500000011</c:v>
+                  <c:v>0.46538081500000039</c:v>
                 </c:pt>
                 <c:pt idx="5">
-                  <c:v>0.43957632666666674</c:v>
+                  <c:v>0.43957632666666691</c:v>
                 </c:pt>
                 <c:pt idx="6">
                   <c:v>0.37679221000000002</c:v>
                 </c:pt>
                 <c:pt idx="7">
-                  <c:v>0.27682221000000007</c:v>
+                  <c:v>0.27682221000000018</c:v>
                 </c:pt>
                 <c:pt idx="8">
-                  <c:v>0.14650808500000004</c:v>
+                  <c:v>0.14650808500000012</c:v>
                 </c:pt>
                 <c:pt idx="9">
                   <c:v>0</c:v>
@@ -8908,22 +9318,22 @@
                   <c:v>0.25664070500000002</c:v>
                 </c:pt>
                 <c:pt idx="2">
-                  <c:v>0.31871023000000004</c:v>
+                  <c:v>0.31871023000000015</c:v>
                 </c:pt>
                 <c:pt idx="3">
-                  <c:v>0.33796672500000013</c:v>
+                  <c:v>0.33796672500000041</c:v>
                 </c:pt>
                 <c:pt idx="4">
-                  <c:v>0.36285453500000003</c:v>
+                  <c:v>0.36285453500000026</c:v>
                 </c:pt>
                 <c:pt idx="5">
                   <c:v>0.40820927000000001</c:v>
                 </c:pt>
                 <c:pt idx="6">
-                  <c:v>0.48446230500000004</c:v>
+                  <c:v>0.48446230500000026</c:v>
                 </c:pt>
                 <c:pt idx="7">
-                  <c:v>0.59453868499999996</c:v>
+                  <c:v>0.59453868499999962</c:v>
                 </c:pt>
                 <c:pt idx="8">
                   <c:v>0.73877798500000003</c:v>
@@ -8996,19 +9406,19 @@
                   <c:v>0.93102414</c:v>
                 </c:pt>
                 <c:pt idx="1">
-                  <c:v>0.19004613000000004</c:v>
+                  <c:v>0.19004613000000009</c:v>
                 </c:pt>
                 <c:pt idx="2">
                   <c:v>0.12180777000000002</c:v>
                 </c:pt>
                 <c:pt idx="3">
-                  <c:v>9.2601160000000016E-2</c:v>
+                  <c:v>9.2601160000000043E-2</c:v>
                 </c:pt>
                 <c:pt idx="4">
                   <c:v>7.0138375000000003E-2</c:v>
                 </c:pt>
                 <c:pt idx="5">
-                  <c:v>5.0533963333333341E-2</c:v>
+                  <c:v>5.0533963333333376E-2</c:v>
                 </c:pt>
                 <c:pt idx="6">
                   <c:v>3.3937925000000001E-2</c:v>
@@ -9087,16 +9497,16 @@
                   <c:v>0</c:v>
                 </c:pt>
                 <c:pt idx="1">
-                  <c:v>1.8125200000000004E-3</c:v>
+                  <c:v>1.8125200000000008E-3</c:v>
                 </c:pt>
                 <c:pt idx="2">
-                  <c:v>7.0125900000000008E-3</c:v>
+                  <c:v>7.0125900000000026E-3</c:v>
                 </c:pt>
                 <c:pt idx="3">
                   <c:v>1.253141E-2</c:v>
                 </c:pt>
                 <c:pt idx="4">
-                  <c:v>2.3262789999999995E-2</c:v>
+                  <c:v>2.3262789999999985E-2</c:v>
                 </c:pt>
                 <c:pt idx="5">
                   <c:v>3.5058773333333335E-2</c:v>
@@ -9105,7 +9515,7 @@
                   <c:v>4.5881820000000004E-2</c:v>
                 </c:pt>
                 <c:pt idx="7">
-                  <c:v>5.3794420000000016E-2</c:v>
+                  <c:v>5.3794420000000044E-2</c:v>
                 </c:pt>
                 <c:pt idx="8">
                   <c:v>5.0169374999999995E-2</c:v>
@@ -9117,24 +9527,24 @@
             </c:numRef>
           </c:val>
         </c:ser>
-        <c:axId val="181747712"/>
-        <c:axId val="181749248"/>
+        <c:axId val="86330368"/>
+        <c:axId val="86364928"/>
       </c:areaChart>
       <c:catAx>
-        <c:axId val="181747712"/>
+        <c:axId val="86330368"/>
         <c:scaling>
           <c:orientation val="minMax"/>
         </c:scaling>
         <c:axPos val="b"/>
         <c:tickLblPos val="nextTo"/>
-        <c:crossAx val="181749248"/>
+        <c:crossAx val="86364928"/>
         <c:crosses val="autoZero"/>
         <c:auto val="1"/>
         <c:lblAlgn val="ctr"/>
         <c:lblOffset val="100"/>
       </c:catAx>
       <c:valAx>
-        <c:axId val="181749248"/>
+        <c:axId val="86364928"/>
         <c:scaling>
           <c:orientation val="minMax"/>
         </c:scaling>
@@ -9142,7 +9552,7 @@
         <c:majorGridlines/>
         <c:numFmt formatCode="0%" sourceLinked="1"/>
         <c:tickLblPos val="nextTo"/>
-        <c:crossAx val="181747712"/>
+        <c:crossAx val="86330368"/>
         <c:crosses val="autoZero"/>
         <c:crossBetween val="midCat"/>
       </c:valAx>
@@ -9154,326 +9564,6 @@
   </c:chart>
   <c:externalData r:id="rId1"/>
 </c:chartSpace>
-</file>
-
-<file path=word/glossary/document.xml><?xml version="1.0" encoding="utf-8"?>
-<w:glossaryDocument xmlns:ve="http://schemas.openxmlformats.org/markup-compatibility/2006" xmlns:o="urn:schemas-microsoft-com:office:office" xmlns:r="http://schemas.openxmlformats.org/officeDocument/2006/relationships" xmlns:m="http://schemas.openxmlformats.org/officeDocument/2006/math" xmlns:v="urn:schemas-microsoft-com:vml" xmlns:wp="http://schemas.openxmlformats.org/drawingml/2006/wordprocessingDrawing" xmlns:w10="urn:schemas-microsoft-com:office:word" xmlns:w="http://schemas.openxmlformats.org/wordprocessingml/2006/main" xmlns:wne="http://schemas.microsoft.com/office/word/2006/wordml">
-  <w:docParts/>
-</w:glossaryDocument>
-</file>
-
-<file path=word/glossary/fontTable.xml><?xml version="1.0" encoding="utf-8"?>
-<w:fonts xmlns:r="http://schemas.openxmlformats.org/officeDocument/2006/relationships" xmlns:w="http://schemas.openxmlformats.org/wordprocessingml/2006/main">
-  <w:font w:name="Symbol">
-    <w:panose1 w:val="05050102010706020507"/>
-    <w:charset w:val="02"/>
-    <w:family w:val="roman"/>
-    <w:pitch w:val="variable"/>
-    <w:sig w:usb0="00000000" w:usb1="10000000" w:usb2="00000000" w:usb3="00000000" w:csb0="80000000" w:csb1="00000000"/>
-  </w:font>
-  <w:font w:name="Times New Roman">
-    <w:panose1 w:val="02020603050405020304"/>
-    <w:charset w:val="00"/>
-    <w:family w:val="roman"/>
-    <w:pitch w:val="variable"/>
-    <w:sig w:usb0="E0002AFF" w:usb1="C0007841" w:usb2="00000009" w:usb3="00000000" w:csb0="000001FF" w:csb1="00000000"/>
-  </w:font>
-  <w:font w:name="Courier New">
-    <w:panose1 w:val="02070309020205020404"/>
-    <w:charset w:val="00"/>
-    <w:family w:val="modern"/>
-    <w:pitch w:val="fixed"/>
-    <w:sig w:usb0="E0002AFF" w:usb1="C0007843" w:usb2="00000009" w:usb3="00000000" w:csb0="000001FF" w:csb1="00000000"/>
-  </w:font>
-  <w:font w:name="Wingdings">
-    <w:panose1 w:val="05000000000000000000"/>
-    <w:charset w:val="02"/>
-    <w:family w:val="auto"/>
-    <w:pitch w:val="variable"/>
-    <w:sig w:usb0="00000000" w:usb1="10000000" w:usb2="00000000" w:usb3="00000000" w:csb0="80000000" w:csb1="00000000"/>
-  </w:font>
-  <w:font w:name="Arial">
-    <w:panose1 w:val="020B0604020202020204"/>
-    <w:charset w:val="00"/>
-    <w:family w:val="swiss"/>
-    <w:pitch w:val="variable"/>
-    <w:sig w:usb0="E0002AFF" w:usb1="C0007843" w:usb2="00000009" w:usb3="00000000" w:csb0="000001FF" w:csb1="00000000"/>
-  </w:font>
-  <w:font w:name="Verdana">
-    <w:panose1 w:val="020B0604030504040204"/>
-    <w:charset w:val="00"/>
-    <w:family w:val="swiss"/>
-    <w:pitch w:val="variable"/>
-    <w:sig w:usb0="A10006FF" w:usb1="4000205B" w:usb2="00000010" w:usb3="00000000" w:csb0="0000019F" w:csb1="00000000"/>
-  </w:font>
-  <w:font w:name="Calibri">
-    <w:panose1 w:val="020F0502020204030204"/>
-    <w:charset w:val="00"/>
-    <w:family w:val="swiss"/>
-    <w:pitch w:val="variable"/>
-    <w:sig w:usb0="E10002FF" w:usb1="4000ACFF" w:usb2="00000009" w:usb3="00000000" w:csb0="0000019F" w:csb1="00000000"/>
-  </w:font>
-  <w:font w:name="Cambria">
-    <w:panose1 w:val="02040503050406030204"/>
-    <w:charset w:val="00"/>
-    <w:family w:val="roman"/>
-    <w:pitch w:val="variable"/>
-    <w:sig w:usb0="A00002EF" w:usb1="4000004B" w:usb2="00000000" w:usb3="00000000" w:csb0="0000019F" w:csb1="00000000"/>
-  </w:font>
-  <w:font w:name="Tahoma">
-    <w:panose1 w:val="020B0604030504040204"/>
-    <w:charset w:val="00"/>
-    <w:family w:val="swiss"/>
-    <w:pitch w:val="variable"/>
-    <w:sig w:usb0="E1002EFF" w:usb1="C000605B" w:usb2="00000029" w:usb3="00000000" w:csb0="000101FF" w:csb1="00000000"/>
-  </w:font>
-  <w:font w:name="Cambria Math">
-    <w:panose1 w:val="02040503050406030204"/>
-    <w:charset w:val="00"/>
-    <w:family w:val="roman"/>
-    <w:pitch w:val="variable"/>
-    <w:sig w:usb0="A00002EF" w:usb1="420020EB" w:usb2="00000000" w:usb3="00000000" w:csb0="0000019F" w:csb1="00000000"/>
-  </w:font>
-</w:fonts>
-</file>
-
-<file path=word/glossary/settings.xml><?xml version="1.0" encoding="utf-8"?>
-<w:settings xmlns:o="urn:schemas-microsoft-com:office:office" xmlns:r="http://schemas.openxmlformats.org/officeDocument/2006/relationships" xmlns:m="http://schemas.openxmlformats.org/officeDocument/2006/math" xmlns:v="urn:schemas-microsoft-com:vml" xmlns:w10="urn:schemas-microsoft-com:office:word" xmlns:w="http://schemas.openxmlformats.org/wordprocessingml/2006/main" xmlns:sl="http://schemas.openxmlformats.org/schemaLibrary/2006/main">
-  <w:view w:val="normal"/>
-  <w:defaultTabStop w:val="720"/>
-  <w:characterSpacingControl w:val="doNotCompress"/>
-  <w:compat>
-    <w:useFELayout/>
-  </w:compat>
-  <w:rsids>
-    <w:rsidRoot w:val="0050211C"/>
-    <w:rsid w:val="0050211C"/>
-  </w:rsids>
-  <m:mathPr>
-    <m:mathFont m:val="Cambria Math"/>
-    <m:brkBin m:val="before"/>
-    <m:brkBinSub m:val="--"/>
-    <m:smallFrac m:val="off"/>
-    <m:dispDef/>
-    <m:lMargin m:val="0"/>
-    <m:rMargin m:val="0"/>
-    <m:defJc m:val="centerGroup"/>
-    <m:wrapIndent m:val="1440"/>
-    <m:intLim m:val="subSup"/>
-    <m:naryLim m:val="undOvr"/>
-  </m:mathPr>
-  <w:themeFontLang w:val="en-US" w:bidi="he-IL"/>
-  <w:clrSchemeMapping w:bg1="light1" w:t1="dark1" w:bg2="light2" w:t2="dark2" w:accent1="accent1" w:accent2="accent2" w:accent3="accent3" w:accent4="accent4" w:accent5="accent5" w:accent6="accent6" w:hyperlink="hyperlink" w:followedHyperlink="followedHyperlink"/>
-  <w:decimalSymbol w:val="."/>
-  <w:listSeparator w:val=","/>
-</w:settings>
-</file>
-
-<file path=word/glossary/styles.xml><?xml version="1.0" encoding="utf-8"?>
-<w:styles xmlns:r="http://schemas.openxmlformats.org/officeDocument/2006/relationships" xmlns:w="http://schemas.openxmlformats.org/wordprocessingml/2006/main">
-  <w:docDefaults>
-    <w:rPrDefault>
-      <w:rPr>
-        <w:rFonts w:asciiTheme="minorHAnsi" w:eastAsiaTheme="minorEastAsia" w:hAnsiTheme="minorHAnsi" w:cstheme="minorBidi"/>
-        <w:sz w:val="22"/>
-        <w:szCs w:val="22"/>
-        <w:lang w:val="en-US" w:eastAsia="en-US" w:bidi="he-IL"/>
-      </w:rPr>
-    </w:rPrDefault>
-    <w:pPrDefault>
-      <w:pPr>
-        <w:spacing w:after="200" w:line="276" w:lineRule="auto"/>
-      </w:pPr>
-    </w:pPrDefault>
-  </w:docDefaults>
-  <w:latentStyles w:defLockedState="0" w:defUIPriority="99" w:defSemiHidden="1" w:defUnhideWhenUsed="1" w:defQFormat="0" w:count="267">
-    <w:lsdException w:name="Normal" w:semiHidden="0" w:uiPriority="0" w:unhideWhenUsed="0" w:qFormat="1"/>
-    <w:lsdException w:name="heading 1" w:semiHidden="0" w:uiPriority="9" w:unhideWhenUsed="0" w:qFormat="1"/>
-    <w:lsdException w:name="heading 2" w:uiPriority="9" w:qFormat="1"/>
-    <w:lsdException w:name="heading 3" w:uiPriority="9" w:qFormat="1"/>
-    <w:lsdException w:name="heading 4" w:uiPriority="9" w:qFormat="1"/>
-    <w:lsdException w:name="heading 5" w:uiPriority="9" w:qFormat="1"/>
-    <w:lsdException w:name="heading 6" w:uiPriority="9" w:qFormat="1"/>
-    <w:lsdException w:name="heading 7" w:uiPriority="9" w:qFormat="1"/>
-    <w:lsdException w:name="heading 8" w:uiPriority="9" w:qFormat="1"/>
-    <w:lsdException w:name="heading 9" w:uiPriority="9" w:qFormat="1"/>
-    <w:lsdException w:name="toc 1" w:uiPriority="39"/>
-    <w:lsdException w:name="toc 2" w:uiPriority="39"/>
-    <w:lsdException w:name="toc 3" w:uiPriority="39"/>
-    <w:lsdException w:name="toc 4" w:uiPriority="39"/>
-    <w:lsdException w:name="toc 5" w:uiPriority="39"/>
-    <w:lsdException w:name="toc 6" w:uiPriority="39"/>
-    <w:lsdException w:name="toc 7" w:uiPriority="39"/>
-    <w:lsdException w:name="toc 8" w:uiPriority="39"/>
-    <w:lsdException w:name="toc 9" w:uiPriority="39"/>
-    <w:lsdException w:name="caption" w:uiPriority="35" w:qFormat="1"/>
-    <w:lsdException w:name="Title" w:semiHidden="0" w:uiPriority="10" w:unhideWhenUsed="0" w:qFormat="1"/>
-    <w:lsdException w:name="Default Paragraph Font" w:uiPriority="1"/>
-    <w:lsdException w:name="Subtitle" w:semiHidden="0" w:uiPriority="11" w:unhideWhenUsed="0" w:qFormat="1"/>
-    <w:lsdException w:name="Strong" w:semiHidden="0" w:uiPriority="22" w:unhideWhenUsed="0" w:qFormat="1"/>
-    <w:lsdException w:name="Emphasis" w:semiHidden="0" w:uiPriority="20" w:unhideWhenUsed="0" w:qFormat="1"/>
-    <w:lsdException w:name="Table Grid" w:semiHidden="0" w:uiPriority="59" w:unhideWhenUsed="0"/>
-    <w:lsdException w:name="Placeholder Text" w:unhideWhenUsed="0"/>
-    <w:lsdException w:name="No Spacing" w:semiHidden="0" w:uiPriority="1" w:unhideWhenUsed="0" w:qFormat="1"/>
-    <w:lsdException w:name="Light Shading" w:semiHidden="0" w:uiPriority="60" w:unhideWhenUsed="0"/>
-    <w:lsdException w:name="Light List" w:semiHidden="0" w:uiPriority="61" w:unhideWhenUsed="0"/>
-    <w:lsdException w:name="Light Grid" w:semiHidden="0" w:uiPriority="62" w:unhideWhenUsed="0"/>
-    <w:lsdException w:name="Medium Shading 1" w:semiHidden="0" w:uiPriority="63" w:unhideWhenUsed="0"/>
-    <w:lsdException w:name="Medium Shading 2" w:semiHidden="0" w:uiPriority="64" w:unhideWhenUsed="0"/>
-    <w:lsdException w:name="Medium List 1" w:semiHidden="0" w:uiPriority="65" w:unhideWhenUsed="0"/>
-    <w:lsdException w:name="Medium List 2" w:semiHidden="0" w:uiPriority="66" w:unhideWhenUsed="0"/>
-    <w:lsdException w:name="Medium Grid 1" w:semiHidden="0" w:uiPriority="67" w:unhideWhenUsed="0"/>
-    <w:lsdException w:name="Medium Grid 2" w:semiHidden="0" w:uiPriority="68" w:unhideWhenUsed="0"/>
-    <w:lsdException w:name="Medium Grid 3" w:semiHidden="0" w:uiPriority="69" w:unhideWhenUsed="0"/>
-    <w:lsdException w:name="Dark List" w:semiHidden="0" w:uiPriority="70" w:unhideWhenUsed="0"/>
-    <w:lsdException w:name="Colorful Shading" w:semiHidden="0" w:uiPriority="71" w:unhideWhenUsed="0"/>
-    <w:lsdException w:name="Colorful List" w:semiHidden="0" w:uiPriority="72" w:unhideWhenUsed="0"/>
-    <w:lsdException w:name="Colorful Grid" w:semiHidden="0" w:uiPriority="73" w:unhideWhenUsed="0"/>
-    <w:lsdException w:name="Light Shading Accent 1" w:semiHidden="0" w:uiPriority="60" w:unhideWhenUsed="0"/>
-    <w:lsdException w:name="Light List Accent 1" w:semiHidden="0" w:uiPriority="61" w:unhideWhenUsed="0"/>
-    <w:lsdException w:name="Light Grid Accent 1" w:semiHidden="0" w:uiPriority="62" w:unhideWhenUsed="0"/>
-    <w:lsdException w:name="Medium Shading 1 Accent 1" w:semiHidden="0" w:uiPriority="63" w:unhideWhenUsed="0"/>
-    <w:lsdException w:name="Medium Shading 2 Accent 1" w:semiHidden="0" w:uiPriority="64" w:unhideWhenUsed="0"/>
-    <w:lsdException w:name="Medium List 1 Accent 1" w:semiHidden="0" w:uiPriority="65" w:unhideWhenUsed="0"/>
-    <w:lsdException w:name="Revision" w:unhideWhenUsed="0"/>
-    <w:lsdException w:name="List Paragraph" w:semiHidden="0" w:uiPriority="34" w:unhideWhenUsed="0" w:qFormat="1"/>
-    <w:lsdException w:name="Quote" w:semiHidden="0" w:uiPriority="29" w:unhideWhenUsed="0" w:qFormat="1"/>
-    <w:lsdException w:name="Intense Quote" w:semiHidden="0" w:uiPriority="30" w:unhideWhenUsed="0" w:qFormat="1"/>
-    <w:lsdException w:name="Medium List 2 Accent 1" w:semiHidden="0" w:uiPriority="66" w:unhideWhenUsed="0"/>
-    <w:lsdException w:name="Medium Grid 1 Accent 1" w:semiHidden="0" w:uiPriority="67" w:unhideWhenUsed="0"/>
-    <w:lsdException w:name="Medium Grid 2 Accent 1" w:semiHidden="0" w:uiPriority="68" w:unhideWhenUsed="0"/>
-    <w:lsdException w:name="Medium Grid 3 Accent 1" w:semiHidden="0" w:uiPriority="69" w:unhideWhenUsed="0"/>
-    <w:lsdException w:name="Dark List Accent 1" w:semiHidden="0" w:uiPriority="70" w:unhideWhenUsed="0"/>
-    <w:lsdException w:name="Colorful Shading Accent 1" w:semiHidden="0" w:uiPriority="71" w:unhideWhenUsed="0"/>
-    <w:lsdException w:name="Colorful List Accent 1" w:semiHidden="0" w:uiPriority="72" w:unhideWhenUsed="0"/>
-    <w:lsdException w:name="Colorful Grid Accent 1" w:semiHidden="0" w:uiPriority="73" w:unhideWhenUsed="0"/>
-    <w:lsdException w:name="Light Shading Accent 2" w:semiHidden="0" w:uiPriority="60" w:unhideWhenUsed="0"/>
-    <w:lsdException w:name="Light List Accent 2" w:semiHidden="0" w:uiPriority="61" w:unhideWhenUsed="0"/>
-    <w:lsdException w:name="Light Grid Accent 2" w:semiHidden="0" w:uiPriority="62" w:unhideWhenUsed="0"/>
-    <w:lsdException w:name="Medium Shading 1 Accent 2" w:semiHidden="0" w:uiPriority="63" w:unhideWhenUsed="0"/>
-    <w:lsdException w:name="Medium Shading 2 Accent 2" w:semiHidden="0" w:uiPriority="64" w:unhideWhenUsed="0"/>
-    <w:lsdException w:name="Medium List 1 Accent 2" w:semiHidden="0" w:uiPriority="65" w:unhideWhenUsed="0"/>
-    <w:lsdException w:name="Medium List 2 Accent 2" w:semiHidden="0" w:uiPriority="66" w:unhideWhenUsed="0"/>
-    <w:lsdException w:name="Medium Grid 1 Accent 2" w:semiHidden="0" w:uiPriority="67" w:unhideWhenUsed="0"/>
-    <w:lsdException w:name="Medium Grid 2 Accent 2" w:semiHidden="0" w:uiPriority="68" w:unhideWhenUsed="0"/>
-    <w:lsdException w:name="Medium Grid 3 Accent 2" w:semiHidden="0" w:uiPriority="69" w:unhideWhenUsed="0"/>
-    <w:lsdException w:name="Dark List Accent 2" w:semiHidden="0" w:uiPriority="70" w:unhideWhenUsed="0"/>
-    <w:lsdException w:name="Colorful Shading Accent 2" w:semiHidden="0" w:uiPriority="71" w:unhideWhenUsed="0"/>
-    <w:lsdException w:name="Colorful List Accent 2" w:semiHidden="0" w:uiPriority="72" w:unhideWhenUsed="0"/>
-    <w:lsdException w:name="Colorful Grid Accent 2" w:semiHidden="0" w:uiPriority="73" w:unhideWhenUsed="0"/>
-    <w:lsdException w:name="Light Shading Accent 3" w:semiHidden="0" w:uiPriority="60" w:unhideWhenUsed="0"/>
-    <w:lsdException w:name="Light List Accent 3" w:semiHidden="0" w:uiPriority="61" w:unhideWhenUsed="0"/>
-    <w:lsdException w:name="Light Grid Accent 3" w:semiHidden="0" w:uiPriority="62" w:unhideWhenUsed="0"/>
-    <w:lsdException w:name="Medium Shading 1 Accent 3" w:semiHidden="0" w:uiPriority="63" w:unhideWhenUsed="0"/>
-    <w:lsdException w:name="Medium Shading 2 Accent 3" w:semiHidden="0" w:uiPriority="64" w:unhideWhenUsed="0"/>
-    <w:lsdException w:name="Medium List 1 Accent 3" w:semiHidden="0" w:uiPriority="65" w:unhideWhenUsed="0"/>
-    <w:lsdException w:name="Medium List 2 Accent 3" w:semiHidden="0" w:uiPriority="66" w:unhideWhenUsed="0"/>
-    <w:lsdException w:name="Medium Grid 1 Accent 3" w:semiHidden="0" w:uiPriority="67" w:unhideWhenUsed="0"/>
-    <w:lsdException w:name="Medium Grid 2 Accent 3" w:semiHidden="0" w:uiPriority="68" w:unhideWhenUsed="0"/>
-    <w:lsdException w:name="Medium Grid 3 Accent 3" w:semiHidden="0" w:uiPriority="69" w:unhideWhenUsed="0"/>
-    <w:lsdException w:name="Dark List Accent 3" w:semiHidden="0" w:uiPriority="70" w:unhideWhenUsed="0"/>
-    <w:lsdException w:name="Colorful Shading Accent 3" w:semiHidden="0" w:uiPriority="71" w:unhideWhenUsed="0"/>
-    <w:lsdException w:name="Colorful List Accent 3" w:semiHidden="0" w:uiPriority="72" w:unhideWhenUsed="0"/>
-    <w:lsdException w:name="Colorful Grid Accent 3" w:semiHidden="0" w:uiPriority="73" w:unhideWhenUsed="0"/>
-    <w:lsdException w:name="Light Shading Accent 4" w:semiHidden="0" w:uiPriority="60" w:unhideWhenUsed="0"/>
-    <w:lsdException w:name="Light List Accent 4" w:semiHidden="0" w:uiPriority="61" w:unhideWhenUsed="0"/>
-    <w:lsdException w:name="Light Grid Accent 4" w:semiHidden="0" w:uiPriority="62" w:unhideWhenUsed="0"/>
-    <w:lsdException w:name="Medium Shading 1 Accent 4" w:semiHidden="0" w:uiPriority="63" w:unhideWhenUsed="0"/>
-    <w:lsdException w:name="Medium Shading 2 Accent 4" w:semiHidden="0" w:uiPriority="64" w:unhideWhenUsed="0"/>
-    <w:lsdException w:name="Medium List 1 Accent 4" w:semiHidden="0" w:uiPriority="65" w:unhideWhenUsed="0"/>
-    <w:lsdException w:name="Medium List 2 Accent 4" w:semiHidden="0" w:uiPriority="66" w:unhideWhenUsed="0"/>
-    <w:lsdException w:name="Medium Grid 1 Accent 4" w:semiHidden="0" w:uiPriority="67" w:unhideWhenUsed="0"/>
-    <w:lsdException w:name="Medium Grid 2 Accent 4" w:semiHidden="0" w:uiPriority="68" w:unhideWhenUsed="0"/>
-    <w:lsdException w:name="Medium Grid 3 Accent 4" w:semiHidden="0" w:uiPriority="69" w:unhideWhenUsed="0"/>
-    <w:lsdException w:name="Dark List Accent 4" w:semiHidden="0" w:uiPriority="70" w:unhideWhenUsed="0"/>
-    <w:lsdException w:name="Colorful Shading Accent 4" w:semiHidden="0" w:uiPriority="71" w:unhideWhenUsed="0"/>
-    <w:lsdException w:name="Colorful List Accent 4" w:semiHidden="0" w:uiPriority="72" w:unhideWhenUsed="0"/>
-    <w:lsdException w:name="Colorful Grid Accent 4" w:semiHidden="0" w:uiPriority="73" w:unhideWhenUsed="0"/>
-    <w:lsdException w:name="Light Shading Accent 5" w:semiHidden="0" w:uiPriority="60" w:unhideWhenUsed="0"/>
-    <w:lsdException w:name="Light List Accent 5" w:semiHidden="0" w:uiPriority="61" w:unhideWhenUsed="0"/>
-    <w:lsdException w:name="Light Grid Accent 5" w:semiHidden="0" w:uiPriority="62" w:unhideWhenUsed="0"/>
-    <w:lsdException w:name="Medium Shading 1 Accent 5" w:semiHidden="0" w:uiPriority="63" w:unhideWhenUsed="0"/>
-    <w:lsdException w:name="Medium Shading 2 Accent 5" w:semiHidden="0" w:uiPriority="64" w:unhideWhenUsed="0"/>
-    <w:lsdException w:name="Medium List 1 Accent 5" w:semiHidden="0" w:uiPriority="65" w:unhideWhenUsed="0"/>
-    <w:lsdException w:name="Medium List 2 Accent 5" w:semiHidden="0" w:uiPriority="66" w:unhideWhenUsed="0"/>
-    <w:lsdException w:name="Medium Grid 1 Accent 5" w:semiHidden="0" w:uiPriority="67" w:unhideWhenUsed="0"/>
-    <w:lsdException w:name="Medium Grid 2 Accent 5" w:semiHidden="0" w:uiPriority="68" w:unhideWhenUsed="0"/>
-    <w:lsdException w:name="Medium Grid 3 Accent 5" w:semiHidden="0" w:uiPriority="69" w:unhideWhenUsed="0"/>
-    <w:lsdException w:name="Dark List Accent 5" w:semiHidden="0" w:uiPriority="70" w:unhideWhenUsed="0"/>
-    <w:lsdException w:name="Colorful Shading Accent 5" w:semiHidden="0" w:uiPriority="71" w:unhideWhenUsed="0"/>
-    <w:lsdException w:name="Colorful List Accent 5" w:semiHidden="0" w:uiPriority="72" w:unhideWhenUsed="0"/>
-    <w:lsdException w:name="Colorful Grid Accent 5" w:semiHidden="0" w:uiPriority="73" w:unhideWhenUsed="0"/>
-    <w:lsdException w:name="Light Shading Accent 6" w:semiHidden="0" w:uiPriority="60" w:unhideWhenUsed="0"/>
-    <w:lsdException w:name="Light List Accent 6" w:semiHidden="0" w:uiPriority="61" w:unhideWhenUsed="0"/>
-    <w:lsdException w:name="Light Grid Accent 6" w:semiHidden="0" w:uiPriority="62" w:unhideWhenUsed="0"/>
-    <w:lsdException w:name="Medium Shading 1 Accent 6" w:semiHidden="0" w:uiPriority="63" w:unhideWhenUsed="0"/>
-    <w:lsdException w:name="Medium Shading 2 Accent 6" w:semiHidden="0" w:uiPriority="64" w:unhideWhenUsed="0"/>
-    <w:lsdException w:name="Medium List 1 Accent 6" w:semiHidden="0" w:uiPriority="65" w:unhideWhenUsed="0"/>
-    <w:lsdException w:name="Medium List 2 Accent 6" w:semiHidden="0" w:uiPriority="66" w:unhideWhenUsed="0"/>
-    <w:lsdException w:name="Medium Grid 1 Accent 6" w:semiHidden="0" w:uiPriority="67" w:unhideWhenUsed="0"/>
-    <w:lsdException w:name="Medium Grid 2 Accent 6" w:semiHidden="0" w:uiPriority="68" w:unhideWhenUsed="0"/>
-    <w:lsdException w:name="Medium Grid 3 Accent 6" w:semiHidden="0" w:uiPriority="69" w:unhideWhenUsed="0"/>
-    <w:lsdException w:name="Dark List Accent 6" w:semiHidden="0" w:uiPriority="70" w:unhideWhenUsed="0"/>
-    <w:lsdException w:name="Colorful Shading Accent 6" w:semiHidden="0" w:uiPriority="71" w:unhideWhenUsed="0"/>
-    <w:lsdException w:name="Colorful List Accent 6" w:semiHidden="0" w:uiPriority="72" w:unhideWhenUsed="0"/>
-    <w:lsdException w:name="Colorful Grid Accent 6" w:semiHidden="0" w:uiPriority="73" w:unhideWhenUsed="0"/>
-    <w:lsdException w:name="Subtle Emphasis" w:semiHidden="0" w:uiPriority="19" w:unhideWhenUsed="0" w:qFormat="1"/>
-    <w:lsdException w:name="Intense Emphasis" w:semiHidden="0" w:uiPriority="21" w:unhideWhenUsed="0" w:qFormat="1"/>
-    <w:lsdException w:name="Subtle Reference" w:semiHidden="0" w:uiPriority="31" w:unhideWhenUsed="0" w:qFormat="1"/>
-    <w:lsdException w:name="Intense Reference" w:semiHidden="0" w:uiPriority="32" w:unhideWhenUsed="0" w:qFormat="1"/>
-    <w:lsdException w:name="Book Title" w:semiHidden="0" w:uiPriority="33" w:unhideWhenUsed="0" w:qFormat="1"/>
-    <w:lsdException w:name="Bibliography" w:uiPriority="37"/>
-    <w:lsdException w:name="TOC Heading" w:uiPriority="39" w:qFormat="1"/>
-  </w:latentStyles>
-  <w:style w:type="paragraph" w:default="1" w:styleId="a">
-    <w:name w:val="Normal"/>
-    <w:qFormat/>
-  </w:style>
-  <w:style w:type="character" w:default="1" w:styleId="a0">
-    <w:name w:val="Default Paragraph Font"/>
-    <w:uiPriority w:val="1"/>
-    <w:semiHidden/>
-    <w:unhideWhenUsed/>
-  </w:style>
-  <w:style w:type="table" w:default="1" w:styleId="a1">
-    <w:name w:val="Normal Table"/>
-    <w:uiPriority w:val="99"/>
-    <w:semiHidden/>
-    <w:unhideWhenUsed/>
-    <w:qFormat/>
-    <w:tblPr>
-      <w:tblInd w:w="0" w:type="dxa"/>
-      <w:tblCellMar>
-        <w:top w:w="0" w:type="dxa"/>
-        <w:left w:w="108" w:type="dxa"/>
-        <w:bottom w:w="0" w:type="dxa"/>
-        <w:right w:w="108" w:type="dxa"/>
-      </w:tblCellMar>
-    </w:tblPr>
-  </w:style>
-  <w:style w:type="numbering" w:default="1" w:styleId="a2">
-    <w:name w:val="No List"/>
-    <w:uiPriority w:val="99"/>
-    <w:semiHidden/>
-    <w:unhideWhenUsed/>
-  </w:style>
-  <w:style w:type="character" w:styleId="a3">
-    <w:name w:val="Placeholder Text"/>
-    <w:basedOn w:val="a0"/>
-    <w:uiPriority w:val="99"/>
-    <w:semiHidden/>
-    <w:rsid w:val="0050211C"/>
-    <w:rPr>
-      <w:color w:val="808080"/>
-    </w:rPr>
-  </w:style>
-</w:styles>
-</file>
-
-<file path=word/glossary/webSettings.xml><?xml version="1.0" encoding="utf-8"?>
-<w:webSettings xmlns:r="http://schemas.openxmlformats.org/officeDocument/2006/relationships" xmlns:w="http://schemas.openxmlformats.org/wordprocessingml/2006/main">
-  <w:optimizeForBrowser/>
-</w:webSettings>
 </file>
 
 <file path=word/theme/theme1.xml><?xml version="1.0" encoding="utf-8"?>
@@ -9792,7 +9882,7 @@
 </file>
 
 <file path=customXml/itemProps1.xml><?xml version="1.0" encoding="utf-8"?>
-<ds:datastoreItem xmlns:ds="http://schemas.openxmlformats.org/officeDocument/2006/customXml" ds:itemID="{79E32922-C762-4FDF-8931-0791AA62BFD8}">
+<ds:datastoreItem xmlns:ds="http://schemas.openxmlformats.org/officeDocument/2006/customXml" ds:itemID="{178A64E0-A2E8-4B75-9449-040F2574F1E8}">
   <ds:schemaRefs>
     <ds:schemaRef ds:uri="http://schemas.openxmlformats.org/officeDocument/2006/bibliography"/>
   </ds:schemaRefs>
@@ -9800,7 +9890,7 @@
 </file>
 
 <file path=customXml/itemProps2.xml><?xml version="1.0" encoding="utf-8"?>
-<ds:datastoreItem xmlns:ds="http://schemas.openxmlformats.org/officeDocument/2006/customXml" ds:itemID="{921F588A-9BB6-4B51-A849-41B9A0AC430B}">
+<ds:datastoreItem xmlns:ds="http://schemas.openxmlformats.org/officeDocument/2006/customXml" ds:itemID="{EF574472-9FE5-4289-8EB3-AFC7C47905A8}">
   <ds:schemaRefs>
     <ds:schemaRef ds:uri="http://schemas.openxmlformats.org/officeDocument/2006/bibliography"/>
   </ds:schemaRefs>
@@ -9808,7 +9898,7 @@
 </file>
 
 <file path=customXml/itemProps3.xml><?xml version="1.0" encoding="utf-8"?>
-<ds:datastoreItem xmlns:ds="http://schemas.openxmlformats.org/officeDocument/2006/customXml" ds:itemID="{515A483B-C3CF-49EA-9A9A-6F062E25F26C}">
+<ds:datastoreItem xmlns:ds="http://schemas.openxmlformats.org/officeDocument/2006/customXml" ds:itemID="{766B2625-15FA-4DC3-9529-9413C76BF446}">
   <ds:schemaRefs>
     <ds:schemaRef ds:uri="http://schemas.openxmlformats.org/officeDocument/2006/bibliography"/>
   </ds:schemaRefs>
@@ -9816,7 +9906,7 @@
 </file>
 
 <file path=customXml/itemProps4.xml><?xml version="1.0" encoding="utf-8"?>
-<ds:datastoreItem xmlns:ds="http://schemas.openxmlformats.org/officeDocument/2006/customXml" ds:itemID="{9FF5C5E7-B1D9-406F-B79C-368F0BFE401D}">
+<ds:datastoreItem xmlns:ds="http://schemas.openxmlformats.org/officeDocument/2006/customXml" ds:itemID="{75BDF7D4-CA18-4B82-A7EC-DDE81AC322F9}">
   <ds:schemaRefs>
     <ds:schemaRef ds:uri="http://schemas.openxmlformats.org/officeDocument/2006/bibliography"/>
   </ds:schemaRefs>
@@ -9824,7 +9914,7 @@
 </file>
 
 <file path=customXml/itemProps5.xml><?xml version="1.0" encoding="utf-8"?>
-<ds:datastoreItem xmlns:ds="http://schemas.openxmlformats.org/officeDocument/2006/customXml" ds:itemID="{5F5A591C-F4C2-47AD-A1DB-3AAF8BEE9C5F}">
+<ds:datastoreItem xmlns:ds="http://schemas.openxmlformats.org/officeDocument/2006/customXml" ds:itemID="{605CA939-7CCA-456C-A955-72C138AF2FF7}">
   <ds:schemaRefs>
     <ds:schemaRef ds:uri="http://schemas.openxmlformats.org/officeDocument/2006/bibliography"/>
   </ds:schemaRefs>
@@ -9832,7 +9922,7 @@
 </file>
 
 <file path=customXml/itemProps6.xml><?xml version="1.0" encoding="utf-8"?>
-<ds:datastoreItem xmlns:ds="http://schemas.openxmlformats.org/officeDocument/2006/customXml" ds:itemID="{F48BDE41-2A7E-43B7-BB80-92984318B590}">
+<ds:datastoreItem xmlns:ds="http://schemas.openxmlformats.org/officeDocument/2006/customXml" ds:itemID="{227A3887-2C7E-40B4-B8D2-0BAF56DC15DE}">
   <ds:schemaRefs>
     <ds:schemaRef ds:uri="http://schemas.openxmlformats.org/officeDocument/2006/bibliography"/>
   </ds:schemaRefs>
@@ -9840,7 +9930,7 @@
 </file>
 
 <file path=customXml/itemProps7.xml><?xml version="1.0" encoding="utf-8"?>
-<ds:datastoreItem xmlns:ds="http://schemas.openxmlformats.org/officeDocument/2006/customXml" ds:itemID="{B5F037F4-3C26-4701-8078-7A3B300F29B7}">
+<ds:datastoreItem xmlns:ds="http://schemas.openxmlformats.org/officeDocument/2006/customXml" ds:itemID="{2F6041BF-6433-4902-9618-7999344D602E}">
   <ds:schemaRefs>
     <ds:schemaRef ds:uri="http://schemas.openxmlformats.org/officeDocument/2006/bibliography"/>
   </ds:schemaRefs>
@@ -9848,7 +9938,7 @@
 </file>
 
 <file path=customXml/itemProps8.xml><?xml version="1.0" encoding="utf-8"?>
-<ds:datastoreItem xmlns:ds="http://schemas.openxmlformats.org/officeDocument/2006/customXml" ds:itemID="{3BCA98BD-32B4-4DA2-9395-5A825C8EFE56}">
+<ds:datastoreItem xmlns:ds="http://schemas.openxmlformats.org/officeDocument/2006/customXml" ds:itemID="{E9C366FF-5A67-4FEB-A208-180073C442D0}">
   <ds:schemaRefs>
     <ds:schemaRef ds:uri="http://schemas.openxmlformats.org/officeDocument/2006/bibliography"/>
   </ds:schemaRefs>

--- a/Oblivious Load Balance Simulator/doc/project_report.docx
+++ b/Oblivious Load Balance Simulator/doc/project_report.docx
@@ -32,34 +32,7 @@
           <w:sz w:val="36"/>
           <w:szCs w:val="36"/>
         </w:rPr>
-        <w:t>On the Management and Efficiency of Cloud Based Services</w:t>
-      </w:r>
-      <w:r>
-        <w:rPr>
-          <w:b/>
-          <w:bCs/>
-          <w:sz w:val="36"/>
-          <w:szCs w:val="36"/>
-        </w:rPr>
-        <w:t xml:space="preserve"> (2363</w:t>
-      </w:r>
-      <w:r>
-        <w:rPr>
-          <w:b/>
-          <w:bCs/>
-          <w:sz w:val="36"/>
-          <w:szCs w:val="36"/>
-        </w:rPr>
-        <w:t>65</w:t>
-      </w:r>
-      <w:r>
-        <w:rPr>
-          <w:b/>
-          <w:bCs/>
-          <w:sz w:val="36"/>
-          <w:szCs w:val="36"/>
-        </w:rPr>
-        <w:t>)</w:t>
+        <w:t xml:space="preserve">On the Management and Efficiency </w:t>
       </w:r>
     </w:p>
     <w:p>
@@ -73,6 +46,53 @@
           <w:szCs w:val="36"/>
         </w:rPr>
       </w:pPr>
+      <w:proofErr w:type="gramStart"/>
+      <w:r>
+        <w:rPr>
+          <w:b/>
+          <w:bCs/>
+          <w:sz w:val="36"/>
+          <w:szCs w:val="36"/>
+        </w:rPr>
+        <w:t>of</w:t>
+      </w:r>
+      <w:proofErr w:type="gramEnd"/>
+      <w:r>
+        <w:rPr>
+          <w:b/>
+          <w:bCs/>
+          <w:sz w:val="36"/>
+          <w:szCs w:val="36"/>
+        </w:rPr>
+        <w:t xml:space="preserve"> Cloud Based Services</w:t>
+      </w:r>
+      <w:r>
+        <w:rPr>
+          <w:b/>
+          <w:bCs/>
+          <w:sz w:val="36"/>
+          <w:szCs w:val="36"/>
+        </w:rPr>
+        <w:t xml:space="preserve"> (2363</w:t>
+      </w:r>
+      <w:r>
+        <w:rPr>
+          <w:b/>
+          <w:bCs/>
+          <w:sz w:val="36"/>
+          <w:szCs w:val="36"/>
+        </w:rPr>
+        <w:t>65</w:t>
+      </w:r>
+      <w:r>
+        <w:rPr>
+          <w:b/>
+          <w:bCs/>
+          <w:sz w:val="36"/>
+          <w:szCs w:val="36"/>
+        </w:rPr>
+        <w:t>)</w:t>
+      </w:r>
     </w:p>
     <w:p>
       <w:pPr>
@@ -121,6 +141,18 @@
           <w:szCs w:val="36"/>
         </w:rPr>
       </w:pPr>
+    </w:p>
+    <w:p>
+      <w:pPr>
+        <w:pStyle w:val="NormalWeb"/>
+        <w:jc w:val="center"/>
+        <w:rPr>
+          <w:b/>
+          <w:bCs/>
+          <w:sz w:val="36"/>
+          <w:szCs w:val="36"/>
+        </w:rPr>
+      </w:pPr>
       <w:r>
         <w:rPr>
           <w:b/>
@@ -220,7 +252,7 @@
     </w:p>
     <w:p>
       <w:pPr>
-        <w:pStyle w:val="Heading3"/>
+        <w:pStyle w:val="3"/>
         <w:numPr>
           <w:ilvl w:val="0"/>
           <w:numId w:val="0"/>
@@ -242,6 +274,7 @@
       <w:bookmarkStart w:id="7" w:name="_Toc255069067"/>
       <w:bookmarkStart w:id="8" w:name="_Toc286419819"/>
       <w:bookmarkStart w:id="9" w:name="_Toc286436414"/>
+      <w:bookmarkStart w:id="10" w:name="_Toc286507319"/>
       <w:r>
         <w:rPr>
           <w:sz w:val="28"/>
@@ -266,10 +299,11 @@
       <w:bookmarkEnd w:id="7"/>
       <w:bookmarkEnd w:id="8"/>
       <w:bookmarkEnd w:id="9"/>
-    </w:p>
-    <w:p>
-      <w:pPr>
-        <w:pStyle w:val="Heading1"/>
+      <w:bookmarkEnd w:id="10"/>
+    </w:p>
+    <w:p>
+      <w:pPr>
+        <w:pStyle w:val="1"/>
         <w:numPr>
           <w:ilvl w:val="0"/>
           <w:numId w:val="0"/>
@@ -324,27 +358,27 @@
     </w:p>
     <w:p>
       <w:pPr>
-        <w:pStyle w:val="Heading1"/>
+        <w:pStyle w:val="1"/>
         <w:numPr>
           <w:ilvl w:val="0"/>
           <w:numId w:val="0"/>
         </w:numPr>
         <w:bidi w:val="0"/>
       </w:pPr>
-      <w:bookmarkStart w:id="10" w:name="_Toc134004808"/>
-      <w:bookmarkStart w:id="11" w:name="_Toc134004970"/>
-      <w:bookmarkStart w:id="12" w:name="_Toc134005120"/>
-      <w:bookmarkStart w:id="13" w:name="_Toc243569463"/>
-      <w:bookmarkStart w:id="14" w:name="_Toc243569893"/>
-      <w:bookmarkStart w:id="15" w:name="_Toc243570878"/>
-      <w:bookmarkStart w:id="16" w:name="_Toc244784416"/>
-      <w:bookmarkStart w:id="17" w:name="_Toc255069068"/>
-      <w:bookmarkStart w:id="18" w:name="_Toc286419820"/>
-      <w:bookmarkStart w:id="19" w:name="_Toc286436415"/>
+      <w:bookmarkStart w:id="11" w:name="_Toc134004808"/>
+      <w:bookmarkStart w:id="12" w:name="_Toc134004970"/>
+      <w:bookmarkStart w:id="13" w:name="_Toc134005120"/>
+      <w:bookmarkStart w:id="14" w:name="_Toc243569463"/>
+      <w:bookmarkStart w:id="15" w:name="_Toc243569893"/>
+      <w:bookmarkStart w:id="16" w:name="_Toc243570878"/>
+      <w:bookmarkStart w:id="17" w:name="_Toc244784416"/>
+      <w:bookmarkStart w:id="18" w:name="_Toc255069068"/>
+      <w:bookmarkStart w:id="19" w:name="_Toc286419820"/>
+      <w:bookmarkStart w:id="20" w:name="_Toc286436415"/>
+      <w:bookmarkStart w:id="21" w:name="_Toc286507320"/>
       <w:r>
         <w:t>Submitted by:</w:t>
       </w:r>
-      <w:bookmarkEnd w:id="10"/>
       <w:bookmarkEnd w:id="11"/>
       <w:bookmarkEnd w:id="12"/>
       <w:bookmarkEnd w:id="13"/>
@@ -354,133 +388,165 @@
       <w:bookmarkEnd w:id="17"/>
       <w:bookmarkEnd w:id="18"/>
       <w:bookmarkEnd w:id="19"/>
+      <w:bookmarkEnd w:id="20"/>
+      <w:bookmarkEnd w:id="21"/>
       <w:r>
         <w:t xml:space="preserve">     </w:t>
       </w:r>
     </w:p>
     <w:p>
       <w:pPr>
-        <w:pStyle w:val="Heading6"/>
+        <w:pStyle w:val="6"/>
         <w:numPr>
           <w:ilvl w:val="0"/>
           <w:numId w:val="0"/>
         </w:numPr>
       </w:pPr>
-      <w:bookmarkStart w:id="20" w:name="_Toc243570881"/>
-      <w:bookmarkStart w:id="21" w:name="_Toc244784419"/>
-      <w:bookmarkStart w:id="22" w:name="_Toc255069071"/>
-      <w:bookmarkStart w:id="23" w:name="_Toc286419821"/>
-      <w:bookmarkStart w:id="24" w:name="_Toc286436416"/>
-      <w:bookmarkStart w:id="25" w:name="_Toc243570879"/>
-      <w:bookmarkStart w:id="26" w:name="_Toc244784417"/>
-      <w:bookmarkStart w:id="27" w:name="_Toc255069069"/>
-      <w:r>
-        <w:t>Asi Bross</w:t>
-      </w:r>
-      <w:bookmarkEnd w:id="20"/>
-      <w:bookmarkEnd w:id="21"/>
+      <w:bookmarkStart w:id="22" w:name="_Toc243570881"/>
+      <w:bookmarkStart w:id="23" w:name="_Toc244784419"/>
+      <w:bookmarkStart w:id="24" w:name="_Toc255069071"/>
+      <w:bookmarkStart w:id="25" w:name="_Toc286419821"/>
+      <w:bookmarkStart w:id="26" w:name="_Toc286436416"/>
+      <w:bookmarkStart w:id="27" w:name="_Toc243570879"/>
+      <w:bookmarkStart w:id="28" w:name="_Toc244784417"/>
+      <w:bookmarkStart w:id="29" w:name="_Toc255069069"/>
+      <w:bookmarkStart w:id="30" w:name="_Toc286507321"/>
+      <w:proofErr w:type="spellStart"/>
+      <w:r>
+        <w:t>Asi</w:t>
+      </w:r>
+      <w:proofErr w:type="spellEnd"/>
+      <w:r>
+        <w:t xml:space="preserve"> </w:t>
+      </w:r>
+      <w:proofErr w:type="spellStart"/>
+      <w:r>
+        <w:t>Bross</w:t>
+      </w:r>
       <w:bookmarkEnd w:id="22"/>
       <w:bookmarkEnd w:id="23"/>
       <w:bookmarkEnd w:id="24"/>
-    </w:p>
-    <w:p>
-      <w:pPr>
-        <w:pStyle w:val="Heading6"/>
+      <w:bookmarkEnd w:id="25"/>
+      <w:bookmarkEnd w:id="26"/>
+      <w:bookmarkEnd w:id="30"/>
+      <w:proofErr w:type="spellEnd"/>
+    </w:p>
+    <w:p>
+      <w:pPr>
+        <w:pStyle w:val="6"/>
         <w:numPr>
           <w:ilvl w:val="0"/>
           <w:numId w:val="0"/>
         </w:numPr>
       </w:pPr>
-      <w:bookmarkStart w:id="28" w:name="_Toc286419822"/>
-      <w:bookmarkStart w:id="29" w:name="_Toc286436417"/>
-      <w:r>
-        <w:t>Assaf Israel</w:t>
-      </w:r>
-      <w:bookmarkEnd w:id="25"/>
-      <w:bookmarkEnd w:id="26"/>
+      <w:bookmarkStart w:id="31" w:name="_Toc286419822"/>
+      <w:bookmarkStart w:id="32" w:name="_Toc286436417"/>
+      <w:bookmarkStart w:id="33" w:name="_Toc286507322"/>
+      <w:proofErr w:type="spellStart"/>
+      <w:r>
+        <w:t>Assaf</w:t>
+      </w:r>
+      <w:proofErr w:type="spellEnd"/>
+      <w:r>
+        <w:t xml:space="preserve"> Israel</w:t>
+      </w:r>
       <w:bookmarkEnd w:id="27"/>
       <w:bookmarkEnd w:id="28"/>
       <w:bookmarkEnd w:id="29"/>
-    </w:p>
-    <w:p>
-      <w:pPr>
-        <w:pStyle w:val="Heading6"/>
+      <w:bookmarkEnd w:id="31"/>
+      <w:bookmarkEnd w:id="32"/>
+      <w:bookmarkEnd w:id="33"/>
+    </w:p>
+    <w:p>
+      <w:pPr>
+        <w:pStyle w:val="6"/>
         <w:numPr>
           <w:ilvl w:val="0"/>
           <w:numId w:val="0"/>
         </w:numPr>
       </w:pPr>
-      <w:bookmarkStart w:id="30" w:name="_Toc243570880"/>
-      <w:bookmarkStart w:id="31" w:name="_Toc244784418"/>
-      <w:bookmarkStart w:id="32" w:name="_Toc255069070"/>
-      <w:bookmarkStart w:id="33" w:name="_Toc286419823"/>
-      <w:bookmarkStart w:id="34" w:name="_Toc286436418"/>
-      <w:r>
-        <w:t>Eli Nazarov</w:t>
-      </w:r>
-      <w:bookmarkEnd w:id="30"/>
-      <w:bookmarkEnd w:id="31"/>
-      <w:bookmarkEnd w:id="32"/>
-      <w:bookmarkEnd w:id="33"/>
+      <w:bookmarkStart w:id="34" w:name="_Toc243570880"/>
+      <w:bookmarkStart w:id="35" w:name="_Toc244784418"/>
+      <w:bookmarkStart w:id="36" w:name="_Toc255069070"/>
+      <w:bookmarkStart w:id="37" w:name="_Toc286419823"/>
+      <w:bookmarkStart w:id="38" w:name="_Toc286436418"/>
+      <w:bookmarkStart w:id="39" w:name="_Toc286507323"/>
+      <w:r>
+        <w:t xml:space="preserve">Eli </w:t>
+      </w:r>
+      <w:proofErr w:type="spellStart"/>
+      <w:r>
+        <w:t>Nazarov</w:t>
+      </w:r>
       <w:bookmarkEnd w:id="34"/>
-    </w:p>
-    <w:p>
-      <w:pPr>
-        <w:pStyle w:val="Heading6"/>
-        <w:numPr>
-          <w:ilvl w:val="0"/>
-          <w:numId w:val="0"/>
-        </w:numPr>
-      </w:pPr>
-    </w:p>
-    <w:p>
-      <w:pPr>
-        <w:rPr>
-          <w:rtl/>
-          <w:lang w:eastAsia="he-IL"/>
-        </w:rPr>
-      </w:pPr>
-    </w:p>
-    <w:p>
-      <w:pPr>
-        <w:rPr>
-          <w:lang w:eastAsia="he-IL"/>
-        </w:rPr>
-      </w:pPr>
-    </w:p>
-    <w:p>
-      <w:pPr>
-        <w:pStyle w:val="Heading3"/>
-        <w:numPr>
-          <w:ilvl w:val="0"/>
-          <w:numId w:val="0"/>
-        </w:numPr>
-        <w:bidi w:val="0"/>
-      </w:pPr>
-      <w:bookmarkStart w:id="35" w:name="_Toc243569464"/>
-      <w:bookmarkStart w:id="36" w:name="_Toc243569894"/>
-      <w:bookmarkStart w:id="37" w:name="_Toc243570882"/>
-      <w:bookmarkStart w:id="38" w:name="_Toc244784420"/>
-      <w:bookmarkStart w:id="39" w:name="_Toc255069072"/>
-      <w:bookmarkStart w:id="40" w:name="_Toc286419824"/>
-      <w:bookmarkStart w:id="41" w:name="_Toc286436419"/>
-      <w:r>
-        <w:lastRenderedPageBreak/>
-        <w:t>Table of contents:</w:t>
-      </w:r>
       <w:bookmarkEnd w:id="35"/>
       <w:bookmarkEnd w:id="36"/>
       <w:bookmarkEnd w:id="37"/>
       <w:bookmarkEnd w:id="38"/>
       <w:bookmarkEnd w:id="39"/>
+      <w:proofErr w:type="spellEnd"/>
+    </w:p>
+    <w:p>
+      <w:pPr>
+        <w:pStyle w:val="6"/>
+        <w:numPr>
+          <w:ilvl w:val="0"/>
+          <w:numId w:val="0"/>
+        </w:numPr>
+      </w:pPr>
+    </w:p>
+    <w:p>
+      <w:pPr>
+        <w:rPr>
+          <w:rtl/>
+          <w:lang w:eastAsia="he-IL"/>
+        </w:rPr>
+      </w:pPr>
+    </w:p>
+    <w:p>
+      <w:pPr>
+        <w:rPr>
+          <w:lang w:eastAsia="he-IL"/>
+        </w:rPr>
+      </w:pPr>
+    </w:p>
+    <w:p>
+      <w:pPr>
+        <w:pStyle w:val="3"/>
+        <w:numPr>
+          <w:ilvl w:val="0"/>
+          <w:numId w:val="0"/>
+        </w:numPr>
+        <w:bidi w:val="0"/>
+      </w:pPr>
+      <w:bookmarkStart w:id="40" w:name="_Toc243569464"/>
+      <w:bookmarkStart w:id="41" w:name="_Toc243569894"/>
+      <w:bookmarkStart w:id="42" w:name="_Toc243570882"/>
+      <w:bookmarkStart w:id="43" w:name="_Toc244784420"/>
+      <w:bookmarkStart w:id="44" w:name="_Toc255069072"/>
+      <w:bookmarkStart w:id="45" w:name="_Toc286419824"/>
+      <w:bookmarkStart w:id="46" w:name="_Toc286436419"/>
+      <w:bookmarkStart w:id="47" w:name="_Toc286507324"/>
+      <w:r>
+        <w:lastRenderedPageBreak/>
+        <w:t>Table of contents:</w:t>
+      </w:r>
       <w:bookmarkEnd w:id="40"/>
       <w:bookmarkEnd w:id="41"/>
+      <w:bookmarkEnd w:id="42"/>
+      <w:bookmarkEnd w:id="43"/>
+      <w:bookmarkEnd w:id="44"/>
+      <w:bookmarkEnd w:id="45"/>
+      <w:bookmarkEnd w:id="46"/>
+      <w:bookmarkEnd w:id="47"/>
     </w:p>
     <w:p>
       <w:pPr>
         <w:pStyle w:val="TOC3"/>
         <w:rPr>
           <w:rFonts w:asciiTheme="minorHAnsi" w:eastAsiaTheme="minorEastAsia" w:hAnsiTheme="minorHAnsi" w:cstheme="minorBidi"/>
+          <w:i w:val="0"/>
+          <w:iCs w:val="0"/>
           <w:noProof/>
           <w:sz w:val="22"/>
           <w:szCs w:val="22"/>
@@ -510,7 +576,7 @@
           <w:rtl/>
         </w:rPr>
       </w:pPr>
-      <w:hyperlink w:anchor="_Toc286436420" w:history="1">
+      <w:hyperlink w:anchor="_Toc286507325" w:history="1">
         <w:r>
           <w:rPr>
             <w:rStyle w:val="Hyperlink"/>
@@ -581,7 +647,7 @@
             <w:noProof/>
             <w:webHidden/>
           </w:rPr>
-          <w:instrText>Toc286436420 \h</w:instrText>
+          <w:instrText>Toc286507325 \h</w:instrText>
         </w:r>
         <w:r>
           <w:rPr>
@@ -635,7 +701,7 @@
           <w:rtl/>
         </w:rPr>
       </w:pPr>
-      <w:hyperlink w:anchor="_Toc286436421" w:history="1">
+      <w:hyperlink w:anchor="_Toc286507326" w:history="1">
         <w:r>
           <w:rPr>
             <w:rStyle w:val="Hyperlink"/>
@@ -704,7 +770,7 @@
             <w:noProof/>
             <w:webHidden/>
           </w:rPr>
-          <w:instrText>Toc286436421 \h</w:instrText>
+          <w:instrText>Toc286507326 \h</w:instrText>
         </w:r>
         <w:r>
           <w:rPr>
@@ -758,7 +824,7 @@
           <w:rtl/>
         </w:rPr>
       </w:pPr>
-      <w:hyperlink w:anchor="_Toc286436422" w:history="1">
+      <w:hyperlink w:anchor="_Toc286507327" w:history="1">
         <w:r>
           <w:rPr>
             <w:rStyle w:val="Hyperlink"/>
@@ -827,7 +893,7 @@
             <w:noProof/>
             <w:webHidden/>
           </w:rPr>
-          <w:instrText>Toc286436422 \h</w:instrText>
+          <w:instrText>Toc286507327 \h</w:instrText>
         </w:r>
         <w:r>
           <w:rPr>
@@ -873,15 +939,20 @@
     <w:p>
       <w:pPr>
         <w:pStyle w:val="TOC3"/>
+        <w:tabs>
+          <w:tab w:val="left" w:pos="2864"/>
+        </w:tabs>
         <w:rPr>
           <w:rFonts w:asciiTheme="minorHAnsi" w:eastAsiaTheme="minorEastAsia" w:hAnsiTheme="minorHAnsi" w:cstheme="minorBidi"/>
+          <w:i w:val="0"/>
+          <w:iCs w:val="0"/>
           <w:noProof/>
           <w:sz w:val="22"/>
           <w:szCs w:val="22"/>
           <w:rtl/>
         </w:rPr>
       </w:pPr>
-      <w:hyperlink w:anchor="_Toc286436423" w:history="1">
+      <w:hyperlink w:anchor="_Toc286507328" w:history="1">
         <w:r>
           <w:rPr>
             <w:rStyle w:val="Hyperlink"/>
@@ -891,40 +962,39 @@
         </w:r>
         <w:r>
           <w:rPr>
+            <w:rStyle w:val="Hyperlink"/>
+            <w:noProof/>
+          </w:rPr>
+          <w:tab/>
+        </w:r>
+        <w:r>
+          <w:rPr>
             <w:rFonts w:asciiTheme="minorHAnsi" w:eastAsiaTheme="minorEastAsia" w:hAnsiTheme="minorHAnsi" w:cstheme="minorBidi"/>
+            <w:i w:val="0"/>
+            <w:iCs w:val="0"/>
             <w:noProof/>
             <w:sz w:val="22"/>
             <w:szCs w:val="22"/>
-            <w:rtl/>
           </w:rPr>
           <w:tab/>
         </w:r>
         <w:r>
           <w:rPr>
-            <w:rFonts w:asciiTheme="minorHAnsi" w:eastAsiaTheme="minorEastAsia" w:hAnsiTheme="minorHAnsi" w:cstheme="minorBidi"/>
-            <w:noProof/>
-            <w:sz w:val="22"/>
-            <w:szCs w:val="22"/>
+            <w:rStyle w:val="Hyperlink"/>
+            <w:noProof/>
+          </w:rPr>
+          <w:t>Simulator implementation:</w:t>
+        </w:r>
+        <w:r>
+          <w:rPr>
+            <w:noProof/>
+            <w:webHidden/>
+            <w:rtl/>
           </w:rPr>
           <w:tab/>
         </w:r>
         <w:r>
           <w:rPr>
-            <w:rStyle w:val="Hyperlink"/>
-            <w:noProof/>
-          </w:rPr>
-          <w:t>Simulator implementation:</w:t>
-        </w:r>
-        <w:r>
-          <w:rPr>
-            <w:noProof/>
-            <w:webHidden/>
-            <w:rtl/>
-          </w:rPr>
-          <w:tab/>
-        </w:r>
-        <w:r>
-          <w:rPr>
             <w:noProof/>
             <w:webHidden/>
             <w:rtl/>
@@ -959,7 +1029,7 @@
             <w:noProof/>
             <w:webHidden/>
           </w:rPr>
-          <w:instrText>Toc286436423 \h</w:instrText>
+          <w:instrText>Toc286507328 \h</w:instrText>
         </w:r>
         <w:r>
           <w:rPr>
@@ -1005,15 +1075,20 @@
     <w:p>
       <w:pPr>
         <w:pStyle w:val="TOC3"/>
+        <w:tabs>
+          <w:tab w:val="left" w:pos="3781"/>
+        </w:tabs>
         <w:rPr>
           <w:rFonts w:asciiTheme="minorHAnsi" w:eastAsiaTheme="minorEastAsia" w:hAnsiTheme="minorHAnsi" w:cstheme="minorBidi"/>
+          <w:i w:val="0"/>
+          <w:iCs w:val="0"/>
           <w:noProof/>
           <w:sz w:val="22"/>
           <w:szCs w:val="22"/>
           <w:rtl/>
         </w:rPr>
       </w:pPr>
-      <w:hyperlink w:anchor="_Toc286436424" w:history="1">
+      <w:hyperlink w:anchor="_Toc286507329" w:history="1">
         <w:r>
           <w:rPr>
             <w:rStyle w:val="Hyperlink"/>
@@ -1024,6 +1099,8 @@
         <w:r>
           <w:rPr>
             <w:rFonts w:asciiTheme="minorHAnsi" w:eastAsiaTheme="minorEastAsia" w:hAnsiTheme="minorHAnsi" w:cstheme="minorBidi"/>
+            <w:i w:val="0"/>
+            <w:iCs w:val="0"/>
             <w:noProof/>
             <w:sz w:val="22"/>
             <w:szCs w:val="22"/>
@@ -1034,6 +1111,8 @@
         <w:r>
           <w:rPr>
             <w:rFonts w:asciiTheme="minorHAnsi" w:eastAsiaTheme="minorEastAsia" w:hAnsiTheme="minorHAnsi" w:cstheme="minorBidi"/>
+            <w:i w:val="0"/>
+            <w:iCs w:val="0"/>
             <w:noProof/>
             <w:sz w:val="22"/>
             <w:szCs w:val="22"/>
@@ -1091,7 +1170,7 @@
             <w:noProof/>
             <w:webHidden/>
           </w:rPr>
-          <w:instrText>Toc286436424 \h</w:instrText>
+          <w:instrText>Toc286507329 \h</w:instrText>
         </w:r>
         <w:r>
           <w:rPr>
@@ -1147,7 +1226,7 @@
           <w:rtl/>
         </w:rPr>
       </w:pPr>
-      <w:hyperlink w:anchor="_Toc286436425" w:history="1">
+      <w:hyperlink w:anchor="_Toc286507330" w:history="1">
         <w:r>
           <w:rPr>
             <w:rStyle w:val="Hyperlink"/>
@@ -1218,7 +1297,7 @@
             <w:noProof/>
             <w:webHidden/>
           </w:rPr>
-          <w:instrText>Toc286436425 \h</w:instrText>
+          <w:instrText>Toc286507330 \h</w:instrText>
         </w:r>
         <w:r>
           <w:rPr>
@@ -1249,7 +1328,508 @@
             <w:webHidden/>
             <w:rtl/>
           </w:rPr>
-          <w:t>3</w:t>
+          <w:t>4</w:t>
+        </w:r>
+        <w:r>
+          <w:rPr>
+            <w:noProof/>
+            <w:webHidden/>
+            <w:rtl/>
+          </w:rPr>
+          <w:fldChar w:fldCharType="end"/>
+        </w:r>
+      </w:hyperlink>
+    </w:p>
+    <w:p>
+      <w:pPr>
+        <w:pStyle w:val="TOC2"/>
+        <w:tabs>
+          <w:tab w:val="left" w:pos="1200"/>
+        </w:tabs>
+        <w:rPr>
+          <w:rFonts w:asciiTheme="minorHAnsi" w:eastAsiaTheme="minorEastAsia" w:hAnsiTheme="minorHAnsi" w:cstheme="minorBidi"/>
+          <w:noProof/>
+          <w:sz w:val="22"/>
+          <w:szCs w:val="22"/>
+          <w:rtl/>
+        </w:rPr>
+      </w:pPr>
+      <w:hyperlink w:anchor="_Toc286507331" w:history="1">
+        <w:r>
+          <w:rPr>
+            <w:rStyle w:val="Hyperlink"/>
+            <w:noProof/>
+          </w:rPr>
+          <w:t>2.1</w:t>
+        </w:r>
+        <w:r>
+          <w:rPr>
+            <w:rFonts w:asciiTheme="minorHAnsi" w:eastAsiaTheme="minorEastAsia" w:hAnsiTheme="minorHAnsi" w:cstheme="minorBidi"/>
+            <w:noProof/>
+            <w:sz w:val="22"/>
+            <w:szCs w:val="22"/>
+            <w:rtl/>
+          </w:rPr>
+          <w:tab/>
+        </w:r>
+        <w:r>
+          <w:rPr>
+            <w:rStyle w:val="Hyperlink"/>
+            <w:noProof/>
+          </w:rPr>
+          <w:t>Class Diagram</w:t>
+        </w:r>
+        <w:r>
+          <w:rPr>
+            <w:noProof/>
+            <w:webHidden/>
+            <w:rtl/>
+          </w:rPr>
+          <w:tab/>
+        </w:r>
+        <w:r>
+          <w:rPr>
+            <w:noProof/>
+            <w:webHidden/>
+            <w:rtl/>
+          </w:rPr>
+          <w:fldChar w:fldCharType="begin"/>
+        </w:r>
+        <w:r>
+          <w:rPr>
+            <w:noProof/>
+            <w:webHidden/>
+            <w:rtl/>
+          </w:rPr>
+          <w:instrText xml:space="preserve"> </w:instrText>
+        </w:r>
+        <w:r>
+          <w:rPr>
+            <w:noProof/>
+            <w:webHidden/>
+          </w:rPr>
+          <w:instrText>PAGEREF</w:instrText>
+        </w:r>
+        <w:r>
+          <w:rPr>
+            <w:noProof/>
+            <w:webHidden/>
+            <w:rtl/>
+          </w:rPr>
+          <w:instrText xml:space="preserve"> _</w:instrText>
+        </w:r>
+        <w:r>
+          <w:rPr>
+            <w:noProof/>
+            <w:webHidden/>
+          </w:rPr>
+          <w:instrText>Toc286507331 \h</w:instrText>
+        </w:r>
+        <w:r>
+          <w:rPr>
+            <w:noProof/>
+            <w:webHidden/>
+            <w:rtl/>
+          </w:rPr>
+          <w:instrText xml:space="preserve"> </w:instrText>
+        </w:r>
+        <w:r>
+          <w:rPr>
+            <w:noProof/>
+            <w:webHidden/>
+            <w:rtl/>
+          </w:rPr>
+        </w:r>
+        <w:r>
+          <w:rPr>
+            <w:noProof/>
+            <w:webHidden/>
+            <w:rtl/>
+          </w:rPr>
+          <w:fldChar w:fldCharType="separate"/>
+        </w:r>
+        <w:r>
+          <w:rPr>
+            <w:noProof/>
+            <w:webHidden/>
+            <w:rtl/>
+          </w:rPr>
+          <w:t>4</w:t>
+        </w:r>
+        <w:r>
+          <w:rPr>
+            <w:noProof/>
+            <w:webHidden/>
+            <w:rtl/>
+          </w:rPr>
+          <w:fldChar w:fldCharType="end"/>
+        </w:r>
+      </w:hyperlink>
+    </w:p>
+    <w:p>
+      <w:pPr>
+        <w:pStyle w:val="TOC2"/>
+        <w:tabs>
+          <w:tab w:val="left" w:pos="1200"/>
+        </w:tabs>
+        <w:rPr>
+          <w:rFonts w:asciiTheme="minorHAnsi" w:eastAsiaTheme="minorEastAsia" w:hAnsiTheme="minorHAnsi" w:cstheme="minorBidi"/>
+          <w:noProof/>
+          <w:sz w:val="22"/>
+          <w:szCs w:val="22"/>
+          <w:rtl/>
+        </w:rPr>
+      </w:pPr>
+      <w:hyperlink w:anchor="_Toc286507332" w:history="1">
+        <w:r>
+          <w:rPr>
+            <w:rStyle w:val="Hyperlink"/>
+            <w:noProof/>
+          </w:rPr>
+          <w:t>2.2</w:t>
+        </w:r>
+        <w:r>
+          <w:rPr>
+            <w:rFonts w:asciiTheme="minorHAnsi" w:eastAsiaTheme="minorEastAsia" w:hAnsiTheme="minorHAnsi" w:cstheme="minorBidi"/>
+            <w:noProof/>
+            <w:sz w:val="22"/>
+            <w:szCs w:val="22"/>
+            <w:rtl/>
+          </w:rPr>
+          <w:tab/>
+        </w:r>
+        <w:r>
+          <w:rPr>
+            <w:rStyle w:val="Hyperlink"/>
+            <w:noProof/>
+          </w:rPr>
+          <w:t>Configuration</w:t>
+        </w:r>
+        <w:r>
+          <w:rPr>
+            <w:noProof/>
+            <w:webHidden/>
+            <w:rtl/>
+          </w:rPr>
+          <w:tab/>
+        </w:r>
+        <w:r>
+          <w:rPr>
+            <w:noProof/>
+            <w:webHidden/>
+            <w:rtl/>
+          </w:rPr>
+          <w:fldChar w:fldCharType="begin"/>
+        </w:r>
+        <w:r>
+          <w:rPr>
+            <w:noProof/>
+            <w:webHidden/>
+            <w:rtl/>
+          </w:rPr>
+          <w:instrText xml:space="preserve"> </w:instrText>
+        </w:r>
+        <w:r>
+          <w:rPr>
+            <w:noProof/>
+            <w:webHidden/>
+          </w:rPr>
+          <w:instrText>PAGEREF</w:instrText>
+        </w:r>
+        <w:r>
+          <w:rPr>
+            <w:noProof/>
+            <w:webHidden/>
+            <w:rtl/>
+          </w:rPr>
+          <w:instrText xml:space="preserve"> _</w:instrText>
+        </w:r>
+        <w:r>
+          <w:rPr>
+            <w:noProof/>
+            <w:webHidden/>
+          </w:rPr>
+          <w:instrText>Toc286507332 \h</w:instrText>
+        </w:r>
+        <w:r>
+          <w:rPr>
+            <w:noProof/>
+            <w:webHidden/>
+            <w:rtl/>
+          </w:rPr>
+          <w:instrText xml:space="preserve"> </w:instrText>
+        </w:r>
+        <w:r>
+          <w:rPr>
+            <w:noProof/>
+            <w:webHidden/>
+            <w:rtl/>
+          </w:rPr>
+        </w:r>
+        <w:r>
+          <w:rPr>
+            <w:noProof/>
+            <w:webHidden/>
+            <w:rtl/>
+          </w:rPr>
+          <w:fldChar w:fldCharType="separate"/>
+        </w:r>
+        <w:r>
+          <w:rPr>
+            <w:noProof/>
+            <w:webHidden/>
+            <w:rtl/>
+          </w:rPr>
+          <w:t>4</w:t>
+        </w:r>
+        <w:r>
+          <w:rPr>
+            <w:noProof/>
+            <w:webHidden/>
+            <w:rtl/>
+          </w:rPr>
+          <w:fldChar w:fldCharType="end"/>
+        </w:r>
+      </w:hyperlink>
+    </w:p>
+    <w:p>
+      <w:pPr>
+        <w:pStyle w:val="TOC2"/>
+        <w:tabs>
+          <w:tab w:val="left" w:pos="1440"/>
+        </w:tabs>
+        <w:rPr>
+          <w:rFonts w:asciiTheme="minorHAnsi" w:eastAsiaTheme="minorEastAsia" w:hAnsiTheme="minorHAnsi" w:cstheme="minorBidi"/>
+          <w:noProof/>
+          <w:sz w:val="22"/>
+          <w:szCs w:val="22"/>
+          <w:rtl/>
+        </w:rPr>
+      </w:pPr>
+      <w:hyperlink w:anchor="_Toc286507333" w:history="1">
+        <w:r>
+          <w:rPr>
+            <w:rStyle w:val="Hyperlink"/>
+            <w:noProof/>
+          </w:rPr>
+          <w:t>2.3</w:t>
+        </w:r>
+        <w:r>
+          <w:rPr>
+            <w:rFonts w:asciiTheme="minorHAnsi" w:eastAsiaTheme="minorEastAsia" w:hAnsiTheme="minorHAnsi" w:cstheme="minorBidi"/>
+            <w:noProof/>
+            <w:sz w:val="22"/>
+            <w:szCs w:val="22"/>
+            <w:rtl/>
+          </w:rPr>
+          <w:tab/>
+        </w:r>
+        <w:r>
+          <w:rPr>
+            <w:rStyle w:val="Hyperlink"/>
+            <w:noProof/>
+          </w:rPr>
+          <w:t>Event Generator</w:t>
+        </w:r>
+        <w:r>
+          <w:rPr>
+            <w:noProof/>
+            <w:webHidden/>
+            <w:rtl/>
+          </w:rPr>
+          <w:tab/>
+        </w:r>
+        <w:r>
+          <w:rPr>
+            <w:noProof/>
+            <w:webHidden/>
+            <w:rtl/>
+          </w:rPr>
+          <w:fldChar w:fldCharType="begin"/>
+        </w:r>
+        <w:r>
+          <w:rPr>
+            <w:noProof/>
+            <w:webHidden/>
+            <w:rtl/>
+          </w:rPr>
+          <w:instrText xml:space="preserve"> </w:instrText>
+        </w:r>
+        <w:r>
+          <w:rPr>
+            <w:noProof/>
+            <w:webHidden/>
+          </w:rPr>
+          <w:instrText>PAGEREF</w:instrText>
+        </w:r>
+        <w:r>
+          <w:rPr>
+            <w:noProof/>
+            <w:webHidden/>
+            <w:rtl/>
+          </w:rPr>
+          <w:instrText xml:space="preserve"> _</w:instrText>
+        </w:r>
+        <w:r>
+          <w:rPr>
+            <w:noProof/>
+            <w:webHidden/>
+          </w:rPr>
+          <w:instrText>Toc286507333 \h</w:instrText>
+        </w:r>
+        <w:r>
+          <w:rPr>
+            <w:noProof/>
+            <w:webHidden/>
+            <w:rtl/>
+          </w:rPr>
+          <w:instrText xml:space="preserve"> </w:instrText>
+        </w:r>
+        <w:r>
+          <w:rPr>
+            <w:noProof/>
+            <w:webHidden/>
+            <w:rtl/>
+          </w:rPr>
+        </w:r>
+        <w:r>
+          <w:rPr>
+            <w:noProof/>
+            <w:webHidden/>
+            <w:rtl/>
+          </w:rPr>
+          <w:fldChar w:fldCharType="separate"/>
+        </w:r>
+        <w:r>
+          <w:rPr>
+            <w:noProof/>
+            <w:webHidden/>
+            <w:rtl/>
+          </w:rPr>
+          <w:t>5</w:t>
+        </w:r>
+        <w:r>
+          <w:rPr>
+            <w:noProof/>
+            <w:webHidden/>
+            <w:rtl/>
+          </w:rPr>
+          <w:fldChar w:fldCharType="end"/>
+        </w:r>
+      </w:hyperlink>
+    </w:p>
+    <w:p>
+      <w:pPr>
+        <w:pStyle w:val="TOC2"/>
+        <w:rPr>
+          <w:rFonts w:asciiTheme="minorHAnsi" w:eastAsiaTheme="minorEastAsia" w:hAnsiTheme="minorHAnsi" w:cstheme="minorBidi"/>
+          <w:noProof/>
+          <w:sz w:val="22"/>
+          <w:szCs w:val="22"/>
+          <w:rtl/>
+        </w:rPr>
+      </w:pPr>
+      <w:hyperlink w:anchor="_Toc286507334" w:history="1">
+        <w:r>
+          <w:rPr>
+            <w:rStyle w:val="Hyperlink"/>
+            <w:noProof/>
+          </w:rPr>
+          <w:t>2.4</w:t>
+        </w:r>
+        <w:r>
+          <w:rPr>
+            <w:rFonts w:asciiTheme="minorHAnsi" w:eastAsiaTheme="minorEastAsia" w:hAnsiTheme="minorHAnsi" w:cstheme="minorBidi"/>
+            <w:noProof/>
+            <w:sz w:val="22"/>
+            <w:szCs w:val="22"/>
+            <w:rtl/>
+          </w:rPr>
+          <w:tab/>
+        </w:r>
+        <w:r>
+          <w:rPr>
+            <w:rStyle w:val="Hyperlink"/>
+            <w:noProof/>
+          </w:rPr>
+          <w:t>Server</w:t>
+        </w:r>
+        <w:r>
+          <w:rPr>
+            <w:noProof/>
+            <w:webHidden/>
+            <w:rtl/>
+          </w:rPr>
+          <w:tab/>
+        </w:r>
+        <w:r>
+          <w:rPr>
+            <w:noProof/>
+            <w:webHidden/>
+            <w:rtl/>
+          </w:rPr>
+          <w:fldChar w:fldCharType="begin"/>
+        </w:r>
+        <w:r>
+          <w:rPr>
+            <w:noProof/>
+            <w:webHidden/>
+            <w:rtl/>
+          </w:rPr>
+          <w:instrText xml:space="preserve"> </w:instrText>
+        </w:r>
+        <w:r>
+          <w:rPr>
+            <w:noProof/>
+            <w:webHidden/>
+          </w:rPr>
+          <w:instrText>PAGEREF</w:instrText>
+        </w:r>
+        <w:r>
+          <w:rPr>
+            <w:noProof/>
+            <w:webHidden/>
+            <w:rtl/>
+          </w:rPr>
+          <w:instrText xml:space="preserve"> _</w:instrText>
+        </w:r>
+        <w:r>
+          <w:rPr>
+            <w:noProof/>
+            <w:webHidden/>
+          </w:rPr>
+          <w:instrText>Toc286507334 \h</w:instrText>
+        </w:r>
+        <w:r>
+          <w:rPr>
+            <w:noProof/>
+            <w:webHidden/>
+            <w:rtl/>
+          </w:rPr>
+          <w:instrText xml:space="preserve"> </w:instrText>
+        </w:r>
+        <w:r>
+          <w:rPr>
+            <w:noProof/>
+            <w:webHidden/>
+            <w:rtl/>
+          </w:rPr>
+        </w:r>
+        <w:r>
+          <w:rPr>
+            <w:noProof/>
+            <w:webHidden/>
+            <w:rtl/>
+          </w:rPr>
+          <w:fldChar w:fldCharType="separate"/>
+        </w:r>
+        <w:r>
+          <w:rPr>
+            <w:noProof/>
+            <w:webHidden/>
+            <w:rtl/>
+          </w:rPr>
+          <w:t>5</w:t>
         </w:r>
         <w:r>
           <w:rPr>
@@ -1275,13 +1855,13 @@
           <w:rtl/>
         </w:rPr>
       </w:pPr>
-      <w:hyperlink w:anchor="_Toc286436426" w:history="1">
+      <w:hyperlink w:anchor="_Toc286507335" w:history="1">
         <w:r>
           <w:rPr>
             <w:rStyle w:val="Hyperlink"/>
             <w:noProof/>
           </w:rPr>
-          <w:t>2.1</w:t>
+          <w:t>2.5</w:t>
         </w:r>
         <w:r>
           <w:rPr>
@@ -1298,7 +1878,7 @@
             <w:rStyle w:val="Hyperlink"/>
             <w:noProof/>
           </w:rPr>
-          <w:t xml:space="preserve">Class Diagram </w:t>
+          <w:t>Statistics Collector</w:t>
         </w:r>
         <w:r>
           <w:rPr>
@@ -1344,7 +1924,7 @@
             <w:noProof/>
             <w:webHidden/>
           </w:rPr>
-          <w:instrText>Toc286436426 \h</w:instrText>
+          <w:instrText>Toc286507335 \h</w:instrText>
         </w:r>
         <w:r>
           <w:rPr>
@@ -1375,508 +1955,7 @@
             <w:webHidden/>
             <w:rtl/>
           </w:rPr>
-          <w:t>3</w:t>
-        </w:r>
-        <w:r>
-          <w:rPr>
-            <w:noProof/>
-            <w:webHidden/>
-            <w:rtl/>
-          </w:rPr>
-          <w:fldChar w:fldCharType="end"/>
-        </w:r>
-      </w:hyperlink>
-    </w:p>
-    <w:p>
-      <w:pPr>
-        <w:pStyle w:val="TOC2"/>
-        <w:tabs>
-          <w:tab w:val="left" w:pos="1200"/>
-        </w:tabs>
-        <w:rPr>
-          <w:rFonts w:asciiTheme="minorHAnsi" w:eastAsiaTheme="minorEastAsia" w:hAnsiTheme="minorHAnsi" w:cstheme="minorBidi"/>
-          <w:noProof/>
-          <w:sz w:val="22"/>
-          <w:szCs w:val="22"/>
-          <w:rtl/>
-        </w:rPr>
-      </w:pPr>
-      <w:hyperlink w:anchor="_Toc286436427" w:history="1">
-        <w:r>
-          <w:rPr>
-            <w:rStyle w:val="Hyperlink"/>
-            <w:noProof/>
-          </w:rPr>
-          <w:t>2.2</w:t>
-        </w:r>
-        <w:r>
-          <w:rPr>
-            <w:rFonts w:asciiTheme="minorHAnsi" w:eastAsiaTheme="minorEastAsia" w:hAnsiTheme="minorHAnsi" w:cstheme="minorBidi"/>
-            <w:noProof/>
-            <w:sz w:val="22"/>
-            <w:szCs w:val="22"/>
-            <w:rtl/>
-          </w:rPr>
-          <w:tab/>
-        </w:r>
-        <w:r>
-          <w:rPr>
-            <w:rStyle w:val="Hyperlink"/>
-            <w:noProof/>
-          </w:rPr>
-          <w:t>Configuration</w:t>
-        </w:r>
-        <w:r>
-          <w:rPr>
-            <w:noProof/>
-            <w:webHidden/>
-            <w:rtl/>
-          </w:rPr>
-          <w:tab/>
-        </w:r>
-        <w:r>
-          <w:rPr>
-            <w:noProof/>
-            <w:webHidden/>
-            <w:rtl/>
-          </w:rPr>
-          <w:fldChar w:fldCharType="begin"/>
-        </w:r>
-        <w:r>
-          <w:rPr>
-            <w:noProof/>
-            <w:webHidden/>
-            <w:rtl/>
-          </w:rPr>
-          <w:instrText xml:space="preserve"> </w:instrText>
-        </w:r>
-        <w:r>
-          <w:rPr>
-            <w:noProof/>
-            <w:webHidden/>
-          </w:rPr>
-          <w:instrText>PAGEREF</w:instrText>
-        </w:r>
-        <w:r>
-          <w:rPr>
-            <w:noProof/>
-            <w:webHidden/>
-            <w:rtl/>
-          </w:rPr>
-          <w:instrText xml:space="preserve"> _</w:instrText>
-        </w:r>
-        <w:r>
-          <w:rPr>
-            <w:noProof/>
-            <w:webHidden/>
-          </w:rPr>
-          <w:instrText>Toc286436427 \h</w:instrText>
-        </w:r>
-        <w:r>
-          <w:rPr>
-            <w:noProof/>
-            <w:webHidden/>
-            <w:rtl/>
-          </w:rPr>
-          <w:instrText xml:space="preserve"> </w:instrText>
-        </w:r>
-        <w:r>
-          <w:rPr>
-            <w:noProof/>
-            <w:webHidden/>
-            <w:rtl/>
-          </w:rPr>
-        </w:r>
-        <w:r>
-          <w:rPr>
-            <w:noProof/>
-            <w:webHidden/>
-            <w:rtl/>
-          </w:rPr>
-          <w:fldChar w:fldCharType="separate"/>
-        </w:r>
-        <w:r>
-          <w:rPr>
-            <w:noProof/>
-            <w:webHidden/>
-            <w:rtl/>
-          </w:rPr>
-          <w:t>3</w:t>
-        </w:r>
-        <w:r>
-          <w:rPr>
-            <w:noProof/>
-            <w:webHidden/>
-            <w:rtl/>
-          </w:rPr>
-          <w:fldChar w:fldCharType="end"/>
-        </w:r>
-      </w:hyperlink>
-    </w:p>
-    <w:p>
-      <w:pPr>
-        <w:pStyle w:val="TOC2"/>
-        <w:tabs>
-          <w:tab w:val="left" w:pos="1440"/>
-        </w:tabs>
-        <w:rPr>
-          <w:rFonts w:asciiTheme="minorHAnsi" w:eastAsiaTheme="minorEastAsia" w:hAnsiTheme="minorHAnsi" w:cstheme="minorBidi"/>
-          <w:noProof/>
-          <w:sz w:val="22"/>
-          <w:szCs w:val="22"/>
-          <w:rtl/>
-        </w:rPr>
-      </w:pPr>
-      <w:hyperlink w:anchor="_Toc286436428" w:history="1">
-        <w:r>
-          <w:rPr>
-            <w:rStyle w:val="Hyperlink"/>
-            <w:noProof/>
-          </w:rPr>
-          <w:t>2.3</w:t>
-        </w:r>
-        <w:r>
-          <w:rPr>
-            <w:rFonts w:asciiTheme="minorHAnsi" w:eastAsiaTheme="minorEastAsia" w:hAnsiTheme="minorHAnsi" w:cstheme="minorBidi"/>
-            <w:noProof/>
-            <w:sz w:val="22"/>
-            <w:szCs w:val="22"/>
-            <w:rtl/>
-          </w:rPr>
-          <w:tab/>
-        </w:r>
-        <w:r>
-          <w:rPr>
-            <w:rStyle w:val="Hyperlink"/>
-            <w:noProof/>
-          </w:rPr>
-          <w:t>Event Generator</w:t>
-        </w:r>
-        <w:r>
-          <w:rPr>
-            <w:noProof/>
-            <w:webHidden/>
-            <w:rtl/>
-          </w:rPr>
-          <w:tab/>
-        </w:r>
-        <w:r>
-          <w:rPr>
-            <w:noProof/>
-            <w:webHidden/>
-            <w:rtl/>
-          </w:rPr>
-          <w:fldChar w:fldCharType="begin"/>
-        </w:r>
-        <w:r>
-          <w:rPr>
-            <w:noProof/>
-            <w:webHidden/>
-            <w:rtl/>
-          </w:rPr>
-          <w:instrText xml:space="preserve"> </w:instrText>
-        </w:r>
-        <w:r>
-          <w:rPr>
-            <w:noProof/>
-            <w:webHidden/>
-          </w:rPr>
-          <w:instrText>PAGEREF</w:instrText>
-        </w:r>
-        <w:r>
-          <w:rPr>
-            <w:noProof/>
-            <w:webHidden/>
-            <w:rtl/>
-          </w:rPr>
-          <w:instrText xml:space="preserve"> _</w:instrText>
-        </w:r>
-        <w:r>
-          <w:rPr>
-            <w:noProof/>
-            <w:webHidden/>
-          </w:rPr>
-          <w:instrText>Toc286436428 \h</w:instrText>
-        </w:r>
-        <w:r>
-          <w:rPr>
-            <w:noProof/>
-            <w:webHidden/>
-            <w:rtl/>
-          </w:rPr>
-          <w:instrText xml:space="preserve"> </w:instrText>
-        </w:r>
-        <w:r>
-          <w:rPr>
-            <w:noProof/>
-            <w:webHidden/>
-            <w:rtl/>
-          </w:rPr>
-        </w:r>
-        <w:r>
-          <w:rPr>
-            <w:noProof/>
-            <w:webHidden/>
-            <w:rtl/>
-          </w:rPr>
-          <w:fldChar w:fldCharType="separate"/>
-        </w:r>
-        <w:r>
-          <w:rPr>
-            <w:noProof/>
-            <w:webHidden/>
-            <w:rtl/>
-          </w:rPr>
-          <w:t>4</w:t>
-        </w:r>
-        <w:r>
-          <w:rPr>
-            <w:noProof/>
-            <w:webHidden/>
-            <w:rtl/>
-          </w:rPr>
-          <w:fldChar w:fldCharType="end"/>
-        </w:r>
-      </w:hyperlink>
-    </w:p>
-    <w:p>
-      <w:pPr>
-        <w:pStyle w:val="TOC2"/>
-        <w:rPr>
-          <w:rFonts w:asciiTheme="minorHAnsi" w:eastAsiaTheme="minorEastAsia" w:hAnsiTheme="minorHAnsi" w:cstheme="minorBidi"/>
-          <w:noProof/>
-          <w:sz w:val="22"/>
-          <w:szCs w:val="22"/>
-          <w:rtl/>
-        </w:rPr>
-      </w:pPr>
-      <w:hyperlink w:anchor="_Toc286436429" w:history="1">
-        <w:r>
-          <w:rPr>
-            <w:rStyle w:val="Hyperlink"/>
-            <w:noProof/>
-          </w:rPr>
-          <w:t>2.4</w:t>
-        </w:r>
-        <w:r>
-          <w:rPr>
-            <w:rFonts w:asciiTheme="minorHAnsi" w:eastAsiaTheme="minorEastAsia" w:hAnsiTheme="minorHAnsi" w:cstheme="minorBidi"/>
-            <w:noProof/>
-            <w:sz w:val="22"/>
-            <w:szCs w:val="22"/>
-            <w:rtl/>
-          </w:rPr>
-          <w:tab/>
-        </w:r>
-        <w:r>
-          <w:rPr>
-            <w:rStyle w:val="Hyperlink"/>
-            <w:noProof/>
-          </w:rPr>
-          <w:t>Server</w:t>
-        </w:r>
-        <w:r>
-          <w:rPr>
-            <w:noProof/>
-            <w:webHidden/>
-            <w:rtl/>
-          </w:rPr>
-          <w:tab/>
-        </w:r>
-        <w:r>
-          <w:rPr>
-            <w:noProof/>
-            <w:webHidden/>
-            <w:rtl/>
-          </w:rPr>
-          <w:fldChar w:fldCharType="begin"/>
-        </w:r>
-        <w:r>
-          <w:rPr>
-            <w:noProof/>
-            <w:webHidden/>
-            <w:rtl/>
-          </w:rPr>
-          <w:instrText xml:space="preserve"> </w:instrText>
-        </w:r>
-        <w:r>
-          <w:rPr>
-            <w:noProof/>
-            <w:webHidden/>
-          </w:rPr>
-          <w:instrText>PAGEREF</w:instrText>
-        </w:r>
-        <w:r>
-          <w:rPr>
-            <w:noProof/>
-            <w:webHidden/>
-            <w:rtl/>
-          </w:rPr>
-          <w:instrText xml:space="preserve"> _</w:instrText>
-        </w:r>
-        <w:r>
-          <w:rPr>
-            <w:noProof/>
-            <w:webHidden/>
-          </w:rPr>
-          <w:instrText>Toc286436429 \h</w:instrText>
-        </w:r>
-        <w:r>
-          <w:rPr>
-            <w:noProof/>
-            <w:webHidden/>
-            <w:rtl/>
-          </w:rPr>
-          <w:instrText xml:space="preserve"> </w:instrText>
-        </w:r>
-        <w:r>
-          <w:rPr>
-            <w:noProof/>
-            <w:webHidden/>
-            <w:rtl/>
-          </w:rPr>
-        </w:r>
-        <w:r>
-          <w:rPr>
-            <w:noProof/>
-            <w:webHidden/>
-            <w:rtl/>
-          </w:rPr>
-          <w:fldChar w:fldCharType="separate"/>
-        </w:r>
-        <w:r>
-          <w:rPr>
-            <w:noProof/>
-            <w:webHidden/>
-            <w:rtl/>
-          </w:rPr>
-          <w:t>4</w:t>
-        </w:r>
-        <w:r>
-          <w:rPr>
-            <w:noProof/>
-            <w:webHidden/>
-            <w:rtl/>
-          </w:rPr>
-          <w:fldChar w:fldCharType="end"/>
-        </w:r>
-      </w:hyperlink>
-    </w:p>
-    <w:p>
-      <w:pPr>
-        <w:pStyle w:val="TOC2"/>
-        <w:tabs>
-          <w:tab w:val="left" w:pos="1680"/>
-        </w:tabs>
-        <w:rPr>
-          <w:rFonts w:asciiTheme="minorHAnsi" w:eastAsiaTheme="minorEastAsia" w:hAnsiTheme="minorHAnsi" w:cstheme="minorBidi"/>
-          <w:noProof/>
-          <w:sz w:val="22"/>
-          <w:szCs w:val="22"/>
-          <w:rtl/>
-        </w:rPr>
-      </w:pPr>
-      <w:hyperlink w:anchor="_Toc286436430" w:history="1">
-        <w:r>
-          <w:rPr>
-            <w:rStyle w:val="Hyperlink"/>
-            <w:noProof/>
-          </w:rPr>
-          <w:t>2.5</w:t>
-        </w:r>
-        <w:r>
-          <w:rPr>
-            <w:rFonts w:asciiTheme="minorHAnsi" w:eastAsiaTheme="minorEastAsia" w:hAnsiTheme="minorHAnsi" w:cstheme="minorBidi"/>
-            <w:noProof/>
-            <w:sz w:val="22"/>
-            <w:szCs w:val="22"/>
-            <w:rtl/>
-          </w:rPr>
-          <w:tab/>
-        </w:r>
-        <w:r>
-          <w:rPr>
-            <w:rStyle w:val="Hyperlink"/>
-            <w:noProof/>
-          </w:rPr>
-          <w:t>Statistics Collector</w:t>
-        </w:r>
-        <w:r>
-          <w:rPr>
-            <w:noProof/>
-            <w:webHidden/>
-            <w:rtl/>
-          </w:rPr>
-          <w:tab/>
-        </w:r>
-        <w:r>
-          <w:rPr>
-            <w:noProof/>
-            <w:webHidden/>
-            <w:rtl/>
-          </w:rPr>
-          <w:fldChar w:fldCharType="begin"/>
-        </w:r>
-        <w:r>
-          <w:rPr>
-            <w:noProof/>
-            <w:webHidden/>
-            <w:rtl/>
-          </w:rPr>
-          <w:instrText xml:space="preserve"> </w:instrText>
-        </w:r>
-        <w:r>
-          <w:rPr>
-            <w:noProof/>
-            <w:webHidden/>
-          </w:rPr>
-          <w:instrText>PAGEREF</w:instrText>
-        </w:r>
-        <w:r>
-          <w:rPr>
-            <w:noProof/>
-            <w:webHidden/>
-            <w:rtl/>
-          </w:rPr>
-          <w:instrText xml:space="preserve"> _</w:instrText>
-        </w:r>
-        <w:r>
-          <w:rPr>
-            <w:noProof/>
-            <w:webHidden/>
-          </w:rPr>
-          <w:instrText>Toc286436430 \h</w:instrText>
-        </w:r>
-        <w:r>
-          <w:rPr>
-            <w:noProof/>
-            <w:webHidden/>
-            <w:rtl/>
-          </w:rPr>
-          <w:instrText xml:space="preserve"> </w:instrText>
-        </w:r>
-        <w:r>
-          <w:rPr>
-            <w:noProof/>
-            <w:webHidden/>
-            <w:rtl/>
-          </w:rPr>
-        </w:r>
-        <w:r>
-          <w:rPr>
-            <w:noProof/>
-            <w:webHidden/>
-            <w:rtl/>
-          </w:rPr>
-          <w:fldChar w:fldCharType="separate"/>
-        </w:r>
-        <w:r>
-          <w:rPr>
-            <w:noProof/>
-            <w:webHidden/>
-            <w:rtl/>
-          </w:rPr>
-          <w:t>4</w:t>
+          <w:t>5</w:t>
         </w:r>
         <w:r>
           <w:rPr>
@@ -1901,7 +1980,7 @@
           <w:rtl/>
         </w:rPr>
       </w:pPr>
-      <w:hyperlink w:anchor="_Toc286436431" w:history="1">
+      <w:hyperlink w:anchor="_Toc286507336" w:history="1">
         <w:r>
           <w:rPr>
             <w:rStyle w:val="Hyperlink"/>
@@ -1972,7 +2051,7 @@
             <w:noProof/>
             <w:webHidden/>
           </w:rPr>
-          <w:instrText>Toc286436431 \h</w:instrText>
+          <w:instrText>Toc286507336 \h</w:instrText>
         </w:r>
         <w:r>
           <w:rPr>
@@ -2003,7 +2082,7 @@
             <w:webHidden/>
             <w:rtl/>
           </w:rPr>
-          <w:t>4</w:t>
+          <w:t>6</w:t>
         </w:r>
         <w:r>
           <w:rPr>
@@ -2050,31 +2129,31 @@
     </w:p>
     <w:p>
       <w:pPr>
-        <w:pStyle w:val="Heading1"/>
+        <w:pStyle w:val="1"/>
         <w:bidi w:val="0"/>
         <w:jc w:val="left"/>
       </w:pPr>
       <w:r>
         <w:br w:type="page"/>
       </w:r>
-      <w:bookmarkStart w:id="42" w:name="_Toc286436420"/>
+      <w:bookmarkStart w:id="48" w:name="_Toc286507325"/>
       <w:r>
         <w:lastRenderedPageBreak/>
         <w:t>Project Description</w:t>
       </w:r>
-      <w:bookmarkEnd w:id="42"/>
-    </w:p>
-    <w:p>
-      <w:pPr>
-        <w:pStyle w:val="Heading2"/>
+      <w:bookmarkEnd w:id="48"/>
+    </w:p>
+    <w:p>
+      <w:pPr>
+        <w:pStyle w:val="2"/>
         <w:bidi w:val="0"/>
         <w:jc w:val="left"/>
       </w:pPr>
-      <w:bookmarkStart w:id="43" w:name="_Toc286436421"/>
+      <w:bookmarkStart w:id="49" w:name="_Toc286507326"/>
       <w:r>
         <w:t>Purpose</w:t>
       </w:r>
-      <w:bookmarkEnd w:id="43"/>
+      <w:bookmarkEnd w:id="49"/>
     </w:p>
     <w:p>
       <w:pPr>
@@ -2122,31 +2201,31 @@
     </w:p>
     <w:p>
       <w:pPr>
-        <w:pStyle w:val="Heading2"/>
+        <w:pStyle w:val="2"/>
         <w:bidi w:val="0"/>
         <w:jc w:val="left"/>
       </w:pPr>
-      <w:bookmarkStart w:id="44" w:name="_Neighborhood_Discovery_Protocol"/>
-      <w:bookmarkStart w:id="45" w:name="_Toc286436422"/>
-      <w:bookmarkEnd w:id="44"/>
+      <w:bookmarkStart w:id="50" w:name="_Neighborhood_Discovery_Protocol"/>
+      <w:bookmarkStart w:id="51" w:name="_Toc286507327"/>
+      <w:bookmarkEnd w:id="50"/>
       <w:r>
         <w:t>Goals</w:t>
       </w:r>
-      <w:bookmarkEnd w:id="45"/>
-    </w:p>
-    <w:p>
-      <w:pPr>
-        <w:pStyle w:val="Heading3"/>
-        <w:bidi w:val="0"/>
-      </w:pPr>
-      <w:bookmarkStart w:id="46" w:name="_Toc286436423"/>
+      <w:bookmarkEnd w:id="51"/>
+    </w:p>
+    <w:p>
+      <w:pPr>
+        <w:pStyle w:val="3"/>
+        <w:bidi w:val="0"/>
+      </w:pPr>
+      <w:bookmarkStart w:id="52" w:name="_Toc286507328"/>
       <w:r>
         <w:t>Simulator implementation</w:t>
       </w:r>
       <w:r>
         <w:t>:</w:t>
       </w:r>
-      <w:bookmarkEnd w:id="46"/>
+      <w:bookmarkEnd w:id="52"/>
     </w:p>
     <w:p>
       <w:pPr>
@@ -2186,17 +2265,17 @@
     </w:p>
     <w:p>
       <w:pPr>
-        <w:pStyle w:val="Heading3"/>
-        <w:bidi w:val="0"/>
-      </w:pPr>
-      <w:bookmarkStart w:id="47" w:name="_Toc286436424"/>
+        <w:pStyle w:val="3"/>
+        <w:bidi w:val="0"/>
+      </w:pPr>
+      <w:bookmarkStart w:id="53" w:name="_Toc286507329"/>
       <w:r>
         <w:t>Load balancing with bounded queues</w:t>
       </w:r>
       <w:r>
         <w:t>:</w:t>
       </w:r>
-      <w:bookmarkEnd w:id="47"/>
+      <w:bookmarkEnd w:id="53"/>
     </w:p>
     <w:p>
       <w:pPr>
@@ -2237,8 +2316,13 @@
         <w:t>confirm with those</w:t>
       </w:r>
       <w:r>
-        <w:t xml:space="preserve"> of Amir Nahir</w:t>
-      </w:r>
+        <w:t xml:space="preserve"> of Amir </w:t>
+      </w:r>
+      <w:proofErr w:type="spellStart"/>
+      <w:r>
+        <w:t>Nahir</w:t>
+      </w:r>
+      <w:proofErr w:type="spellEnd"/>
       <w:r>
         <w:t xml:space="preserve"> </w:t>
       </w:r>
@@ -2275,33 +2359,33 @@
     </w:p>
     <w:p>
       <w:pPr>
-        <w:pStyle w:val="Heading1"/>
+        <w:pStyle w:val="1"/>
         <w:bidi w:val="0"/>
         <w:jc w:val="left"/>
       </w:pPr>
-      <w:bookmarkStart w:id="48" w:name="_Toc286436425"/>
-      <w:bookmarkStart w:id="49" w:name="_Toc243569469"/>
-      <w:bookmarkStart w:id="50" w:name="_Toc243569899"/>
+      <w:bookmarkStart w:id="54" w:name="_Toc243569469"/>
+      <w:bookmarkStart w:id="55" w:name="_Toc243569899"/>
       <w:r>
         <w:br w:type="page"/>
       </w:r>
+      <w:bookmarkStart w:id="56" w:name="_Toc286507330"/>
       <w:r>
         <w:lastRenderedPageBreak/>
         <w:t>Detailed Description</w:t>
       </w:r>
-      <w:bookmarkEnd w:id="48"/>
-    </w:p>
-    <w:p>
-      <w:pPr>
-        <w:pStyle w:val="Heading2"/>
+      <w:bookmarkEnd w:id="56"/>
+    </w:p>
+    <w:p>
+      <w:pPr>
+        <w:pStyle w:val="2"/>
         <w:bidi w:val="0"/>
         <w:jc w:val="left"/>
       </w:pPr>
-      <w:bookmarkStart w:id="51" w:name="_Toc286436426"/>
+      <w:bookmarkStart w:id="57" w:name="_Toc286507331"/>
       <w:r>
         <w:t>Class Diagram</w:t>
       </w:r>
-      <w:bookmarkEnd w:id="51"/>
+      <w:bookmarkEnd w:id="57"/>
     </w:p>
     <w:p>
       <w:pPr>
@@ -2473,15 +2557,15 @@
     </w:p>
     <w:p>
       <w:pPr>
-        <w:pStyle w:val="Heading2"/>
+        <w:pStyle w:val="2"/>
         <w:bidi w:val="0"/>
         <w:jc w:val="left"/>
       </w:pPr>
-      <w:bookmarkStart w:id="52" w:name="_Toc286436427"/>
+      <w:bookmarkStart w:id="58" w:name="_Toc286507332"/>
       <w:r>
         <w:t>Configuration</w:t>
       </w:r>
-      <w:bookmarkEnd w:id="52"/>
+      <w:bookmarkEnd w:id="58"/>
       <w:r>
         <w:t xml:space="preserve"> </w:t>
       </w:r>
@@ -2551,9 +2635,14 @@
         <w:t xml:space="preserve"> (relevant in finite policy only) which controls the distribution of memory between the two queues. In case </w:t>
       </w:r>
       <w:r>
-        <w:t xml:space="preserve">of a finite queue policy the high priority queue capacity is </w:t>
+        <w:t xml:space="preserve">of a finite queue policy the high priority queue capacity </w:t>
+      </w:r>
+      <w:proofErr w:type="gramStart"/>
+      <w:r>
+        <w:t xml:space="preserve">is </w:t>
       </w:r>
       <m:oMath>
+        <w:proofErr w:type="gramEnd"/>
         <m:sSub>
           <m:sSubPr>
             <m:ctrlPr>
@@ -2703,15 +2792,15 @@
     </w:p>
     <w:p>
       <w:pPr>
-        <w:pStyle w:val="Heading2"/>
+        <w:pStyle w:val="2"/>
         <w:bidi w:val="0"/>
         <w:jc w:val="left"/>
       </w:pPr>
-      <w:bookmarkStart w:id="53" w:name="_Toc286436428"/>
+      <w:bookmarkStart w:id="59" w:name="_Toc286507333"/>
       <w:r>
         <w:t>Event Generator</w:t>
       </w:r>
-      <w:bookmarkEnd w:id="53"/>
+      <w:bookmarkEnd w:id="59"/>
     </w:p>
     <w:p>
       <w:pPr>
@@ -2771,7 +2860,7 @@
           <v:shape id="_x0000_i1025" type="#_x0000_t75" style="width:225pt;height:33.75pt" o:ole="">
             <v:imagedata r:id="rId16" o:title=""/>
           </v:shape>
-          <o:OLEObject Type="Embed" ProgID="Equation.DSMT4" ShapeID="_x0000_i1025" DrawAspect="Content" ObjectID="_1360229416" r:id="rId17"/>
+          <o:OLEObject Type="Embed" ProgID="Equation.DSMT4" ShapeID="_x0000_i1025" DrawAspect="Content" ObjectID="_1360249218" r:id="rId17"/>
         </w:object>
       </w:r>
     </w:p>
@@ -2780,20 +2869,28 @@
         <w:bidi w:val="0"/>
       </w:pPr>
       <w:r>
-        <w:t>After deciding a job attributes the system chooses two different servers (in an uniform fashion), replicate the job and send it to each one with a different priority.</w:t>
-      </w:r>
-    </w:p>
-    <w:p>
-      <w:pPr>
-        <w:pStyle w:val="Heading2"/>
+        <w:t xml:space="preserve">After deciding a job attributes the system chooses two different servers (in </w:t>
+      </w:r>
+      <w:proofErr w:type="gramStart"/>
+      <w:r>
+        <w:t>an</w:t>
+      </w:r>
+      <w:proofErr w:type="gramEnd"/>
+      <w:r>
+        <w:t xml:space="preserve"> uniform fashion), replicate the job and send it to each one with a different priority.</w:t>
+      </w:r>
+    </w:p>
+    <w:p>
+      <w:pPr>
+        <w:pStyle w:val="2"/>
         <w:bidi w:val="0"/>
         <w:jc w:val="left"/>
       </w:pPr>
-      <w:bookmarkStart w:id="54" w:name="_Toc286436429"/>
+      <w:bookmarkStart w:id="60" w:name="_Toc286507334"/>
       <w:r>
         <w:t>Server</w:t>
       </w:r>
-      <w:bookmarkEnd w:id="54"/>
+      <w:bookmarkEnd w:id="60"/>
     </w:p>
     <w:p>
       <w:pPr>
@@ -2944,15 +3041,15 @@
     </w:p>
     <w:p>
       <w:pPr>
-        <w:pStyle w:val="Heading2"/>
+        <w:pStyle w:val="2"/>
         <w:bidi w:val="0"/>
         <w:jc w:val="left"/>
       </w:pPr>
-      <w:bookmarkStart w:id="55" w:name="_Toc286436430"/>
+      <w:bookmarkStart w:id="61" w:name="_Toc286507335"/>
       <w:r>
         <w:t>Statistics Collector</w:t>
       </w:r>
-      <w:bookmarkEnd w:id="55"/>
+      <w:bookmarkEnd w:id="61"/>
     </w:p>
     <w:p>
       <w:pPr>
@@ -3082,15 +3179,15 @@
     </w:p>
     <w:p>
       <w:pPr>
-        <w:pStyle w:val="Heading1"/>
+        <w:pStyle w:val="1"/>
         <w:bidi w:val="0"/>
         <w:jc w:val="left"/>
       </w:pPr>
-      <w:bookmarkStart w:id="56" w:name="_Toc286436431"/>
+      <w:bookmarkStart w:id="62" w:name="_Toc286507336"/>
       <w:r>
         <w:t>Results</w:t>
       </w:r>
-      <w:bookmarkEnd w:id="56"/>
+      <w:bookmarkEnd w:id="62"/>
     </w:p>
     <w:p>
       <w:pPr>
@@ -3216,7 +3313,15 @@
         <w:bidi w:val="0"/>
       </w:pPr>
       <w:r>
-        <w:t>We’ve also looked for the load where the LP queues help the most. For this we’ve plotted the completion state percentage of LP jobs and HP jobs and looked for the load where the maximum number of LP jobs were completed. As we can see from the following figure this was achieved at ~0.75 load.</w:t>
+        <w:t xml:space="preserve">We’ve also looked for the load where the LP queues help the most. For this we’ve plotted the completion state percentage of LP jobs and HP jobs and looked for the load where the maximum </w:t>
+      </w:r>
+      <w:proofErr w:type="gramStart"/>
+      <w:r>
+        <w:t>number of LP jobs were</w:t>
+      </w:r>
+      <w:proofErr w:type="gramEnd"/>
+      <w:r>
+        <w:t xml:space="preserve"> completed. As we can see from the following figure this was achieved at ~0.75 load.</w:t>
       </w:r>
     </w:p>
     <w:p>
@@ -3250,7 +3355,15 @@
         <w:t>After we’ve validated our simulation performs as expected</w:t>
       </w:r>
       <w:r>
-        <w:t xml:space="preserve"> it was time to assess the finite queue policy. We wanted to evaluate how the load balancer will perform when coped with a serious load and less than sufficient resources (i.e. low memory capacity) for this we’ve looked at the average queues length when the system performs in infinite queue policy and 0.9 load. The average value of both queues was ~4, and so we’ve tested the finite policy system with a total memory capacity of 6 (which is 75% of the average total demand of 8). We’ve tracked after the same statistics </w:t>
+        <w:t xml:space="preserve"> it was time to assess the finite queue policy. We wanted to evaluate how the load balancer will perform when coped with a serious load and less than sufficient resources (i.e. low memory capacity) for this we’ve looked at the average queues length when the system performs in infinite queue policy and 0.9 </w:t>
+      </w:r>
+      <w:proofErr w:type="gramStart"/>
+      <w:r>
+        <w:t>load</w:t>
+      </w:r>
+      <w:proofErr w:type="gramEnd"/>
+      <w:r>
+        <w:t xml:space="preserve">. The average value of both queues was ~4, and so we’ve tested the finite policy system with a total memory capacity of 6 (which is 75% of the average total demand of 8). We’ve tracked after the same statistics </w:t>
       </w:r>
       <w:r>
         <w:t>when the memory distributed differently between the two queue types.</w:t>
@@ -3322,7 +3435,21 @@
         <w:bidi w:val="0"/>
       </w:pPr>
       <w:r>
-        <w:t>In order to assess just how this limitation effects the completion state of jobs we’ve measured the percentage of jobs completion states under the same memory distribution. We should note that there are 5 different completion states tuples:</w:t>
+        <w:t xml:space="preserve">In order to assess just how this limitation </w:t>
+      </w:r>
+      <w:r>
+        <w:t>affects</w:t>
+      </w:r>
+      <w:r>
+        <w:t xml:space="preserve"> the completion state of jobs we’ve measured the percentage of jobs completion states under the same memory distribution. We should note that there are 5 different completion states </w:t>
+      </w:r>
+      <w:proofErr w:type="spellStart"/>
+      <w:r>
+        <w:t>tuples</w:t>
+      </w:r>
+      <w:proofErr w:type="spellEnd"/>
+      <w:r>
+        <w:t>:</w:t>
       </w:r>
     </w:p>
     <w:p>
@@ -3471,8 +3598,8 @@
       <w:r>
         <w:t>.</w:t>
       </w:r>
-      <w:bookmarkEnd w:id="49"/>
-      <w:bookmarkEnd w:id="50"/>
+      <w:bookmarkEnd w:id="54"/>
+      <w:bookmarkEnd w:id="55"/>
     </w:p>
     <w:sectPr>
       <w:footerReference w:type="default" r:id="rId27"/>
@@ -3528,7 +3655,7 @@
     <w:sdtContent>
       <w:p>
         <w:pPr>
-          <w:pStyle w:val="Footer"/>
+          <w:pStyle w:val="af3"/>
           <w:jc w:val="center"/>
         </w:pPr>
         <w:fldSimple w:instr=" PAGE   \* MERGEFORMAT ">
@@ -3539,7 +3666,7 @@
               <w:rtl/>
               <w:lang w:val="he-IL"/>
             </w:rPr>
-            <w:t>2</w:t>
+            <w:t>8</w:t>
           </w:r>
         </w:fldSimple>
       </w:p>
@@ -3547,7 +3674,7 @@
   </w:sdt>
   <w:p>
     <w:pPr>
-      <w:pStyle w:val="Footer"/>
+      <w:pStyle w:val="af3"/>
     </w:pPr>
   </w:p>
 </w:ftr>
@@ -3700,7 +3827,7 @@
     <w:lvl w:ilvl="0">
       <w:start w:val="1"/>
       <w:numFmt w:val="decimal"/>
-      <w:pStyle w:val="Heading1"/>
+      <w:pStyle w:val="1"/>
       <w:lvlText w:val="%1"/>
       <w:lvlJc w:val="left"/>
       <w:pPr>
@@ -3716,7 +3843,7 @@
     <w:lvl w:ilvl="1">
       <w:start w:val="1"/>
       <w:numFmt w:val="decimal"/>
-      <w:pStyle w:val="Heading2"/>
+      <w:pStyle w:val="2"/>
       <w:lvlText w:val="%1.%2"/>
       <w:lvlJc w:val="left"/>
       <w:pPr>
@@ -3732,7 +3859,7 @@
     <w:lvl w:ilvl="2">
       <w:start w:val="1"/>
       <w:numFmt w:val="decimal"/>
-      <w:pStyle w:val="Heading3"/>
+      <w:pStyle w:val="3"/>
       <w:lvlText w:val="%1.%2.%3"/>
       <w:lvlJc w:val="left"/>
       <w:pPr>
@@ -3748,7 +3875,7 @@
     <w:lvl w:ilvl="3">
       <w:start w:val="1"/>
       <w:numFmt w:val="decimal"/>
-      <w:pStyle w:val="Heading4"/>
+      <w:pStyle w:val="4"/>
       <w:lvlText w:val="%1.%2.%3.%4"/>
       <w:lvlJc w:val="left"/>
       <w:pPr>
@@ -3764,7 +3891,7 @@
     <w:lvl w:ilvl="4">
       <w:start w:val="1"/>
       <w:numFmt w:val="decimal"/>
-      <w:pStyle w:val="Heading5"/>
+      <w:pStyle w:val="5"/>
       <w:lvlText w:val="%1.%2.%3.%4.%5"/>
       <w:lvlJc w:val="left"/>
       <w:pPr>
@@ -3780,7 +3907,7 @@
     <w:lvl w:ilvl="5">
       <w:start w:val="1"/>
       <w:numFmt w:val="decimal"/>
-      <w:pStyle w:val="Heading6"/>
+      <w:pStyle w:val="6"/>
       <w:lvlText w:val="%1.%2.%3.%4.%5.%6"/>
       <w:lvlJc w:val="left"/>
       <w:pPr>
@@ -3796,7 +3923,7 @@
     <w:lvl w:ilvl="6">
       <w:start w:val="1"/>
       <w:numFmt w:val="decimal"/>
-      <w:pStyle w:val="Heading7"/>
+      <w:pStyle w:val="7"/>
       <w:lvlText w:val="%1.%2.%3.%4.%5.%6.%7"/>
       <w:lvlJc w:val="left"/>
       <w:pPr>
@@ -3812,7 +3939,7 @@
     <w:lvl w:ilvl="7">
       <w:start w:val="1"/>
       <w:numFmt w:val="decimal"/>
-      <w:pStyle w:val="Heading8"/>
+      <w:pStyle w:val="8"/>
       <w:lvlText w:val="%1.%2.%3.%4.%5.%6.%7.%8"/>
       <w:lvlJc w:val="left"/>
       <w:pPr>
@@ -3828,7 +3955,7 @@
     <w:lvl w:ilvl="8">
       <w:start w:val="1"/>
       <w:numFmt w:val="decimal"/>
-      <w:pStyle w:val="Heading9"/>
+      <w:pStyle w:val="9"/>
       <w:lvlText w:val="%1.%2.%3.%4.%5.%6.%7.%8.%9"/>
       <w:lvlJc w:val="left"/>
       <w:pPr>
@@ -5785,7 +5912,7 @@
     <w:lsdException w:name="Bibliography" w:semiHidden="1" w:uiPriority="37" w:unhideWhenUsed="1"/>
     <w:lsdException w:name="TOC Heading" w:semiHidden="1" w:uiPriority="39" w:unhideWhenUsed="1" w:qFormat="1"/>
   </w:latentStyles>
-  <w:style w:type="paragraph" w:default="1" w:styleId="Normal">
+  <w:style w:type="paragraph" w:default="1" w:styleId="a">
     <w:name w:val="Normal"/>
     <w:qFormat/>
     <w:rsid w:val="00354946"/>
@@ -5799,11 +5926,11 @@
       <w:szCs w:val="24"/>
     </w:rPr>
   </w:style>
-  <w:style w:type="paragraph" w:styleId="Heading1">
+  <w:style w:type="paragraph" w:styleId="1">
     <w:name w:val="heading 1"/>
-    <w:basedOn w:val="Normal"/>
-    <w:next w:val="Normal"/>
-    <w:link w:val="Heading1Char"/>
+    <w:basedOn w:val="a"/>
+    <w:next w:val="a"/>
+    <w:link w:val="10"/>
     <w:uiPriority w:val="9"/>
     <w:qFormat/>
     <w:rsid w:val="00EA1402"/>
@@ -5824,10 +5951,10 @@
       <w:szCs w:val="32"/>
     </w:rPr>
   </w:style>
-  <w:style w:type="paragraph" w:styleId="Heading2">
+  <w:style w:type="paragraph" w:styleId="2">
     <w:name w:val="heading 2"/>
-    <w:basedOn w:val="Normal"/>
-    <w:next w:val="Normal"/>
+    <w:basedOn w:val="a"/>
+    <w:next w:val="a"/>
     <w:qFormat/>
     <w:rsid w:val="00EA1402"/>
     <w:pPr>
@@ -5849,11 +5976,11 @@
       <w:szCs w:val="28"/>
     </w:rPr>
   </w:style>
-  <w:style w:type="paragraph" w:styleId="Heading3">
+  <w:style w:type="paragraph" w:styleId="3">
     <w:name w:val="heading 3"/>
-    <w:basedOn w:val="Normal"/>
-    <w:next w:val="Normal"/>
-    <w:link w:val="Heading3Char"/>
+    <w:basedOn w:val="a"/>
+    <w:next w:val="a"/>
+    <w:link w:val="30"/>
     <w:qFormat/>
     <w:rsid w:val="00EA1402"/>
     <w:pPr>
@@ -5873,10 +6000,10 @@
       <w:szCs w:val="26"/>
     </w:rPr>
   </w:style>
-  <w:style w:type="paragraph" w:styleId="Heading4">
+  <w:style w:type="paragraph" w:styleId="4">
     <w:name w:val="heading 4"/>
-    <w:basedOn w:val="Normal"/>
-    <w:next w:val="Normal"/>
+    <w:basedOn w:val="a"/>
+    <w:next w:val="a"/>
     <w:qFormat/>
     <w:rsid w:val="00EA1402"/>
     <w:pPr>
@@ -5895,10 +6022,10 @@
       <w:szCs w:val="28"/>
     </w:rPr>
   </w:style>
-  <w:style w:type="paragraph" w:styleId="Heading5">
+  <w:style w:type="paragraph" w:styleId="5">
     <w:name w:val="heading 5"/>
-    <w:basedOn w:val="Normal"/>
-    <w:next w:val="Normal"/>
+    <w:basedOn w:val="a"/>
+    <w:next w:val="a"/>
     <w:qFormat/>
     <w:rsid w:val="00EA1402"/>
     <w:pPr>
@@ -5918,10 +6045,10 @@
       <w:szCs w:val="26"/>
     </w:rPr>
   </w:style>
-  <w:style w:type="paragraph" w:styleId="Heading6">
+  <w:style w:type="paragraph" w:styleId="6">
     <w:name w:val="heading 6"/>
-    <w:basedOn w:val="Normal"/>
-    <w:next w:val="Normal"/>
+    <w:basedOn w:val="a"/>
+    <w:next w:val="a"/>
     <w:qFormat/>
     <w:rsid w:val="00EA1402"/>
     <w:pPr>
@@ -5939,10 +6066,10 @@
       <w:lang w:eastAsia="he-IL"/>
     </w:rPr>
   </w:style>
-  <w:style w:type="paragraph" w:styleId="Heading7">
+  <w:style w:type="paragraph" w:styleId="7">
     <w:name w:val="heading 7"/>
-    <w:basedOn w:val="Normal"/>
-    <w:next w:val="Normal"/>
+    <w:basedOn w:val="a"/>
+    <w:next w:val="a"/>
     <w:qFormat/>
     <w:rsid w:val="00EA1402"/>
     <w:pPr>
@@ -5954,10 +6081,10 @@
       <w:outlineLvl w:val="6"/>
     </w:pPr>
   </w:style>
-  <w:style w:type="paragraph" w:styleId="Heading8">
+  <w:style w:type="paragraph" w:styleId="8">
     <w:name w:val="heading 8"/>
-    <w:basedOn w:val="Normal"/>
-    <w:next w:val="Normal"/>
+    <w:basedOn w:val="a"/>
+    <w:next w:val="a"/>
     <w:qFormat/>
     <w:rsid w:val="00EA1402"/>
     <w:pPr>
@@ -5973,10 +6100,10 @@
       <w:iCs/>
     </w:rPr>
   </w:style>
-  <w:style w:type="paragraph" w:styleId="Heading9">
+  <w:style w:type="paragraph" w:styleId="9">
     <w:name w:val="heading 9"/>
-    <w:basedOn w:val="Normal"/>
-    <w:next w:val="Normal"/>
+    <w:basedOn w:val="a"/>
+    <w:next w:val="a"/>
     <w:qFormat/>
     <w:rsid w:val="00EA1402"/>
     <w:pPr>
@@ -5993,13 +6120,13 @@
       <w:szCs w:val="22"/>
     </w:rPr>
   </w:style>
-  <w:style w:type="character" w:default="1" w:styleId="DefaultParagraphFont">
+  <w:style w:type="character" w:default="1" w:styleId="a0">
     <w:name w:val="Default Paragraph Font"/>
     <w:uiPriority w:val="1"/>
     <w:semiHidden/>
     <w:unhideWhenUsed/>
   </w:style>
-  <w:style w:type="table" w:default="1" w:styleId="TableNormal">
+  <w:style w:type="table" w:default="1" w:styleId="a1">
     <w:name w:val="Normal Table"/>
     <w:uiPriority w:val="99"/>
     <w:semiHidden/>
@@ -6015,7 +6142,7 @@
       </w:tblCellMar>
     </w:tblPr>
   </w:style>
-  <w:style w:type="numbering" w:default="1" w:styleId="NoList">
+  <w:style w:type="numbering" w:default="1" w:styleId="a2">
     <w:name w:val="No List"/>
     <w:uiPriority w:val="99"/>
     <w:semiHidden/>
@@ -6023,7 +6150,7 @@
   </w:style>
   <w:style w:type="character" w:customStyle="1" w:styleId="tabletitle">
     <w:name w:val="tabletitle"/>
-    <w:basedOn w:val="DefaultParagraphFont"/>
+    <w:basedOn w:val="a0"/>
     <w:rsid w:val="00EA1402"/>
     <w:rPr>
       <w:rFonts w:ascii="Verdana" w:hAnsi="Verdana" w:hint="default"/>
@@ -6034,10 +6161,10 @@
       <w:szCs w:val="30"/>
     </w:rPr>
   </w:style>
-  <w:style w:type="character" w:customStyle="1" w:styleId="Heading3Char">
-    <w:name w:val="Heading 3 Char"/>
-    <w:basedOn w:val="DefaultParagraphFont"/>
-    <w:link w:val="Heading3"/>
+  <w:style w:type="character" w:customStyle="1" w:styleId="30">
+    <w:name w:val="כותרת 3 תו"/>
+    <w:basedOn w:val="a0"/>
+    <w:link w:val="3"/>
     <w:rsid w:val="00EA1402"/>
     <w:rPr>
       <w:rFonts w:ascii="Arial" w:hAnsi="Arial" w:cs="Arial"/>
@@ -6049,7 +6176,7 @@
   </w:style>
   <w:style w:type="paragraph" w:styleId="NormalWeb">
     <w:name w:val="Normal (Web)"/>
-    <w:basedOn w:val="Normal"/>
+    <w:basedOn w:val="a"/>
     <w:rsid w:val="00EA1402"/>
     <w:pPr>
       <w:bidi w:val="0"/>
@@ -6058,7 +6185,7 @@
   </w:style>
   <w:style w:type="paragraph" w:styleId="TOC3">
     <w:name w:val="toc 3"/>
-    <w:next w:val="Normal"/>
+    <w:next w:val="a"/>
     <w:autoRedefine/>
     <w:uiPriority w:val="39"/>
     <w:qFormat/>
@@ -6081,8 +6208,8 @@
   <w:style w:type="paragraph" w:styleId="TOC1">
     <w:name w:val="toc 1"/>
     <w:aliases w:val="Custom 1"/>
-    <w:next w:val="Normal"/>
-    <w:link w:val="TOC1Char"/>
+    <w:next w:val="a"/>
+    <w:link w:val="TOC10"/>
     <w:autoRedefine/>
     <w:uiPriority w:val="39"/>
     <w:qFormat/>
@@ -6103,7 +6230,7 @@
   </w:style>
   <w:style w:type="character" w:styleId="Hyperlink">
     <w:name w:val="Hyperlink"/>
-    <w:basedOn w:val="DefaultParagraphFont"/>
+    <w:basedOn w:val="a0"/>
     <w:uiPriority w:val="99"/>
     <w:rsid w:val="00EA1402"/>
     <w:rPr>
@@ -6111,10 +6238,10 @@
       <w:u w:val="single"/>
     </w:rPr>
   </w:style>
-  <w:style w:type="paragraph" w:styleId="Caption">
+  <w:style w:type="paragraph" w:styleId="a3">
     <w:name w:val="caption"/>
-    <w:basedOn w:val="Normal"/>
-    <w:next w:val="Normal"/>
+    <w:basedOn w:val="a"/>
+    <w:next w:val="a"/>
     <w:unhideWhenUsed/>
     <w:qFormat/>
     <w:rsid w:val="00EE7B26"/>
@@ -6144,8 +6271,8 @@
   </w:style>
   <w:style w:type="paragraph" w:styleId="TOC4">
     <w:name w:val="toc 4"/>
-    <w:basedOn w:val="Normal"/>
-    <w:next w:val="Normal"/>
+    <w:basedOn w:val="a"/>
+    <w:next w:val="a"/>
     <w:autoRedefine/>
     <w:uiPriority w:val="39"/>
     <w:rsid w:val="00D44B9F"/>
@@ -6165,8 +6292,8 @@
   </w:style>
   <w:style w:type="paragraph" w:styleId="TOC5">
     <w:name w:val="toc 5"/>
-    <w:basedOn w:val="Normal"/>
-    <w:next w:val="Normal"/>
+    <w:basedOn w:val="a"/>
+    <w:next w:val="a"/>
     <w:autoRedefine/>
     <w:rsid w:val="00397447"/>
     <w:pPr>
@@ -6180,8 +6307,8 @@
   </w:style>
   <w:style w:type="paragraph" w:styleId="TOC6">
     <w:name w:val="toc 6"/>
-    <w:basedOn w:val="Normal"/>
-    <w:next w:val="Normal"/>
+    <w:basedOn w:val="a"/>
+    <w:next w:val="a"/>
     <w:autoRedefine/>
     <w:uiPriority w:val="39"/>
     <w:rsid w:val="00397447"/>
@@ -6196,8 +6323,8 @@
   </w:style>
   <w:style w:type="paragraph" w:styleId="TOC7">
     <w:name w:val="toc 7"/>
-    <w:basedOn w:val="Normal"/>
-    <w:next w:val="Normal"/>
+    <w:basedOn w:val="a"/>
+    <w:next w:val="a"/>
     <w:autoRedefine/>
     <w:rsid w:val="00397447"/>
     <w:pPr>
@@ -6211,8 +6338,8 @@
   </w:style>
   <w:style w:type="paragraph" w:styleId="TOC8">
     <w:name w:val="toc 8"/>
-    <w:basedOn w:val="Normal"/>
-    <w:next w:val="Normal"/>
+    <w:basedOn w:val="a"/>
+    <w:next w:val="a"/>
     <w:autoRedefine/>
     <w:rsid w:val="00397447"/>
     <w:pPr>
@@ -6226,8 +6353,8 @@
   </w:style>
   <w:style w:type="paragraph" w:styleId="TOC9">
     <w:name w:val="toc 9"/>
-    <w:basedOn w:val="Normal"/>
-    <w:next w:val="Normal"/>
+    <w:basedOn w:val="a"/>
+    <w:next w:val="a"/>
     <w:autoRedefine/>
     <w:rsid w:val="00397447"/>
     <w:pPr>
@@ -6239,10 +6366,10 @@
       <w:szCs w:val="18"/>
     </w:rPr>
   </w:style>
-  <w:style w:type="paragraph" w:styleId="TOCHeading">
+  <w:style w:type="paragraph" w:styleId="a4">
     <w:name w:val="TOC Heading"/>
-    <w:basedOn w:val="Heading1"/>
-    <w:next w:val="Normal"/>
+    <w:basedOn w:val="1"/>
+    <w:next w:val="a"/>
     <w:uiPriority w:val="39"/>
     <w:semiHidden/>
     <w:unhideWhenUsed/>
@@ -6265,10 +6392,10 @@
       <w:szCs w:val="28"/>
     </w:rPr>
   </w:style>
-  <w:style w:type="character" w:customStyle="1" w:styleId="TOC1Char">
-    <w:name w:val="TOC 1 Char"/>
-    <w:aliases w:val="Custom 1 Char"/>
-    <w:basedOn w:val="DefaultParagraphFont"/>
+  <w:style w:type="character" w:customStyle="1" w:styleId="TOC10">
+    <w:name w:val="TOC 1 תו"/>
+    <w:aliases w:val="Custom 1 תו"/>
+    <w:basedOn w:val="a0"/>
     <w:link w:val="TOC1"/>
     <w:uiPriority w:val="39"/>
     <w:rsid w:val="004F70EE"/>
@@ -6280,8 +6407,8 @@
   </w:style>
   <w:style w:type="paragraph" w:styleId="Index1">
     <w:name w:val="index 1"/>
-    <w:basedOn w:val="Normal"/>
-    <w:next w:val="Normal"/>
+    <w:basedOn w:val="a"/>
+    <w:next w:val="a"/>
     <w:autoRedefine/>
     <w:rsid w:val="00B9743A"/>
     <w:pPr>
@@ -6290,8 +6417,8 @@
   </w:style>
   <w:style w:type="paragraph" w:styleId="Index2">
     <w:name w:val="index 2"/>
-    <w:basedOn w:val="Normal"/>
-    <w:next w:val="Normal"/>
+    <w:basedOn w:val="a"/>
+    <w:next w:val="a"/>
     <w:autoRedefine/>
     <w:rsid w:val="00B9743A"/>
     <w:pPr>
@@ -6300,27 +6427,27 @@
   </w:style>
   <w:style w:type="paragraph" w:styleId="Index3">
     <w:name w:val="index 3"/>
-    <w:basedOn w:val="Normal"/>
-    <w:next w:val="Normal"/>
+    <w:basedOn w:val="a"/>
+    <w:next w:val="a"/>
     <w:autoRedefine/>
     <w:rsid w:val="00B9743A"/>
     <w:pPr>
       <w:ind w:left="720" w:hanging="240"/>
     </w:pPr>
   </w:style>
-  <w:style w:type="character" w:styleId="CommentReference">
+  <w:style w:type="character" w:styleId="a5">
     <w:name w:val="annotation reference"/>
-    <w:basedOn w:val="DefaultParagraphFont"/>
+    <w:basedOn w:val="a0"/>
     <w:rsid w:val="00AD0737"/>
     <w:rPr>
       <w:sz w:val="16"/>
       <w:szCs w:val="16"/>
     </w:rPr>
   </w:style>
-  <w:style w:type="paragraph" w:styleId="CommentText">
+  <w:style w:type="paragraph" w:styleId="a6">
     <w:name w:val="annotation text"/>
-    <w:basedOn w:val="Normal"/>
-    <w:link w:val="CommentTextChar"/>
+    <w:basedOn w:val="a"/>
+    <w:link w:val="a7"/>
     <w:rsid w:val="00AD0737"/>
     <w:pPr>
       <w:spacing w:before="0" w:after="0"/>
@@ -6331,16 +6458,16 @@
       <w:szCs w:val="20"/>
     </w:rPr>
   </w:style>
-  <w:style w:type="character" w:customStyle="1" w:styleId="CommentTextChar">
-    <w:name w:val="Comment Text Char"/>
-    <w:basedOn w:val="DefaultParagraphFont"/>
-    <w:link w:val="CommentText"/>
+  <w:style w:type="character" w:customStyle="1" w:styleId="a7">
+    <w:name w:val="טקסט הערה תו"/>
+    <w:basedOn w:val="a0"/>
+    <w:link w:val="a6"/>
     <w:rsid w:val="00AD0737"/>
   </w:style>
-  <w:style w:type="paragraph" w:styleId="BalloonText">
+  <w:style w:type="paragraph" w:styleId="a8">
     <w:name w:val="Balloon Text"/>
-    <w:basedOn w:val="Normal"/>
-    <w:link w:val="BalloonTextChar"/>
+    <w:basedOn w:val="a"/>
+    <w:link w:val="a9"/>
     <w:rsid w:val="00AD0737"/>
     <w:pPr>
       <w:spacing w:before="0" w:after="0"/>
@@ -6351,10 +6478,10 @@
       <w:szCs w:val="16"/>
     </w:rPr>
   </w:style>
-  <w:style w:type="character" w:customStyle="1" w:styleId="BalloonTextChar">
-    <w:name w:val="Balloon Text Char"/>
-    <w:basedOn w:val="DefaultParagraphFont"/>
-    <w:link w:val="BalloonText"/>
+  <w:style w:type="character" w:customStyle="1" w:styleId="a9">
+    <w:name w:val="טקסט בלונים תו"/>
+    <w:basedOn w:val="a0"/>
+    <w:link w:val="a8"/>
     <w:rsid w:val="00AD0737"/>
     <w:rPr>
       <w:rFonts w:ascii="Tahoma" w:hAnsi="Tahoma" w:cs="Tahoma"/>
@@ -6362,11 +6489,11 @@
       <w:szCs w:val="16"/>
     </w:rPr>
   </w:style>
-  <w:style w:type="paragraph" w:styleId="CommentSubject">
+  <w:style w:type="paragraph" w:styleId="aa">
     <w:name w:val="annotation subject"/>
-    <w:basedOn w:val="CommentText"/>
-    <w:next w:val="CommentText"/>
-    <w:link w:val="CommentSubjectChar"/>
+    <w:basedOn w:val="a6"/>
+    <w:next w:val="a6"/>
+    <w:link w:val="ab"/>
     <w:rsid w:val="00F71E18"/>
     <w:pPr>
       <w:spacing w:before="120" w:after="120"/>
@@ -6377,19 +6504,19 @@
       <w:bCs/>
     </w:rPr>
   </w:style>
-  <w:style w:type="character" w:customStyle="1" w:styleId="CommentSubjectChar">
-    <w:name w:val="Comment Subject Char"/>
-    <w:basedOn w:val="CommentTextChar"/>
-    <w:link w:val="CommentSubject"/>
+  <w:style w:type="character" w:customStyle="1" w:styleId="ab">
+    <w:name w:val="נושא הערה תו"/>
+    <w:basedOn w:val="a7"/>
+    <w:link w:val="aa"/>
     <w:rsid w:val="00F71E18"/>
     <w:rPr>
       <w:b/>
       <w:bCs/>
     </w:rPr>
   </w:style>
-  <w:style w:type="paragraph" w:styleId="ListParagraph">
+  <w:style w:type="paragraph" w:styleId="ac">
     <w:name w:val="List Paragraph"/>
-    <w:basedOn w:val="Normal"/>
+    <w:basedOn w:val="a"/>
     <w:uiPriority w:val="34"/>
     <w:qFormat/>
     <w:rsid w:val="00153809"/>
@@ -6401,7 +6528,7 @@
       <w:jc w:val="left"/>
     </w:pPr>
   </w:style>
-  <w:style w:type="paragraph" w:styleId="Revision">
+  <w:style w:type="paragraph" w:styleId="ad">
     <w:name w:val="Revision"/>
     <w:hidden/>
     <w:uiPriority w:val="99"/>
@@ -6412,10 +6539,10 @@
       <w:szCs w:val="24"/>
     </w:rPr>
   </w:style>
-  <w:style w:type="paragraph" w:styleId="DocumentMap">
+  <w:style w:type="paragraph" w:styleId="ae">
     <w:name w:val="Document Map"/>
-    <w:basedOn w:val="Normal"/>
-    <w:link w:val="DocumentMapChar"/>
+    <w:basedOn w:val="a"/>
+    <w:link w:val="af"/>
     <w:rsid w:val="005C2DA2"/>
     <w:rPr>
       <w:rFonts w:ascii="Tahoma" w:hAnsi="Tahoma" w:cs="Tahoma"/>
@@ -6423,10 +6550,10 @@
       <w:szCs w:val="16"/>
     </w:rPr>
   </w:style>
-  <w:style w:type="character" w:customStyle="1" w:styleId="DocumentMapChar">
-    <w:name w:val="Document Map Char"/>
-    <w:basedOn w:val="DefaultParagraphFont"/>
-    <w:link w:val="DocumentMap"/>
+  <w:style w:type="character" w:customStyle="1" w:styleId="af">
+    <w:name w:val="מפת מסמך תו"/>
+    <w:basedOn w:val="a0"/>
+    <w:link w:val="ae"/>
     <w:rsid w:val="005C2DA2"/>
     <w:rPr>
       <w:rFonts w:ascii="Tahoma" w:hAnsi="Tahoma" w:cs="Tahoma"/>
@@ -6434,9 +6561,9 @@
       <w:szCs w:val="16"/>
     </w:rPr>
   </w:style>
-  <w:style w:type="character" w:styleId="PlaceholderText">
+  <w:style w:type="character" w:styleId="af0">
     <w:name w:val="Placeholder Text"/>
-    <w:basedOn w:val="DefaultParagraphFont"/>
+    <w:basedOn w:val="a0"/>
     <w:uiPriority w:val="99"/>
     <w:semiHidden/>
     <w:rsid w:val="00F953DE"/>
@@ -6444,10 +6571,10 @@
       <w:color w:val="808080"/>
     </w:rPr>
   </w:style>
-  <w:style w:type="character" w:customStyle="1" w:styleId="Heading1Char">
-    <w:name w:val="Heading 1 Char"/>
-    <w:basedOn w:val="DefaultParagraphFont"/>
-    <w:link w:val="Heading1"/>
+  <w:style w:type="character" w:customStyle="1" w:styleId="10">
+    <w:name w:val="כותרת 1 תו"/>
+    <w:basedOn w:val="a0"/>
+    <w:link w:val="1"/>
     <w:uiPriority w:val="9"/>
     <w:rsid w:val="00F953DE"/>
     <w:rPr>
@@ -6459,10 +6586,10 @@
       <w:szCs w:val="32"/>
     </w:rPr>
   </w:style>
-  <w:style w:type="paragraph" w:styleId="HTMLPreformatted">
+  <w:style w:type="paragraph" w:styleId="HTML">
     <w:name w:val="HTML Preformatted"/>
-    <w:basedOn w:val="Normal"/>
-    <w:link w:val="HTMLPreformattedChar"/>
+    <w:basedOn w:val="a"/>
+    <w:link w:val="HTML0"/>
     <w:uiPriority w:val="99"/>
     <w:unhideWhenUsed/>
     <w:rsid w:val="00F953DE"/>
@@ -6495,20 +6622,20 @@
       <w:szCs w:val="20"/>
     </w:rPr>
   </w:style>
-  <w:style w:type="character" w:customStyle="1" w:styleId="HTMLPreformattedChar">
-    <w:name w:val="HTML Preformatted Char"/>
-    <w:basedOn w:val="DefaultParagraphFont"/>
-    <w:link w:val="HTMLPreformatted"/>
+  <w:style w:type="character" w:customStyle="1" w:styleId="HTML0">
+    <w:name w:val="HTML מעוצב מראש תו"/>
+    <w:basedOn w:val="a0"/>
+    <w:link w:val="HTML"/>
     <w:uiPriority w:val="99"/>
     <w:rsid w:val="00F953DE"/>
     <w:rPr>
       <w:rFonts w:ascii="Courier New" w:hAnsi="Courier New" w:cs="Courier New"/>
     </w:rPr>
   </w:style>
-  <w:style w:type="paragraph" w:styleId="Header">
+  <w:style w:type="paragraph" w:styleId="af1">
     <w:name w:val="header"/>
-    <w:basedOn w:val="Normal"/>
-    <w:link w:val="HeaderChar"/>
+    <w:basedOn w:val="a"/>
+    <w:link w:val="af2"/>
     <w:rsid w:val="009528F0"/>
     <w:pPr>
       <w:tabs>
@@ -6518,20 +6645,20 @@
       <w:spacing w:before="0" w:after="0"/>
     </w:pPr>
   </w:style>
-  <w:style w:type="character" w:customStyle="1" w:styleId="HeaderChar">
-    <w:name w:val="Header Char"/>
-    <w:basedOn w:val="DefaultParagraphFont"/>
-    <w:link w:val="Header"/>
+  <w:style w:type="character" w:customStyle="1" w:styleId="af2">
+    <w:name w:val="כותרת עליונה תו"/>
+    <w:basedOn w:val="a0"/>
+    <w:link w:val="af1"/>
     <w:rsid w:val="009528F0"/>
     <w:rPr>
       <w:sz w:val="24"/>
       <w:szCs w:val="24"/>
     </w:rPr>
   </w:style>
-  <w:style w:type="paragraph" w:styleId="Footer">
+  <w:style w:type="paragraph" w:styleId="af3">
     <w:name w:val="footer"/>
-    <w:basedOn w:val="Normal"/>
-    <w:link w:val="FooterChar"/>
+    <w:basedOn w:val="a"/>
+    <w:link w:val="af4"/>
     <w:uiPriority w:val="99"/>
     <w:rsid w:val="009528F0"/>
     <w:pPr>
@@ -6542,10 +6669,10 @@
       <w:spacing w:before="0" w:after="0"/>
     </w:pPr>
   </w:style>
-  <w:style w:type="character" w:customStyle="1" w:styleId="FooterChar">
-    <w:name w:val="Footer Char"/>
-    <w:basedOn w:val="DefaultParagraphFont"/>
-    <w:link w:val="Footer"/>
+  <w:style w:type="character" w:customStyle="1" w:styleId="af4">
+    <w:name w:val="כותרת תחתונה תו"/>
+    <w:basedOn w:val="a0"/>
+    <w:link w:val="af3"/>
     <w:uiPriority w:val="99"/>
     <w:rsid w:val="009528F0"/>
     <w:rPr>
@@ -6555,13 +6682,13 @@
   </w:style>
   <w:style w:type="character" w:customStyle="1" w:styleId="h1">
     <w:name w:val="h1"/>
-    <w:basedOn w:val="DefaultParagraphFont"/>
+    <w:basedOn w:val="a0"/>
     <w:rsid w:val="00B51A11"/>
   </w:style>
   <w:style w:type="paragraph" w:customStyle="1" w:styleId="MTDisplayEquation">
     <w:name w:val="MTDisplayEquation"/>
-    <w:basedOn w:val="Normal"/>
-    <w:next w:val="Normal"/>
+    <w:basedOn w:val="a"/>
+    <w:next w:val="a"/>
     <w:link w:val="MTDisplayEquation0"/>
     <w:rsid w:val="00A23B05"/>
     <w:pPr>
@@ -6574,7 +6701,7 @@
   </w:style>
   <w:style w:type="character" w:customStyle="1" w:styleId="MTDisplayEquation0">
     <w:name w:val="MTDisplayEquation תו"/>
-    <w:basedOn w:val="DefaultParagraphFont"/>
+    <w:basedOn w:val="a0"/>
     <w:link w:val="MTDisplayEquation"/>
     <w:rsid w:val="00A23B05"/>
     <w:rPr>
@@ -6587,7 +6714,7 @@
 
 <file path=word/charts/chart1.xml><?xml version="1.0" encoding="utf-8"?>
 <c:chartSpace xmlns:c="http://schemas.openxmlformats.org/drawingml/2006/chart" xmlns:a="http://schemas.openxmlformats.org/drawingml/2006/main" xmlns:r="http://schemas.openxmlformats.org/officeDocument/2006/relationships">
-  <c:lang val="he-IL"/>
+  <c:lang val="en-US"/>
   <c:chart>
     <c:title>
       <c:tx>
@@ -6693,13 +6820,13 @@
                 <c:formatCode>General</c:formatCode>
                 <c:ptCount val="20"/>
                 <c:pt idx="0">
-                  <c:v>5.0000000000000017E-2</c:v>
+                  <c:v>5.0000000000000024E-2</c:v>
                 </c:pt>
                 <c:pt idx="1">
                   <c:v>0.1</c:v>
                 </c:pt>
                 <c:pt idx="2">
-                  <c:v>0.15000000000000008</c:v>
+                  <c:v>0.15000000000000013</c:v>
                 </c:pt>
                 <c:pt idx="3">
                   <c:v>0.2</c:v>
@@ -6708,10 +6835,10 @@
                   <c:v>0.25</c:v>
                 </c:pt>
                 <c:pt idx="5">
-                  <c:v>0.30000000000000016</c:v>
+                  <c:v>0.30000000000000027</c:v>
                 </c:pt>
                 <c:pt idx="6">
-                  <c:v>0.35000000000000014</c:v>
+                  <c:v>0.35000000000000026</c:v>
                 </c:pt>
                 <c:pt idx="7">
                   <c:v>0.4</c:v>
@@ -6726,28 +6853,28 @@
                   <c:v>0.55000000000000004</c:v>
                 </c:pt>
                 <c:pt idx="11">
-                  <c:v>0.60000000000000031</c:v>
+                  <c:v>0.60000000000000053</c:v>
                 </c:pt>
                 <c:pt idx="12">
-                  <c:v>0.65000000000000036</c:v>
+                  <c:v>0.6500000000000008</c:v>
                 </c:pt>
                 <c:pt idx="13">
-                  <c:v>0.70000000000000029</c:v>
+                  <c:v>0.70000000000000051</c:v>
                 </c:pt>
                 <c:pt idx="14">
-                  <c:v>0.75000000000000033</c:v>
+                  <c:v>0.75000000000000056</c:v>
                 </c:pt>
                 <c:pt idx="15">
                   <c:v>0.8</c:v>
                 </c:pt>
                 <c:pt idx="16">
-                  <c:v>0.85000000000000031</c:v>
+                  <c:v>0.85000000000000053</c:v>
                 </c:pt>
                 <c:pt idx="17">
                   <c:v>0.9</c:v>
                 </c:pt>
                 <c:pt idx="18">
-                  <c:v>0.95000000000000029</c:v>
+                  <c:v>0.95000000000000051</c:v>
                 </c:pt>
                 <c:pt idx="19">
                   <c:v>1</c:v>
@@ -6765,10 +6892,10 @@
                   <c:v>1.3351000000000003E-3</c:v>
                 </c:pt>
                 <c:pt idx="1">
-                  <c:v>5.4488100000000027E-3</c:v>
+                  <c:v>5.4488100000000044E-3</c:v>
                 </c:pt>
                 <c:pt idx="2">
-                  <c:v>1.2782470000000009E-2</c:v>
+                  <c:v>1.2782470000000015E-2</c:v>
                 </c:pt>
                 <c:pt idx="3">
                   <c:v>2.3902379999999997E-2</c:v>
@@ -6777,10 +6904,10 @@
                   <c:v>3.9715510000000009E-2</c:v>
                 </c:pt>
                 <c:pt idx="5">
-                  <c:v>6.0387970000000041E-2</c:v>
+                  <c:v>6.0387970000000075E-2</c:v>
                 </c:pt>
                 <c:pt idx="6">
-                  <c:v>8.5776590000000055E-2</c:v>
+                  <c:v>8.5776590000000083E-2</c:v>
                 </c:pt>
                 <c:pt idx="7">
                   <c:v>0.12364987000000002</c:v>
@@ -6789,25 +6916,25 @@
                   <c:v>0.16670012000000003</c:v>
                 </c:pt>
                 <c:pt idx="9">
-                  <c:v>0.22434215000000005</c:v>
+                  <c:v>0.2243421500000001</c:v>
                 </c:pt>
                 <c:pt idx="10">
                   <c:v>0.29553199000000002</c:v>
                 </c:pt>
                 <c:pt idx="11">
-                  <c:v>0.38953899000000025</c:v>
+                  <c:v>0.38953899000000042</c:v>
                 </c:pt>
                 <c:pt idx="12">
-                  <c:v>0.51666084999999962</c:v>
+                  <c:v>0.51666084999999951</c:v>
                 </c:pt>
                 <c:pt idx="13">
-                  <c:v>0.67324078000000032</c:v>
+                  <c:v>0.67324078000000054</c:v>
                 </c:pt>
                 <c:pt idx="14">
                   <c:v>0.90434064000000003</c:v>
                 </c:pt>
                 <c:pt idx="15">
-                  <c:v>1.2431083999999992</c:v>
+                  <c:v>1.2431083999999988</c:v>
                 </c:pt>
                 <c:pt idx="16">
                   <c:v>1.8018882799999998</c:v>
@@ -6816,7 +6943,7 @@
                   <c:v>2.8619150799999997</c:v>
                 </c:pt>
                 <c:pt idx="18">
-                  <c:v>5.7883839699999973</c:v>
+                  <c:v>5.7883839699999955</c:v>
                 </c:pt>
                 <c:pt idx="19">
                   <c:v>166.76904343999999</c:v>
@@ -6826,11 +6953,11 @@
           </c:val>
         </c:ser>
         <c:marker val="1"/>
-        <c:axId val="86030976"/>
-        <c:axId val="86062592"/>
+        <c:axId val="62138624"/>
+        <c:axId val="71754112"/>
       </c:lineChart>
       <c:catAx>
-        <c:axId val="86030976"/>
+        <c:axId val="62138624"/>
         <c:scaling>
           <c:orientation val="minMax"/>
         </c:scaling>
@@ -6855,14 +6982,14 @@
         </c:title>
         <c:numFmt formatCode="General" sourceLinked="1"/>
         <c:tickLblPos val="nextTo"/>
-        <c:crossAx val="86062592"/>
+        <c:crossAx val="71754112"/>
         <c:crosses val="autoZero"/>
         <c:auto val="1"/>
         <c:lblAlgn val="ctr"/>
         <c:lblOffset val="100"/>
       </c:catAx>
       <c:valAx>
-        <c:axId val="86062592"/>
+        <c:axId val="71754112"/>
         <c:scaling>
           <c:orientation val="minMax"/>
           <c:max val="40"/>
@@ -6889,7 +7016,7 @@
         </c:title>
         <c:numFmt formatCode="General" sourceLinked="1"/>
         <c:tickLblPos val="nextTo"/>
-        <c:crossAx val="86030976"/>
+        <c:crossAx val="62138624"/>
         <c:crosses val="autoZero"/>
         <c:crossBetween val="between"/>
       </c:valAx>
@@ -6902,7 +7029,7 @@
 
 <file path=word/charts/chart2.xml><?xml version="1.0" encoding="utf-8"?>
 <c:chartSpace xmlns:c="http://schemas.openxmlformats.org/drawingml/2006/chart" xmlns:a="http://schemas.openxmlformats.org/drawingml/2006/main" xmlns:r="http://schemas.openxmlformats.org/officeDocument/2006/relationships">
-  <c:lang val="he-IL"/>
+  <c:lang val="en-US"/>
   <c:chart>
     <c:title>
       <c:tx>
@@ -7007,7 +7134,7 @@
                   <c:v>0.1</c:v>
                 </c:pt>
                 <c:pt idx="2">
-                  <c:v>0.15000000000000008</c:v>
+                  <c:v>0.15000000000000013</c:v>
                 </c:pt>
                 <c:pt idx="3">
                   <c:v>0.2</c:v>
@@ -7016,10 +7143,10 @@
                   <c:v>0.25</c:v>
                 </c:pt>
                 <c:pt idx="5">
-                  <c:v>0.30000000000000016</c:v>
+                  <c:v>0.30000000000000027</c:v>
                 </c:pt>
                 <c:pt idx="6">
-                  <c:v>0.35000000000000014</c:v>
+                  <c:v>0.35000000000000026</c:v>
                 </c:pt>
                 <c:pt idx="7">
                   <c:v>0.4</c:v>
@@ -7034,28 +7161,28 @@
                   <c:v>0.55000000000000004</c:v>
                 </c:pt>
                 <c:pt idx="11">
-                  <c:v>0.60000000000000031</c:v>
+                  <c:v>0.60000000000000053</c:v>
                 </c:pt>
                 <c:pt idx="12">
-                  <c:v>0.65000000000000036</c:v>
+                  <c:v>0.6500000000000008</c:v>
                 </c:pt>
                 <c:pt idx="13">
-                  <c:v>0.70000000000000029</c:v>
+                  <c:v>0.70000000000000051</c:v>
                 </c:pt>
                 <c:pt idx="14">
-                  <c:v>0.75000000000000033</c:v>
+                  <c:v>0.75000000000000056</c:v>
                 </c:pt>
                 <c:pt idx="15">
                   <c:v>0.8</c:v>
                 </c:pt>
                 <c:pt idx="16">
-                  <c:v>0.85000000000000031</c:v>
+                  <c:v>0.85000000000000053</c:v>
                 </c:pt>
                 <c:pt idx="17">
                   <c:v>0.9</c:v>
                 </c:pt>
                 <c:pt idx="18">
-                  <c:v>0.95000000000000029</c:v>
+                  <c:v>0.95000000000000051</c:v>
                 </c:pt>
                 <c:pt idx="19">
                   <c:v>1</c:v>
@@ -7070,10 +7197,10 @@
                 <c:formatCode>General</c:formatCode>
                 <c:ptCount val="20"/>
                 <c:pt idx="0">
-                  <c:v>1.2379299999999993E-3</c:v>
+                  <c:v>1.2379299999999988E-3</c:v>
                 </c:pt>
                 <c:pt idx="1">
-                  <c:v>4.5653400000000028E-3</c:v>
+                  <c:v>4.5653400000000045E-3</c:v>
                 </c:pt>
                 <c:pt idx="2">
                   <c:v>1.0537580000000001E-2</c:v>
@@ -7097,7 +7224,7 @@
                   <c:v>0.14119045999999999</c:v>
                 </c:pt>
                 <c:pt idx="9">
-                  <c:v>0.19281804000000008</c:v>
+                  <c:v>0.19281804000000013</c:v>
                 </c:pt>
                 <c:pt idx="10">
                   <c:v>0.26170653000000005</c:v>
@@ -7106,13 +7233,13 @@
                   <c:v>0.35261114000000005</c:v>
                 </c:pt>
                 <c:pt idx="12">
-                  <c:v>0.48102762000000021</c:v>
+                  <c:v>0.48102762000000032</c:v>
                 </c:pt>
                 <c:pt idx="13">
                   <c:v>0.63759058999999996</c:v>
                 </c:pt>
                 <c:pt idx="14">
-                  <c:v>0.87434025000000049</c:v>
+                  <c:v>0.87434025000000082</c:v>
                 </c:pt>
                 <c:pt idx="15">
                   <c:v>1.2275526899999998</c:v>
@@ -7124,7 +7251,7 @@
                   <c:v>2.9129916799999998</c:v>
                 </c:pt>
                 <c:pt idx="18">
-                  <c:v>5.8943741699999945</c:v>
+                  <c:v>5.8943741699999919</c:v>
                 </c:pt>
                 <c:pt idx="19">
                   <c:v>166.86397352999998</c:v>
@@ -7134,11 +7261,11 @@
           </c:val>
         </c:ser>
         <c:marker val="1"/>
-        <c:axId val="86152704"/>
-        <c:axId val="86210432"/>
+        <c:axId val="74576640"/>
+        <c:axId val="74600832"/>
       </c:lineChart>
       <c:catAx>
-        <c:axId val="86152704"/>
+        <c:axId val="74576640"/>
         <c:scaling>
           <c:orientation val="minMax"/>
         </c:scaling>
@@ -7163,14 +7290,14 @@
         </c:title>
         <c:numFmt formatCode="General" sourceLinked="1"/>
         <c:tickLblPos val="nextTo"/>
-        <c:crossAx val="86210432"/>
+        <c:crossAx val="74600832"/>
         <c:crosses val="autoZero"/>
         <c:auto val="1"/>
         <c:lblAlgn val="ctr"/>
         <c:lblOffset val="100"/>
       </c:catAx>
       <c:valAx>
-        <c:axId val="86210432"/>
+        <c:axId val="74600832"/>
         <c:scaling>
           <c:orientation val="minMax"/>
           <c:max val="40"/>
@@ -7197,7 +7324,7 @@
         </c:title>
         <c:numFmt formatCode="General" sourceLinked="1"/>
         <c:tickLblPos val="nextTo"/>
-        <c:crossAx val="86152704"/>
+        <c:crossAx val="74576640"/>
         <c:crosses val="autoZero"/>
         <c:crossBetween val="between"/>
       </c:valAx>
@@ -7210,7 +7337,8 @@
 
 <file path=word/charts/chart3.xml><?xml version="1.0" encoding="utf-8"?>
 <c:chartSpace xmlns:c="http://schemas.openxmlformats.org/drawingml/2006/chart" xmlns:a="http://schemas.openxmlformats.org/drawingml/2006/main" xmlns:r="http://schemas.openxmlformats.org/officeDocument/2006/relationships">
-  <c:lang val="he-IL"/>
+  <c:date1904 val="1"/>
+  <c:lang val="en-US"/>
   <c:chart>
     <c:title>
       <c:tx>
@@ -7322,7 +7450,7 @@
                   <c:v>0.1</c:v>
                 </c:pt>
                 <c:pt idx="2">
-                  <c:v>0.15000000000000008</c:v>
+                  <c:v>0.15000000000000013</c:v>
                 </c:pt>
                 <c:pt idx="3">
                   <c:v>0.2</c:v>
@@ -7331,10 +7459,10 @@
                   <c:v>0.25</c:v>
                 </c:pt>
                 <c:pt idx="5">
-                  <c:v>0.30000000000000016</c:v>
+                  <c:v>0.30000000000000027</c:v>
                 </c:pt>
                 <c:pt idx="6">
-                  <c:v>0.35000000000000014</c:v>
+                  <c:v>0.35000000000000026</c:v>
                 </c:pt>
                 <c:pt idx="7">
                   <c:v>0.4</c:v>
@@ -7349,28 +7477,28 @@
                   <c:v>0.55000000000000004</c:v>
                 </c:pt>
                 <c:pt idx="11">
-                  <c:v>0.60000000000000031</c:v>
+                  <c:v>0.60000000000000053</c:v>
                 </c:pt>
                 <c:pt idx="12">
-                  <c:v>0.65000000000000036</c:v>
+                  <c:v>0.6500000000000008</c:v>
                 </c:pt>
                 <c:pt idx="13">
-                  <c:v>0.70000000000000029</c:v>
+                  <c:v>0.70000000000000051</c:v>
                 </c:pt>
                 <c:pt idx="14">
-                  <c:v>0.75000000000000033</c:v>
+                  <c:v>0.75000000000000056</c:v>
                 </c:pt>
                 <c:pt idx="15">
                   <c:v>0.8</c:v>
                 </c:pt>
                 <c:pt idx="16">
-                  <c:v>0.85000000000000031</c:v>
+                  <c:v>0.85000000000000053</c:v>
                 </c:pt>
                 <c:pt idx="17">
                   <c:v>0.9</c:v>
                 </c:pt>
                 <c:pt idx="18">
-                  <c:v>0.95000000000000029</c:v>
+                  <c:v>0.95000000000000051</c:v>
                 </c:pt>
                 <c:pt idx="19">
                   <c:v>1</c:v>
@@ -7403,28 +7531,28 @@
                   <c:v>0.13736872999999997</c:v>
                 </c:pt>
                 <c:pt idx="6">
-                  <c:v>0.18548739000000017</c:v>
+                  <c:v>0.18548739000000031</c:v>
                 </c:pt>
                 <c:pt idx="7">
                   <c:v>0.24837245999999999</c:v>
                 </c:pt>
                 <c:pt idx="8">
-                  <c:v>0.31147914000000021</c:v>
+                  <c:v>0.31147914000000032</c:v>
                 </c:pt>
                 <c:pt idx="9">
-                  <c:v>0.39249799000000024</c:v>
+                  <c:v>0.39249799000000041</c:v>
                 </c:pt>
                 <c:pt idx="10">
-                  <c:v>0.48731129000000017</c:v>
+                  <c:v>0.48731129000000034</c:v>
                 </c:pt>
                 <c:pt idx="11">
-                  <c:v>0.60126217999999965</c:v>
+                  <c:v>0.60126217999999931</c:v>
                 </c:pt>
                 <c:pt idx="12">
-                  <c:v>0.75482808000000035</c:v>
+                  <c:v>0.75482808000000068</c:v>
                 </c:pt>
                 <c:pt idx="13">
-                  <c:v>0.9205022699999994</c:v>
+                  <c:v>0.92050226999999918</c:v>
                 </c:pt>
                 <c:pt idx="14">
                   <c:v>1.1780096200000001</c:v>
@@ -7439,7 +7567,7 @@
                   <c:v>3.1542863699999999</c:v>
                 </c:pt>
                 <c:pt idx="18">
-                  <c:v>6.0927614900000027</c:v>
+                  <c:v>6.0927614900000044</c:v>
                 </c:pt>
                 <c:pt idx="19">
                   <c:v>166.87681241000001</c:v>
@@ -7449,11 +7577,11 @@
           </c:val>
         </c:ser>
         <c:marker val="1"/>
-        <c:axId val="86325120"/>
-        <c:axId val="86345216"/>
+        <c:axId val="74709632"/>
+        <c:axId val="74923392"/>
       </c:lineChart>
       <c:catAx>
-        <c:axId val="86325120"/>
+        <c:axId val="74709632"/>
         <c:scaling>
           <c:orientation val="minMax"/>
         </c:scaling>
@@ -7478,14 +7606,14 @@
         </c:title>
         <c:numFmt formatCode="General" sourceLinked="1"/>
         <c:tickLblPos val="nextTo"/>
-        <c:crossAx val="86345216"/>
+        <c:crossAx val="74923392"/>
         <c:crosses val="autoZero"/>
         <c:auto val="1"/>
         <c:lblAlgn val="ctr"/>
         <c:lblOffset val="100"/>
       </c:catAx>
       <c:valAx>
-        <c:axId val="86345216"/>
+        <c:axId val="74923392"/>
         <c:scaling>
           <c:orientation val="minMax"/>
           <c:max val="20"/>
@@ -7512,7 +7640,7 @@
         </c:title>
         <c:numFmt formatCode="General" sourceLinked="1"/>
         <c:tickLblPos val="nextTo"/>
-        <c:crossAx val="86325120"/>
+        <c:crossAx val="74709632"/>
         <c:crosses val="autoZero"/>
         <c:crossBetween val="between"/>
       </c:valAx>
@@ -7525,7 +7653,8 @@
 
 <file path=word/charts/chart4.xml><?xml version="1.0" encoding="utf-8"?>
 <c:chartSpace xmlns:c="http://schemas.openxmlformats.org/drawingml/2006/chart" xmlns:a="http://schemas.openxmlformats.org/drawingml/2006/main" xmlns:r="http://schemas.openxmlformats.org/officeDocument/2006/relationships">
-  <c:lang val="he-IL"/>
+  <c:date1904 val="1"/>
+  <c:lang val="en-US"/>
   <c:chart>
     <c:title>
       <c:tx>
@@ -7592,7 +7721,7 @@
                   <c:v>0.1</c:v>
                 </c:pt>
                 <c:pt idx="2">
-                  <c:v>0.15000000000000008</c:v>
+                  <c:v>0.15000000000000013</c:v>
                 </c:pt>
                 <c:pt idx="3">
                   <c:v>0.2</c:v>
@@ -7601,10 +7730,10 @@
                   <c:v>0.25</c:v>
                 </c:pt>
                 <c:pt idx="5">
-                  <c:v>0.30000000000000016</c:v>
+                  <c:v>0.30000000000000027</c:v>
                 </c:pt>
                 <c:pt idx="6">
-                  <c:v>0.35000000000000014</c:v>
+                  <c:v>0.35000000000000026</c:v>
                 </c:pt>
                 <c:pt idx="7">
                   <c:v>0.4</c:v>
@@ -7619,28 +7748,28 @@
                   <c:v>0.55000000000000004</c:v>
                 </c:pt>
                 <c:pt idx="11">
-                  <c:v>0.60000000000000031</c:v>
+                  <c:v>0.60000000000000053</c:v>
                 </c:pt>
                 <c:pt idx="12">
-                  <c:v>0.65000000000000036</c:v>
+                  <c:v>0.6500000000000008</c:v>
                 </c:pt>
                 <c:pt idx="13">
-                  <c:v>0.70000000000000029</c:v>
+                  <c:v>0.70000000000000051</c:v>
                 </c:pt>
                 <c:pt idx="14">
-                  <c:v>0.75000000000000033</c:v>
+                  <c:v>0.75000000000000056</c:v>
                 </c:pt>
                 <c:pt idx="15">
                   <c:v>0.8</c:v>
                 </c:pt>
                 <c:pt idx="16">
-                  <c:v>0.85000000000000031</c:v>
+                  <c:v>0.85000000000000053</c:v>
                 </c:pt>
                 <c:pt idx="17">
                   <c:v>0.9</c:v>
                 </c:pt>
                 <c:pt idx="18">
-                  <c:v>0.95000000000000029</c:v>
+                  <c:v>0.95000000000000051</c:v>
                 </c:pt>
                 <c:pt idx="19">
                   <c:v>1</c:v>
@@ -7658,10 +7787,10 @@
                   <c:v>2.1114449999999993E-2</c:v>
                 </c:pt>
                 <c:pt idx="1">
-                  <c:v>3.540931000000002E-2</c:v>
+                  <c:v>3.5409310000000041E-2</c:v>
                 </c:pt>
                 <c:pt idx="2">
-                  <c:v>5.2853630000000047E-2</c:v>
+                  <c:v>5.2853630000000089E-2</c:v>
                 </c:pt>
                 <c:pt idx="3">
                   <c:v>7.0372509999999999E-2</c:v>
@@ -7670,19 +7799,19 @@
                   <c:v>9.1063129999999992E-2</c:v>
                 </c:pt>
                 <c:pt idx="5">
-                  <c:v>0.11797072000000004</c:v>
+                  <c:v>0.11797072000000007</c:v>
                 </c:pt>
                 <c:pt idx="6">
                   <c:v>0.15068590000000001</c:v>
                 </c:pt>
                 <c:pt idx="7">
-                  <c:v>0.20048939000000013</c:v>
+                  <c:v>0.20048939000000024</c:v>
                 </c:pt>
                 <c:pt idx="8">
-                  <c:v>0.25013724999999981</c:v>
+                  <c:v>0.25013724999999976</c:v>
                 </c:pt>
                 <c:pt idx="9">
-                  <c:v>0.31844653000000017</c:v>
+                  <c:v>0.31844653000000034</c:v>
                 </c:pt>
                 <c:pt idx="10">
                   <c:v>0.40349738000000002</c:v>
@@ -7691,13 +7820,13 @@
                   <c:v>0.51075451999999999</c:v>
                 </c:pt>
                 <c:pt idx="12">
-                  <c:v>0.65790890000000035</c:v>
+                  <c:v>0.65790890000000068</c:v>
                 </c:pt>
                 <c:pt idx="13">
-                  <c:v>0.82169186000000061</c:v>
+                  <c:v>0.82169186000000083</c:v>
                 </c:pt>
                 <c:pt idx="14">
-                  <c:v>1.0795356199999993</c:v>
+                  <c:v>1.0795356199999988</c:v>
                 </c:pt>
                 <c:pt idx="15">
                   <c:v>1.4404220899999998</c:v>
@@ -7709,7 +7838,7 @@
                   <c:v>3.1022027899999998</c:v>
                 </c:pt>
                 <c:pt idx="18">
-                  <c:v>6.0657605399999968</c:v>
+                  <c:v>6.065760539999995</c:v>
                 </c:pt>
                 <c:pt idx="19">
                   <c:v>166.87494929000002</c:v>
@@ -7719,11 +7848,11 @@
           </c:val>
         </c:ser>
         <c:marker val="1"/>
-        <c:axId val="86436480"/>
-        <c:axId val="86463232"/>
+        <c:axId val="109480192"/>
+        <c:axId val="109491328"/>
       </c:lineChart>
       <c:catAx>
-        <c:axId val="86436480"/>
+        <c:axId val="109480192"/>
         <c:scaling>
           <c:orientation val="minMax"/>
         </c:scaling>
@@ -7748,14 +7877,14 @@
         </c:title>
         <c:numFmt formatCode="General" sourceLinked="1"/>
         <c:tickLblPos val="nextTo"/>
-        <c:crossAx val="86463232"/>
+        <c:crossAx val="109491328"/>
         <c:crosses val="autoZero"/>
         <c:auto val="1"/>
         <c:lblAlgn val="ctr"/>
         <c:lblOffset val="100"/>
       </c:catAx>
       <c:valAx>
-        <c:axId val="86463232"/>
+        <c:axId val="109491328"/>
         <c:scaling>
           <c:orientation val="minMax"/>
           <c:max val="20"/>
@@ -7782,7 +7911,7 @@
         </c:title>
         <c:numFmt formatCode="General" sourceLinked="1"/>
         <c:tickLblPos val="nextTo"/>
-        <c:crossAx val="86436480"/>
+        <c:crossAx val="109480192"/>
         <c:crosses val="autoZero"/>
         <c:crossBetween val="between"/>
       </c:valAx>
@@ -7795,7 +7924,7 @@
 
 <file path=word/charts/chart5.xml><?xml version="1.0" encoding="utf-8"?>
 <c:chartSpace xmlns:c="http://schemas.openxmlformats.org/drawingml/2006/chart" xmlns:a="http://schemas.openxmlformats.org/drawingml/2006/main" xmlns:r="http://schemas.openxmlformats.org/officeDocument/2006/relationships">
-  <c:lang val="he-IL"/>
+  <c:lang val="en-US"/>
   <c:chart>
     <c:title>
       <c:tx>
@@ -7852,7 +7981,7 @@
                   <c:v>0.1</c:v>
                 </c:pt>
                 <c:pt idx="2">
-                  <c:v>0.15000000000000008</c:v>
+                  <c:v>0.15000000000000013</c:v>
                 </c:pt>
                 <c:pt idx="3">
                   <c:v>0.2</c:v>
@@ -7861,10 +7990,10 @@
                   <c:v>0.25</c:v>
                 </c:pt>
                 <c:pt idx="5">
-                  <c:v>0.30000000000000016</c:v>
+                  <c:v>0.30000000000000027</c:v>
                 </c:pt>
                 <c:pt idx="6">
-                  <c:v>0.35000000000000014</c:v>
+                  <c:v>0.35000000000000026</c:v>
                 </c:pt>
                 <c:pt idx="7">
                   <c:v>0.4</c:v>
@@ -7879,28 +8008,28 @@
                   <c:v>0.55000000000000004</c:v>
                 </c:pt>
                 <c:pt idx="11">
-                  <c:v>0.60000000000000031</c:v>
+                  <c:v>0.60000000000000053</c:v>
                 </c:pt>
                 <c:pt idx="12">
-                  <c:v>0.65000000000000036</c:v>
+                  <c:v>0.6500000000000008</c:v>
                 </c:pt>
                 <c:pt idx="13">
-                  <c:v>0.70000000000000029</c:v>
+                  <c:v>0.70000000000000051</c:v>
                 </c:pt>
                 <c:pt idx="14">
-                  <c:v>0.75000000000000033</c:v>
+                  <c:v>0.75000000000000056</c:v>
                 </c:pt>
                 <c:pt idx="15">
                   <c:v>0.8</c:v>
                 </c:pt>
                 <c:pt idx="16">
-                  <c:v>0.85000000000000031</c:v>
+                  <c:v>0.85000000000000053</c:v>
                 </c:pt>
                 <c:pt idx="17">
                   <c:v>0.9</c:v>
                 </c:pt>
                 <c:pt idx="18">
-                  <c:v>0.95000000000000029</c:v>
+                  <c:v>0.95000000000000051</c:v>
                 </c:pt>
                 <c:pt idx="19">
                   <c:v>1</c:v>
@@ -7915,31 +8044,31 @@
                 <c:formatCode>General</c:formatCode>
                 <c:ptCount val="20"/>
                 <c:pt idx="0">
-                  <c:v>0.95389942000000061</c:v>
+                  <c:v>0.95389942000000083</c:v>
                 </c:pt>
                 <c:pt idx="1">
-                  <c:v>0.93595545000000036</c:v>
+                  <c:v>0.9359554500000008</c:v>
                 </c:pt>
                 <c:pt idx="2">
                   <c:v>0.91901149000000004</c:v>
                 </c:pt>
                 <c:pt idx="3">
-                  <c:v>0.90413317999999965</c:v>
+                  <c:v>0.90413317999999931</c:v>
                 </c:pt>
                 <c:pt idx="4">
-                  <c:v>0.89057612999999947</c:v>
+                  <c:v>0.89057612999999924</c:v>
                 </c:pt>
                 <c:pt idx="5">
-                  <c:v>0.87904432000000032</c:v>
+                  <c:v>0.87904432000000055</c:v>
                 </c:pt>
                 <c:pt idx="6">
                   <c:v>0.86891799999999997</c:v>
                 </c:pt>
                 <c:pt idx="7">
-                  <c:v>0.86020763000000033</c:v>
+                  <c:v>0.86020763000000056</c:v>
                 </c:pt>
                 <c:pt idx="8">
-                  <c:v>0.85297177000000035</c:v>
+                  <c:v>0.85297177000000068</c:v>
                 </c:pt>
                 <c:pt idx="9">
                   <c:v>0.84681434</c:v>
@@ -7948,19 +8077,19 @@
                   <c:v>0.84226053000000001</c:v>
                 </c:pt>
                 <c:pt idx="11">
-                  <c:v>0.83898549000000033</c:v>
+                  <c:v>0.83898549000000056</c:v>
                 </c:pt>
                 <c:pt idx="12">
-                  <c:v>0.83687585000000053</c:v>
+                  <c:v>0.83687585000000086</c:v>
                 </c:pt>
                 <c:pt idx="13">
-                  <c:v>0.83583991000000035</c:v>
+                  <c:v>0.83583991000000069</c:v>
                 </c:pt>
                 <c:pt idx="14">
-                  <c:v>0.83598211999999972</c:v>
+                  <c:v>0.8359821199999995</c:v>
                 </c:pt>
                 <c:pt idx="15">
-                  <c:v>0.83766125000000036</c:v>
+                  <c:v>0.8376612500000008</c:v>
                 </c:pt>
                 <c:pt idx="16">
                   <c:v>0.84071419000000003</c:v>
@@ -7969,10 +8098,10 @@
                   <c:v>0.84530848000000003</c:v>
                 </c:pt>
                 <c:pt idx="18">
-                  <c:v>0.85134025000000035</c:v>
+                  <c:v>0.85134025000000069</c:v>
                 </c:pt>
                 <c:pt idx="19">
-                  <c:v>0.85862073000000061</c:v>
+                  <c:v>0.85862073000000083</c:v>
                 </c:pt>
               </c:numCache>
             </c:numRef>
@@ -8005,10 +8134,10 @@
                   <c:v>8.0988510000000014E-2</c:v>
                 </c:pt>
                 <c:pt idx="3">
-                  <c:v>9.5866820000000075E-2</c:v>
+                  <c:v>9.586682000000013E-2</c:v>
                 </c:pt>
                 <c:pt idx="4">
-                  <c:v>0.10942387000000008</c:v>
+                  <c:v>0.10942387000000012</c:v>
                 </c:pt>
                 <c:pt idx="5">
                   <c:v>0.12095568000000002</c:v>
@@ -8017,16 +8146,16 @@
                   <c:v>0.131082</c:v>
                 </c:pt>
                 <c:pt idx="7">
-                  <c:v>0.13979237000000008</c:v>
+                  <c:v>0.13979237000000014</c:v>
                 </c:pt>
                 <c:pt idx="8">
-                  <c:v>0.14702823000000012</c:v>
+                  <c:v>0.14702823000000023</c:v>
                 </c:pt>
                 <c:pt idx="9">
                   <c:v>0.15318566</c:v>
                 </c:pt>
                 <c:pt idx="10">
-                  <c:v>0.15773947000000013</c:v>
+                  <c:v>0.15773947000000024</c:v>
                 </c:pt>
                 <c:pt idx="11">
                   <c:v>0.16101451</c:v>
@@ -8038,13 +8167,13 @@
                   <c:v>0.16416009000000001</c:v>
                 </c:pt>
                 <c:pt idx="14">
-                  <c:v>0.16401788000000009</c:v>
+                  <c:v>0.16401788000000017</c:v>
                 </c:pt>
                 <c:pt idx="15">
                   <c:v>0.16233875</c:v>
                 </c:pt>
                 <c:pt idx="16">
-                  <c:v>0.15928581000000008</c:v>
+                  <c:v>0.15928581000000014</c:v>
                 </c:pt>
                 <c:pt idx="17">
                   <c:v>0.15469152</c:v>
@@ -8059,11 +8188,11 @@
             </c:numRef>
           </c:val>
         </c:ser>
-        <c:axId val="86565248"/>
-        <c:axId val="86567168"/>
+        <c:axId val="121734656"/>
+        <c:axId val="122784384"/>
       </c:areaChart>
       <c:catAx>
-        <c:axId val="86565248"/>
+        <c:axId val="121734656"/>
         <c:scaling>
           <c:orientation val="minMax"/>
         </c:scaling>
@@ -8089,24 +8218,24 @@
         <c:numFmt formatCode="General" sourceLinked="1"/>
         <c:majorTickMark val="none"/>
         <c:tickLblPos val="nextTo"/>
-        <c:crossAx val="86567168"/>
+        <c:crossAx val="122784384"/>
         <c:crosses val="autoZero"/>
         <c:auto val="1"/>
         <c:lblAlgn val="ctr"/>
         <c:lblOffset val="100"/>
       </c:catAx>
       <c:valAx>
-        <c:axId val="86567168"/>
+        <c:axId val="122784384"/>
         <c:scaling>
           <c:orientation val="minMax"/>
-          <c:min val="0.750000000000001"/>
+          <c:min val="0.75000000000000122"/>
         </c:scaling>
         <c:axPos val="l"/>
         <c:majorGridlines/>
         <c:numFmt formatCode="0%" sourceLinked="1"/>
         <c:majorTickMark val="none"/>
         <c:tickLblPos val="nextTo"/>
-        <c:crossAx val="86565248"/>
+        <c:crossAx val="121734656"/>
         <c:crosses val="autoZero"/>
         <c:crossBetween val="midCat"/>
       </c:valAx>
@@ -8122,7 +8251,7 @@
 
 <file path=word/charts/chart6.xml><?xml version="1.0" encoding="utf-8"?>
 <c:chartSpace xmlns:c="http://schemas.openxmlformats.org/drawingml/2006/chart" xmlns:a="http://schemas.openxmlformats.org/drawingml/2006/main" xmlns:r="http://schemas.openxmlformats.org/officeDocument/2006/relationships">
-  <c:lang val="he-IL"/>
+  <c:lang val="en-US"/>
   <c:chart>
     <c:title>
       <c:tx>
@@ -8194,7 +8323,7 @@
                 <c:formatCode>General</c:formatCode>
                 <c:ptCount val="7"/>
                 <c:pt idx="0">
-                  <c:v>2.1346023299999985</c:v>
+                  <c:v>2.1346023299999977</c:v>
                 </c:pt>
                 <c:pt idx="1">
                   <c:v>3.4998575366666667</c:v>
@@ -8209,7 +8338,7 @@
                   <c:v>1.2506028166666667</c:v>
                 </c:pt>
                 <c:pt idx="5">
-                  <c:v>0.64228824750000035</c:v>
+                  <c:v>0.64228824750000069</c:v>
                 </c:pt>
                 <c:pt idx="6">
                   <c:v>0</c:v>
@@ -8263,16 +8392,16 @@
                   <c:v>0</c:v>
                 </c:pt>
                 <c:pt idx="1">
-                  <c:v>0.37156767333333351</c:v>
+                  <c:v>0.37156767333333363</c:v>
                 </c:pt>
                 <c:pt idx="2">
-                  <c:v>0.7740911650000003</c:v>
+                  <c:v>0.77409116500000053</c:v>
                 </c:pt>
                 <c:pt idx="3">
                   <c:v>1.1179754133333333</c:v>
                 </c:pt>
                 <c:pt idx="4">
-                  <c:v>1.4239919799999994</c:v>
+                  <c:v>1.4239919799999989</c:v>
                 </c:pt>
                 <c:pt idx="5">
                   <c:v>1.7322519525</c:v>
@@ -8284,11 +8413,11 @@
             </c:numRef>
           </c:val>
         </c:ser>
-        <c:axId val="106162432"/>
-        <c:axId val="78377728"/>
+        <c:axId val="74792320"/>
+        <c:axId val="74925568"/>
       </c:barChart>
       <c:catAx>
-        <c:axId val="106162432"/>
+        <c:axId val="74792320"/>
         <c:scaling>
           <c:orientation val="minMax"/>
         </c:scaling>
@@ -8323,14 +8452,14 @@
         </c:title>
         <c:numFmt formatCode="General" sourceLinked="1"/>
         <c:tickLblPos val="nextTo"/>
-        <c:crossAx val="78377728"/>
+        <c:crossAx val="74925568"/>
         <c:crosses val="autoZero"/>
         <c:auto val="1"/>
         <c:lblAlgn val="ctr"/>
         <c:lblOffset val="100"/>
       </c:catAx>
       <c:valAx>
-        <c:axId val="78377728"/>
+        <c:axId val="74925568"/>
         <c:scaling>
           <c:orientation val="minMax"/>
         </c:scaling>
@@ -8356,7 +8485,7 @@
         </c:title>
         <c:numFmt formatCode="General" sourceLinked="1"/>
         <c:tickLblPos val="nextTo"/>
-        <c:crossAx val="106162432"/>
+        <c:crossAx val="74792320"/>
         <c:crosses val="autoZero"/>
         <c:crossBetween val="between"/>
       </c:valAx>
@@ -8373,7 +8502,7 @@
 
 <file path=word/charts/chart7.xml><?xml version="1.0" encoding="utf-8"?>
 <c:chartSpace xmlns:c="http://schemas.openxmlformats.org/drawingml/2006/chart" xmlns:a="http://schemas.openxmlformats.org/drawingml/2006/main" xmlns:r="http://schemas.openxmlformats.org/officeDocument/2006/relationships">
-  <c:lang val="he-IL"/>
+  <c:lang val="en-US"/>
   <c:chart>
     <c:title>
       <c:tx>
@@ -8525,7 +8654,7 @@
                   <c:v>0.85417198500000002</c:v>
                 </c:pt>
                 <c:pt idx="3">
-                  <c:v>1.2330987933333326</c:v>
+                  <c:v>1.2330987933333322</c:v>
                 </c:pt>
                 <c:pt idx="4">
                   <c:v>1.5684044466666667</c:v>
@@ -8540,11 +8669,11 @@
             </c:numRef>
           </c:val>
         </c:ser>
-        <c:axId val="85775872"/>
-        <c:axId val="85777792"/>
+        <c:axId val="109627648"/>
+        <c:axId val="116138368"/>
       </c:barChart>
       <c:catAx>
-        <c:axId val="85775872"/>
+        <c:axId val="109627648"/>
         <c:scaling>
           <c:orientation val="minMax"/>
         </c:scaling>
@@ -8582,14 +8711,14 @@
         </c:title>
         <c:numFmt formatCode="General" sourceLinked="1"/>
         <c:tickLblPos val="nextTo"/>
-        <c:crossAx val="85777792"/>
+        <c:crossAx val="116138368"/>
         <c:crosses val="autoZero"/>
         <c:auto val="1"/>
         <c:lblAlgn val="ctr"/>
         <c:lblOffset val="100"/>
       </c:catAx>
       <c:valAx>
-        <c:axId val="85777792"/>
+        <c:axId val="116138368"/>
         <c:scaling>
           <c:orientation val="minMax"/>
         </c:scaling>
@@ -8615,7 +8744,7 @@
         </c:title>
         <c:numFmt formatCode="General" sourceLinked="1"/>
         <c:tickLblPos val="nextTo"/>
-        <c:crossAx val="85775872"/>
+        <c:crossAx val="109627648"/>
         <c:crosses val="autoZero"/>
         <c:crossBetween val="between"/>
       </c:valAx>
@@ -8632,7 +8761,7 @@
 
 <file path=word/charts/chart8.xml><?xml version="1.0" encoding="utf-8"?>
 <c:chartSpace xmlns:c="http://schemas.openxmlformats.org/drawingml/2006/chart" xmlns:a="http://schemas.openxmlformats.org/drawingml/2006/main" xmlns:r="http://schemas.openxmlformats.org/officeDocument/2006/relationships">
-  <c:lang val="he-IL"/>
+  <c:lang val="en-US"/>
   <c:style val="10"/>
   <c:chart>
     <c:title>
@@ -8708,22 +8837,22 @@
                   <c:v>8.2257280000000016E-2</c:v>
                 </c:pt>
                 <c:pt idx="1">
-                  <c:v>0.18367312999999991</c:v>
+                  <c:v>0.18367312999999988</c:v>
                 </c:pt>
                 <c:pt idx="2">
-                  <c:v>0.10807322750000008</c:v>
+                  <c:v>0.10807322750000012</c:v>
                 </c:pt>
                 <c:pt idx="3">
                   <c:v>8.3130206666666706E-2</c:v>
                 </c:pt>
                 <c:pt idx="4">
-                  <c:v>7.0292543333333388E-2</c:v>
+                  <c:v>7.0292543333333415E-2</c:v>
                 </c:pt>
                 <c:pt idx="5">
                   <c:v>6.5472692499999999E-2</c:v>
                 </c:pt>
                 <c:pt idx="6">
-                  <c:v>8.3694795000000127E-2</c:v>
+                  <c:v>8.3694795000000197E-2</c:v>
                 </c:pt>
               </c:numCache>
             </c:numRef>
@@ -8784,10 +8913,10 @@
                   <c:v>0.36907544666666681</c:v>
                 </c:pt>
                 <c:pt idx="2">
-                  <c:v>0.45192127500000018</c:v>
+                  <c:v>0.45192127500000034</c:v>
                 </c:pt>
                 <c:pt idx="3">
-                  <c:v>0.4399388333333335</c:v>
+                  <c:v>0.43993883333333361</c:v>
                 </c:pt>
                 <c:pt idx="4">
                   <c:v>0.36375038333333332</c:v>
@@ -8847,19 +8976,19 @@
                   <c:v>0</c:v>
                 </c:pt>
                 <c:pt idx="1">
-                  <c:v>0.24273636666666676</c:v>
+                  <c:v>0.24273636666666681</c:v>
                 </c:pt>
                 <c:pt idx="2">
-                  <c:v>0.29510681500000024</c:v>
+                  <c:v>0.29510681500000041</c:v>
                 </c:pt>
                 <c:pt idx="3">
                   <c:v>0.35433359666666681</c:v>
                 </c:pt>
                 <c:pt idx="4">
-                  <c:v>0.45635987000000017</c:v>
+                  <c:v>0.45635987000000028</c:v>
                 </c:pt>
                 <c:pt idx="5">
-                  <c:v>0.63673608250000036</c:v>
+                  <c:v>0.6367360825000008</c:v>
                 </c:pt>
                 <c:pt idx="6">
                   <c:v>0.91630520500000001</c:v>
@@ -8920,19 +9049,19 @@
                   <c:v>0.91774272000000001</c:v>
                 </c:pt>
                 <c:pt idx="1">
-                  <c:v>0.19503993666666675</c:v>
+                  <c:v>0.1950399366666668</c:v>
                 </c:pt>
                 <c:pt idx="2">
                   <c:v>0.11751084249999999</c:v>
                 </c:pt>
                 <c:pt idx="3">
-                  <c:v>7.5963450000000043E-2</c:v>
+                  <c:v>7.5963450000000071E-2</c:v>
                 </c:pt>
                 <c:pt idx="4">
-                  <c:v>4.3575546666666638E-2</c:v>
+                  <c:v>4.3575546666666604E-2</c:v>
                 </c:pt>
                 <c:pt idx="5">
-                  <c:v>1.9747122500000009E-2</c:v>
+                  <c:v>1.9747122500000016E-2</c:v>
                 </c:pt>
                 <c:pt idx="6">
                   <c:v>0</c:v>
@@ -8993,13 +9122,13 @@
                   <c:v>0</c:v>
                 </c:pt>
                 <c:pt idx="1">
-                  <c:v>9.4751200000000053E-3</c:v>
+                  <c:v>9.4751200000000087E-3</c:v>
                 </c:pt>
                 <c:pt idx="2">
-                  <c:v>2.7387842500000023E-2</c:v>
+                  <c:v>2.7387842500000047E-2</c:v>
                 </c:pt>
                 <c:pt idx="3">
-                  <c:v>4.6633913333333367E-2</c:v>
+                  <c:v>4.6633913333333388E-2</c:v>
                 </c:pt>
                 <c:pt idx="4">
                   <c:v>6.6021656666666664E-2</c:v>
@@ -9014,24 +9143,24 @@
             </c:numRef>
           </c:val>
         </c:ser>
-        <c:axId val="86276736"/>
-        <c:axId val="86294912"/>
+        <c:axId val="116264320"/>
+        <c:axId val="116561024"/>
       </c:areaChart>
       <c:catAx>
-        <c:axId val="86276736"/>
+        <c:axId val="116264320"/>
         <c:scaling>
           <c:orientation val="minMax"/>
         </c:scaling>
         <c:axPos val="b"/>
         <c:tickLblPos val="nextTo"/>
-        <c:crossAx val="86294912"/>
+        <c:crossAx val="116561024"/>
         <c:crosses val="autoZero"/>
         <c:auto val="1"/>
         <c:lblAlgn val="ctr"/>
         <c:lblOffset val="100"/>
       </c:catAx>
       <c:valAx>
-        <c:axId val="86294912"/>
+        <c:axId val="116561024"/>
         <c:scaling>
           <c:orientation val="minMax"/>
         </c:scaling>
@@ -9039,7 +9168,7 @@
         <c:majorGridlines/>
         <c:numFmt formatCode="0%" sourceLinked="1"/>
         <c:tickLblPos val="nextTo"/>
-        <c:crossAx val="86276736"/>
+        <c:crossAx val="116264320"/>
         <c:crosses val="autoZero"/>
         <c:crossBetween val="midCat"/>
       </c:valAx>
@@ -9055,7 +9184,7 @@
 
 <file path=word/charts/chart9.xml><?xml version="1.0" encoding="utf-8"?>
 <c:chartSpace xmlns:c="http://schemas.openxmlformats.org/drawingml/2006/chart" xmlns:a="http://schemas.openxmlformats.org/drawingml/2006/main" xmlns:r="http://schemas.openxmlformats.org/officeDocument/2006/relationships">
-  <c:lang val="he-IL"/>
+  <c:lang val="en-US"/>
   <c:style val="10"/>
   <c:chart>
     <c:title>
@@ -9143,13 +9272,13 @@
                   <c:v>0.20965887</c:v>
                 </c:pt>
                 <c:pt idx="2">
-                  <c:v>0.12960161999999992</c:v>
+                  <c:v>0.12960161999999986</c:v>
                 </c:pt>
                 <c:pt idx="3">
                   <c:v>9.7844975000000028E-2</c:v>
                 </c:pt>
                 <c:pt idx="4">
-                  <c:v>7.8363480000000041E-2</c:v>
+                  <c:v>7.8363480000000096E-2</c:v>
                 </c:pt>
                 <c:pt idx="5">
                   <c:v>6.6621666666666676E-2</c:v>
@@ -9158,7 +9287,7 @@
                   <c:v>5.8925739999999997E-2</c:v>
                 </c:pt>
                 <c:pt idx="7">
-                  <c:v>5.4781935000000032E-2</c:v>
+                  <c:v>5.4781935000000045E-2</c:v>
                 </c:pt>
                 <c:pt idx="8">
                   <c:v>5.4663185000000003E-2</c:v>
@@ -9231,28 +9360,28 @@
                   <c:v>0</c:v>
                 </c:pt>
                 <c:pt idx="1">
-                  <c:v>0.34184177000000021</c:v>
+                  <c:v>0.34184177000000032</c:v>
                 </c:pt>
                 <c:pt idx="2">
-                  <c:v>0.42286779000000024</c:v>
+                  <c:v>0.42286779000000041</c:v>
                 </c:pt>
                 <c:pt idx="3">
                   <c:v>0.45905574000000005</c:v>
                 </c:pt>
                 <c:pt idx="4">
-                  <c:v>0.46538081500000039</c:v>
+                  <c:v>0.46538081500000061</c:v>
                 </c:pt>
                 <c:pt idx="5">
-                  <c:v>0.43957632666666691</c:v>
+                  <c:v>0.43957632666666702</c:v>
                 </c:pt>
                 <c:pt idx="6">
                   <c:v>0.37679221000000002</c:v>
                 </c:pt>
                 <c:pt idx="7">
-                  <c:v>0.27682221000000018</c:v>
+                  <c:v>0.27682221000000035</c:v>
                 </c:pt>
                 <c:pt idx="8">
-                  <c:v>0.14650808500000012</c:v>
+                  <c:v>0.14650808500000023</c:v>
                 </c:pt>
                 <c:pt idx="9">
                   <c:v>0</c:v>
@@ -9318,22 +9447,22 @@
                   <c:v>0.25664070500000002</c:v>
                 </c:pt>
                 <c:pt idx="2">
-                  <c:v>0.31871023000000015</c:v>
+                  <c:v>0.31871023000000026</c:v>
                 </c:pt>
                 <c:pt idx="3">
-                  <c:v>0.33796672500000041</c:v>
+                  <c:v>0.33796672500000063</c:v>
                 </c:pt>
                 <c:pt idx="4">
-                  <c:v>0.36285453500000026</c:v>
+                  <c:v>0.36285453500000042</c:v>
                 </c:pt>
                 <c:pt idx="5">
                   <c:v>0.40820927000000001</c:v>
                 </c:pt>
                 <c:pt idx="6">
-                  <c:v>0.48446230500000026</c:v>
+                  <c:v>0.48446230500000043</c:v>
                 </c:pt>
                 <c:pt idx="7">
-                  <c:v>0.59453868499999962</c:v>
+                  <c:v>0.59453868499999929</c:v>
                 </c:pt>
                 <c:pt idx="8">
                   <c:v>0.73877798500000003</c:v>
@@ -9406,7 +9535,7 @@
                   <c:v>0.93102414</c:v>
                 </c:pt>
                 <c:pt idx="1">
-                  <c:v>0.19004613000000009</c:v>
+                  <c:v>0.19004613000000017</c:v>
                 </c:pt>
                 <c:pt idx="2">
                   <c:v>0.12180777000000002</c:v>
@@ -9418,7 +9547,7 @@
                   <c:v>7.0138375000000003E-2</c:v>
                 </c:pt>
                 <c:pt idx="5">
-                  <c:v>5.0533963333333376E-2</c:v>
+                  <c:v>5.0533963333333411E-2</c:v>
                 </c:pt>
                 <c:pt idx="6">
                   <c:v>3.3937925000000001E-2</c:v>
@@ -9497,16 +9626,16 @@
                   <c:v>0</c:v>
                 </c:pt>
                 <c:pt idx="1">
-                  <c:v>1.8125200000000008E-3</c:v>
+                  <c:v>1.8125200000000013E-3</c:v>
                 </c:pt>
                 <c:pt idx="2">
-                  <c:v>7.0125900000000026E-3</c:v>
+                  <c:v>7.0125900000000034E-3</c:v>
                 </c:pt>
                 <c:pt idx="3">
                   <c:v>1.253141E-2</c:v>
                 </c:pt>
                 <c:pt idx="4">
-                  <c:v>2.3262789999999985E-2</c:v>
+                  <c:v>2.3262789999999974E-2</c:v>
                 </c:pt>
                 <c:pt idx="5">
                   <c:v>3.5058773333333335E-2</c:v>
@@ -9515,7 +9644,7 @@
                   <c:v>4.5881820000000004E-2</c:v>
                 </c:pt>
                 <c:pt idx="7">
-                  <c:v>5.3794420000000044E-2</c:v>
+                  <c:v>5.3794420000000079E-2</c:v>
                 </c:pt>
                 <c:pt idx="8">
                   <c:v>5.0169374999999995E-2</c:v>
@@ -9527,24 +9656,24 @@
             </c:numRef>
           </c:val>
         </c:ser>
-        <c:axId val="86330368"/>
-        <c:axId val="86364928"/>
+        <c:axId val="117727232"/>
+        <c:axId val="117728768"/>
       </c:areaChart>
       <c:catAx>
-        <c:axId val="86330368"/>
+        <c:axId val="117727232"/>
         <c:scaling>
           <c:orientation val="minMax"/>
         </c:scaling>
         <c:axPos val="b"/>
         <c:tickLblPos val="nextTo"/>
-        <c:crossAx val="86364928"/>
+        <c:crossAx val="117728768"/>
         <c:crosses val="autoZero"/>
         <c:auto val="1"/>
         <c:lblAlgn val="ctr"/>
         <c:lblOffset val="100"/>
       </c:catAx>
       <c:valAx>
-        <c:axId val="86364928"/>
+        <c:axId val="117728768"/>
         <c:scaling>
           <c:orientation val="minMax"/>
         </c:scaling>
@@ -9552,7 +9681,7 @@
         <c:majorGridlines/>
         <c:numFmt formatCode="0%" sourceLinked="1"/>
         <c:tickLblPos val="nextTo"/>
-        <c:crossAx val="86330368"/>
+        <c:crossAx val="117727232"/>
         <c:crosses val="autoZero"/>
         <c:crossBetween val="midCat"/>
       </c:valAx>
@@ -9890,7 +10019,7 @@
 </file>
 
 <file path=customXml/itemProps2.xml><?xml version="1.0" encoding="utf-8"?>
-<ds:datastoreItem xmlns:ds="http://schemas.openxmlformats.org/officeDocument/2006/customXml" ds:itemID="{EF574472-9FE5-4289-8EB3-AFC7C47905A8}">
+<ds:datastoreItem xmlns:ds="http://schemas.openxmlformats.org/officeDocument/2006/customXml" ds:itemID="{227A3887-2C7E-40B4-B8D2-0BAF56DC15DE}">
   <ds:schemaRefs>
     <ds:schemaRef ds:uri="http://schemas.openxmlformats.org/officeDocument/2006/bibliography"/>
   </ds:schemaRefs>
@@ -9898,7 +10027,7 @@
 </file>
 
 <file path=customXml/itemProps3.xml><?xml version="1.0" encoding="utf-8"?>
-<ds:datastoreItem xmlns:ds="http://schemas.openxmlformats.org/officeDocument/2006/customXml" ds:itemID="{766B2625-15FA-4DC3-9529-9413C76BF446}">
+<ds:datastoreItem xmlns:ds="http://schemas.openxmlformats.org/officeDocument/2006/customXml" ds:itemID="{605CA939-7CCA-456C-A955-72C138AF2FF7}">
   <ds:schemaRefs>
     <ds:schemaRef ds:uri="http://schemas.openxmlformats.org/officeDocument/2006/bibliography"/>
   </ds:schemaRefs>
@@ -9914,7 +10043,7 @@
 </file>
 
 <file path=customXml/itemProps5.xml><?xml version="1.0" encoding="utf-8"?>
-<ds:datastoreItem xmlns:ds="http://schemas.openxmlformats.org/officeDocument/2006/customXml" ds:itemID="{605CA939-7CCA-456C-A955-72C138AF2FF7}">
+<ds:datastoreItem xmlns:ds="http://schemas.openxmlformats.org/officeDocument/2006/customXml" ds:itemID="{A2899250-7667-4B6A-89D7-87615C0A05B5}">
   <ds:schemaRefs>
     <ds:schemaRef ds:uri="http://schemas.openxmlformats.org/officeDocument/2006/bibliography"/>
   </ds:schemaRefs>
@@ -9922,7 +10051,7 @@
 </file>
 
 <file path=customXml/itemProps6.xml><?xml version="1.0" encoding="utf-8"?>
-<ds:datastoreItem xmlns:ds="http://schemas.openxmlformats.org/officeDocument/2006/customXml" ds:itemID="{227A3887-2C7E-40B4-B8D2-0BAF56DC15DE}">
+<ds:datastoreItem xmlns:ds="http://schemas.openxmlformats.org/officeDocument/2006/customXml" ds:itemID="{3107AA3D-9D97-42DC-B314-252A74F5EDC7}">
   <ds:schemaRefs>
     <ds:schemaRef ds:uri="http://schemas.openxmlformats.org/officeDocument/2006/bibliography"/>
   </ds:schemaRefs>
@@ -9930,7 +10059,7 @@
 </file>
 
 <file path=customXml/itemProps7.xml><?xml version="1.0" encoding="utf-8"?>
-<ds:datastoreItem xmlns:ds="http://schemas.openxmlformats.org/officeDocument/2006/customXml" ds:itemID="{2F6041BF-6433-4902-9618-7999344D602E}">
+<ds:datastoreItem xmlns:ds="http://schemas.openxmlformats.org/officeDocument/2006/customXml" ds:itemID="{44B19086-AE4D-4C3B-9C5C-C500C766D80F}">
   <ds:schemaRefs>
     <ds:schemaRef ds:uri="http://schemas.openxmlformats.org/officeDocument/2006/bibliography"/>
   </ds:schemaRefs>
@@ -9938,7 +10067,7 @@
 </file>
 
 <file path=customXml/itemProps8.xml><?xml version="1.0" encoding="utf-8"?>
-<ds:datastoreItem xmlns:ds="http://schemas.openxmlformats.org/officeDocument/2006/customXml" ds:itemID="{E9C366FF-5A67-4FEB-A208-180073C442D0}">
+<ds:datastoreItem xmlns:ds="http://schemas.openxmlformats.org/officeDocument/2006/customXml" ds:itemID="{495A3176-BAAB-4674-BDBD-46E104E5E95C}">
   <ds:schemaRefs>
     <ds:schemaRef ds:uri="http://schemas.openxmlformats.org/officeDocument/2006/bibliography"/>
   </ds:schemaRefs>

--- a/Oblivious Load Balance Simulator/doc/project_report.docx
+++ b/Oblivious Load Balance Simulator/doc/project_report.docx
@@ -46,7 +46,6 @@
           <w:szCs w:val="36"/>
         </w:rPr>
       </w:pPr>
-      <w:proofErr w:type="gramStart"/>
       <w:r>
         <w:rPr>
           <w:b/>
@@ -54,17 +53,7 @@
           <w:sz w:val="36"/>
           <w:szCs w:val="36"/>
         </w:rPr>
-        <w:t>of</w:t>
-      </w:r>
-      <w:proofErr w:type="gramEnd"/>
-      <w:r>
-        <w:rPr>
-          <w:b/>
-          <w:bCs/>
-          <w:sz w:val="36"/>
-          <w:szCs w:val="36"/>
-        </w:rPr>
-        <w:t xml:space="preserve"> Cloud Based Services</w:t>
+        <w:t>of Cloud Based Services</w:t>
       </w:r>
       <w:r>
         <w:rPr>
@@ -252,7 +241,7 @@
     </w:p>
     <w:p>
       <w:pPr>
-        <w:pStyle w:val="3"/>
+        <w:pStyle w:val="Heading3"/>
         <w:numPr>
           <w:ilvl w:val="0"/>
           <w:numId w:val="0"/>
@@ -303,7 +292,7 @@
     </w:p>
     <w:p>
       <w:pPr>
-        <w:pStyle w:val="1"/>
+        <w:pStyle w:val="Heading1"/>
         <w:numPr>
           <w:ilvl w:val="0"/>
           <w:numId w:val="0"/>
@@ -358,7 +347,7 @@
     </w:p>
     <w:p>
       <w:pPr>
-        <w:pStyle w:val="1"/>
+        <w:pStyle w:val="Heading1"/>
         <w:numPr>
           <w:ilvl w:val="0"/>
           <w:numId w:val="0"/>
@@ -396,7 +385,7 @@
     </w:p>
     <w:p>
       <w:pPr>
-        <w:pStyle w:val="6"/>
+        <w:pStyle w:val="Heading6"/>
         <w:numPr>
           <w:ilvl w:val="0"/>
           <w:numId w:val="0"/>
@@ -407,33 +396,23 @@
       <w:bookmarkStart w:id="24" w:name="_Toc255069071"/>
       <w:bookmarkStart w:id="25" w:name="_Toc286419821"/>
       <w:bookmarkStart w:id="26" w:name="_Toc286436416"/>
-      <w:bookmarkStart w:id="27" w:name="_Toc243570879"/>
-      <w:bookmarkStart w:id="28" w:name="_Toc244784417"/>
-      <w:bookmarkStart w:id="29" w:name="_Toc255069069"/>
-      <w:bookmarkStart w:id="30" w:name="_Toc286507321"/>
-      <w:proofErr w:type="spellStart"/>
-      <w:r>
-        <w:t>Asi</w:t>
-      </w:r>
-      <w:proofErr w:type="spellEnd"/>
-      <w:r>
-        <w:t xml:space="preserve"> </w:t>
-      </w:r>
-      <w:proofErr w:type="spellStart"/>
-      <w:r>
-        <w:t>Bross</w:t>
+      <w:bookmarkStart w:id="27" w:name="_Toc286507321"/>
+      <w:bookmarkStart w:id="28" w:name="_Toc243570879"/>
+      <w:bookmarkStart w:id="29" w:name="_Toc244784417"/>
+      <w:bookmarkStart w:id="30" w:name="_Toc255069069"/>
+      <w:r>
+        <w:t>Asi Bross</w:t>
       </w:r>
       <w:bookmarkEnd w:id="22"/>
       <w:bookmarkEnd w:id="23"/>
       <w:bookmarkEnd w:id="24"/>
       <w:bookmarkEnd w:id="25"/>
       <w:bookmarkEnd w:id="26"/>
-      <w:bookmarkEnd w:id="30"/>
-      <w:proofErr w:type="spellEnd"/>
-    </w:p>
-    <w:p>
-      <w:pPr>
-        <w:pStyle w:val="6"/>
+      <w:bookmarkEnd w:id="27"/>
+    </w:p>
+    <w:p>
+      <w:pPr>
+        <w:pStyle w:val="Heading6"/>
         <w:numPr>
           <w:ilvl w:val="0"/>
           <w:numId w:val="0"/>
@@ -442,24 +421,19 @@
       <w:bookmarkStart w:id="31" w:name="_Toc286419822"/>
       <w:bookmarkStart w:id="32" w:name="_Toc286436417"/>
       <w:bookmarkStart w:id="33" w:name="_Toc286507322"/>
-      <w:proofErr w:type="spellStart"/>
-      <w:r>
-        <w:t>Assaf</w:t>
-      </w:r>
-      <w:proofErr w:type="spellEnd"/>
-      <w:r>
-        <w:t xml:space="preserve"> Israel</w:t>
-      </w:r>
-      <w:bookmarkEnd w:id="27"/>
+      <w:r>
+        <w:t>Assaf Israel</w:t>
+      </w:r>
       <w:bookmarkEnd w:id="28"/>
       <w:bookmarkEnd w:id="29"/>
+      <w:bookmarkEnd w:id="30"/>
       <w:bookmarkEnd w:id="31"/>
       <w:bookmarkEnd w:id="32"/>
       <w:bookmarkEnd w:id="33"/>
     </w:p>
     <w:p>
       <w:pPr>
-        <w:pStyle w:val="6"/>
+        <w:pStyle w:val="Heading6"/>
         <w:numPr>
           <w:ilvl w:val="0"/>
           <w:numId w:val="0"/>
@@ -472,11 +446,7 @@
       <w:bookmarkStart w:id="38" w:name="_Toc286436418"/>
       <w:bookmarkStart w:id="39" w:name="_Toc286507323"/>
       <w:r>
-        <w:t xml:space="preserve">Eli </w:t>
-      </w:r>
-      <w:proofErr w:type="spellStart"/>
-      <w:r>
-        <w:t>Nazarov</w:t>
+        <w:t>Eli Nazarov</w:t>
       </w:r>
       <w:bookmarkEnd w:id="34"/>
       <w:bookmarkEnd w:id="35"/>
@@ -484,11 +454,10 @@
       <w:bookmarkEnd w:id="37"/>
       <w:bookmarkEnd w:id="38"/>
       <w:bookmarkEnd w:id="39"/>
-      <w:proofErr w:type="spellEnd"/>
-    </w:p>
-    <w:p>
-      <w:pPr>
-        <w:pStyle w:val="6"/>
+    </w:p>
+    <w:p>
+      <w:pPr>
+        <w:pStyle w:val="Heading6"/>
         <w:numPr>
           <w:ilvl w:val="0"/>
           <w:numId w:val="0"/>
@@ -512,7 +481,7 @@
     </w:p>
     <w:p>
       <w:pPr>
-        <w:pStyle w:val="3"/>
+        <w:pStyle w:val="Heading3"/>
         <w:numPr>
           <w:ilvl w:val="0"/>
           <w:numId w:val="0"/>
@@ -2129,7 +2098,7 @@
     </w:p>
     <w:p>
       <w:pPr>
-        <w:pStyle w:val="1"/>
+        <w:pStyle w:val="Heading1"/>
         <w:bidi w:val="0"/>
         <w:jc w:val="left"/>
       </w:pPr>
@@ -2145,7 +2114,7 @@
     </w:p>
     <w:p>
       <w:pPr>
-        <w:pStyle w:val="2"/>
+        <w:pStyle w:val="Heading2"/>
         <w:bidi w:val="0"/>
         <w:jc w:val="left"/>
       </w:pPr>
@@ -2201,7 +2170,7 @@
     </w:p>
     <w:p>
       <w:pPr>
-        <w:pStyle w:val="2"/>
+        <w:pStyle w:val="Heading2"/>
         <w:bidi w:val="0"/>
         <w:jc w:val="left"/>
       </w:pPr>
@@ -2215,7 +2184,7 @@
     </w:p>
     <w:p>
       <w:pPr>
-        <w:pStyle w:val="3"/>
+        <w:pStyle w:val="Heading3"/>
         <w:bidi w:val="0"/>
       </w:pPr>
       <w:bookmarkStart w:id="52" w:name="_Toc286507328"/>
@@ -2265,7 +2234,7 @@
     </w:p>
     <w:p>
       <w:pPr>
-        <w:pStyle w:val="3"/>
+        <w:pStyle w:val="Heading3"/>
         <w:bidi w:val="0"/>
       </w:pPr>
       <w:bookmarkStart w:id="53" w:name="_Toc286507329"/>
@@ -2316,13 +2285,8 @@
         <w:t>confirm with those</w:t>
       </w:r>
       <w:r>
-        <w:t xml:space="preserve"> of Amir </w:t>
-      </w:r>
-      <w:proofErr w:type="spellStart"/>
-      <w:r>
-        <w:t>Nahir</w:t>
-      </w:r>
-      <w:proofErr w:type="spellEnd"/>
+        <w:t xml:space="preserve"> of Amir Nahir</w:t>
+      </w:r>
       <w:r>
         <w:t xml:space="preserve"> </w:t>
       </w:r>
@@ -2359,7 +2323,7 @@
     </w:p>
     <w:p>
       <w:pPr>
-        <w:pStyle w:val="1"/>
+        <w:pStyle w:val="Heading1"/>
         <w:bidi w:val="0"/>
         <w:jc w:val="left"/>
       </w:pPr>
@@ -2377,7 +2341,7 @@
     </w:p>
     <w:p>
       <w:pPr>
-        <w:pStyle w:val="2"/>
+        <w:pStyle w:val="Heading2"/>
         <w:bidi w:val="0"/>
         <w:jc w:val="left"/>
       </w:pPr>
@@ -2399,15 +2363,15 @@
           <wp:anchor distT="0" distB="0" distL="114300" distR="114300" simplePos="0" relativeHeight="251660288" behindDoc="0" locked="0" layoutInCell="1" allowOverlap="1">
             <wp:simplePos x="0" y="0"/>
             <wp:positionH relativeFrom="column">
-              <wp:posOffset>-828675</wp:posOffset>
+              <wp:posOffset>-800100</wp:posOffset>
             </wp:positionH>
             <wp:positionV relativeFrom="paragraph">
-              <wp:posOffset>38099</wp:posOffset>
+              <wp:posOffset>85725</wp:posOffset>
             </wp:positionV>
-            <wp:extent cx="6943725" cy="5331201"/>
+            <wp:extent cx="6886575" cy="5410200"/>
             <wp:effectExtent l="19050" t="0" r="9525" b="0"/>
             <wp:wrapNone/>
-            <wp:docPr id="1" name="Picture 13"/>
+            <wp:docPr id="2" name="Picture 2"/>
             <wp:cNvGraphicFramePr>
               <a:graphicFrameLocks xmlns:a="http://schemas.openxmlformats.org/drawingml/2006/main" noChangeAspect="1"/>
             </wp:cNvGraphicFramePr>
@@ -2415,7 +2379,7 @@
               <a:graphicData uri="http://schemas.openxmlformats.org/drawingml/2006/picture">
                 <pic:pic xmlns:pic="http://schemas.openxmlformats.org/drawingml/2006/picture">
                   <pic:nvPicPr>
-                    <pic:cNvPr id="0" name="Picture 13"/>
+                    <pic:cNvPr id="0" name="Picture 2"/>
                     <pic:cNvPicPr>
                       <a:picLocks noChangeAspect="1" noChangeArrowheads="1"/>
                     </pic:cNvPicPr>
@@ -2430,7 +2394,7 @@
                   <pic:spPr bwMode="auto">
                     <a:xfrm>
                       <a:off x="0" y="0"/>
-                      <a:ext cx="6943725" cy="5331201"/>
+                      <a:ext cx="6886575" cy="5410200"/>
                     </a:xfrm>
                     <a:prstGeom prst="rect">
                       <a:avLst/>
@@ -2557,7 +2521,7 @@
     </w:p>
     <w:p>
       <w:pPr>
-        <w:pStyle w:val="2"/>
+        <w:pStyle w:val="Heading2"/>
         <w:bidi w:val="0"/>
         <w:jc w:val="left"/>
       </w:pPr>
@@ -2635,14 +2599,9 @@
         <w:t xml:space="preserve"> (relevant in finite policy only) which controls the distribution of memory between the two queues. In case </w:t>
       </w:r>
       <w:r>
-        <w:t xml:space="preserve">of a finite queue policy the high priority queue capacity </w:t>
-      </w:r>
-      <w:proofErr w:type="gramStart"/>
-      <w:r>
-        <w:t xml:space="preserve">is </w:t>
+        <w:t xml:space="preserve">of a finite queue policy the high priority queue capacity is </w:t>
       </w:r>
       <m:oMath>
-        <w:proofErr w:type="gramEnd"/>
         <m:sSub>
           <m:sSubPr>
             <m:ctrlPr>
@@ -2792,7 +2751,7 @@
     </w:p>
     <w:p>
       <w:pPr>
-        <w:pStyle w:val="2"/>
+        <w:pStyle w:val="Heading2"/>
         <w:bidi w:val="0"/>
         <w:jc w:val="left"/>
       </w:pPr>
@@ -2860,7 +2819,7 @@
           <v:shape id="_x0000_i1025" type="#_x0000_t75" style="width:225pt;height:33.75pt" o:ole="">
             <v:imagedata r:id="rId16" o:title=""/>
           </v:shape>
-          <o:OLEObject Type="Embed" ProgID="Equation.DSMT4" ShapeID="_x0000_i1025" DrawAspect="Content" ObjectID="_1360249218" r:id="rId17"/>
+          <o:OLEObject Type="Embed" ProgID="Equation.DSMT4" ShapeID="_x0000_i1025" DrawAspect="Content" ObjectID="_1360254484" r:id="rId17"/>
         </w:object>
       </w:r>
     </w:p>
@@ -2869,20 +2828,12 @@
         <w:bidi w:val="0"/>
       </w:pPr>
       <w:r>
-        <w:t xml:space="preserve">After deciding a job attributes the system chooses two different servers (in </w:t>
-      </w:r>
-      <w:proofErr w:type="gramStart"/>
-      <w:r>
-        <w:t>an</w:t>
-      </w:r>
-      <w:proofErr w:type="gramEnd"/>
-      <w:r>
-        <w:t xml:space="preserve"> uniform fashion), replicate the job and send it to each one with a different priority.</w:t>
-      </w:r>
-    </w:p>
-    <w:p>
-      <w:pPr>
-        <w:pStyle w:val="2"/>
+        <w:t>After deciding a job attributes the system chooses two different servers (in an uniform fashion), replicate the job and send it to each one with a different priority.</w:t>
+      </w:r>
+    </w:p>
+    <w:p>
+      <w:pPr>
+        <w:pStyle w:val="Heading2"/>
         <w:bidi w:val="0"/>
         <w:jc w:val="left"/>
       </w:pPr>
@@ -3041,7 +2992,7 @@
     </w:p>
     <w:p>
       <w:pPr>
-        <w:pStyle w:val="2"/>
+        <w:pStyle w:val="Heading2"/>
         <w:bidi w:val="0"/>
         <w:jc w:val="left"/>
       </w:pPr>
@@ -3179,7 +3130,7 @@
     </w:p>
     <w:p>
       <w:pPr>
-        <w:pStyle w:val="1"/>
+        <w:pStyle w:val="Heading1"/>
         <w:bidi w:val="0"/>
         <w:jc w:val="left"/>
       </w:pPr>
@@ -3313,15 +3264,7 @@
         <w:bidi w:val="0"/>
       </w:pPr>
       <w:r>
-        <w:t xml:space="preserve">We’ve also looked for the load where the LP queues help the most. For this we’ve plotted the completion state percentage of LP jobs and HP jobs and looked for the load where the maximum </w:t>
-      </w:r>
-      <w:proofErr w:type="gramStart"/>
-      <w:r>
-        <w:t>number of LP jobs were</w:t>
-      </w:r>
-      <w:proofErr w:type="gramEnd"/>
-      <w:r>
-        <w:t xml:space="preserve"> completed. As we can see from the following figure this was achieved at ~0.75 load.</w:t>
+        <w:t>We’ve also looked for the load where the LP queues help the most. For this we’ve plotted the completion state percentage of LP jobs and HP jobs and looked for the load where the maximum number of LP jobs were completed. As we can see from the following figure this was achieved at ~0.75 load.</w:t>
       </w:r>
     </w:p>
     <w:p>
@@ -3355,15 +3298,7 @@
         <w:t>After we’ve validated our simulation performs as expected</w:t>
       </w:r>
       <w:r>
-        <w:t xml:space="preserve"> it was time to assess the finite queue policy. We wanted to evaluate how the load balancer will perform when coped with a serious load and less than sufficient resources (i.e. low memory capacity) for this we’ve looked at the average queues length when the system performs in infinite queue policy and 0.9 </w:t>
-      </w:r>
-      <w:proofErr w:type="gramStart"/>
-      <w:r>
-        <w:t>load</w:t>
-      </w:r>
-      <w:proofErr w:type="gramEnd"/>
-      <w:r>
-        <w:t xml:space="preserve">. The average value of both queues was ~4, and so we’ve tested the finite policy system with a total memory capacity of 6 (which is 75% of the average total demand of 8). We’ve tracked after the same statistics </w:t>
+        <w:t xml:space="preserve"> it was time to assess the finite queue policy. We wanted to evaluate how the load balancer will perform when coped with a serious load and less than sufficient resources (i.e. low memory capacity) for this we’ve looked at the average queues length when the system performs in infinite queue policy and 0.9 load. The average value of both queues was ~4, and so we’ve tested the finite policy system with a total memory capacity of 6 (which is 75% of the average total demand of 8). We’ve tracked after the same statistics </w:t>
       </w:r>
       <w:r>
         <w:t>when the memory distributed differently between the two queue types.</w:t>
@@ -3441,15 +3376,7 @@
         <w:t>affects</w:t>
       </w:r>
       <w:r>
-        <w:t xml:space="preserve"> the completion state of jobs we’ve measured the percentage of jobs completion states under the same memory distribution. We should note that there are 5 different completion states </w:t>
-      </w:r>
-      <w:proofErr w:type="spellStart"/>
-      <w:r>
-        <w:t>tuples</w:t>
-      </w:r>
-      <w:proofErr w:type="spellEnd"/>
-      <w:r>
-        <w:t>:</w:t>
+        <w:t xml:space="preserve"> the completion state of jobs we’ve measured the percentage of jobs completion states under the same memory distribution. We should note that there are 5 different completion states tuples:</w:t>
       </w:r>
     </w:p>
     <w:p>
@@ -3655,7 +3582,7 @@
     <w:sdtContent>
       <w:p>
         <w:pPr>
-          <w:pStyle w:val="af3"/>
+          <w:pStyle w:val="Footer"/>
           <w:jc w:val="center"/>
         </w:pPr>
         <w:fldSimple w:instr=" PAGE   \* MERGEFORMAT ">
@@ -3666,7 +3593,7 @@
               <w:rtl/>
               <w:lang w:val="he-IL"/>
             </w:rPr>
-            <w:t>8</w:t>
+            <w:t>1</w:t>
           </w:r>
         </w:fldSimple>
       </w:p>
@@ -3674,7 +3601,7 @@
   </w:sdt>
   <w:p>
     <w:pPr>
-      <w:pStyle w:val="af3"/>
+      <w:pStyle w:val="Footer"/>
     </w:pPr>
   </w:p>
 </w:ftr>
@@ -3827,7 +3754,7 @@
     <w:lvl w:ilvl="0">
       <w:start w:val="1"/>
       <w:numFmt w:val="decimal"/>
-      <w:pStyle w:val="1"/>
+      <w:pStyle w:val="Heading1"/>
       <w:lvlText w:val="%1"/>
       <w:lvlJc w:val="left"/>
       <w:pPr>
@@ -3843,7 +3770,7 @@
     <w:lvl w:ilvl="1">
       <w:start w:val="1"/>
       <w:numFmt w:val="decimal"/>
-      <w:pStyle w:val="2"/>
+      <w:pStyle w:val="Heading2"/>
       <w:lvlText w:val="%1.%2"/>
       <w:lvlJc w:val="left"/>
       <w:pPr>
@@ -3859,7 +3786,7 @@
     <w:lvl w:ilvl="2">
       <w:start w:val="1"/>
       <w:numFmt w:val="decimal"/>
-      <w:pStyle w:val="3"/>
+      <w:pStyle w:val="Heading3"/>
       <w:lvlText w:val="%1.%2.%3"/>
       <w:lvlJc w:val="left"/>
       <w:pPr>
@@ -3875,7 +3802,7 @@
     <w:lvl w:ilvl="3">
       <w:start w:val="1"/>
       <w:numFmt w:val="decimal"/>
-      <w:pStyle w:val="4"/>
+      <w:pStyle w:val="Heading4"/>
       <w:lvlText w:val="%1.%2.%3.%4"/>
       <w:lvlJc w:val="left"/>
       <w:pPr>
@@ -3891,7 +3818,7 @@
     <w:lvl w:ilvl="4">
       <w:start w:val="1"/>
       <w:numFmt w:val="decimal"/>
-      <w:pStyle w:val="5"/>
+      <w:pStyle w:val="Heading5"/>
       <w:lvlText w:val="%1.%2.%3.%4.%5"/>
       <w:lvlJc w:val="left"/>
       <w:pPr>
@@ -3907,7 +3834,7 @@
     <w:lvl w:ilvl="5">
       <w:start w:val="1"/>
       <w:numFmt w:val="decimal"/>
-      <w:pStyle w:val="6"/>
+      <w:pStyle w:val="Heading6"/>
       <w:lvlText w:val="%1.%2.%3.%4.%5.%6"/>
       <w:lvlJc w:val="left"/>
       <w:pPr>
@@ -3923,7 +3850,7 @@
     <w:lvl w:ilvl="6">
       <w:start w:val="1"/>
       <w:numFmt w:val="decimal"/>
-      <w:pStyle w:val="7"/>
+      <w:pStyle w:val="Heading7"/>
       <w:lvlText w:val="%1.%2.%3.%4.%5.%6.%7"/>
       <w:lvlJc w:val="left"/>
       <w:pPr>
@@ -3939,7 +3866,7 @@
     <w:lvl w:ilvl="7">
       <w:start w:val="1"/>
       <w:numFmt w:val="decimal"/>
-      <w:pStyle w:val="8"/>
+      <w:pStyle w:val="Heading8"/>
       <w:lvlText w:val="%1.%2.%3.%4.%5.%6.%7.%8"/>
       <w:lvlJc w:val="left"/>
       <w:pPr>
@@ -3955,7 +3882,7 @@
     <w:lvl w:ilvl="8">
       <w:start w:val="1"/>
       <w:numFmt w:val="decimal"/>
-      <w:pStyle w:val="9"/>
+      <w:pStyle w:val="Heading9"/>
       <w:lvlText w:val="%1.%2.%3.%4.%5.%6.%7.%8.%9"/>
       <w:lvlJc w:val="left"/>
       <w:pPr>
@@ -5912,7 +5839,7 @@
     <w:lsdException w:name="Bibliography" w:semiHidden="1" w:uiPriority="37" w:unhideWhenUsed="1"/>
     <w:lsdException w:name="TOC Heading" w:semiHidden="1" w:uiPriority="39" w:unhideWhenUsed="1" w:qFormat="1"/>
   </w:latentStyles>
-  <w:style w:type="paragraph" w:default="1" w:styleId="a">
+  <w:style w:type="paragraph" w:default="1" w:styleId="Normal">
     <w:name w:val="Normal"/>
     <w:qFormat/>
     <w:rsid w:val="00354946"/>
@@ -5926,11 +5853,11 @@
       <w:szCs w:val="24"/>
     </w:rPr>
   </w:style>
-  <w:style w:type="paragraph" w:styleId="1">
+  <w:style w:type="paragraph" w:styleId="Heading1">
     <w:name w:val="heading 1"/>
-    <w:basedOn w:val="a"/>
-    <w:next w:val="a"/>
-    <w:link w:val="10"/>
+    <w:basedOn w:val="Normal"/>
+    <w:next w:val="Normal"/>
+    <w:link w:val="Heading1Char"/>
     <w:uiPriority w:val="9"/>
     <w:qFormat/>
     <w:rsid w:val="00EA1402"/>
@@ -5951,10 +5878,10 @@
       <w:szCs w:val="32"/>
     </w:rPr>
   </w:style>
-  <w:style w:type="paragraph" w:styleId="2">
+  <w:style w:type="paragraph" w:styleId="Heading2">
     <w:name w:val="heading 2"/>
-    <w:basedOn w:val="a"/>
-    <w:next w:val="a"/>
+    <w:basedOn w:val="Normal"/>
+    <w:next w:val="Normal"/>
     <w:qFormat/>
     <w:rsid w:val="00EA1402"/>
     <w:pPr>
@@ -5976,11 +5903,11 @@
       <w:szCs w:val="28"/>
     </w:rPr>
   </w:style>
-  <w:style w:type="paragraph" w:styleId="3">
+  <w:style w:type="paragraph" w:styleId="Heading3">
     <w:name w:val="heading 3"/>
-    <w:basedOn w:val="a"/>
-    <w:next w:val="a"/>
-    <w:link w:val="30"/>
+    <w:basedOn w:val="Normal"/>
+    <w:next w:val="Normal"/>
+    <w:link w:val="Heading3Char"/>
     <w:qFormat/>
     <w:rsid w:val="00EA1402"/>
     <w:pPr>
@@ -6000,10 +5927,10 @@
       <w:szCs w:val="26"/>
     </w:rPr>
   </w:style>
-  <w:style w:type="paragraph" w:styleId="4">
+  <w:style w:type="paragraph" w:styleId="Heading4">
     <w:name w:val="heading 4"/>
-    <w:basedOn w:val="a"/>
-    <w:next w:val="a"/>
+    <w:basedOn w:val="Normal"/>
+    <w:next w:val="Normal"/>
     <w:qFormat/>
     <w:rsid w:val="00EA1402"/>
     <w:pPr>
@@ -6022,10 +5949,10 @@
       <w:szCs w:val="28"/>
     </w:rPr>
   </w:style>
-  <w:style w:type="paragraph" w:styleId="5">
+  <w:style w:type="paragraph" w:styleId="Heading5">
     <w:name w:val="heading 5"/>
-    <w:basedOn w:val="a"/>
-    <w:next w:val="a"/>
+    <w:basedOn w:val="Normal"/>
+    <w:next w:val="Normal"/>
     <w:qFormat/>
     <w:rsid w:val="00EA1402"/>
     <w:pPr>
@@ -6045,10 +5972,10 @@
       <w:szCs w:val="26"/>
     </w:rPr>
   </w:style>
-  <w:style w:type="paragraph" w:styleId="6">
+  <w:style w:type="paragraph" w:styleId="Heading6">
     <w:name w:val="heading 6"/>
-    <w:basedOn w:val="a"/>
-    <w:next w:val="a"/>
+    <w:basedOn w:val="Normal"/>
+    <w:next w:val="Normal"/>
     <w:qFormat/>
     <w:rsid w:val="00EA1402"/>
     <w:pPr>
@@ -6066,10 +5993,10 @@
       <w:lang w:eastAsia="he-IL"/>
     </w:rPr>
   </w:style>
-  <w:style w:type="paragraph" w:styleId="7">
+  <w:style w:type="paragraph" w:styleId="Heading7">
     <w:name w:val="heading 7"/>
-    <w:basedOn w:val="a"/>
-    <w:next w:val="a"/>
+    <w:basedOn w:val="Normal"/>
+    <w:next w:val="Normal"/>
     <w:qFormat/>
     <w:rsid w:val="00EA1402"/>
     <w:pPr>
@@ -6081,10 +6008,10 @@
       <w:outlineLvl w:val="6"/>
     </w:pPr>
   </w:style>
-  <w:style w:type="paragraph" w:styleId="8">
+  <w:style w:type="paragraph" w:styleId="Heading8">
     <w:name w:val="heading 8"/>
-    <w:basedOn w:val="a"/>
-    <w:next w:val="a"/>
+    <w:basedOn w:val="Normal"/>
+    <w:next w:val="Normal"/>
     <w:qFormat/>
     <w:rsid w:val="00EA1402"/>
     <w:pPr>
@@ -6100,10 +6027,10 @@
       <w:iCs/>
     </w:rPr>
   </w:style>
-  <w:style w:type="paragraph" w:styleId="9">
+  <w:style w:type="paragraph" w:styleId="Heading9">
     <w:name w:val="heading 9"/>
-    <w:basedOn w:val="a"/>
-    <w:next w:val="a"/>
+    <w:basedOn w:val="Normal"/>
+    <w:next w:val="Normal"/>
     <w:qFormat/>
     <w:rsid w:val="00EA1402"/>
     <w:pPr>
@@ -6120,13 +6047,13 @@
       <w:szCs w:val="22"/>
     </w:rPr>
   </w:style>
-  <w:style w:type="character" w:default="1" w:styleId="a0">
+  <w:style w:type="character" w:default="1" w:styleId="DefaultParagraphFont">
     <w:name w:val="Default Paragraph Font"/>
     <w:uiPriority w:val="1"/>
     <w:semiHidden/>
     <w:unhideWhenUsed/>
   </w:style>
-  <w:style w:type="table" w:default="1" w:styleId="a1">
+  <w:style w:type="table" w:default="1" w:styleId="TableNormal">
     <w:name w:val="Normal Table"/>
     <w:uiPriority w:val="99"/>
     <w:semiHidden/>
@@ -6142,7 +6069,7 @@
       </w:tblCellMar>
     </w:tblPr>
   </w:style>
-  <w:style w:type="numbering" w:default="1" w:styleId="a2">
+  <w:style w:type="numbering" w:default="1" w:styleId="NoList">
     <w:name w:val="No List"/>
     <w:uiPriority w:val="99"/>
     <w:semiHidden/>
@@ -6150,7 +6077,7 @@
   </w:style>
   <w:style w:type="character" w:customStyle="1" w:styleId="tabletitle">
     <w:name w:val="tabletitle"/>
-    <w:basedOn w:val="a0"/>
+    <w:basedOn w:val="DefaultParagraphFont"/>
     <w:rsid w:val="00EA1402"/>
     <w:rPr>
       <w:rFonts w:ascii="Verdana" w:hAnsi="Verdana" w:hint="default"/>
@@ -6161,10 +6088,10 @@
       <w:szCs w:val="30"/>
     </w:rPr>
   </w:style>
-  <w:style w:type="character" w:customStyle="1" w:styleId="30">
-    <w:name w:val="כותרת 3 תו"/>
-    <w:basedOn w:val="a0"/>
-    <w:link w:val="3"/>
+  <w:style w:type="character" w:customStyle="1" w:styleId="Heading3Char">
+    <w:name w:val="Heading 3 Char"/>
+    <w:basedOn w:val="DefaultParagraphFont"/>
+    <w:link w:val="Heading3"/>
     <w:rsid w:val="00EA1402"/>
     <w:rPr>
       <w:rFonts w:ascii="Arial" w:hAnsi="Arial" w:cs="Arial"/>
@@ -6176,7 +6103,7 @@
   </w:style>
   <w:style w:type="paragraph" w:styleId="NormalWeb">
     <w:name w:val="Normal (Web)"/>
-    <w:basedOn w:val="a"/>
+    <w:basedOn w:val="Normal"/>
     <w:rsid w:val="00EA1402"/>
     <w:pPr>
       <w:bidi w:val="0"/>
@@ -6185,7 +6112,7 @@
   </w:style>
   <w:style w:type="paragraph" w:styleId="TOC3">
     <w:name w:val="toc 3"/>
-    <w:next w:val="a"/>
+    <w:next w:val="Normal"/>
     <w:autoRedefine/>
     <w:uiPriority w:val="39"/>
     <w:qFormat/>
@@ -6208,8 +6135,8 @@
   <w:style w:type="paragraph" w:styleId="TOC1">
     <w:name w:val="toc 1"/>
     <w:aliases w:val="Custom 1"/>
-    <w:next w:val="a"/>
-    <w:link w:val="TOC10"/>
+    <w:next w:val="Normal"/>
+    <w:link w:val="TOC1Char"/>
     <w:autoRedefine/>
     <w:uiPriority w:val="39"/>
     <w:qFormat/>
@@ -6230,7 +6157,7 @@
   </w:style>
   <w:style w:type="character" w:styleId="Hyperlink">
     <w:name w:val="Hyperlink"/>
-    <w:basedOn w:val="a0"/>
+    <w:basedOn w:val="DefaultParagraphFont"/>
     <w:uiPriority w:val="99"/>
     <w:rsid w:val="00EA1402"/>
     <w:rPr>
@@ -6238,10 +6165,10 @@
       <w:u w:val="single"/>
     </w:rPr>
   </w:style>
-  <w:style w:type="paragraph" w:styleId="a3">
+  <w:style w:type="paragraph" w:styleId="Caption">
     <w:name w:val="caption"/>
-    <w:basedOn w:val="a"/>
-    <w:next w:val="a"/>
+    <w:basedOn w:val="Normal"/>
+    <w:next w:val="Normal"/>
     <w:unhideWhenUsed/>
     <w:qFormat/>
     <w:rsid w:val="00EE7B26"/>
@@ -6271,8 +6198,8 @@
   </w:style>
   <w:style w:type="paragraph" w:styleId="TOC4">
     <w:name w:val="toc 4"/>
-    <w:basedOn w:val="a"/>
-    <w:next w:val="a"/>
+    <w:basedOn w:val="Normal"/>
+    <w:next w:val="Normal"/>
     <w:autoRedefine/>
     <w:uiPriority w:val="39"/>
     <w:rsid w:val="00D44B9F"/>
@@ -6292,8 +6219,8 @@
   </w:style>
   <w:style w:type="paragraph" w:styleId="TOC5">
     <w:name w:val="toc 5"/>
-    <w:basedOn w:val="a"/>
-    <w:next w:val="a"/>
+    <w:basedOn w:val="Normal"/>
+    <w:next w:val="Normal"/>
     <w:autoRedefine/>
     <w:rsid w:val="00397447"/>
     <w:pPr>
@@ -6307,8 +6234,8 @@
   </w:style>
   <w:style w:type="paragraph" w:styleId="TOC6">
     <w:name w:val="toc 6"/>
-    <w:basedOn w:val="a"/>
-    <w:next w:val="a"/>
+    <w:basedOn w:val="Normal"/>
+    <w:next w:val="Normal"/>
     <w:autoRedefine/>
     <w:uiPriority w:val="39"/>
     <w:rsid w:val="00397447"/>
@@ -6323,8 +6250,8 @@
   </w:style>
   <w:style w:type="paragraph" w:styleId="TOC7">
     <w:name w:val="toc 7"/>
-    <w:basedOn w:val="a"/>
-    <w:next w:val="a"/>
+    <w:basedOn w:val="Normal"/>
+    <w:next w:val="Normal"/>
     <w:autoRedefine/>
     <w:rsid w:val="00397447"/>
     <w:pPr>
@@ -6338,8 +6265,8 @@
   </w:style>
   <w:style w:type="paragraph" w:styleId="TOC8">
     <w:name w:val="toc 8"/>
-    <w:basedOn w:val="a"/>
-    <w:next w:val="a"/>
+    <w:basedOn w:val="Normal"/>
+    <w:next w:val="Normal"/>
     <w:autoRedefine/>
     <w:rsid w:val="00397447"/>
     <w:pPr>
@@ -6353,8 +6280,8 @@
   </w:style>
   <w:style w:type="paragraph" w:styleId="TOC9">
     <w:name w:val="toc 9"/>
-    <w:basedOn w:val="a"/>
-    <w:next w:val="a"/>
+    <w:basedOn w:val="Normal"/>
+    <w:next w:val="Normal"/>
     <w:autoRedefine/>
     <w:rsid w:val="00397447"/>
     <w:pPr>
@@ -6366,10 +6293,10 @@
       <w:szCs w:val="18"/>
     </w:rPr>
   </w:style>
-  <w:style w:type="paragraph" w:styleId="a4">
+  <w:style w:type="paragraph" w:styleId="TOCHeading">
     <w:name w:val="TOC Heading"/>
-    <w:basedOn w:val="1"/>
-    <w:next w:val="a"/>
+    <w:basedOn w:val="Heading1"/>
+    <w:next w:val="Normal"/>
     <w:uiPriority w:val="39"/>
     <w:semiHidden/>
     <w:unhideWhenUsed/>
@@ -6392,10 +6319,10 @@
       <w:szCs w:val="28"/>
     </w:rPr>
   </w:style>
-  <w:style w:type="character" w:customStyle="1" w:styleId="TOC10">
-    <w:name w:val="TOC 1 תו"/>
-    <w:aliases w:val="Custom 1 תו"/>
-    <w:basedOn w:val="a0"/>
+  <w:style w:type="character" w:customStyle="1" w:styleId="TOC1Char">
+    <w:name w:val="TOC 1 Char"/>
+    <w:aliases w:val="Custom 1 Char"/>
+    <w:basedOn w:val="DefaultParagraphFont"/>
     <w:link w:val="TOC1"/>
     <w:uiPriority w:val="39"/>
     <w:rsid w:val="004F70EE"/>
@@ -6407,8 +6334,8 @@
   </w:style>
   <w:style w:type="paragraph" w:styleId="Index1">
     <w:name w:val="index 1"/>
-    <w:basedOn w:val="a"/>
-    <w:next w:val="a"/>
+    <w:basedOn w:val="Normal"/>
+    <w:next w:val="Normal"/>
     <w:autoRedefine/>
     <w:rsid w:val="00B9743A"/>
     <w:pPr>
@@ -6417,8 +6344,8 @@
   </w:style>
   <w:style w:type="paragraph" w:styleId="Index2">
     <w:name w:val="index 2"/>
-    <w:basedOn w:val="a"/>
-    <w:next w:val="a"/>
+    <w:basedOn w:val="Normal"/>
+    <w:next w:val="Normal"/>
     <w:autoRedefine/>
     <w:rsid w:val="00B9743A"/>
     <w:pPr>
@@ -6427,27 +6354,27 @@
   </w:style>
   <w:style w:type="paragraph" w:styleId="Index3">
     <w:name w:val="index 3"/>
-    <w:basedOn w:val="a"/>
-    <w:next w:val="a"/>
+    <w:basedOn w:val="Normal"/>
+    <w:next w:val="Normal"/>
     <w:autoRedefine/>
     <w:rsid w:val="00B9743A"/>
     <w:pPr>
       <w:ind w:left="720" w:hanging="240"/>
     </w:pPr>
   </w:style>
-  <w:style w:type="character" w:styleId="a5">
+  <w:style w:type="character" w:styleId="CommentReference">
     <w:name w:val="annotation reference"/>
-    <w:basedOn w:val="a0"/>
+    <w:basedOn w:val="DefaultParagraphFont"/>
     <w:rsid w:val="00AD0737"/>
     <w:rPr>
       <w:sz w:val="16"/>
       <w:szCs w:val="16"/>
     </w:rPr>
   </w:style>
-  <w:style w:type="paragraph" w:styleId="a6">
+  <w:style w:type="paragraph" w:styleId="CommentText">
     <w:name w:val="annotation text"/>
-    <w:basedOn w:val="a"/>
-    <w:link w:val="a7"/>
+    <w:basedOn w:val="Normal"/>
+    <w:link w:val="CommentTextChar"/>
     <w:rsid w:val="00AD0737"/>
     <w:pPr>
       <w:spacing w:before="0" w:after="0"/>
@@ -6458,16 +6385,16 @@
       <w:szCs w:val="20"/>
     </w:rPr>
   </w:style>
-  <w:style w:type="character" w:customStyle="1" w:styleId="a7">
-    <w:name w:val="טקסט הערה תו"/>
-    <w:basedOn w:val="a0"/>
-    <w:link w:val="a6"/>
+  <w:style w:type="character" w:customStyle="1" w:styleId="CommentTextChar">
+    <w:name w:val="Comment Text Char"/>
+    <w:basedOn w:val="DefaultParagraphFont"/>
+    <w:link w:val="CommentText"/>
     <w:rsid w:val="00AD0737"/>
   </w:style>
-  <w:style w:type="paragraph" w:styleId="a8">
+  <w:style w:type="paragraph" w:styleId="BalloonText">
     <w:name w:val="Balloon Text"/>
-    <w:basedOn w:val="a"/>
-    <w:link w:val="a9"/>
+    <w:basedOn w:val="Normal"/>
+    <w:link w:val="BalloonTextChar"/>
     <w:rsid w:val="00AD0737"/>
     <w:pPr>
       <w:spacing w:before="0" w:after="0"/>
@@ -6478,10 +6405,10 @@
       <w:szCs w:val="16"/>
     </w:rPr>
   </w:style>
-  <w:style w:type="character" w:customStyle="1" w:styleId="a9">
-    <w:name w:val="טקסט בלונים תו"/>
-    <w:basedOn w:val="a0"/>
-    <w:link w:val="a8"/>
+  <w:style w:type="character" w:customStyle="1" w:styleId="BalloonTextChar">
+    <w:name w:val="Balloon Text Char"/>
+    <w:basedOn w:val="DefaultParagraphFont"/>
+    <w:link w:val="BalloonText"/>
     <w:rsid w:val="00AD0737"/>
     <w:rPr>
       <w:rFonts w:ascii="Tahoma" w:hAnsi="Tahoma" w:cs="Tahoma"/>
@@ -6489,11 +6416,11 @@
       <w:szCs w:val="16"/>
     </w:rPr>
   </w:style>
-  <w:style w:type="paragraph" w:styleId="aa">
+  <w:style w:type="paragraph" w:styleId="CommentSubject">
     <w:name w:val="annotation subject"/>
-    <w:basedOn w:val="a6"/>
-    <w:next w:val="a6"/>
-    <w:link w:val="ab"/>
+    <w:basedOn w:val="CommentText"/>
+    <w:next w:val="CommentText"/>
+    <w:link w:val="CommentSubjectChar"/>
     <w:rsid w:val="00F71E18"/>
     <w:pPr>
       <w:spacing w:before="120" w:after="120"/>
@@ -6504,19 +6431,19 @@
       <w:bCs/>
     </w:rPr>
   </w:style>
-  <w:style w:type="character" w:customStyle="1" w:styleId="ab">
-    <w:name w:val="נושא הערה תו"/>
-    <w:basedOn w:val="a7"/>
-    <w:link w:val="aa"/>
+  <w:style w:type="character" w:customStyle="1" w:styleId="CommentSubjectChar">
+    <w:name w:val="Comment Subject Char"/>
+    <w:basedOn w:val="CommentTextChar"/>
+    <w:link w:val="CommentSubject"/>
     <w:rsid w:val="00F71E18"/>
     <w:rPr>
       <w:b/>
       <w:bCs/>
     </w:rPr>
   </w:style>
-  <w:style w:type="paragraph" w:styleId="ac">
+  <w:style w:type="paragraph" w:styleId="ListParagraph">
     <w:name w:val="List Paragraph"/>
-    <w:basedOn w:val="a"/>
+    <w:basedOn w:val="Normal"/>
     <w:uiPriority w:val="34"/>
     <w:qFormat/>
     <w:rsid w:val="00153809"/>
@@ -6528,7 +6455,7 @@
       <w:jc w:val="left"/>
     </w:pPr>
   </w:style>
-  <w:style w:type="paragraph" w:styleId="ad">
+  <w:style w:type="paragraph" w:styleId="Revision">
     <w:name w:val="Revision"/>
     <w:hidden/>
     <w:uiPriority w:val="99"/>
@@ -6539,10 +6466,10 @@
       <w:szCs w:val="24"/>
     </w:rPr>
   </w:style>
-  <w:style w:type="paragraph" w:styleId="ae">
+  <w:style w:type="paragraph" w:styleId="DocumentMap">
     <w:name w:val="Document Map"/>
-    <w:basedOn w:val="a"/>
-    <w:link w:val="af"/>
+    <w:basedOn w:val="Normal"/>
+    <w:link w:val="DocumentMapChar"/>
     <w:rsid w:val="005C2DA2"/>
     <w:rPr>
       <w:rFonts w:ascii="Tahoma" w:hAnsi="Tahoma" w:cs="Tahoma"/>
@@ -6550,10 +6477,10 @@
       <w:szCs w:val="16"/>
     </w:rPr>
   </w:style>
-  <w:style w:type="character" w:customStyle="1" w:styleId="af">
-    <w:name w:val="מפת מסמך תו"/>
-    <w:basedOn w:val="a0"/>
-    <w:link w:val="ae"/>
+  <w:style w:type="character" w:customStyle="1" w:styleId="DocumentMapChar">
+    <w:name w:val="Document Map Char"/>
+    <w:basedOn w:val="DefaultParagraphFont"/>
+    <w:link w:val="DocumentMap"/>
     <w:rsid w:val="005C2DA2"/>
     <w:rPr>
       <w:rFonts w:ascii="Tahoma" w:hAnsi="Tahoma" w:cs="Tahoma"/>
@@ -6561,9 +6488,9 @@
       <w:szCs w:val="16"/>
     </w:rPr>
   </w:style>
-  <w:style w:type="character" w:styleId="af0">
+  <w:style w:type="character" w:styleId="PlaceholderText">
     <w:name w:val="Placeholder Text"/>
-    <w:basedOn w:val="a0"/>
+    <w:basedOn w:val="DefaultParagraphFont"/>
     <w:uiPriority w:val="99"/>
     <w:semiHidden/>
     <w:rsid w:val="00F953DE"/>
@@ -6571,10 +6498,10 @@
       <w:color w:val="808080"/>
     </w:rPr>
   </w:style>
-  <w:style w:type="character" w:customStyle="1" w:styleId="10">
-    <w:name w:val="כותרת 1 תו"/>
-    <w:basedOn w:val="a0"/>
-    <w:link w:val="1"/>
+  <w:style w:type="character" w:customStyle="1" w:styleId="Heading1Char">
+    <w:name w:val="Heading 1 Char"/>
+    <w:basedOn w:val="DefaultParagraphFont"/>
+    <w:link w:val="Heading1"/>
     <w:uiPriority w:val="9"/>
     <w:rsid w:val="00F953DE"/>
     <w:rPr>
@@ -6586,10 +6513,10 @@
       <w:szCs w:val="32"/>
     </w:rPr>
   </w:style>
-  <w:style w:type="paragraph" w:styleId="HTML">
+  <w:style w:type="paragraph" w:styleId="HTMLPreformatted">
     <w:name w:val="HTML Preformatted"/>
-    <w:basedOn w:val="a"/>
-    <w:link w:val="HTML0"/>
+    <w:basedOn w:val="Normal"/>
+    <w:link w:val="HTMLPreformattedChar"/>
     <w:uiPriority w:val="99"/>
     <w:unhideWhenUsed/>
     <w:rsid w:val="00F953DE"/>
@@ -6622,20 +6549,20 @@
       <w:szCs w:val="20"/>
     </w:rPr>
   </w:style>
-  <w:style w:type="character" w:customStyle="1" w:styleId="HTML0">
-    <w:name w:val="HTML מעוצב מראש תו"/>
-    <w:basedOn w:val="a0"/>
-    <w:link w:val="HTML"/>
+  <w:style w:type="character" w:customStyle="1" w:styleId="HTMLPreformattedChar">
+    <w:name w:val="HTML Preformatted Char"/>
+    <w:basedOn w:val="DefaultParagraphFont"/>
+    <w:link w:val="HTMLPreformatted"/>
     <w:uiPriority w:val="99"/>
     <w:rsid w:val="00F953DE"/>
     <w:rPr>
       <w:rFonts w:ascii="Courier New" w:hAnsi="Courier New" w:cs="Courier New"/>
     </w:rPr>
   </w:style>
-  <w:style w:type="paragraph" w:styleId="af1">
+  <w:style w:type="paragraph" w:styleId="Header">
     <w:name w:val="header"/>
-    <w:basedOn w:val="a"/>
-    <w:link w:val="af2"/>
+    <w:basedOn w:val="Normal"/>
+    <w:link w:val="HeaderChar"/>
     <w:rsid w:val="009528F0"/>
     <w:pPr>
       <w:tabs>
@@ -6645,20 +6572,20 @@
       <w:spacing w:before="0" w:after="0"/>
     </w:pPr>
   </w:style>
-  <w:style w:type="character" w:customStyle="1" w:styleId="af2">
-    <w:name w:val="כותרת עליונה תו"/>
-    <w:basedOn w:val="a0"/>
-    <w:link w:val="af1"/>
+  <w:style w:type="character" w:customStyle="1" w:styleId="HeaderChar">
+    <w:name w:val="Header Char"/>
+    <w:basedOn w:val="DefaultParagraphFont"/>
+    <w:link w:val="Header"/>
     <w:rsid w:val="009528F0"/>
     <w:rPr>
       <w:sz w:val="24"/>
       <w:szCs w:val="24"/>
     </w:rPr>
   </w:style>
-  <w:style w:type="paragraph" w:styleId="af3">
+  <w:style w:type="paragraph" w:styleId="Footer">
     <w:name w:val="footer"/>
-    <w:basedOn w:val="a"/>
-    <w:link w:val="af4"/>
+    <w:basedOn w:val="Normal"/>
+    <w:link w:val="FooterChar"/>
     <w:uiPriority w:val="99"/>
     <w:rsid w:val="009528F0"/>
     <w:pPr>
@@ -6669,10 +6596,10 @@
       <w:spacing w:before="0" w:after="0"/>
     </w:pPr>
   </w:style>
-  <w:style w:type="character" w:customStyle="1" w:styleId="af4">
-    <w:name w:val="כותרת תחתונה תו"/>
-    <w:basedOn w:val="a0"/>
-    <w:link w:val="af3"/>
+  <w:style w:type="character" w:customStyle="1" w:styleId="FooterChar">
+    <w:name w:val="Footer Char"/>
+    <w:basedOn w:val="DefaultParagraphFont"/>
+    <w:link w:val="Footer"/>
     <w:uiPriority w:val="99"/>
     <w:rsid w:val="009528F0"/>
     <w:rPr>
@@ -6682,13 +6609,13 @@
   </w:style>
   <w:style w:type="character" w:customStyle="1" w:styleId="h1">
     <w:name w:val="h1"/>
-    <w:basedOn w:val="a0"/>
+    <w:basedOn w:val="DefaultParagraphFont"/>
     <w:rsid w:val="00B51A11"/>
   </w:style>
   <w:style w:type="paragraph" w:customStyle="1" w:styleId="MTDisplayEquation">
     <w:name w:val="MTDisplayEquation"/>
-    <w:basedOn w:val="a"/>
-    <w:next w:val="a"/>
+    <w:basedOn w:val="Normal"/>
+    <w:next w:val="Normal"/>
     <w:link w:val="MTDisplayEquation0"/>
     <w:rsid w:val="00A23B05"/>
     <w:pPr>
@@ -6701,7 +6628,7 @@
   </w:style>
   <w:style w:type="character" w:customStyle="1" w:styleId="MTDisplayEquation0">
     <w:name w:val="MTDisplayEquation תו"/>
-    <w:basedOn w:val="a0"/>
+    <w:basedOn w:val="DefaultParagraphFont"/>
     <w:link w:val="MTDisplayEquation"/>
     <w:rsid w:val="00A23B05"/>
     <w:rPr>
@@ -6714,7 +6641,8 @@
 
 <file path=word/charts/chart1.xml><?xml version="1.0" encoding="utf-8"?>
 <c:chartSpace xmlns:c="http://schemas.openxmlformats.org/drawingml/2006/chart" xmlns:a="http://schemas.openxmlformats.org/drawingml/2006/main" xmlns:r="http://schemas.openxmlformats.org/officeDocument/2006/relationships">
-  <c:lang val="en-US"/>
+  <c:date1904 val="1"/>
+  <c:lang val="he-IL"/>
   <c:chart>
     <c:title>
       <c:tx>
@@ -6820,13 +6748,13 @@
                 <c:formatCode>General</c:formatCode>
                 <c:ptCount val="20"/>
                 <c:pt idx="0">
-                  <c:v>5.0000000000000024E-2</c:v>
+                  <c:v>5.0000000000000031E-2</c:v>
                 </c:pt>
                 <c:pt idx="1">
                   <c:v>0.1</c:v>
                 </c:pt>
                 <c:pt idx="2">
-                  <c:v>0.15000000000000013</c:v>
+                  <c:v>0.15000000000000019</c:v>
                 </c:pt>
                 <c:pt idx="3">
                   <c:v>0.2</c:v>
@@ -6835,10 +6763,10 @@
                   <c:v>0.25</c:v>
                 </c:pt>
                 <c:pt idx="5">
-                  <c:v>0.30000000000000027</c:v>
+                  <c:v>0.30000000000000032</c:v>
                 </c:pt>
                 <c:pt idx="6">
-                  <c:v>0.35000000000000026</c:v>
+                  <c:v>0.35000000000000031</c:v>
                 </c:pt>
                 <c:pt idx="7">
                   <c:v>0.4</c:v>
@@ -6853,28 +6781,28 @@
                   <c:v>0.55000000000000004</c:v>
                 </c:pt>
                 <c:pt idx="11">
-                  <c:v>0.60000000000000053</c:v>
+                  <c:v>0.60000000000000064</c:v>
                 </c:pt>
                 <c:pt idx="12">
-                  <c:v>0.6500000000000008</c:v>
+                  <c:v>0.65000000000000102</c:v>
                 </c:pt>
                 <c:pt idx="13">
-                  <c:v>0.70000000000000051</c:v>
+                  <c:v>0.70000000000000062</c:v>
                 </c:pt>
                 <c:pt idx="14">
-                  <c:v>0.75000000000000056</c:v>
+                  <c:v>0.75000000000000089</c:v>
                 </c:pt>
                 <c:pt idx="15">
                   <c:v>0.8</c:v>
                 </c:pt>
                 <c:pt idx="16">
-                  <c:v>0.85000000000000053</c:v>
+                  <c:v>0.85000000000000064</c:v>
                 </c:pt>
                 <c:pt idx="17">
                   <c:v>0.9</c:v>
                 </c:pt>
                 <c:pt idx="18">
-                  <c:v>0.95000000000000051</c:v>
+                  <c:v>0.95000000000000062</c:v>
                 </c:pt>
                 <c:pt idx="19">
                   <c:v>1</c:v>
@@ -6889,52 +6817,52 @@
                 <c:formatCode>General</c:formatCode>
                 <c:ptCount val="20"/>
                 <c:pt idx="0">
-                  <c:v>1.3351000000000003E-3</c:v>
+                  <c:v>1.3351000000000005E-3</c:v>
                 </c:pt>
                 <c:pt idx="1">
-                  <c:v>5.4488100000000044E-3</c:v>
+                  <c:v>5.4488100000000062E-3</c:v>
                 </c:pt>
                 <c:pt idx="2">
-                  <c:v>1.2782470000000015E-2</c:v>
+                  <c:v>1.2782470000000023E-2</c:v>
                 </c:pt>
                 <c:pt idx="3">
                   <c:v>2.3902379999999997E-2</c:v>
                 </c:pt>
                 <c:pt idx="4">
-                  <c:v>3.9715510000000009E-2</c:v>
+                  <c:v>3.9715510000000016E-2</c:v>
                 </c:pt>
                 <c:pt idx="5">
-                  <c:v>6.0387970000000075E-2</c:v>
+                  <c:v>6.038797000000011E-2</c:v>
                 </c:pt>
                 <c:pt idx="6">
-                  <c:v>8.5776590000000083E-2</c:v>
+                  <c:v>8.5776590000000139E-2</c:v>
                 </c:pt>
                 <c:pt idx="7">
                   <c:v>0.12364987000000002</c:v>
                 </c:pt>
                 <c:pt idx="8">
-                  <c:v>0.16670012000000003</c:v>
+                  <c:v>0.16670012000000006</c:v>
                 </c:pt>
                 <c:pt idx="9">
-                  <c:v>0.2243421500000001</c:v>
+                  <c:v>0.22434215000000018</c:v>
                 </c:pt>
                 <c:pt idx="10">
                   <c:v>0.29553199000000002</c:v>
                 </c:pt>
                 <c:pt idx="11">
-                  <c:v>0.38953899000000042</c:v>
+                  <c:v>0.38953899000000053</c:v>
                 </c:pt>
                 <c:pt idx="12">
                   <c:v>0.51666084999999951</c:v>
                 </c:pt>
                 <c:pt idx="13">
-                  <c:v>0.67324078000000054</c:v>
+                  <c:v>0.67324078000000065</c:v>
                 </c:pt>
                 <c:pt idx="14">
                   <c:v>0.90434064000000003</c:v>
                 </c:pt>
                 <c:pt idx="15">
-                  <c:v>1.2431083999999988</c:v>
+                  <c:v>1.2431083999999983</c:v>
                 </c:pt>
                 <c:pt idx="16">
                   <c:v>1.8018882799999998</c:v>
@@ -6953,11 +6881,11 @@
           </c:val>
         </c:ser>
         <c:marker val="1"/>
-        <c:axId val="62138624"/>
-        <c:axId val="71754112"/>
+        <c:axId val="79303040"/>
+        <c:axId val="79304960"/>
       </c:lineChart>
       <c:catAx>
-        <c:axId val="62138624"/>
+        <c:axId val="79303040"/>
         <c:scaling>
           <c:orientation val="minMax"/>
         </c:scaling>
@@ -6982,14 +6910,14 @@
         </c:title>
         <c:numFmt formatCode="General" sourceLinked="1"/>
         <c:tickLblPos val="nextTo"/>
-        <c:crossAx val="71754112"/>
+        <c:crossAx val="79304960"/>
         <c:crosses val="autoZero"/>
         <c:auto val="1"/>
         <c:lblAlgn val="ctr"/>
         <c:lblOffset val="100"/>
       </c:catAx>
       <c:valAx>
-        <c:axId val="71754112"/>
+        <c:axId val="79304960"/>
         <c:scaling>
           <c:orientation val="minMax"/>
           <c:max val="40"/>
@@ -7016,7 +6944,7 @@
         </c:title>
         <c:numFmt formatCode="General" sourceLinked="1"/>
         <c:tickLblPos val="nextTo"/>
-        <c:crossAx val="62138624"/>
+        <c:crossAx val="79303040"/>
         <c:crosses val="autoZero"/>
         <c:crossBetween val="between"/>
       </c:valAx>
@@ -7029,7 +6957,7 @@
 
 <file path=word/charts/chart2.xml><?xml version="1.0" encoding="utf-8"?>
 <c:chartSpace xmlns:c="http://schemas.openxmlformats.org/drawingml/2006/chart" xmlns:a="http://schemas.openxmlformats.org/drawingml/2006/main" xmlns:r="http://schemas.openxmlformats.org/officeDocument/2006/relationships">
-  <c:lang val="en-US"/>
+  <c:lang val="he-IL"/>
   <c:chart>
     <c:title>
       <c:tx>
@@ -7134,7 +7062,7 @@
                   <c:v>0.1</c:v>
                 </c:pt>
                 <c:pt idx="2">
-                  <c:v>0.15000000000000013</c:v>
+                  <c:v>0.15000000000000019</c:v>
                 </c:pt>
                 <c:pt idx="3">
                   <c:v>0.2</c:v>
@@ -7143,10 +7071,10 @@
                   <c:v>0.25</c:v>
                 </c:pt>
                 <c:pt idx="5">
-                  <c:v>0.30000000000000027</c:v>
+                  <c:v>0.30000000000000032</c:v>
                 </c:pt>
                 <c:pt idx="6">
-                  <c:v>0.35000000000000026</c:v>
+                  <c:v>0.35000000000000031</c:v>
                 </c:pt>
                 <c:pt idx="7">
                   <c:v>0.4</c:v>
@@ -7161,28 +7089,28 @@
                   <c:v>0.55000000000000004</c:v>
                 </c:pt>
                 <c:pt idx="11">
-                  <c:v>0.60000000000000053</c:v>
+                  <c:v>0.60000000000000064</c:v>
                 </c:pt>
                 <c:pt idx="12">
-                  <c:v>0.6500000000000008</c:v>
+                  <c:v>0.65000000000000102</c:v>
                 </c:pt>
                 <c:pt idx="13">
-                  <c:v>0.70000000000000051</c:v>
+                  <c:v>0.70000000000000062</c:v>
                 </c:pt>
                 <c:pt idx="14">
-                  <c:v>0.75000000000000056</c:v>
+                  <c:v>0.75000000000000089</c:v>
                 </c:pt>
                 <c:pt idx="15">
                   <c:v>0.8</c:v>
                 </c:pt>
                 <c:pt idx="16">
-                  <c:v>0.85000000000000053</c:v>
+                  <c:v>0.85000000000000064</c:v>
                 </c:pt>
                 <c:pt idx="17">
                   <c:v>0.9</c:v>
                 </c:pt>
                 <c:pt idx="18">
-                  <c:v>0.95000000000000051</c:v>
+                  <c:v>0.95000000000000062</c:v>
                 </c:pt>
                 <c:pt idx="19">
                   <c:v>1</c:v>
@@ -7197,10 +7125,10 @@
                 <c:formatCode>General</c:formatCode>
                 <c:ptCount val="20"/>
                 <c:pt idx="0">
-                  <c:v>1.2379299999999988E-3</c:v>
+                  <c:v>1.2379299999999984E-3</c:v>
                 </c:pt>
                 <c:pt idx="1">
-                  <c:v>4.5653400000000045E-3</c:v>
+                  <c:v>4.5653400000000071E-3</c:v>
                 </c:pt>
                 <c:pt idx="2">
                   <c:v>1.0537580000000001E-2</c:v>
@@ -7224,7 +7152,7 @@
                   <c:v>0.14119045999999999</c:v>
                 </c:pt>
                 <c:pt idx="9">
-                  <c:v>0.19281804000000013</c:v>
+                  <c:v>0.19281804000000019</c:v>
                 </c:pt>
                 <c:pt idx="10">
                   <c:v>0.26170653000000005</c:v>
@@ -7239,7 +7167,7 @@
                   <c:v>0.63759058999999996</c:v>
                 </c:pt>
                 <c:pt idx="14">
-                  <c:v>0.87434025000000082</c:v>
+                  <c:v>0.87434025000000104</c:v>
                 </c:pt>
                 <c:pt idx="15">
                   <c:v>1.2275526899999998</c:v>
@@ -7251,7 +7179,7 @@
                   <c:v>2.9129916799999998</c:v>
                 </c:pt>
                 <c:pt idx="18">
-                  <c:v>5.8943741699999919</c:v>
+                  <c:v>5.8943741699999883</c:v>
                 </c:pt>
                 <c:pt idx="19">
                   <c:v>166.86397352999998</c:v>
@@ -7261,11 +7189,11 @@
           </c:val>
         </c:ser>
         <c:marker val="1"/>
-        <c:axId val="74576640"/>
-        <c:axId val="74600832"/>
+        <c:axId val="87228416"/>
+        <c:axId val="87230336"/>
       </c:lineChart>
       <c:catAx>
-        <c:axId val="74576640"/>
+        <c:axId val="87228416"/>
         <c:scaling>
           <c:orientation val="minMax"/>
         </c:scaling>
@@ -7290,14 +7218,14 @@
         </c:title>
         <c:numFmt formatCode="General" sourceLinked="1"/>
         <c:tickLblPos val="nextTo"/>
-        <c:crossAx val="74600832"/>
+        <c:crossAx val="87230336"/>
         <c:crosses val="autoZero"/>
         <c:auto val="1"/>
         <c:lblAlgn val="ctr"/>
         <c:lblOffset val="100"/>
       </c:catAx>
       <c:valAx>
-        <c:axId val="74600832"/>
+        <c:axId val="87230336"/>
         <c:scaling>
           <c:orientation val="minMax"/>
           <c:max val="40"/>
@@ -7324,7 +7252,7 @@
         </c:title>
         <c:numFmt formatCode="General" sourceLinked="1"/>
         <c:tickLblPos val="nextTo"/>
-        <c:crossAx val="74576640"/>
+        <c:crossAx val="87228416"/>
         <c:crosses val="autoZero"/>
         <c:crossBetween val="between"/>
       </c:valAx>
@@ -7338,7 +7266,7 @@
 <file path=word/charts/chart3.xml><?xml version="1.0" encoding="utf-8"?>
 <c:chartSpace xmlns:c="http://schemas.openxmlformats.org/drawingml/2006/chart" xmlns:a="http://schemas.openxmlformats.org/drawingml/2006/main" xmlns:r="http://schemas.openxmlformats.org/officeDocument/2006/relationships">
   <c:date1904 val="1"/>
-  <c:lang val="en-US"/>
+  <c:lang val="he-IL"/>
   <c:chart>
     <c:title>
       <c:tx>
@@ -7450,7 +7378,7 @@
                   <c:v>0.1</c:v>
                 </c:pt>
                 <c:pt idx="2">
-                  <c:v>0.15000000000000013</c:v>
+                  <c:v>0.15000000000000019</c:v>
                 </c:pt>
                 <c:pt idx="3">
                   <c:v>0.2</c:v>
@@ -7459,10 +7387,10 @@
                   <c:v>0.25</c:v>
                 </c:pt>
                 <c:pt idx="5">
-                  <c:v>0.30000000000000027</c:v>
+                  <c:v>0.30000000000000032</c:v>
                 </c:pt>
                 <c:pt idx="6">
-                  <c:v>0.35000000000000026</c:v>
+                  <c:v>0.35000000000000031</c:v>
                 </c:pt>
                 <c:pt idx="7">
                   <c:v>0.4</c:v>
@@ -7477,28 +7405,28 @@
                   <c:v>0.55000000000000004</c:v>
                 </c:pt>
                 <c:pt idx="11">
-                  <c:v>0.60000000000000053</c:v>
+                  <c:v>0.60000000000000064</c:v>
                 </c:pt>
                 <c:pt idx="12">
-                  <c:v>0.6500000000000008</c:v>
+                  <c:v>0.65000000000000102</c:v>
                 </c:pt>
                 <c:pt idx="13">
-                  <c:v>0.70000000000000051</c:v>
+                  <c:v>0.70000000000000062</c:v>
                 </c:pt>
                 <c:pt idx="14">
-                  <c:v>0.75000000000000056</c:v>
+                  <c:v>0.75000000000000089</c:v>
                 </c:pt>
                 <c:pt idx="15">
                   <c:v>0.8</c:v>
                 </c:pt>
                 <c:pt idx="16">
-                  <c:v>0.85000000000000053</c:v>
+                  <c:v>0.85000000000000064</c:v>
                 </c:pt>
                 <c:pt idx="17">
                   <c:v>0.9</c:v>
                 </c:pt>
                 <c:pt idx="18">
-                  <c:v>0.95000000000000051</c:v>
+                  <c:v>0.95000000000000062</c:v>
                 </c:pt>
                 <c:pt idx="19">
                   <c:v>1</c:v>
@@ -7531,7 +7459,7 @@
                   <c:v>0.13736872999999997</c:v>
                 </c:pt>
                 <c:pt idx="6">
-                  <c:v>0.18548739000000031</c:v>
+                  <c:v>0.18548739000000042</c:v>
                 </c:pt>
                 <c:pt idx="7">
                   <c:v>0.24837245999999999</c:v>
@@ -7540,19 +7468,19 @@
                   <c:v>0.31147914000000032</c:v>
                 </c:pt>
                 <c:pt idx="9">
-                  <c:v>0.39249799000000041</c:v>
+                  <c:v>0.39249799000000052</c:v>
                 </c:pt>
                 <c:pt idx="10">
-                  <c:v>0.48731129000000034</c:v>
+                  <c:v>0.48731129000000045</c:v>
                 </c:pt>
                 <c:pt idx="11">
-                  <c:v>0.60126217999999931</c:v>
+                  <c:v>0.60126217999999909</c:v>
                 </c:pt>
                 <c:pt idx="12">
-                  <c:v>0.75482808000000068</c:v>
+                  <c:v>0.7548280800000009</c:v>
                 </c:pt>
                 <c:pt idx="13">
-                  <c:v>0.92050226999999918</c:v>
+                  <c:v>0.92050226999999896</c:v>
                 </c:pt>
                 <c:pt idx="14">
                   <c:v>1.1780096200000001</c:v>
@@ -7567,7 +7495,7 @@
                   <c:v>3.1542863699999999</c:v>
                 </c:pt>
                 <c:pt idx="18">
-                  <c:v>6.0927614900000044</c:v>
+                  <c:v>6.0927614900000062</c:v>
                 </c:pt>
                 <c:pt idx="19">
                   <c:v>166.87681241000001</c:v>
@@ -7577,11 +7505,11 @@
           </c:val>
         </c:ser>
         <c:marker val="1"/>
-        <c:axId val="74709632"/>
-        <c:axId val="74923392"/>
+        <c:axId val="87762048"/>
+        <c:axId val="87811584"/>
       </c:lineChart>
       <c:catAx>
-        <c:axId val="74709632"/>
+        <c:axId val="87762048"/>
         <c:scaling>
           <c:orientation val="minMax"/>
         </c:scaling>
@@ -7606,14 +7534,14 @@
         </c:title>
         <c:numFmt formatCode="General" sourceLinked="1"/>
         <c:tickLblPos val="nextTo"/>
-        <c:crossAx val="74923392"/>
+        <c:crossAx val="87811584"/>
         <c:crosses val="autoZero"/>
         <c:auto val="1"/>
         <c:lblAlgn val="ctr"/>
         <c:lblOffset val="100"/>
       </c:catAx>
       <c:valAx>
-        <c:axId val="74923392"/>
+        <c:axId val="87811584"/>
         <c:scaling>
           <c:orientation val="minMax"/>
           <c:max val="20"/>
@@ -7640,7 +7568,7 @@
         </c:title>
         <c:numFmt formatCode="General" sourceLinked="1"/>
         <c:tickLblPos val="nextTo"/>
-        <c:crossAx val="74709632"/>
+        <c:crossAx val="87762048"/>
         <c:crosses val="autoZero"/>
         <c:crossBetween val="between"/>
       </c:valAx>
@@ -7654,7 +7582,7 @@
 <file path=word/charts/chart4.xml><?xml version="1.0" encoding="utf-8"?>
 <c:chartSpace xmlns:c="http://schemas.openxmlformats.org/drawingml/2006/chart" xmlns:a="http://schemas.openxmlformats.org/drawingml/2006/main" xmlns:r="http://schemas.openxmlformats.org/officeDocument/2006/relationships">
   <c:date1904 val="1"/>
-  <c:lang val="en-US"/>
+  <c:lang val="he-IL"/>
   <c:chart>
     <c:title>
       <c:tx>
@@ -7721,7 +7649,7 @@
                   <c:v>0.1</c:v>
                 </c:pt>
                 <c:pt idx="2">
-                  <c:v>0.15000000000000013</c:v>
+                  <c:v>0.15000000000000019</c:v>
                 </c:pt>
                 <c:pt idx="3">
                   <c:v>0.2</c:v>
@@ -7730,10 +7658,10 @@
                   <c:v>0.25</c:v>
                 </c:pt>
                 <c:pt idx="5">
-                  <c:v>0.30000000000000027</c:v>
+                  <c:v>0.30000000000000032</c:v>
                 </c:pt>
                 <c:pt idx="6">
-                  <c:v>0.35000000000000026</c:v>
+                  <c:v>0.35000000000000031</c:v>
                 </c:pt>
                 <c:pt idx="7">
                   <c:v>0.4</c:v>
@@ -7748,28 +7676,28 @@
                   <c:v>0.55000000000000004</c:v>
                 </c:pt>
                 <c:pt idx="11">
-                  <c:v>0.60000000000000053</c:v>
+                  <c:v>0.60000000000000064</c:v>
                 </c:pt>
                 <c:pt idx="12">
-                  <c:v>0.6500000000000008</c:v>
+                  <c:v>0.65000000000000102</c:v>
                 </c:pt>
                 <c:pt idx="13">
-                  <c:v>0.70000000000000051</c:v>
+                  <c:v>0.70000000000000062</c:v>
                 </c:pt>
                 <c:pt idx="14">
-                  <c:v>0.75000000000000056</c:v>
+                  <c:v>0.75000000000000089</c:v>
                 </c:pt>
                 <c:pt idx="15">
                   <c:v>0.8</c:v>
                 </c:pt>
                 <c:pt idx="16">
-                  <c:v>0.85000000000000053</c:v>
+                  <c:v>0.85000000000000064</c:v>
                 </c:pt>
                 <c:pt idx="17">
                   <c:v>0.9</c:v>
                 </c:pt>
                 <c:pt idx="18">
-                  <c:v>0.95000000000000051</c:v>
+                  <c:v>0.95000000000000062</c:v>
                 </c:pt>
                 <c:pt idx="19">
                   <c:v>1</c:v>
@@ -7787,10 +7715,10 @@
                   <c:v>2.1114449999999993E-2</c:v>
                 </c:pt>
                 <c:pt idx="1">
-                  <c:v>3.5409310000000041E-2</c:v>
+                  <c:v>3.5409310000000055E-2</c:v>
                 </c:pt>
                 <c:pt idx="2">
-                  <c:v>5.2853630000000089E-2</c:v>
+                  <c:v>5.2853630000000117E-2</c:v>
                 </c:pt>
                 <c:pt idx="3">
                   <c:v>7.0372509999999999E-2</c:v>
@@ -7799,19 +7727,19 @@
                   <c:v>9.1063129999999992E-2</c:v>
                 </c:pt>
                 <c:pt idx="5">
-                  <c:v>0.11797072000000007</c:v>
+                  <c:v>0.1179707200000001</c:v>
                 </c:pt>
                 <c:pt idx="6">
                   <c:v>0.15068590000000001</c:v>
                 </c:pt>
                 <c:pt idx="7">
-                  <c:v>0.20048939000000024</c:v>
+                  <c:v>0.20048939000000032</c:v>
                 </c:pt>
                 <c:pt idx="8">
                   <c:v>0.25013724999999976</c:v>
                 </c:pt>
                 <c:pt idx="9">
-                  <c:v>0.31844653000000034</c:v>
+                  <c:v>0.31844653000000045</c:v>
                 </c:pt>
                 <c:pt idx="10">
                   <c:v>0.40349738000000002</c:v>
@@ -7820,13 +7748,13 @@
                   <c:v>0.51075451999999999</c:v>
                 </c:pt>
                 <c:pt idx="12">
-                  <c:v>0.65790890000000068</c:v>
+                  <c:v>0.65790890000000091</c:v>
                 </c:pt>
                 <c:pt idx="13">
-                  <c:v>0.82169186000000083</c:v>
+                  <c:v>0.82169186000000105</c:v>
                 </c:pt>
                 <c:pt idx="14">
-                  <c:v>1.0795356199999988</c:v>
+                  <c:v>1.0795356199999984</c:v>
                 </c:pt>
                 <c:pt idx="15">
                   <c:v>1.4404220899999998</c:v>
@@ -7838,7 +7766,7 @@
                   <c:v>3.1022027899999998</c:v>
                 </c:pt>
                 <c:pt idx="18">
-                  <c:v>6.065760539999995</c:v>
+                  <c:v>6.0657605399999932</c:v>
                 </c:pt>
                 <c:pt idx="19">
                   <c:v>166.87494929000002</c:v>
@@ -7848,11 +7776,11 @@
           </c:val>
         </c:ser>
         <c:marker val="1"/>
-        <c:axId val="109480192"/>
-        <c:axId val="109491328"/>
+        <c:axId val="87995904"/>
+        <c:axId val="103132160"/>
       </c:lineChart>
       <c:catAx>
-        <c:axId val="109480192"/>
+        <c:axId val="87995904"/>
         <c:scaling>
           <c:orientation val="minMax"/>
         </c:scaling>
@@ -7877,14 +7805,14 @@
         </c:title>
         <c:numFmt formatCode="General" sourceLinked="1"/>
         <c:tickLblPos val="nextTo"/>
-        <c:crossAx val="109491328"/>
+        <c:crossAx val="103132160"/>
         <c:crosses val="autoZero"/>
         <c:auto val="1"/>
         <c:lblAlgn val="ctr"/>
         <c:lblOffset val="100"/>
       </c:catAx>
       <c:valAx>
-        <c:axId val="109491328"/>
+        <c:axId val="103132160"/>
         <c:scaling>
           <c:orientation val="minMax"/>
           <c:max val="20"/>
@@ -7911,7 +7839,7 @@
         </c:title>
         <c:numFmt formatCode="General" sourceLinked="1"/>
         <c:tickLblPos val="nextTo"/>
-        <c:crossAx val="109480192"/>
+        <c:crossAx val="87995904"/>
         <c:crosses val="autoZero"/>
         <c:crossBetween val="between"/>
       </c:valAx>
@@ -7924,7 +7852,7 @@
 
 <file path=word/charts/chart5.xml><?xml version="1.0" encoding="utf-8"?>
 <c:chartSpace xmlns:c="http://schemas.openxmlformats.org/drawingml/2006/chart" xmlns:a="http://schemas.openxmlformats.org/drawingml/2006/main" xmlns:r="http://schemas.openxmlformats.org/officeDocument/2006/relationships">
-  <c:lang val="en-US"/>
+  <c:lang val="he-IL"/>
   <c:chart>
     <c:title>
       <c:tx>
@@ -7981,7 +7909,7 @@
                   <c:v>0.1</c:v>
                 </c:pt>
                 <c:pt idx="2">
-                  <c:v>0.15000000000000013</c:v>
+                  <c:v>0.15000000000000019</c:v>
                 </c:pt>
                 <c:pt idx="3">
                   <c:v>0.2</c:v>
@@ -7990,10 +7918,10 @@
                   <c:v>0.25</c:v>
                 </c:pt>
                 <c:pt idx="5">
-                  <c:v>0.30000000000000027</c:v>
+                  <c:v>0.30000000000000032</c:v>
                 </c:pt>
                 <c:pt idx="6">
-                  <c:v>0.35000000000000026</c:v>
+                  <c:v>0.35000000000000031</c:v>
                 </c:pt>
                 <c:pt idx="7">
                   <c:v>0.4</c:v>
@@ -8008,28 +7936,28 @@
                   <c:v>0.55000000000000004</c:v>
                 </c:pt>
                 <c:pt idx="11">
-                  <c:v>0.60000000000000053</c:v>
+                  <c:v>0.60000000000000064</c:v>
                 </c:pt>
                 <c:pt idx="12">
-                  <c:v>0.6500000000000008</c:v>
+                  <c:v>0.65000000000000102</c:v>
                 </c:pt>
                 <c:pt idx="13">
-                  <c:v>0.70000000000000051</c:v>
+                  <c:v>0.70000000000000062</c:v>
                 </c:pt>
                 <c:pt idx="14">
-                  <c:v>0.75000000000000056</c:v>
+                  <c:v>0.75000000000000089</c:v>
                 </c:pt>
                 <c:pt idx="15">
                   <c:v>0.8</c:v>
                 </c:pt>
                 <c:pt idx="16">
-                  <c:v>0.85000000000000053</c:v>
+                  <c:v>0.85000000000000064</c:v>
                 </c:pt>
                 <c:pt idx="17">
                   <c:v>0.9</c:v>
                 </c:pt>
                 <c:pt idx="18">
-                  <c:v>0.95000000000000051</c:v>
+                  <c:v>0.95000000000000062</c:v>
                 </c:pt>
                 <c:pt idx="19">
                   <c:v>1</c:v>
@@ -8044,31 +7972,31 @@
                 <c:formatCode>General</c:formatCode>
                 <c:ptCount val="20"/>
                 <c:pt idx="0">
-                  <c:v>0.95389942000000083</c:v>
+                  <c:v>0.95389942000000105</c:v>
                 </c:pt>
                 <c:pt idx="1">
-                  <c:v>0.9359554500000008</c:v>
+                  <c:v>0.93595545000000102</c:v>
                 </c:pt>
                 <c:pt idx="2">
                   <c:v>0.91901149000000004</c:v>
                 </c:pt>
                 <c:pt idx="3">
-                  <c:v>0.90413317999999931</c:v>
+                  <c:v>0.90413317999999909</c:v>
                 </c:pt>
                 <c:pt idx="4">
-                  <c:v>0.89057612999999924</c:v>
+                  <c:v>0.8905761299999988</c:v>
                 </c:pt>
                 <c:pt idx="5">
-                  <c:v>0.87904432000000055</c:v>
+                  <c:v>0.87904432000000077</c:v>
                 </c:pt>
                 <c:pt idx="6">
                   <c:v>0.86891799999999997</c:v>
                 </c:pt>
                 <c:pt idx="7">
-                  <c:v>0.86020763000000056</c:v>
+                  <c:v>0.86020763000000089</c:v>
                 </c:pt>
                 <c:pt idx="8">
-                  <c:v>0.85297177000000068</c:v>
+                  <c:v>0.85297177000000091</c:v>
                 </c:pt>
                 <c:pt idx="9">
                   <c:v>0.84681434</c:v>
@@ -8077,19 +8005,19 @@
                   <c:v>0.84226053000000001</c:v>
                 </c:pt>
                 <c:pt idx="11">
-                  <c:v>0.83898549000000056</c:v>
+                  <c:v>0.83898549000000089</c:v>
                 </c:pt>
                 <c:pt idx="12">
-                  <c:v>0.83687585000000086</c:v>
+                  <c:v>0.83687585000000131</c:v>
                 </c:pt>
                 <c:pt idx="13">
-                  <c:v>0.83583991000000069</c:v>
+                  <c:v>0.83583991000000091</c:v>
                 </c:pt>
                 <c:pt idx="14">
                   <c:v>0.8359821199999995</c:v>
                 </c:pt>
                 <c:pt idx="15">
-                  <c:v>0.8376612500000008</c:v>
+                  <c:v>0.83766125000000102</c:v>
                 </c:pt>
                 <c:pt idx="16">
                   <c:v>0.84071419000000003</c:v>
@@ -8098,10 +8026,10 @@
                   <c:v>0.84530848000000003</c:v>
                 </c:pt>
                 <c:pt idx="18">
-                  <c:v>0.85134025000000069</c:v>
+                  <c:v>0.85134025000000091</c:v>
                 </c:pt>
                 <c:pt idx="19">
-                  <c:v>0.85862073000000083</c:v>
+                  <c:v>0.85862073000000105</c:v>
                 </c:pt>
               </c:numCache>
             </c:numRef>
@@ -8134,10 +8062,10 @@
                   <c:v>8.0988510000000014E-2</c:v>
                 </c:pt>
                 <c:pt idx="3">
-                  <c:v>9.586682000000013E-2</c:v>
+                  <c:v>9.58668200000002E-2</c:v>
                 </c:pt>
                 <c:pt idx="4">
-                  <c:v>0.10942387000000012</c:v>
+                  <c:v>0.10942387000000015</c:v>
                 </c:pt>
                 <c:pt idx="5">
                   <c:v>0.12095568000000002</c:v>
@@ -8146,16 +8074,16 @@
                   <c:v>0.131082</c:v>
                 </c:pt>
                 <c:pt idx="7">
-                  <c:v>0.13979237000000014</c:v>
+                  <c:v>0.13979237000000022</c:v>
                 </c:pt>
                 <c:pt idx="8">
-                  <c:v>0.14702823000000023</c:v>
+                  <c:v>0.14702823000000029</c:v>
                 </c:pt>
                 <c:pt idx="9">
                   <c:v>0.15318566</c:v>
                 </c:pt>
                 <c:pt idx="10">
-                  <c:v>0.15773947000000024</c:v>
+                  <c:v>0.15773947000000033</c:v>
                 </c:pt>
                 <c:pt idx="11">
                   <c:v>0.16101451</c:v>
@@ -8167,13 +8095,13 @@
                   <c:v>0.16416009000000001</c:v>
                 </c:pt>
                 <c:pt idx="14">
-                  <c:v>0.16401788000000017</c:v>
+                  <c:v>0.16401788000000025</c:v>
                 </c:pt>
                 <c:pt idx="15">
                   <c:v>0.16233875</c:v>
                 </c:pt>
                 <c:pt idx="16">
-                  <c:v>0.15928581000000014</c:v>
+                  <c:v>0.15928581000000022</c:v>
                 </c:pt>
                 <c:pt idx="17">
                   <c:v>0.15469152</c:v>
@@ -8188,11 +8116,11 @@
             </c:numRef>
           </c:val>
         </c:ser>
-        <c:axId val="121734656"/>
-        <c:axId val="122784384"/>
+        <c:axId val="77034240"/>
+        <c:axId val="77036160"/>
       </c:areaChart>
       <c:catAx>
-        <c:axId val="121734656"/>
+        <c:axId val="77034240"/>
         <c:scaling>
           <c:orientation val="minMax"/>
         </c:scaling>
@@ -8218,24 +8146,24 @@
         <c:numFmt formatCode="General" sourceLinked="1"/>
         <c:majorTickMark val="none"/>
         <c:tickLblPos val="nextTo"/>
-        <c:crossAx val="122784384"/>
+        <c:crossAx val="77036160"/>
         <c:crosses val="autoZero"/>
         <c:auto val="1"/>
         <c:lblAlgn val="ctr"/>
         <c:lblOffset val="100"/>
       </c:catAx>
       <c:valAx>
-        <c:axId val="122784384"/>
+        <c:axId val="77036160"/>
         <c:scaling>
           <c:orientation val="minMax"/>
-          <c:min val="0.75000000000000122"/>
+          <c:min val="0.75000000000000144"/>
         </c:scaling>
         <c:axPos val="l"/>
         <c:majorGridlines/>
         <c:numFmt formatCode="0%" sourceLinked="1"/>
         <c:majorTickMark val="none"/>
         <c:tickLblPos val="nextTo"/>
-        <c:crossAx val="121734656"/>
+        <c:crossAx val="77034240"/>
         <c:crosses val="autoZero"/>
         <c:crossBetween val="midCat"/>
       </c:valAx>
@@ -8251,7 +8179,7 @@
 
 <file path=word/charts/chart6.xml><?xml version="1.0" encoding="utf-8"?>
 <c:chartSpace xmlns:c="http://schemas.openxmlformats.org/drawingml/2006/chart" xmlns:a="http://schemas.openxmlformats.org/drawingml/2006/main" xmlns:r="http://schemas.openxmlformats.org/officeDocument/2006/relationships">
-  <c:lang val="en-US"/>
+  <c:lang val="he-IL"/>
   <c:chart>
     <c:title>
       <c:tx>
@@ -8338,7 +8266,7 @@
                   <c:v>1.2506028166666667</c:v>
                 </c:pt>
                 <c:pt idx="5">
-                  <c:v>0.64228824750000069</c:v>
+                  <c:v>0.64228824750000091</c:v>
                 </c:pt>
                 <c:pt idx="6">
                   <c:v>0</c:v>
@@ -8392,16 +8320,16 @@
                   <c:v>0</c:v>
                 </c:pt>
                 <c:pt idx="1">
-                  <c:v>0.37156767333333363</c:v>
+                  <c:v>0.37156767333333385</c:v>
                 </c:pt>
                 <c:pt idx="2">
-                  <c:v>0.77409116500000053</c:v>
+                  <c:v>0.77409116500000064</c:v>
                 </c:pt>
                 <c:pt idx="3">
                   <c:v>1.1179754133333333</c:v>
                 </c:pt>
                 <c:pt idx="4">
-                  <c:v>1.4239919799999989</c:v>
+                  <c:v>1.423991979999998</c:v>
                 </c:pt>
                 <c:pt idx="5">
                   <c:v>1.7322519525</c:v>
@@ -8413,11 +8341,11 @@
             </c:numRef>
           </c:val>
         </c:ser>
-        <c:axId val="74792320"/>
-        <c:axId val="74925568"/>
+        <c:axId val="77065216"/>
+        <c:axId val="77354112"/>
       </c:barChart>
       <c:catAx>
-        <c:axId val="74792320"/>
+        <c:axId val="77065216"/>
         <c:scaling>
           <c:orientation val="minMax"/>
         </c:scaling>
@@ -8452,14 +8380,14 @@
         </c:title>
         <c:numFmt formatCode="General" sourceLinked="1"/>
         <c:tickLblPos val="nextTo"/>
-        <c:crossAx val="74925568"/>
+        <c:crossAx val="77354112"/>
         <c:crosses val="autoZero"/>
         <c:auto val="1"/>
         <c:lblAlgn val="ctr"/>
         <c:lblOffset val="100"/>
       </c:catAx>
       <c:valAx>
-        <c:axId val="74925568"/>
+        <c:axId val="77354112"/>
         <c:scaling>
           <c:orientation val="minMax"/>
         </c:scaling>
@@ -8485,7 +8413,7 @@
         </c:title>
         <c:numFmt formatCode="General" sourceLinked="1"/>
         <c:tickLblPos val="nextTo"/>
-        <c:crossAx val="74792320"/>
+        <c:crossAx val="77065216"/>
         <c:crosses val="autoZero"/>
         <c:crossBetween val="between"/>
       </c:valAx>
@@ -8502,7 +8430,7 @@
 
 <file path=word/charts/chart7.xml><?xml version="1.0" encoding="utf-8"?>
 <c:chartSpace xmlns:c="http://schemas.openxmlformats.org/drawingml/2006/chart" xmlns:a="http://schemas.openxmlformats.org/drawingml/2006/main" xmlns:r="http://schemas.openxmlformats.org/officeDocument/2006/relationships">
-  <c:lang val="en-US"/>
+  <c:lang val="he-IL"/>
   <c:chart>
     <c:title>
       <c:tx>
@@ -8654,7 +8582,7 @@
                   <c:v>0.85417198500000002</c:v>
                 </c:pt>
                 <c:pt idx="3">
-                  <c:v>1.2330987933333322</c:v>
+                  <c:v>1.2330987933333317</c:v>
                 </c:pt>
                 <c:pt idx="4">
                   <c:v>1.5684044466666667</c:v>
@@ -8669,11 +8597,11 @@
             </c:numRef>
           </c:val>
         </c:ser>
-        <c:axId val="109627648"/>
-        <c:axId val="116138368"/>
+        <c:axId val="77789056"/>
+        <c:axId val="77885440"/>
       </c:barChart>
       <c:catAx>
-        <c:axId val="109627648"/>
+        <c:axId val="77789056"/>
         <c:scaling>
           <c:orientation val="minMax"/>
         </c:scaling>
@@ -8711,14 +8639,14 @@
         </c:title>
         <c:numFmt formatCode="General" sourceLinked="1"/>
         <c:tickLblPos val="nextTo"/>
-        <c:crossAx val="116138368"/>
+        <c:crossAx val="77885440"/>
         <c:crosses val="autoZero"/>
         <c:auto val="1"/>
         <c:lblAlgn val="ctr"/>
         <c:lblOffset val="100"/>
       </c:catAx>
       <c:valAx>
-        <c:axId val="116138368"/>
+        <c:axId val="77885440"/>
         <c:scaling>
           <c:orientation val="minMax"/>
         </c:scaling>
@@ -8744,7 +8672,7 @@
         </c:title>
         <c:numFmt formatCode="General" sourceLinked="1"/>
         <c:tickLblPos val="nextTo"/>
-        <c:crossAx val="109627648"/>
+        <c:crossAx val="77789056"/>
         <c:crosses val="autoZero"/>
         <c:crossBetween val="between"/>
       </c:valAx>
@@ -8761,7 +8689,7 @@
 
 <file path=word/charts/chart8.xml><?xml version="1.0" encoding="utf-8"?>
 <c:chartSpace xmlns:c="http://schemas.openxmlformats.org/drawingml/2006/chart" xmlns:a="http://schemas.openxmlformats.org/drawingml/2006/main" xmlns:r="http://schemas.openxmlformats.org/officeDocument/2006/relationships">
-  <c:lang val="en-US"/>
+  <c:lang val="he-IL"/>
   <c:style val="10"/>
   <c:chart>
     <c:title>
@@ -8840,19 +8768,19 @@
                   <c:v>0.18367312999999988</c:v>
                 </c:pt>
                 <c:pt idx="2">
-                  <c:v>0.10807322750000012</c:v>
+                  <c:v>0.10807322750000015</c:v>
                 </c:pt>
                 <c:pt idx="3">
                   <c:v>8.3130206666666706E-2</c:v>
                 </c:pt>
                 <c:pt idx="4">
-                  <c:v>7.0292543333333415E-2</c:v>
+                  <c:v>7.0292543333333443E-2</c:v>
                 </c:pt>
                 <c:pt idx="5">
                   <c:v>6.5472692499999999E-2</c:v>
                 </c:pt>
                 <c:pt idx="6">
-                  <c:v>8.3694795000000197E-2</c:v>
+                  <c:v>8.3694795000000252E-2</c:v>
                 </c:pt>
               </c:numCache>
             </c:numRef>
@@ -8913,10 +8841,10 @@
                   <c:v>0.36907544666666681</c:v>
                 </c:pt>
                 <c:pt idx="2">
-                  <c:v>0.45192127500000034</c:v>
+                  <c:v>0.45192127500000046</c:v>
                 </c:pt>
                 <c:pt idx="3">
-                  <c:v>0.43993883333333361</c:v>
+                  <c:v>0.43993883333333372</c:v>
                 </c:pt>
                 <c:pt idx="4">
                   <c:v>0.36375038333333332</c:v>
@@ -8976,19 +8904,19 @@
                   <c:v>0</c:v>
                 </c:pt>
                 <c:pt idx="1">
-                  <c:v>0.24273636666666681</c:v>
+                  <c:v>0.24273636666666687</c:v>
                 </c:pt>
                 <c:pt idx="2">
-                  <c:v>0.29510681500000041</c:v>
+                  <c:v>0.29510681500000052</c:v>
                 </c:pt>
                 <c:pt idx="3">
                   <c:v>0.35433359666666681</c:v>
                 </c:pt>
                 <c:pt idx="4">
-                  <c:v>0.45635987000000028</c:v>
+                  <c:v>0.45635987000000039</c:v>
                 </c:pt>
                 <c:pt idx="5">
-                  <c:v>0.6367360825000008</c:v>
+                  <c:v>0.63673608250000102</c:v>
                 </c:pt>
                 <c:pt idx="6">
                   <c:v>0.91630520500000001</c:v>
@@ -9049,19 +8977,19 @@
                   <c:v>0.91774272000000001</c:v>
                 </c:pt>
                 <c:pt idx="1">
-                  <c:v>0.1950399366666668</c:v>
+                  <c:v>0.19503993666666686</c:v>
                 </c:pt>
                 <c:pt idx="2">
                   <c:v>0.11751084249999999</c:v>
                 </c:pt>
                 <c:pt idx="3">
-                  <c:v>7.5963450000000071E-2</c:v>
+                  <c:v>7.5963450000000099E-2</c:v>
                 </c:pt>
                 <c:pt idx="4">
-                  <c:v>4.3575546666666604E-2</c:v>
+                  <c:v>4.3575546666666569E-2</c:v>
                 </c:pt>
                 <c:pt idx="5">
-                  <c:v>1.9747122500000016E-2</c:v>
+                  <c:v>1.9747122500000023E-2</c:v>
                 </c:pt>
                 <c:pt idx="6">
                   <c:v>0</c:v>
@@ -9122,13 +9050,13 @@
                   <c:v>0</c:v>
                 </c:pt>
                 <c:pt idx="1">
-                  <c:v>9.4751200000000087E-3</c:v>
+                  <c:v>9.4751200000000122E-3</c:v>
                 </c:pt>
                 <c:pt idx="2">
-                  <c:v>2.7387842500000047E-2</c:v>
+                  <c:v>2.7387842500000068E-2</c:v>
                 </c:pt>
                 <c:pt idx="3">
-                  <c:v>4.6633913333333388E-2</c:v>
+                  <c:v>4.6633913333333409E-2</c:v>
                 </c:pt>
                 <c:pt idx="4">
                   <c:v>6.6021656666666664E-2</c:v>
@@ -9143,24 +9071,24 @@
             </c:numRef>
           </c:val>
         </c:ser>
-        <c:axId val="116264320"/>
-        <c:axId val="116561024"/>
+        <c:axId val="78052352"/>
+        <c:axId val="79270656"/>
       </c:areaChart>
       <c:catAx>
-        <c:axId val="116264320"/>
+        <c:axId val="78052352"/>
         <c:scaling>
           <c:orientation val="minMax"/>
         </c:scaling>
         <c:axPos val="b"/>
         <c:tickLblPos val="nextTo"/>
-        <c:crossAx val="116561024"/>
+        <c:crossAx val="79270656"/>
         <c:crosses val="autoZero"/>
         <c:auto val="1"/>
         <c:lblAlgn val="ctr"/>
         <c:lblOffset val="100"/>
       </c:catAx>
       <c:valAx>
-        <c:axId val="116561024"/>
+        <c:axId val="79270656"/>
         <c:scaling>
           <c:orientation val="minMax"/>
         </c:scaling>
@@ -9168,7 +9096,7 @@
         <c:majorGridlines/>
         <c:numFmt formatCode="0%" sourceLinked="1"/>
         <c:tickLblPos val="nextTo"/>
-        <c:crossAx val="116264320"/>
+        <c:crossAx val="78052352"/>
         <c:crosses val="autoZero"/>
         <c:crossBetween val="midCat"/>
       </c:valAx>
@@ -9184,7 +9112,7 @@
 
 <file path=word/charts/chart9.xml><?xml version="1.0" encoding="utf-8"?>
 <c:chartSpace xmlns:c="http://schemas.openxmlformats.org/drawingml/2006/chart" xmlns:a="http://schemas.openxmlformats.org/drawingml/2006/main" xmlns:r="http://schemas.openxmlformats.org/officeDocument/2006/relationships">
-  <c:lang val="en-US"/>
+  <c:lang val="he-IL"/>
   <c:style val="10"/>
   <c:chart>
     <c:title>
@@ -9272,13 +9200,13 @@
                   <c:v>0.20965887</c:v>
                 </c:pt>
                 <c:pt idx="2">
-                  <c:v>0.12960161999999986</c:v>
+                  <c:v>0.12960161999999981</c:v>
                 </c:pt>
                 <c:pt idx="3">
                   <c:v>9.7844975000000028E-2</c:v>
                 </c:pt>
                 <c:pt idx="4">
-                  <c:v>7.8363480000000096E-2</c:v>
+                  <c:v>7.8363480000000124E-2</c:v>
                 </c:pt>
                 <c:pt idx="5">
                   <c:v>6.6621666666666676E-2</c:v>
@@ -9287,7 +9215,7 @@
                   <c:v>5.8925739999999997E-2</c:v>
                 </c:pt>
                 <c:pt idx="7">
-                  <c:v>5.4781935000000045E-2</c:v>
+                  <c:v>5.478193500000008E-2</c:v>
                 </c:pt>
                 <c:pt idx="8">
                   <c:v>5.4663185000000003E-2</c:v>
@@ -9363,25 +9291,25 @@
                   <c:v>0.34184177000000032</c:v>
                 </c:pt>
                 <c:pt idx="2">
-                  <c:v>0.42286779000000041</c:v>
+                  <c:v>0.42286779000000052</c:v>
                 </c:pt>
                 <c:pt idx="3">
                   <c:v>0.45905574000000005</c:v>
                 </c:pt>
                 <c:pt idx="4">
-                  <c:v>0.46538081500000061</c:v>
+                  <c:v>0.46538081500000084</c:v>
                 </c:pt>
                 <c:pt idx="5">
-                  <c:v>0.43957632666666702</c:v>
+                  <c:v>0.43957632666666713</c:v>
                 </c:pt>
                 <c:pt idx="6">
                   <c:v>0.37679221000000002</c:v>
                 </c:pt>
                 <c:pt idx="7">
-                  <c:v>0.27682221000000035</c:v>
+                  <c:v>0.27682221000000046</c:v>
                 </c:pt>
                 <c:pt idx="8">
-                  <c:v>0.14650808500000023</c:v>
+                  <c:v>0.14650808500000029</c:v>
                 </c:pt>
                 <c:pt idx="9">
                   <c:v>0</c:v>
@@ -9447,22 +9375,22 @@
                   <c:v>0.25664070500000002</c:v>
                 </c:pt>
                 <c:pt idx="2">
-                  <c:v>0.31871023000000026</c:v>
+                  <c:v>0.31871023000000032</c:v>
                 </c:pt>
                 <c:pt idx="3">
-                  <c:v>0.33796672500000063</c:v>
+                  <c:v>0.33796672500000091</c:v>
                 </c:pt>
                 <c:pt idx="4">
-                  <c:v>0.36285453500000042</c:v>
+                  <c:v>0.36285453500000053</c:v>
                 </c:pt>
                 <c:pt idx="5">
                   <c:v>0.40820927000000001</c:v>
                 </c:pt>
                 <c:pt idx="6">
-                  <c:v>0.48446230500000043</c:v>
+                  <c:v>0.48446230500000065</c:v>
                 </c:pt>
                 <c:pt idx="7">
-                  <c:v>0.59453868499999929</c:v>
+                  <c:v>0.59453868499999907</c:v>
                 </c:pt>
                 <c:pt idx="8">
                   <c:v>0.73877798500000003</c:v>
@@ -9535,7 +9463,7 @@
                   <c:v>0.93102414</c:v>
                 </c:pt>
                 <c:pt idx="1">
-                  <c:v>0.19004613000000017</c:v>
+                  <c:v>0.19004613000000026</c:v>
                 </c:pt>
                 <c:pt idx="2">
                   <c:v>0.12180777000000002</c:v>
@@ -9547,7 +9475,7 @@
                   <c:v>7.0138375000000003E-2</c:v>
                 </c:pt>
                 <c:pt idx="5">
-                  <c:v>5.0533963333333411E-2</c:v>
+                  <c:v>5.0533963333333438E-2</c:v>
                 </c:pt>
                 <c:pt idx="6">
                   <c:v>3.3937925000000001E-2</c:v>
@@ -9626,7 +9554,7 @@
                   <c:v>0</c:v>
                 </c:pt>
                 <c:pt idx="1">
-                  <c:v>1.8125200000000013E-3</c:v>
+                  <c:v>1.8125200000000017E-3</c:v>
                 </c:pt>
                 <c:pt idx="2">
                   <c:v>7.0125900000000034E-3</c:v>
@@ -9635,7 +9563,7 @@
                   <c:v>1.253141E-2</c:v>
                 </c:pt>
                 <c:pt idx="4">
-                  <c:v>2.3262789999999974E-2</c:v>
+                  <c:v>2.3262789999999967E-2</c:v>
                 </c:pt>
                 <c:pt idx="5">
                   <c:v>3.5058773333333335E-2</c:v>
@@ -9644,7 +9572,7 @@
                   <c:v>4.5881820000000004E-2</c:v>
                 </c:pt>
                 <c:pt idx="7">
-                  <c:v>5.3794420000000079E-2</c:v>
+                  <c:v>5.3794420000000107E-2</c:v>
                 </c:pt>
                 <c:pt idx="8">
                   <c:v>5.0169374999999995E-2</c:v>
@@ -9656,24 +9584,24 @@
             </c:numRef>
           </c:val>
         </c:ser>
-        <c:axId val="117727232"/>
-        <c:axId val="117728768"/>
+        <c:axId val="79297920"/>
+        <c:axId val="79336576"/>
       </c:areaChart>
       <c:catAx>
-        <c:axId val="117727232"/>
+        <c:axId val="79297920"/>
         <c:scaling>
           <c:orientation val="minMax"/>
         </c:scaling>
         <c:axPos val="b"/>
         <c:tickLblPos val="nextTo"/>
-        <c:crossAx val="117728768"/>
+        <c:crossAx val="79336576"/>
         <c:crosses val="autoZero"/>
         <c:auto val="1"/>
         <c:lblAlgn val="ctr"/>
         <c:lblOffset val="100"/>
       </c:catAx>
       <c:valAx>
-        <c:axId val="117728768"/>
+        <c:axId val="79336576"/>
         <c:scaling>
           <c:orientation val="minMax"/>
         </c:scaling>
@@ -9681,7 +9609,7 @@
         <c:majorGridlines/>
         <c:numFmt formatCode="0%" sourceLinked="1"/>
         <c:tickLblPos val="nextTo"/>
-        <c:crossAx val="117727232"/>
+        <c:crossAx val="79297920"/>
         <c:crosses val="autoZero"/>
         <c:crossBetween val="midCat"/>
       </c:valAx>
@@ -10011,7 +9939,7 @@
 </file>
 
 <file path=customXml/itemProps1.xml><?xml version="1.0" encoding="utf-8"?>
-<ds:datastoreItem xmlns:ds="http://schemas.openxmlformats.org/officeDocument/2006/customXml" ds:itemID="{178A64E0-A2E8-4B75-9449-040F2574F1E8}">
+<ds:datastoreItem xmlns:ds="http://schemas.openxmlformats.org/officeDocument/2006/customXml" ds:itemID="{44B19086-AE4D-4C3B-9C5C-C500C766D80F}">
   <ds:schemaRefs>
     <ds:schemaRef ds:uri="http://schemas.openxmlformats.org/officeDocument/2006/bibliography"/>
   </ds:schemaRefs>
@@ -10027,7 +9955,7 @@
 </file>
 
 <file path=customXml/itemProps3.xml><?xml version="1.0" encoding="utf-8"?>
-<ds:datastoreItem xmlns:ds="http://schemas.openxmlformats.org/officeDocument/2006/customXml" ds:itemID="{605CA939-7CCA-456C-A955-72C138AF2FF7}">
+<ds:datastoreItem xmlns:ds="http://schemas.openxmlformats.org/officeDocument/2006/customXml" ds:itemID="{178A64E0-A2E8-4B75-9449-040F2574F1E8}">
   <ds:schemaRefs>
     <ds:schemaRef ds:uri="http://schemas.openxmlformats.org/officeDocument/2006/bibliography"/>
   </ds:schemaRefs>
@@ -10035,7 +9963,7 @@
 </file>
 
 <file path=customXml/itemProps4.xml><?xml version="1.0" encoding="utf-8"?>
-<ds:datastoreItem xmlns:ds="http://schemas.openxmlformats.org/officeDocument/2006/customXml" ds:itemID="{75BDF7D4-CA18-4B82-A7EC-DDE81AC322F9}">
+<ds:datastoreItem xmlns:ds="http://schemas.openxmlformats.org/officeDocument/2006/customXml" ds:itemID="{3107AA3D-9D97-42DC-B314-252A74F5EDC7}">
   <ds:schemaRefs>
     <ds:schemaRef ds:uri="http://schemas.openxmlformats.org/officeDocument/2006/bibliography"/>
   </ds:schemaRefs>
@@ -10051,7 +9979,7 @@
 </file>
 
 <file path=customXml/itemProps6.xml><?xml version="1.0" encoding="utf-8"?>
-<ds:datastoreItem xmlns:ds="http://schemas.openxmlformats.org/officeDocument/2006/customXml" ds:itemID="{3107AA3D-9D97-42DC-B314-252A74F5EDC7}">
+<ds:datastoreItem xmlns:ds="http://schemas.openxmlformats.org/officeDocument/2006/customXml" ds:itemID="{75BDF7D4-CA18-4B82-A7EC-DDE81AC322F9}">
   <ds:schemaRefs>
     <ds:schemaRef ds:uri="http://schemas.openxmlformats.org/officeDocument/2006/bibliography"/>
   </ds:schemaRefs>
@@ -10059,7 +9987,7 @@
 </file>
 
 <file path=customXml/itemProps7.xml><?xml version="1.0" encoding="utf-8"?>
-<ds:datastoreItem xmlns:ds="http://schemas.openxmlformats.org/officeDocument/2006/customXml" ds:itemID="{44B19086-AE4D-4C3B-9C5C-C500C766D80F}">
+<ds:datastoreItem xmlns:ds="http://schemas.openxmlformats.org/officeDocument/2006/customXml" ds:itemID="{07C9DDD1-6689-44AF-98FD-DFAA1B3D50AB}">
   <ds:schemaRefs>
     <ds:schemaRef ds:uri="http://schemas.openxmlformats.org/officeDocument/2006/bibliography"/>
   </ds:schemaRefs>
@@ -10067,7 +9995,7 @@
 </file>
 
 <file path=customXml/itemProps8.xml><?xml version="1.0" encoding="utf-8"?>
-<ds:datastoreItem xmlns:ds="http://schemas.openxmlformats.org/officeDocument/2006/customXml" ds:itemID="{495A3176-BAAB-4674-BDBD-46E104E5E95C}">
+<ds:datastoreItem xmlns:ds="http://schemas.openxmlformats.org/officeDocument/2006/customXml" ds:itemID="{C2612641-CBEB-4C4E-9A33-2E54BA71D3EB}">
   <ds:schemaRefs>
     <ds:schemaRef ds:uri="http://schemas.openxmlformats.org/officeDocument/2006/bibliography"/>
   </ds:schemaRefs>
